--- a/assets/files/CV_Syed Murtaza Arshad.docx
+++ b/assets/files/CV_Syed Murtaza Arshad.docx
@@ -239,13 +239,13 @@
         <w:gridCol w:w="90"/>
         <w:gridCol w:w="1080"/>
         <w:gridCol w:w="450"/>
-        <w:gridCol w:w="5760"/>
-        <w:gridCol w:w="1782"/>
-        <w:gridCol w:w="18"/>
+        <w:gridCol w:w="270"/>
+        <w:gridCol w:w="5490"/>
+        <w:gridCol w:w="1800"/>
       </w:tblGrid>
       <w:tr>
         <w:trPr>
-          <w:trHeight w:val="433"/>
+          <w:trHeight w:val="369"/>
         </w:trPr>
         <w:tc>
           <w:tcPr>
@@ -275,8 +275,6 @@
       </w:tr>
       <w:tr>
         <w:trPr>
-          <w:gridAfter w:val="1"/>
-          <w:wAfter w:w="18" w:type="dxa"/>
           <w:trHeight w:val="889"/>
         </w:trPr>
         <w:tc>
@@ -304,7 +302,7 @@
         <w:tc>
           <w:tcPr>
             <w:tcW w:w="6210" w:type="dxa"/>
-            <w:gridSpan w:val="2"/>
+            <w:gridSpan w:val="3"/>
             <w:tcBorders>
               <w:bottom w:val="single" w:sz="4" w:space="0" w:color="D0CECE" w:themeColor="background2" w:themeShade="E6"/>
             </w:tcBorders>
@@ -377,7 +375,7 @@
         </w:tc>
         <w:tc>
           <w:tcPr>
-            <w:tcW w:w="1782" w:type="dxa"/>
+            <w:tcW w:w="1800" w:type="dxa"/>
             <w:tcBorders>
               <w:bottom w:val="single" w:sz="4" w:space="0" w:color="D0CECE" w:themeColor="background2" w:themeShade="E6"/>
             </w:tcBorders>
@@ -457,8 +455,6 @@
       </w:tr>
       <w:tr>
         <w:trPr>
-          <w:gridAfter w:val="1"/>
-          <w:wAfter w:w="18" w:type="dxa"/>
           <w:trHeight w:val="619"/>
         </w:trPr>
         <w:tc>
@@ -493,7 +489,7 @@
         <w:tc>
           <w:tcPr>
             <w:tcW w:w="6210" w:type="dxa"/>
-            <w:gridSpan w:val="2"/>
+            <w:gridSpan w:val="3"/>
             <w:tcBorders>
               <w:top w:val="single" w:sz="4" w:space="0" w:color="D0CECE" w:themeColor="background2" w:themeShade="E6"/>
               <w:bottom w:val="single" w:sz="4" w:space="0" w:color="D0CECE" w:themeColor="background2" w:themeShade="E6"/>
@@ -535,7 +531,7 @@
         </w:tc>
         <w:tc>
           <w:tcPr>
-            <w:tcW w:w="1782" w:type="dxa"/>
+            <w:tcW w:w="1800" w:type="dxa"/>
             <w:tcBorders>
               <w:top w:val="single" w:sz="4" w:space="0" w:color="D0CECE" w:themeColor="background2" w:themeShade="E6"/>
               <w:bottom w:val="single" w:sz="4" w:space="0" w:color="D0CECE" w:themeColor="background2" w:themeShade="E6"/>
@@ -597,8 +593,6 @@
       </w:tr>
       <w:tr>
         <w:trPr>
-          <w:gridAfter w:val="1"/>
-          <w:wAfter w:w="18" w:type="dxa"/>
           <w:trHeight w:val="619"/>
         </w:trPr>
         <w:tc>
@@ -634,7 +628,7 @@
         <w:tc>
           <w:tcPr>
             <w:tcW w:w="6210" w:type="dxa"/>
-            <w:gridSpan w:val="2"/>
+            <w:gridSpan w:val="3"/>
             <w:tcBorders>
               <w:top w:val="single" w:sz="4" w:space="0" w:color="D0CECE" w:themeColor="background2" w:themeShade="E6"/>
               <w:bottom w:val="single" w:sz="18" w:space="0" w:color="AEAAAA" w:themeColor="background2" w:themeShade="BF"/>
@@ -686,7 +680,7 @@
         </w:tc>
         <w:tc>
           <w:tcPr>
-            <w:tcW w:w="1782" w:type="dxa"/>
+            <w:tcW w:w="1800" w:type="dxa"/>
             <w:tcBorders>
               <w:top w:val="single" w:sz="4" w:space="0" w:color="D0CECE" w:themeColor="background2" w:themeShade="E6"/>
               <w:bottom w:val="single" w:sz="18" w:space="0" w:color="AEAAAA" w:themeColor="background2" w:themeShade="BF"/>
@@ -802,8 +796,6 @@
       </w:tr>
       <w:tr>
         <w:trPr>
-          <w:gridAfter w:val="1"/>
-          <w:wAfter w:w="18" w:type="dxa"/>
           <w:trHeight w:val="549"/>
         </w:trPr>
         <w:tc>
@@ -830,14 +822,14 @@
           </w:p>
           <w:p>
             <w:r>
-              <w:t>Ongoing</w:t>
+              <w:t>Aug 2025</w:t>
             </w:r>
           </w:p>
         </w:tc>
         <w:tc>
           <w:tcPr>
             <w:tcW w:w="6210" w:type="dxa"/>
-            <w:gridSpan w:val="2"/>
+            <w:gridSpan w:val="3"/>
             <w:tcBorders>
               <w:bottom w:val="single" w:sz="4" w:space="0" w:color="D0CECE" w:themeColor="background2" w:themeShade="E6"/>
             </w:tcBorders>
@@ -889,7 +881,7 @@
         </w:tc>
         <w:tc>
           <w:tcPr>
-            <w:tcW w:w="1782" w:type="dxa"/>
+            <w:tcW w:w="1800" w:type="dxa"/>
             <w:tcBorders>
               <w:bottom w:val="single" w:sz="4" w:space="0" w:color="D0CECE" w:themeColor="background2" w:themeShade="E6"/>
             </w:tcBorders>
@@ -908,8 +900,6 @@
       </w:tr>
       <w:tr>
         <w:trPr>
-          <w:gridAfter w:val="1"/>
-          <w:wAfter w:w="18" w:type="dxa"/>
           <w:trHeight w:val="619"/>
         </w:trPr>
         <w:tc>
@@ -935,7 +925,7 @@
         <w:tc>
           <w:tcPr>
             <w:tcW w:w="6210" w:type="dxa"/>
-            <w:gridSpan w:val="2"/>
+            <w:gridSpan w:val="3"/>
             <w:tcBorders>
               <w:top w:val="single" w:sz="4" w:space="0" w:color="D0CECE" w:themeColor="background2" w:themeShade="E6"/>
               <w:bottom w:val="single" w:sz="4" w:space="0" w:color="D0CECE" w:themeColor="background2" w:themeShade="E6"/>
@@ -974,7 +964,7 @@
         </w:tc>
         <w:tc>
           <w:tcPr>
-            <w:tcW w:w="1782" w:type="dxa"/>
+            <w:tcW w:w="1800" w:type="dxa"/>
             <w:tcBorders>
               <w:top w:val="single" w:sz="4" w:space="0" w:color="D0CECE" w:themeColor="background2" w:themeShade="E6"/>
               <w:bottom w:val="single" w:sz="4" w:space="0" w:color="D0CECE" w:themeColor="background2" w:themeShade="E6"/>
@@ -994,8 +984,6 @@
       </w:tr>
       <w:tr>
         <w:trPr>
-          <w:gridAfter w:val="1"/>
-          <w:wAfter w:w="18" w:type="dxa"/>
           <w:trHeight w:val="619"/>
         </w:trPr>
         <w:tc>
@@ -1021,7 +1009,7 @@
         <w:tc>
           <w:tcPr>
             <w:tcW w:w="6210" w:type="dxa"/>
-            <w:gridSpan w:val="2"/>
+            <w:gridSpan w:val="3"/>
             <w:tcBorders>
               <w:top w:val="single" w:sz="4" w:space="0" w:color="D0CECE" w:themeColor="background2" w:themeShade="E6"/>
               <w:bottom w:val="single" w:sz="4" w:space="0" w:color="D0CECE" w:themeColor="background2" w:themeShade="E6"/>
@@ -1086,7 +1074,7 @@
         </w:tc>
         <w:tc>
           <w:tcPr>
-            <w:tcW w:w="1782" w:type="dxa"/>
+            <w:tcW w:w="1800" w:type="dxa"/>
             <w:tcBorders>
               <w:top w:val="single" w:sz="4" w:space="0" w:color="D0CECE" w:themeColor="background2" w:themeShade="E6"/>
               <w:bottom w:val="single" w:sz="4" w:space="0" w:color="D0CECE" w:themeColor="background2" w:themeShade="E6"/>
@@ -1111,8 +1099,6 @@
       </w:tr>
       <w:tr>
         <w:trPr>
-          <w:gridAfter w:val="1"/>
-          <w:wAfter w:w="18" w:type="dxa"/>
           <w:trHeight w:val="619"/>
         </w:trPr>
         <w:tc>
@@ -1138,7 +1124,7 @@
         <w:tc>
           <w:tcPr>
             <w:tcW w:w="6210" w:type="dxa"/>
-            <w:gridSpan w:val="2"/>
+            <w:gridSpan w:val="3"/>
             <w:tcBorders>
               <w:top w:val="single" w:sz="4" w:space="0" w:color="D0CECE" w:themeColor="background2" w:themeShade="E6"/>
               <w:bottom w:val="single" w:sz="4" w:space="0" w:color="D0CECE" w:themeColor="background2" w:themeShade="E6"/>
@@ -1182,7 +1168,7 @@
         </w:tc>
         <w:tc>
           <w:tcPr>
-            <w:tcW w:w="1782" w:type="dxa"/>
+            <w:tcW w:w="1800" w:type="dxa"/>
             <w:tcBorders>
               <w:top w:val="single" w:sz="4" w:space="0" w:color="D0CECE" w:themeColor="background2" w:themeShade="E6"/>
               <w:bottom w:val="single" w:sz="4" w:space="0" w:color="D0CECE" w:themeColor="background2" w:themeShade="E6"/>
@@ -1202,8 +1188,6 @@
       </w:tr>
       <w:tr>
         <w:trPr>
-          <w:gridAfter w:val="1"/>
-          <w:wAfter w:w="18" w:type="dxa"/>
           <w:trHeight w:val="619"/>
         </w:trPr>
         <w:tc>
@@ -1229,7 +1213,7 @@
         <w:tc>
           <w:tcPr>
             <w:tcW w:w="6210" w:type="dxa"/>
-            <w:gridSpan w:val="2"/>
+            <w:gridSpan w:val="3"/>
             <w:tcBorders>
               <w:top w:val="single" w:sz="4" w:space="0" w:color="D0CECE" w:themeColor="background2" w:themeShade="E6"/>
               <w:bottom w:val="single" w:sz="18" w:space="0" w:color="AEAAAA" w:themeColor="background2" w:themeShade="BF"/>
@@ -1268,7 +1252,7 @@
         </w:tc>
         <w:tc>
           <w:tcPr>
-            <w:tcW w:w="1782" w:type="dxa"/>
+            <w:tcW w:w="1800" w:type="dxa"/>
             <w:tcBorders>
               <w:top w:val="single" w:sz="4" w:space="0" w:color="D0CECE" w:themeColor="background2" w:themeShade="E6"/>
               <w:bottom w:val="single" w:sz="18" w:space="0" w:color="AEAAAA" w:themeColor="background2" w:themeShade="BF"/>
@@ -1309,7 +1293,7 @@
           </w:tblBorders>
         </w:tblPrEx>
         <w:trPr>
-          <w:trHeight w:val="433"/>
+          <w:trHeight w:val="432"/>
         </w:trPr>
         <w:tc>
           <w:tcPr>
@@ -1344,12 +1328,13 @@
             </w:r>
             <w:r>
               <w:rPr>
+                <w:rFonts w:ascii="Calibri" w:hAnsi="Calibri" w:cs="Calibri"/>
                 <w:b/>
                 <w:bCs/>
                 <w:sz w:val="28"/>
                 <w:szCs w:val="24"/>
               </w:rPr>
-              <w:t>SKILLS</w:t>
+              <w:t>INTERESTS</w:t>
             </w:r>
           </w:p>
         </w:tc>
@@ -1371,6 +1356,7 @@
             <w:gridSpan w:val="8"/>
             <w:tcBorders>
               <w:top w:val="nil"/>
+              <w:bottom w:val="single" w:sz="18" w:space="0" w:color="AEAAAA" w:themeColor="background2" w:themeShade="BF"/>
               <w:right w:val="nil"/>
             </w:tcBorders>
           </w:tcPr>
@@ -1386,61 +1372,430 @@
               <w:rPr>
                 <w:szCs w:val="24"/>
               </w:rPr>
-              <w:t>C</w:t>
+              <w:t>I</w:t>
             </w:r>
             <w:r>
               <w:rPr>
                 <w:szCs w:val="24"/>
               </w:rPr>
+              <w:t>mage reconstruction, ma</w:t>
+            </w:r>
+            <w:r>
+              <w:rPr>
+                <w:szCs w:val="24"/>
+              </w:rPr>
+              <w:t>chine learning, deep learning</w:t>
+            </w:r>
+            <w:r>
+              <w:rPr>
+                <w:szCs w:val="24"/>
+              </w:rPr>
+              <w:t xml:space="preserve">, deep image priors, </w:t>
+            </w:r>
+            <w:r>
+              <w:rPr>
+                <w:szCs w:val="24"/>
+              </w:rPr>
+              <w:t>optimization algorithms</w:t>
+            </w:r>
+            <w:r>
+              <w:rPr>
+                <w:szCs w:val="24"/>
+              </w:rPr>
+              <w:t>,</w:t>
+            </w:r>
+            <w:r>
+              <w:rPr>
+                <w:szCs w:val="24"/>
+              </w:rPr>
+              <w:t xml:space="preserve"> outlier rejection,</w:t>
+            </w:r>
+            <w:r>
+              <w:rPr>
+                <w:szCs w:val="24"/>
+              </w:rPr>
+              <w:t xml:space="preserve"> c</w:t>
+            </w:r>
+            <w:r>
+              <w:rPr>
+                <w:szCs w:val="24"/>
+              </w:rPr>
               <w:t>ardiac MRI,</w:t>
             </w:r>
             <w:r>
               <w:rPr>
                 <w:szCs w:val="24"/>
               </w:rPr>
-              <w:t xml:space="preserve"> whole-heart imaging, </w:t>
+              <w:t xml:space="preserve"> whole-heart</w:t>
             </w:r>
             <w:r>
               <w:rPr>
                 <w:szCs w:val="24"/>
               </w:rPr>
-              <w:t>real-time imaging, low-field imaging</w:t>
+              <w:t xml:space="preserve"> 4D flow</w:t>
             </w:r>
             <w:r>
               <w:rPr>
                 <w:szCs w:val="24"/>
               </w:rPr>
+              <w:t xml:space="preserve"> imaging, </w:t>
+            </w:r>
+            <w:r>
+              <w:rPr>
+                <w:szCs w:val="24"/>
+              </w:rPr>
+              <w:t>real-time imaging, low-field imaging.</w:t>
+            </w:r>
+          </w:p>
+        </w:tc>
+      </w:tr>
+      <w:tr>
+        <w:tblPrEx>
+          <w:tblBorders>
+            <w:top w:val="single" w:sz="4" w:space="0" w:color="auto"/>
+            <w:bottom w:val="single" w:sz="4" w:space="0" w:color="000000" w:themeColor="text1"/>
+          </w:tblBorders>
+        </w:tblPrEx>
+        <w:trPr>
+          <w:trHeight w:val="432"/>
+        </w:trPr>
+        <w:tc>
+          <w:tcPr>
+            <w:tcW w:w="10080" w:type="dxa"/>
+            <w:gridSpan w:val="8"/>
+            <w:tcBorders>
+              <w:top w:val="single" w:sz="18" w:space="0" w:color="AEAAAA" w:themeColor="background2" w:themeShade="BF"/>
+              <w:right w:val="nil"/>
+            </w:tcBorders>
+          </w:tcPr>
+          <w:p>
+            <w:pPr>
+              <w:pStyle w:val="ListParagraph"/>
+              <w:ind w:left="0"/>
+              <w:jc w:val="center"/>
+              <w:rPr>
+                <w:szCs w:val="24"/>
+              </w:rPr>
+            </w:pPr>
+            <w:r>
+              <w:rPr>
+                <w:rFonts w:ascii="Calibri" w:hAnsi="Calibri" w:cs="Calibri"/>
+                <w:b/>
+                <w:bCs/>
+                <w:sz w:val="28"/>
+                <w:szCs w:val="24"/>
+              </w:rPr>
+              <w:t>SKILLS</w:t>
+            </w:r>
+          </w:p>
+        </w:tc>
+      </w:tr>
+      <w:tr>
+        <w:tblPrEx>
+          <w:tblBorders>
+            <w:top w:val="single" w:sz="4" w:space="0" w:color="auto"/>
+            <w:bottom w:val="single" w:sz="4" w:space="0" w:color="000000" w:themeColor="text1"/>
+          </w:tblBorders>
+        </w:tblPrEx>
+        <w:trPr>
+          <w:trHeight w:val="346"/>
+        </w:trPr>
+        <w:tc>
+          <w:tcPr>
+            <w:tcW w:w="2790" w:type="dxa"/>
+            <w:gridSpan w:val="6"/>
+            <w:tcBorders>
+              <w:top w:val="nil"/>
+              <w:right w:val="nil"/>
+            </w:tcBorders>
+          </w:tcPr>
+          <w:p>
+            <w:pPr>
+              <w:rPr>
+                <w:rFonts w:ascii="Calibri" w:hAnsi="Calibri" w:cs="Calibri"/>
+                <w:b/>
+                <w:bCs/>
+                <w:sz w:val="28"/>
+                <w:szCs w:val="24"/>
+              </w:rPr>
+            </w:pPr>
+            <w:r>
+              <w:rPr>
+                <w:b/>
+                <w:bCs/>
+              </w:rPr>
+              <w:t>Programming Languages</w:t>
+            </w:r>
+            <w:r>
+              <w:rPr>
+                <w:b/>
+                <w:bCs/>
+              </w:rPr>
+              <w:t>:</w:t>
+            </w:r>
+          </w:p>
+        </w:tc>
+        <w:tc>
+          <w:tcPr>
+            <w:tcW w:w="7290" w:type="dxa"/>
+            <w:gridSpan w:val="2"/>
+            <w:tcBorders>
+              <w:top w:val="nil"/>
+              <w:right w:val="nil"/>
+            </w:tcBorders>
+          </w:tcPr>
+          <w:p>
+            <w:pPr>
+              <w:pStyle w:val="ListParagraph"/>
+              <w:ind w:left="0"/>
+              <w:rPr>
+                <w:rFonts w:ascii="Calibri" w:hAnsi="Calibri" w:cs="Calibri"/>
+                <w:b/>
+                <w:bCs/>
+                <w:sz w:val="22"/>
+              </w:rPr>
+            </w:pPr>
+            <w:r>
+              <w:rPr>
+                <w:rFonts w:ascii="Calibri" w:hAnsi="Calibri" w:cs="Calibri"/>
+                <w:sz w:val="22"/>
+              </w:rPr>
+              <w:t xml:space="preserve">Python, MATLAB, </w:t>
+            </w:r>
+            <w:r>
+              <w:rPr>
+                <w:rFonts w:ascii="Calibri" w:hAnsi="Calibri" w:cs="Calibri"/>
+                <w:sz w:val="22"/>
+              </w:rPr>
+              <w:t>C++</w:t>
+            </w:r>
+          </w:p>
+        </w:tc>
+      </w:tr>
+      <w:tr>
+        <w:tblPrEx>
+          <w:tblBorders>
+            <w:top w:val="single" w:sz="4" w:space="0" w:color="auto"/>
+            <w:bottom w:val="single" w:sz="4" w:space="0" w:color="000000" w:themeColor="text1"/>
+          </w:tblBorders>
+        </w:tblPrEx>
+        <w:trPr>
+          <w:trHeight w:val="346"/>
+        </w:trPr>
+        <w:tc>
+          <w:tcPr>
+            <w:tcW w:w="2790" w:type="dxa"/>
+            <w:gridSpan w:val="6"/>
+            <w:tcBorders>
+              <w:top w:val="nil"/>
+              <w:right w:val="nil"/>
+            </w:tcBorders>
+          </w:tcPr>
+          <w:p>
+            <w:pPr>
+              <w:pStyle w:val="ListParagraph"/>
+              <w:ind w:left="0"/>
+              <w:rPr>
+                <w:rFonts w:ascii="Calibri" w:hAnsi="Calibri" w:cs="Calibri"/>
+                <w:b/>
+                <w:bCs/>
+                <w:sz w:val="28"/>
+                <w:szCs w:val="24"/>
+              </w:rPr>
+            </w:pPr>
+            <w:r>
+              <w:rPr>
+                <w:b/>
+                <w:bCs/>
+              </w:rPr>
+              <w:t>Programming L</w:t>
+            </w:r>
+            <w:r>
+              <w:rPr>
+                <w:b/>
+                <w:bCs/>
+              </w:rPr>
+              <w:t>ibraries</w:t>
+            </w:r>
+            <w:r>
+              <w:rPr>
+                <w:b/>
+                <w:bCs/>
+              </w:rPr>
+              <w:t>:</w:t>
+            </w:r>
+          </w:p>
+        </w:tc>
+        <w:tc>
+          <w:tcPr>
+            <w:tcW w:w="7290" w:type="dxa"/>
+            <w:gridSpan w:val="2"/>
+            <w:tcBorders>
+              <w:top w:val="nil"/>
+              <w:right w:val="nil"/>
+            </w:tcBorders>
+          </w:tcPr>
+          <w:p>
+            <w:pPr>
+              <w:pStyle w:val="ListParagraph"/>
+              <w:ind w:left="0"/>
+              <w:rPr>
+                <w:rFonts w:ascii="Calibri" w:hAnsi="Calibri" w:cs="Calibri"/>
+                <w:b/>
+                <w:bCs/>
+                <w:sz w:val="22"/>
+              </w:rPr>
+            </w:pPr>
+            <w:proofErr w:type="spellStart"/>
+            <w:r>
+              <w:rPr>
+                <w:rFonts w:ascii="Calibri" w:hAnsi="Calibri" w:cs="Calibri"/>
+                <w:sz w:val="22"/>
+              </w:rPr>
+              <w:t>PyTorch</w:t>
+            </w:r>
+            <w:proofErr w:type="spellEnd"/>
+            <w:r>
+              <w:rPr>
+                <w:rFonts w:ascii="Calibri" w:hAnsi="Calibri" w:cs="Calibri"/>
+                <w:sz w:val="22"/>
+              </w:rPr>
+              <w:t>,</w:t>
+            </w:r>
+            <w:r>
+              <w:rPr>
+                <w:rFonts w:ascii="Calibri" w:hAnsi="Calibri" w:cs="Calibri"/>
+                <w:sz w:val="22"/>
+              </w:rPr>
+              <w:t xml:space="preserve"> </w:t>
+            </w:r>
+            <w:r>
+              <w:rPr>
+                <w:rFonts w:ascii="Calibri" w:hAnsi="Calibri" w:cs="Calibri"/>
+                <w:sz w:val="22"/>
+              </w:rPr>
+              <w:t>NumPy</w:t>
+            </w:r>
+            <w:r>
+              <w:rPr>
+                <w:rFonts w:ascii="Calibri" w:hAnsi="Calibri" w:cs="Calibri"/>
+                <w:sz w:val="22"/>
+              </w:rPr>
+              <w:t>,</w:t>
+            </w:r>
+            <w:r>
+              <w:rPr>
+                <w:rFonts w:ascii="Calibri" w:hAnsi="Calibri" w:cs="Calibri"/>
+                <w:sz w:val="22"/>
+              </w:rPr>
+              <w:t xml:space="preserve"> O</w:t>
+            </w:r>
+            <w:proofErr w:type="spellStart"/>
+            <w:r>
+              <w:rPr>
+                <w:rFonts w:ascii="Calibri" w:hAnsi="Calibri" w:cs="Calibri"/>
+                <w:sz w:val="22"/>
+              </w:rPr>
+              <w:t>ptuna</w:t>
+            </w:r>
+            <w:proofErr w:type="spellEnd"/>
+            <w:r>
+              <w:rPr>
+                <w:rFonts w:ascii="Calibri" w:hAnsi="Calibri" w:cs="Calibri"/>
+                <w:sz w:val="22"/>
+              </w:rPr>
+              <w:t>, OpenCV, TensorFlow, Scikit-learn</w:t>
+            </w:r>
+          </w:p>
+        </w:tc>
+      </w:tr>
+      <w:tr>
+        <w:tblPrEx>
+          <w:tblBorders>
+            <w:top w:val="single" w:sz="4" w:space="0" w:color="auto"/>
+            <w:bottom w:val="single" w:sz="4" w:space="0" w:color="000000" w:themeColor="text1"/>
+          </w:tblBorders>
+        </w:tblPrEx>
+        <w:trPr>
+          <w:trHeight w:val="346"/>
+        </w:trPr>
+        <w:tc>
+          <w:tcPr>
+            <w:tcW w:w="2790" w:type="dxa"/>
+            <w:gridSpan w:val="6"/>
+            <w:tcBorders>
+              <w:top w:val="nil"/>
+              <w:right w:val="nil"/>
+            </w:tcBorders>
+          </w:tcPr>
+          <w:p>
+            <w:pPr>
+              <w:pStyle w:val="ListParagraph"/>
+              <w:ind w:left="0"/>
+              <w:rPr>
+                <w:rFonts w:ascii="Calibri" w:hAnsi="Calibri" w:cs="Calibri"/>
+                <w:b/>
+                <w:bCs/>
+                <w:sz w:val="28"/>
+                <w:szCs w:val="24"/>
+              </w:rPr>
+            </w:pPr>
+            <w:r>
+              <w:rPr>
+                <w:b/>
+                <w:bCs/>
+              </w:rPr>
+              <w:t>Relevant Courses</w:t>
+            </w:r>
+            <w:r>
+              <w:rPr>
+                <w:b/>
+                <w:bCs/>
+              </w:rPr>
+              <w:t>:</w:t>
+            </w:r>
+          </w:p>
+        </w:tc>
+        <w:tc>
+          <w:tcPr>
+            <w:tcW w:w="7290" w:type="dxa"/>
+            <w:gridSpan w:val="2"/>
+            <w:tcBorders>
+              <w:top w:val="nil"/>
+              <w:right w:val="nil"/>
+            </w:tcBorders>
+          </w:tcPr>
+          <w:p>
+            <w:pPr>
+              <w:pStyle w:val="ListParagraph"/>
+              <w:ind w:left="0"/>
+              <w:rPr>
+                <w:rFonts w:ascii="Calibri" w:hAnsi="Calibri" w:cs="Calibri"/>
+                <w:b/>
+                <w:bCs/>
+                <w:sz w:val="22"/>
+              </w:rPr>
+            </w:pPr>
+            <w:r>
+              <w:rPr>
+                <w:rFonts w:ascii="Calibri" w:hAnsi="Calibri" w:cs="Calibri"/>
+                <w:sz w:val="22"/>
+              </w:rPr>
+              <w:t>Signal Processing, Machine Learning, Probability &amp; Random Variables, Linear Mathematics, Convex &amp; Stochastic Optimization, Stochastic Processes &amp; Estimation</w:t>
+            </w:r>
+            <w:r>
+              <w:rPr>
+                <w:rFonts w:ascii="Calibri" w:hAnsi="Calibri" w:cs="Calibri"/>
+                <w:sz w:val="22"/>
+              </w:rPr>
               <w:t xml:space="preserve">, </w:t>
             </w:r>
             <w:r>
               <w:rPr>
-                <w:szCs w:val="24"/>
-              </w:rPr>
-              <w:t>flow imaging, dynamic imaging</w:t>
-            </w:r>
-            <w:r>
-              <w:rPr>
-                <w:szCs w:val="24"/>
-              </w:rPr>
-              <w:t>,</w:t>
-            </w:r>
-            <w:r>
-              <w:rPr>
-                <w:szCs w:val="24"/>
-              </w:rPr>
-              <w:t xml:space="preserve"> optimization algorithms, </w:t>
-            </w:r>
-            <w:r>
-              <w:rPr>
-                <w:szCs w:val="24"/>
-              </w:rPr>
-              <w:t>image reconstruction, ma</w:t>
-            </w:r>
-            <w:r>
-              <w:rPr>
-                <w:szCs w:val="24"/>
-              </w:rPr>
-              <w:t>chine learning, deep learning.</w:t>
+                <w:rFonts w:ascii="Calibri" w:hAnsi="Calibri" w:cs="Calibri"/>
+                <w:sz w:val="22"/>
+              </w:rPr>
+              <w:t>Magnetic Resonance Imaging, Medical Imaging and Processing.</w:t>
             </w:r>
           </w:p>
         </w:tc>
@@ -1543,7 +1898,7 @@
       </w:tr>
       <w:tr>
         <w:trPr>
-          <w:trHeight w:val="1152"/>
+          <w:trHeight w:val="1305"/>
         </w:trPr>
         <w:tc>
           <w:tcPr>
@@ -1559,13 +1914,12 @@
                 <w:szCs w:val="20"/>
               </w:rPr>
             </w:pPr>
-            <w:bookmarkStart w:id="1" w:name="_Hlk197797488"/>
-            <w:r>
-              <w:rPr>
-                <w:sz w:val="22"/>
-                <w:szCs w:val="20"/>
-              </w:rPr>
-              <w:t>2024</w:t>
+            <w:r>
+              <w:rPr>
+                <w:sz w:val="22"/>
+                <w:szCs w:val="20"/>
+              </w:rPr>
+              <w:t>2025</w:t>
             </w:r>
           </w:p>
         </w:tc>
@@ -1608,6 +1962,17 @@
                 <w:szCs w:val="20"/>
               </w:rPr>
             </w:pPr>
+          </w:p>
+          <w:p>
+            <w:pPr>
+              <w:rPr>
+                <w:rFonts w:ascii="Calibri" w:hAnsi="Calibri" w:cs="Calibri"/>
+                <w:i/>
+                <w:iCs/>
+                <w:sz w:val="22"/>
+                <w:szCs w:val="20"/>
+              </w:rPr>
+            </w:pPr>
             <w:r>
               <w:rPr>
                 <w:rFonts w:ascii="Calibri" w:hAnsi="Calibri" w:cs="Calibri"/>
@@ -1644,6 +2009,8 @@
             <w:pPr>
               <w:rPr>
                 <w:rFonts w:ascii="Calibri" w:hAnsi="Calibri" w:cs="Calibri"/>
+                <w:i/>
+                <w:iCs/>
                 <w:sz w:val="22"/>
                 <w:szCs w:val="20"/>
               </w:rPr>
@@ -1672,19 +2039,41 @@
             <w:pPr>
               <w:rPr>
                 <w:rFonts w:ascii="Calibri" w:hAnsi="Calibri" w:cs="Calibri"/>
-                <w:sz w:val="22"/>
-                <w:szCs w:val="20"/>
-              </w:rPr>
-            </w:pPr>
-            <w:r>
-              <w:rPr>
-                <w:rFonts w:ascii="Calibri" w:hAnsi="Calibri" w:cs="Calibri"/>
-                <w:b/>
-                <w:bCs/>
-                <w:sz w:val="22"/>
-                <w:szCs w:val="20"/>
-              </w:rPr>
-              <w:t xml:space="preserve">Motion-robust free-running volumetric cardiovascular MRI. | </w:t>
+                <w:b/>
+                <w:bCs/>
+                <w:sz w:val="22"/>
+                <w:szCs w:val="20"/>
+              </w:rPr>
+            </w:pPr>
+            <w:r>
+              <w:rPr>
+                <w:rFonts w:ascii="Calibri" w:hAnsi="Calibri" w:cs="Calibri"/>
+                <w:b/>
+                <w:bCs/>
+                <w:sz w:val="22"/>
+                <w:szCs w:val="20"/>
+              </w:rPr>
+              <w:t>EMORe: Motion-Robust 5D MRI Reconstruction via Expectation-Maximization-Guided Binning Correction and Outlier Rejection</w:t>
+            </w:r>
+            <w:r>
+              <w:rPr>
+                <w:rFonts w:ascii="Calibri" w:hAnsi="Calibri" w:cs="Calibri"/>
+                <w:b/>
+                <w:bCs/>
+                <w:sz w:val="22"/>
+                <w:szCs w:val="20"/>
+              </w:rPr>
+              <w:t xml:space="preserve">. </w:t>
+            </w:r>
+            <w:r>
+              <w:rPr>
+                <w:rFonts w:ascii="Calibri" w:hAnsi="Calibri" w:cs="Calibri"/>
+                <w:b/>
+                <w:bCs/>
+                <w:sz w:val="22"/>
+                <w:szCs w:val="20"/>
+              </w:rPr>
+              <w:t xml:space="preserve">| </w:t>
             </w:r>
             <w:hyperlink r:id="rId11" w:history="1">
               <w:r>
@@ -1723,6 +2112,324 @@
                 <w:sz w:val="22"/>
                 <w:szCs w:val="20"/>
               </w:rPr>
+              <w:t xml:space="preserve">, L. C. Potter, Y. Liu, </w:t>
+            </w:r>
+            <w:r>
+              <w:rPr>
+                <w:rFonts w:ascii="Calibri" w:hAnsi="Calibri" w:cs="Calibri"/>
+                <w:sz w:val="22"/>
+                <w:szCs w:val="20"/>
+              </w:rPr>
+              <w:t>C. Crabtree, M.S</w:t>
+            </w:r>
+            <w:r>
+              <w:rPr>
+                <w:rFonts w:ascii="Calibri" w:hAnsi="Calibri" w:cs="Calibri"/>
+                <w:sz w:val="22"/>
+                <w:szCs w:val="20"/>
+              </w:rPr>
+              <w:t>.</w:t>
+            </w:r>
+            <w:r>
+              <w:rPr>
+                <w:rFonts w:ascii="Calibri" w:hAnsi="Calibri" w:cs="Calibri"/>
+                <w:sz w:val="22"/>
+                <w:szCs w:val="20"/>
+              </w:rPr>
+              <w:t xml:space="preserve"> Tong, R. Ahmad</w:t>
+            </w:r>
+          </w:p>
+          <w:p>
+            <w:pPr>
+              <w:rPr>
+                <w:rFonts w:ascii="Calibri" w:eastAsia="Aptos" w:hAnsi="Calibri" w:cs="Calibri"/>
+                <w:i/>
+                <w:iCs/>
+                <w:sz w:val="22"/>
+                <w:szCs w:val="20"/>
+              </w:rPr>
+            </w:pPr>
+            <w:r>
+              <w:rPr>
+                <w:rFonts w:ascii="Calibri" w:eastAsia="Aptos" w:hAnsi="Calibri" w:cs="Calibri"/>
+                <w:sz w:val="22"/>
+                <w:szCs w:val="20"/>
+              </w:rPr>
+              <w:t>Under revision</w:t>
+            </w:r>
+            <w:r>
+              <w:rPr>
+                <w:rFonts w:ascii="Calibri" w:eastAsia="Aptos" w:hAnsi="Calibri" w:cs="Calibri"/>
+                <w:sz w:val="22"/>
+                <w:szCs w:val="20"/>
+              </w:rPr>
+              <w:t>,</w:t>
+            </w:r>
+            <w:r>
+              <w:rPr>
+                <w:rFonts w:ascii="Calibri" w:eastAsia="Aptos" w:hAnsi="Calibri" w:cs="Calibri"/>
+                <w:sz w:val="22"/>
+                <w:szCs w:val="20"/>
+              </w:rPr>
+              <w:t xml:space="preserve"> </w:t>
+            </w:r>
+            <w:r>
+              <w:rPr>
+                <w:rFonts w:ascii="Calibri" w:eastAsia="Aptos" w:hAnsi="Calibri" w:cs="Calibri"/>
+                <w:sz w:val="22"/>
+                <w:szCs w:val="20"/>
+              </w:rPr>
+              <w:t xml:space="preserve">submitted to </w:t>
+            </w:r>
+            <w:r>
+              <w:rPr>
+                <w:rFonts w:ascii="Calibri" w:eastAsia="Aptos" w:hAnsi="Calibri" w:cs="Calibri"/>
+                <w:i/>
+                <w:iCs/>
+                <w:sz w:val="22"/>
+                <w:szCs w:val="20"/>
+              </w:rPr>
+              <w:t xml:space="preserve">IEEE Transactions </w:t>
+            </w:r>
+            <w:r>
+              <w:rPr>
+                <w:rFonts w:ascii="Calibri" w:eastAsia="Aptos" w:hAnsi="Calibri" w:cs="Calibri"/>
+                <w:i/>
+                <w:iCs/>
+                <w:sz w:val="22"/>
+                <w:szCs w:val="20"/>
+              </w:rPr>
+              <w:t>o</w:t>
+            </w:r>
+            <w:r>
+              <w:rPr>
+                <w:rFonts w:ascii="Calibri" w:eastAsia="Aptos" w:hAnsi="Calibri" w:cs="Calibri"/>
+                <w:i/>
+                <w:iCs/>
+                <w:sz w:val="22"/>
+                <w:szCs w:val="20"/>
+              </w:rPr>
+              <w:t>n Medical Imaging</w:t>
+            </w:r>
+            <w:r>
+              <w:rPr>
+                <w:rFonts w:ascii="Calibri" w:eastAsia="Aptos" w:hAnsi="Calibri" w:cs="Calibri"/>
+                <w:i/>
+                <w:iCs/>
+                <w:sz w:val="22"/>
+                <w:szCs w:val="20"/>
+              </w:rPr>
+              <w:t xml:space="preserve"> (TMI)</w:t>
+            </w:r>
+          </w:p>
+          <w:p>
+            <w:pPr>
+              <w:rPr>
+                <w:rFonts w:ascii="Calibri" w:hAnsi="Calibri" w:cs="Calibri"/>
+                <w:sz w:val="22"/>
+                <w:szCs w:val="20"/>
+              </w:rPr>
+            </w:pPr>
+            <w:hyperlink r:id="rId12" w:history="1">
+              <w:r>
+                <w:rPr>
+                  <w:rFonts w:ascii="Calibri" w:eastAsia="Calibri" w:hAnsi="Calibri" w:cs="Calibri"/>
+                  <w:color w:val="0563C1"/>
+                  <w:sz w:val="22"/>
+                  <w:szCs w:val="20"/>
+                </w:rPr>
+                <w:t>(Preprint) https:/arxiv.org/abs/2507.23224</w:t>
+              </w:r>
+            </w:hyperlink>
+          </w:p>
+        </w:tc>
+      </w:tr>
+      <w:tr>
+        <w:trPr>
+          <w:trHeight w:val="1034"/>
+        </w:trPr>
+        <w:tc>
+          <w:tcPr>
+            <w:tcW w:w="720" w:type="dxa"/>
+            <w:tcBorders>
+              <w:top w:val="single" w:sz="4" w:space="0" w:color="D0CECE" w:themeColor="background2" w:themeShade="E6"/>
+              <w:bottom w:val="single" w:sz="4" w:space="0" w:color="D0CECE" w:themeColor="background2" w:themeShade="E6"/>
+            </w:tcBorders>
+          </w:tcPr>
+          <w:p>
+            <w:pPr>
+              <w:rPr>
+                <w:sz w:val="22"/>
+                <w:szCs w:val="20"/>
+              </w:rPr>
+            </w:pPr>
+            <w:bookmarkStart w:id="1" w:name="_Hlk197797488"/>
+            <w:r>
+              <w:rPr>
+                <w:sz w:val="22"/>
+                <w:szCs w:val="20"/>
+              </w:rPr>
+              <w:lastRenderedPageBreak/>
+              <w:t>2024</w:t>
+            </w:r>
+          </w:p>
+        </w:tc>
+        <w:tc>
+          <w:tcPr>
+            <w:tcW w:w="1350" w:type="dxa"/>
+            <w:gridSpan w:val="3"/>
+            <w:tcBorders>
+              <w:top w:val="single" w:sz="4" w:space="0" w:color="D0CECE" w:themeColor="background2" w:themeShade="E6"/>
+              <w:bottom w:val="single" w:sz="4" w:space="0" w:color="D0CECE" w:themeColor="background2" w:themeShade="E6"/>
+            </w:tcBorders>
+          </w:tcPr>
+          <w:p>
+            <w:pPr>
+              <w:rPr>
+                <w:rFonts w:ascii="Calibri" w:hAnsi="Calibri" w:cs="Calibri"/>
+                <w:i/>
+                <w:iCs/>
+                <w:sz w:val="22"/>
+                <w:szCs w:val="20"/>
+              </w:rPr>
+            </w:pPr>
+            <w:r>
+              <w:rPr>
+                <w:rFonts w:ascii="Calibri" w:hAnsi="Calibri" w:cs="Calibri"/>
+                <w:i/>
+                <w:iCs/>
+                <w:sz w:val="22"/>
+                <w:szCs w:val="20"/>
+              </w:rPr>
+              <w:t>Title:</w:t>
+            </w:r>
+          </w:p>
+          <w:p>
+            <w:pPr>
+              <w:rPr>
+                <w:rFonts w:ascii="Calibri" w:hAnsi="Calibri" w:cs="Calibri"/>
+                <w:i/>
+                <w:iCs/>
+                <w:sz w:val="22"/>
+                <w:szCs w:val="20"/>
+              </w:rPr>
+            </w:pPr>
+            <w:r>
+              <w:rPr>
+                <w:rFonts w:ascii="Calibri" w:hAnsi="Calibri" w:cs="Calibri"/>
+                <w:i/>
+                <w:iCs/>
+                <w:sz w:val="22"/>
+                <w:szCs w:val="20"/>
+              </w:rPr>
+              <w:t>Authors:</w:t>
+            </w:r>
+          </w:p>
+          <w:p>
+            <w:pPr>
+              <w:rPr>
+                <w:rFonts w:ascii="Calibri" w:hAnsi="Calibri" w:cs="Calibri"/>
+                <w:i/>
+                <w:iCs/>
+                <w:sz w:val="22"/>
+                <w:szCs w:val="20"/>
+              </w:rPr>
+            </w:pPr>
+            <w:r>
+              <w:rPr>
+                <w:rFonts w:ascii="Calibri" w:hAnsi="Calibri" w:cs="Calibri"/>
+                <w:i/>
+                <w:iCs/>
+                <w:sz w:val="22"/>
+                <w:szCs w:val="20"/>
+              </w:rPr>
+              <w:t>Journal:</w:t>
+            </w:r>
+          </w:p>
+          <w:p>
+            <w:pPr>
+              <w:rPr>
+                <w:rFonts w:ascii="Calibri" w:hAnsi="Calibri" w:cs="Calibri"/>
+                <w:sz w:val="22"/>
+                <w:szCs w:val="20"/>
+              </w:rPr>
+            </w:pPr>
+            <w:r>
+              <w:rPr>
+                <w:rFonts w:ascii="Calibri" w:hAnsi="Calibri" w:cs="Calibri"/>
+                <w:i/>
+                <w:iCs/>
+                <w:sz w:val="22"/>
+                <w:szCs w:val="20"/>
+              </w:rPr>
+              <w:t>Link:</w:t>
+            </w:r>
+          </w:p>
+        </w:tc>
+        <w:tc>
+          <w:tcPr>
+            <w:tcW w:w="8010" w:type="dxa"/>
+            <w:gridSpan w:val="4"/>
+            <w:tcBorders>
+              <w:top w:val="single" w:sz="4" w:space="0" w:color="D0CECE" w:themeColor="background2" w:themeShade="E6"/>
+              <w:bottom w:val="single" w:sz="4" w:space="0" w:color="D0CECE" w:themeColor="background2" w:themeShade="E6"/>
+            </w:tcBorders>
+          </w:tcPr>
+          <w:p>
+            <w:pPr>
+              <w:rPr>
+                <w:rFonts w:ascii="Calibri" w:hAnsi="Calibri" w:cs="Calibri"/>
+                <w:sz w:val="22"/>
+                <w:szCs w:val="20"/>
+              </w:rPr>
+            </w:pPr>
+            <w:r>
+              <w:rPr>
+                <w:rFonts w:ascii="Calibri" w:hAnsi="Calibri" w:cs="Calibri"/>
+                <w:b/>
+                <w:bCs/>
+                <w:sz w:val="22"/>
+                <w:szCs w:val="20"/>
+              </w:rPr>
+              <w:t xml:space="preserve">Motion-robust free-running volumetric cardiovascular MRI. | </w:t>
+            </w:r>
+            <w:hyperlink r:id="rId13" w:history="1">
+              <w:r>
+                <w:rPr>
+                  <w:rFonts w:ascii="Calibri" w:eastAsia="Calibri" w:hAnsi="Calibri" w:cs="Times New Roman"/>
+                  <w:color w:val="0563C1"/>
+                  <w:sz w:val="22"/>
+                  <w:szCs w:val="20"/>
+                </w:rPr>
+                <w:t>GitHub Code Link</w:t>
+              </w:r>
+            </w:hyperlink>
+          </w:p>
+          <w:p>
+            <w:pPr>
+              <w:rPr>
+                <w:rFonts w:ascii="Calibri" w:hAnsi="Calibri" w:cs="Calibri"/>
+                <w:sz w:val="22"/>
+                <w:szCs w:val="20"/>
+              </w:rPr>
+            </w:pPr>
+            <w:r>
+              <w:rPr>
+                <w:rFonts w:ascii="Calibri" w:hAnsi="Calibri" w:cs="Calibri"/>
+                <w:b/>
+                <w:bCs/>
+                <w:sz w:val="22"/>
+                <w:szCs w:val="20"/>
+                <w:u w:val="single"/>
+              </w:rPr>
+              <w:t>S.M. Arshad</w:t>
+            </w:r>
+            <w:r>
+              <w:rPr>
+                <w:rFonts w:ascii="Calibri" w:hAnsi="Calibri" w:cs="Calibri"/>
+                <w:sz w:val="22"/>
+                <w:szCs w:val="20"/>
+              </w:rPr>
               <w:t>, L. C. Potter, C. Chen, Y. Liu, et al.</w:t>
             </w:r>
           </w:p>
@@ -1744,18 +2451,38 @@
                 <w:sz w:val="22"/>
                 <w:szCs w:val="20"/>
               </w:rPr>
-              <w:t>Magnetic Resonance in Medicine 92, no. 3 (2024): 1248-1262.</w:t>
-            </w:r>
-          </w:p>
-          <w:p>
-            <w:pPr>
-              <w:rPr>
-                <w:rFonts w:ascii="Calibri" w:hAnsi="Calibri" w:cs="Calibri"/>
-                <w:sz w:val="22"/>
-                <w:szCs w:val="20"/>
-              </w:rPr>
-            </w:pPr>
-            <w:hyperlink r:id="rId12" w:history="1">
+              <w:t>Magnetic Resonance in Medicine</w:t>
+            </w:r>
+            <w:r>
+              <w:rPr>
+                <w:rFonts w:ascii="Calibri" w:hAnsi="Calibri" w:cs="Calibri"/>
+                <w:i/>
+                <w:iCs/>
+                <w:sz w:val="22"/>
+                <w:szCs w:val="20"/>
+              </w:rPr>
+              <w:t xml:space="preserve"> (MRM)</w:t>
+            </w:r>
+            <w:r>
+              <w:rPr>
+                <w:rFonts w:ascii="Calibri" w:hAnsi="Calibri" w:cs="Calibri"/>
+                <w:i/>
+                <w:iCs/>
+                <w:sz w:val="22"/>
+                <w:szCs w:val="20"/>
+              </w:rPr>
+              <w:t xml:space="preserve"> 92, no. 3 (2024): 1248-1262.</w:t>
+            </w:r>
+          </w:p>
+          <w:p>
+            <w:pPr>
+              <w:rPr>
+                <w:rFonts w:ascii="Calibri" w:hAnsi="Calibri" w:cs="Calibri"/>
+                <w:sz w:val="22"/>
+                <w:szCs w:val="20"/>
+              </w:rPr>
+            </w:pPr>
+            <w:hyperlink r:id="rId14" w:history="1">
               <w:r>
                 <w:rPr>
                   <w:rFonts w:ascii="Calibri" w:eastAsia="Calibri" w:hAnsi="Calibri" w:cs="Calibri"/>
@@ -1772,6 +2499,328 @@
       <w:bookmarkEnd w:id="1"/>
       <w:tr>
         <w:trPr>
+          <w:trHeight w:val="260"/>
+        </w:trPr>
+        <w:tc>
+          <w:tcPr>
+            <w:tcW w:w="720" w:type="dxa"/>
+            <w:tcBorders>
+              <w:top w:val="single" w:sz="4" w:space="0" w:color="D0CECE" w:themeColor="background2" w:themeShade="E6"/>
+              <w:bottom w:val="single" w:sz="4" w:space="0" w:color="D0CECE" w:themeColor="background2" w:themeShade="E6"/>
+            </w:tcBorders>
+          </w:tcPr>
+          <w:p>
+            <w:pPr>
+              <w:rPr>
+                <w:sz w:val="22"/>
+                <w:szCs w:val="20"/>
+              </w:rPr>
+            </w:pPr>
+            <w:r>
+              <w:rPr>
+                <w:sz w:val="22"/>
+                <w:szCs w:val="20"/>
+              </w:rPr>
+              <w:t>2025</w:t>
+            </w:r>
+          </w:p>
+        </w:tc>
+        <w:tc>
+          <w:tcPr>
+            <w:tcW w:w="1350" w:type="dxa"/>
+            <w:gridSpan w:val="3"/>
+            <w:tcBorders>
+              <w:top w:val="single" w:sz="4" w:space="0" w:color="D0CECE" w:themeColor="background2" w:themeShade="E6"/>
+              <w:bottom w:val="single" w:sz="4" w:space="0" w:color="D0CECE" w:themeColor="background2" w:themeShade="E6"/>
+            </w:tcBorders>
+          </w:tcPr>
+          <w:p>
+            <w:pPr>
+              <w:rPr>
+                <w:rFonts w:ascii="Calibri" w:hAnsi="Calibri" w:cs="Calibri"/>
+                <w:i/>
+                <w:iCs/>
+                <w:sz w:val="22"/>
+                <w:szCs w:val="20"/>
+              </w:rPr>
+            </w:pPr>
+            <w:r>
+              <w:rPr>
+                <w:rFonts w:ascii="Calibri" w:hAnsi="Calibri" w:cs="Calibri"/>
+                <w:i/>
+                <w:iCs/>
+                <w:sz w:val="22"/>
+                <w:szCs w:val="20"/>
+              </w:rPr>
+              <w:t>Title:</w:t>
+            </w:r>
+          </w:p>
+          <w:p>
+            <w:pPr>
+              <w:rPr>
+                <w:rFonts w:ascii="Calibri" w:hAnsi="Calibri" w:cs="Calibri"/>
+                <w:i/>
+                <w:iCs/>
+                <w:sz w:val="22"/>
+                <w:szCs w:val="20"/>
+              </w:rPr>
+            </w:pPr>
+          </w:p>
+          <w:p>
+            <w:pPr>
+              <w:rPr>
+                <w:rFonts w:ascii="Calibri" w:hAnsi="Calibri" w:cs="Calibri"/>
+                <w:i/>
+                <w:iCs/>
+                <w:sz w:val="22"/>
+                <w:szCs w:val="20"/>
+              </w:rPr>
+            </w:pPr>
+            <w:r>
+              <w:rPr>
+                <w:rFonts w:ascii="Calibri" w:hAnsi="Calibri" w:cs="Calibri"/>
+                <w:i/>
+                <w:iCs/>
+                <w:sz w:val="22"/>
+                <w:szCs w:val="20"/>
+              </w:rPr>
+              <w:t>Authors:</w:t>
+            </w:r>
+          </w:p>
+          <w:p>
+            <w:pPr>
+              <w:rPr>
+                <w:rFonts w:ascii="Calibri" w:hAnsi="Calibri" w:cs="Calibri"/>
+                <w:i/>
+                <w:iCs/>
+                <w:sz w:val="22"/>
+                <w:szCs w:val="20"/>
+              </w:rPr>
+            </w:pPr>
+            <w:r>
+              <w:rPr>
+                <w:rFonts w:ascii="Calibri" w:hAnsi="Calibri" w:cs="Calibri"/>
+                <w:i/>
+                <w:iCs/>
+                <w:sz w:val="22"/>
+                <w:szCs w:val="20"/>
+              </w:rPr>
+              <w:t>Journal:</w:t>
+            </w:r>
+          </w:p>
+          <w:p>
+            <w:pPr>
+              <w:rPr>
+                <w:rFonts w:ascii="Calibri" w:hAnsi="Calibri" w:cs="Calibri"/>
+                <w:i/>
+                <w:iCs/>
+                <w:sz w:val="22"/>
+                <w:szCs w:val="20"/>
+              </w:rPr>
+            </w:pPr>
+            <w:r>
+              <w:rPr>
+                <w:rFonts w:ascii="Calibri" w:hAnsi="Calibri" w:cs="Calibri"/>
+                <w:i/>
+                <w:iCs/>
+                <w:sz w:val="22"/>
+                <w:szCs w:val="20"/>
+              </w:rPr>
+              <w:t>Link:</w:t>
+            </w:r>
+          </w:p>
+        </w:tc>
+        <w:tc>
+          <w:tcPr>
+            <w:tcW w:w="8010" w:type="dxa"/>
+            <w:gridSpan w:val="4"/>
+            <w:tcBorders>
+              <w:top w:val="single" w:sz="4" w:space="0" w:color="D0CECE" w:themeColor="background2" w:themeShade="E6"/>
+              <w:bottom w:val="single" w:sz="4" w:space="0" w:color="D0CECE" w:themeColor="background2" w:themeShade="E6"/>
+            </w:tcBorders>
+          </w:tcPr>
+          <w:p>
+            <w:pPr>
+              <w:rPr>
+                <w:rFonts w:ascii="Calibri" w:hAnsi="Calibri" w:cs="Calibri"/>
+                <w:b/>
+                <w:bCs/>
+                <w:sz w:val="21"/>
+                <w:szCs w:val="21"/>
+              </w:rPr>
+            </w:pPr>
+            <w:r>
+              <w:rPr>
+                <w:rFonts w:ascii="Calibri" w:hAnsi="Calibri" w:cs="Calibri"/>
+                <w:b/>
+                <w:bCs/>
+                <w:sz w:val="21"/>
+                <w:szCs w:val="21"/>
+              </w:rPr>
+              <w:t>A m</w:t>
+            </w:r>
+            <w:r>
+              <w:rPr>
+                <w:rFonts w:ascii="Calibri" w:hAnsi="Calibri" w:cs="Calibri"/>
+                <w:b/>
+                <w:bCs/>
+                <w:sz w:val="21"/>
+                <w:szCs w:val="21"/>
+              </w:rPr>
+              <w:t>ulti-dynamic low-rank deep image prior (ML-DIP) for real-time 3D cardiovascular MRI.</w:t>
+            </w:r>
+          </w:p>
+          <w:p>
+            <w:pPr>
+              <w:jc w:val="both"/>
+              <w:rPr>
+                <w:rFonts w:ascii="Calibri" w:hAnsi="Calibri" w:cs="Calibri"/>
+                <w:sz w:val="22"/>
+              </w:rPr>
+            </w:pPr>
+            <w:r>
+              <w:rPr>
+                <w:rFonts w:ascii="Calibri" w:hAnsi="Calibri" w:cs="Calibri"/>
+                <w:sz w:val="22"/>
+              </w:rPr>
+              <w:t xml:space="preserve">C. Chen, M. </w:t>
+            </w:r>
+            <w:proofErr w:type="spellStart"/>
+            <w:r>
+              <w:rPr>
+                <w:rFonts w:ascii="Calibri" w:hAnsi="Calibri" w:cs="Calibri"/>
+                <w:sz w:val="22"/>
+              </w:rPr>
+              <w:t>Vornehm</w:t>
+            </w:r>
+            <w:proofErr w:type="spellEnd"/>
+            <w:r>
+              <w:rPr>
+                <w:rFonts w:ascii="Calibri" w:hAnsi="Calibri" w:cs="Calibri"/>
+                <w:sz w:val="22"/>
+              </w:rPr>
+              <w:t>,</w:t>
+            </w:r>
+            <w:r>
+              <w:rPr>
+                <w:rFonts w:ascii="Calibri" w:hAnsi="Calibri" w:cs="Calibri"/>
+                <w:sz w:val="22"/>
+              </w:rPr>
+              <w:t xml:space="preserve"> </w:t>
+            </w:r>
+            <w:r>
+              <w:rPr>
+                <w:rFonts w:ascii="Calibri" w:eastAsia="Aptos" w:hAnsi="Calibri" w:cs="Calibri"/>
+                <w:sz w:val="22"/>
+                <w:szCs w:val="20"/>
+              </w:rPr>
+              <w:t>P. Chandrasekaran,</w:t>
+            </w:r>
+            <w:r>
+              <w:rPr>
+                <w:rFonts w:ascii="Calibri" w:hAnsi="Calibri" w:cs="Calibri"/>
+                <w:sz w:val="22"/>
+              </w:rPr>
+              <w:t xml:space="preserve"> M.A. Sultan,</w:t>
+            </w:r>
+            <w:r>
+              <w:rPr>
+                <w:rFonts w:ascii="Calibri" w:hAnsi="Calibri" w:cs="Calibri"/>
+                <w:b/>
+                <w:bCs/>
+                <w:sz w:val="22"/>
+              </w:rPr>
+              <w:t xml:space="preserve"> </w:t>
+            </w:r>
+            <w:r>
+              <w:rPr>
+                <w:rFonts w:ascii="Calibri" w:hAnsi="Calibri" w:cs="Calibri"/>
+                <w:b/>
+                <w:bCs/>
+                <w:sz w:val="22"/>
+                <w:u w:val="single"/>
+              </w:rPr>
+              <w:t>S.M. Arshad</w:t>
+            </w:r>
+            <w:r>
+              <w:rPr>
+                <w:rFonts w:ascii="Calibri" w:hAnsi="Calibri" w:cs="Calibri"/>
+                <w:sz w:val="22"/>
+              </w:rPr>
+              <w:t>, et al.</w:t>
+            </w:r>
+          </w:p>
+          <w:p>
+            <w:pPr>
+              <w:rPr>
+                <w:rFonts w:ascii="Calibri" w:eastAsia="Aptos" w:hAnsi="Calibri" w:cs="Calibri"/>
+                <w:i/>
+                <w:iCs/>
+                <w:sz w:val="22"/>
+                <w:szCs w:val="20"/>
+              </w:rPr>
+            </w:pPr>
+            <w:r>
+              <w:rPr>
+                <w:rFonts w:ascii="Calibri" w:eastAsia="Aptos" w:hAnsi="Calibri" w:cs="Calibri"/>
+                <w:sz w:val="22"/>
+                <w:szCs w:val="20"/>
+              </w:rPr>
+              <w:t>Under revision</w:t>
+            </w:r>
+            <w:r>
+              <w:rPr>
+                <w:rFonts w:ascii="Calibri" w:eastAsia="Aptos" w:hAnsi="Calibri" w:cs="Calibri"/>
+                <w:sz w:val="22"/>
+                <w:szCs w:val="20"/>
+              </w:rPr>
+              <w:t>, submitted to</w:t>
+            </w:r>
+            <w:r>
+              <w:rPr>
+                <w:rFonts w:ascii="Calibri" w:eastAsia="Aptos" w:hAnsi="Calibri" w:cs="Calibri"/>
+                <w:sz w:val="22"/>
+                <w:szCs w:val="20"/>
+              </w:rPr>
+              <w:t xml:space="preserve"> </w:t>
+            </w:r>
+            <w:r>
+              <w:rPr>
+                <w:rFonts w:ascii="Calibri" w:eastAsia="Aptos" w:hAnsi="Calibri" w:cs="Calibri"/>
+                <w:i/>
+                <w:iCs/>
+                <w:sz w:val="22"/>
+                <w:szCs w:val="20"/>
+              </w:rPr>
+              <w:t>Journal of Cardiovascular Magnetic Resonance (JCMR)</w:t>
+            </w:r>
+          </w:p>
+          <w:p>
+            <w:pPr>
+              <w:rPr>
+                <w:rFonts w:ascii="Calibri" w:hAnsi="Calibri" w:cs="Calibri"/>
+                <w:b/>
+                <w:bCs/>
+                <w:sz w:val="22"/>
+                <w:szCs w:val="20"/>
+              </w:rPr>
+            </w:pPr>
+            <w:hyperlink r:id="rId15" w:history="1">
+              <w:r>
+                <w:rPr>
+                  <w:rFonts w:ascii="Calibri" w:eastAsia="Calibri" w:hAnsi="Calibri" w:cs="Calibri"/>
+                  <w:color w:val="0563C1"/>
+                  <w:sz w:val="22"/>
+                  <w:szCs w:val="20"/>
+                </w:rPr>
+                <w:t>(Preprint) https://arxiv.org/abs/2507.19404</w:t>
+              </w:r>
+            </w:hyperlink>
+          </w:p>
+        </w:tc>
+      </w:tr>
+      <w:tr>
+        <w:trPr>
           <w:trHeight w:val="1097"/>
         </w:trPr>
         <w:tc>
@@ -1919,6 +2968,371 @@
                 <w:sz w:val="22"/>
                 <w:szCs w:val="20"/>
               </w:rPr>
+              <w:t xml:space="preserve">Multi-dynamic deep image prior </w:t>
+            </w:r>
+            <w:proofErr w:type="gramStart"/>
+            <w:r>
+              <w:rPr>
+                <w:rFonts w:ascii="Calibri" w:hAnsi="Calibri" w:cs="Calibri"/>
+                <w:b/>
+                <w:bCs/>
+                <w:sz w:val="22"/>
+                <w:szCs w:val="20"/>
+              </w:rPr>
+              <w:t>for</w:t>
+            </w:r>
+            <w:proofErr w:type="gramEnd"/>
+            <w:r>
+              <w:rPr>
+                <w:rFonts w:ascii="Calibri" w:hAnsi="Calibri" w:cs="Calibri"/>
+                <w:b/>
+                <w:bCs/>
+                <w:sz w:val="22"/>
+                <w:szCs w:val="20"/>
+              </w:rPr>
+              <w:t xml:space="preserve"> cardiac MRI</w:t>
+            </w:r>
+            <w:r>
+              <w:rPr>
+                <w:rFonts w:ascii="Calibri" w:hAnsi="Calibri" w:cs="Calibri"/>
+                <w:b/>
+                <w:bCs/>
+                <w:sz w:val="22"/>
+                <w:szCs w:val="20"/>
+              </w:rPr>
+              <w:t xml:space="preserve">. </w:t>
+            </w:r>
+            <w:r>
+              <w:rPr>
+                <w:rFonts w:ascii="Calibri" w:hAnsi="Calibri" w:cs="Calibri"/>
+                <w:b/>
+                <w:bCs/>
+                <w:sz w:val="22"/>
+                <w:szCs w:val="20"/>
+              </w:rPr>
+              <w:t xml:space="preserve">| </w:t>
+            </w:r>
+            <w:hyperlink r:id="rId16" w:history="1">
+              <w:r>
+                <w:rPr>
+                  <w:rFonts w:ascii="Calibri" w:eastAsia="Calibri" w:hAnsi="Calibri" w:cs="Times New Roman"/>
+                  <w:color w:val="0563C1"/>
+                  <w:sz w:val="22"/>
+                  <w:szCs w:val="20"/>
+                </w:rPr>
+                <w:t>GitHub Code Link</w:t>
+              </w:r>
+            </w:hyperlink>
+          </w:p>
+          <w:p>
+            <w:pPr>
+              <w:rPr>
+                <w:rFonts w:ascii="Calibri" w:eastAsia="Aptos" w:hAnsi="Calibri" w:cs="Calibri"/>
+                <w:sz w:val="22"/>
+                <w:szCs w:val="20"/>
+              </w:rPr>
+            </w:pPr>
+            <w:r>
+              <w:rPr>
+                <w:rFonts w:ascii="Calibri" w:eastAsia="Aptos" w:hAnsi="Calibri" w:cs="Calibri"/>
+                <w:sz w:val="22"/>
+                <w:szCs w:val="20"/>
+              </w:rPr>
+              <w:t xml:space="preserve">M. </w:t>
+            </w:r>
+            <w:proofErr w:type="spellStart"/>
+            <w:r>
+              <w:rPr>
+                <w:rFonts w:ascii="Calibri" w:eastAsia="Aptos" w:hAnsi="Calibri" w:cs="Calibri"/>
+                <w:sz w:val="22"/>
+                <w:szCs w:val="20"/>
+              </w:rPr>
+              <w:t>Vornehm</w:t>
+            </w:r>
+            <w:proofErr w:type="spellEnd"/>
+            <w:r>
+              <w:rPr>
+                <w:rFonts w:ascii="Calibri" w:eastAsia="Aptos" w:hAnsi="Calibri" w:cs="Calibri"/>
+                <w:sz w:val="22"/>
+                <w:szCs w:val="20"/>
+              </w:rPr>
+              <w:t xml:space="preserve">, C. Chen, M.A. Sultan, </w:t>
+            </w:r>
+            <w:r>
+              <w:rPr>
+                <w:rFonts w:ascii="Calibri" w:eastAsia="Aptos" w:hAnsi="Calibri" w:cs="Calibri"/>
+                <w:b/>
+                <w:bCs/>
+                <w:sz w:val="22"/>
+                <w:szCs w:val="20"/>
+                <w:u w:val="single"/>
+              </w:rPr>
+              <w:t>S.M. Arshad</w:t>
+            </w:r>
+            <w:r>
+              <w:rPr>
+                <w:rFonts w:ascii="Calibri" w:eastAsia="Aptos" w:hAnsi="Calibri" w:cs="Calibri"/>
+                <w:sz w:val="22"/>
+                <w:szCs w:val="20"/>
+              </w:rPr>
+              <w:t>, et al.</w:t>
+            </w:r>
+          </w:p>
+          <w:p>
+            <w:pPr>
+              <w:rPr>
+                <w:rFonts w:ascii="Calibri" w:hAnsi="Calibri" w:cs="Calibri"/>
+                <w:i/>
+                <w:iCs/>
+                <w:sz w:val="22"/>
+                <w:szCs w:val="20"/>
+              </w:rPr>
+            </w:pPr>
+            <w:r>
+              <w:rPr>
+                <w:rFonts w:ascii="Calibri" w:hAnsi="Calibri" w:cs="Calibri"/>
+                <w:i/>
+                <w:iCs/>
+                <w:sz w:val="22"/>
+                <w:szCs w:val="20"/>
+              </w:rPr>
+              <w:t>Magnetic Resonance in Medicine</w:t>
+            </w:r>
+            <w:r>
+              <w:rPr>
+                <w:rFonts w:ascii="Calibri" w:hAnsi="Calibri" w:cs="Calibri"/>
+                <w:i/>
+                <w:iCs/>
+                <w:sz w:val="22"/>
+                <w:szCs w:val="20"/>
+              </w:rPr>
+              <w:t xml:space="preserve"> (MRM)</w:t>
+            </w:r>
+            <w:r>
+              <w:rPr>
+                <w:rFonts w:ascii="Calibri" w:hAnsi="Calibri" w:cs="Calibri"/>
+                <w:i/>
+                <w:iCs/>
+                <w:sz w:val="22"/>
+                <w:szCs w:val="20"/>
+              </w:rPr>
+              <w:t xml:space="preserve"> (202</w:t>
+            </w:r>
+            <w:r>
+              <w:rPr>
+                <w:rFonts w:ascii="Calibri" w:hAnsi="Calibri" w:cs="Calibri"/>
+                <w:i/>
+                <w:iCs/>
+                <w:sz w:val="22"/>
+                <w:szCs w:val="20"/>
+              </w:rPr>
+              <w:t>5</w:t>
+            </w:r>
+            <w:r>
+              <w:rPr>
+                <w:rFonts w:ascii="Calibri" w:hAnsi="Calibri" w:cs="Calibri"/>
+                <w:i/>
+                <w:iCs/>
+                <w:sz w:val="22"/>
+                <w:szCs w:val="20"/>
+              </w:rPr>
+              <w:t xml:space="preserve">): </w:t>
+            </w:r>
+            <w:r>
+              <w:rPr>
+                <w:rFonts w:ascii="Calibri" w:hAnsi="Calibri" w:cs="Calibri"/>
+                <w:i/>
+                <w:iCs/>
+                <w:sz w:val="22"/>
+                <w:szCs w:val="20"/>
+              </w:rPr>
+              <w:t>1-12</w:t>
+            </w:r>
+            <w:r>
+              <w:rPr>
+                <w:rFonts w:ascii="Calibri" w:hAnsi="Calibri" w:cs="Calibri"/>
+                <w:i/>
+                <w:iCs/>
+                <w:sz w:val="22"/>
+                <w:szCs w:val="20"/>
+              </w:rPr>
+              <w:t>.</w:t>
+            </w:r>
+          </w:p>
+          <w:p>
+            <w:pPr>
+              <w:rPr>
+                <w:rFonts w:ascii="Calibri" w:hAnsi="Calibri" w:cs="Calibri"/>
+                <w:b/>
+                <w:bCs/>
+                <w:sz w:val="22"/>
+                <w:szCs w:val="20"/>
+              </w:rPr>
+            </w:pPr>
+            <w:hyperlink r:id="rId17" w:history="1">
+              <w:r>
+                <w:rPr>
+                  <w:rStyle w:val="Hyperlink"/>
+                  <w:rFonts w:ascii="Calibri" w:eastAsia="Aptos" w:hAnsi="Calibri" w:cs="Calibri"/>
+                  <w:sz w:val="22"/>
+                  <w:szCs w:val="20"/>
+                  <w:u w:val="none"/>
+                </w:rPr>
+                <w:t>https://doi.org/10.1002/mrm.70000</w:t>
+              </w:r>
+            </w:hyperlink>
+          </w:p>
+        </w:tc>
+      </w:tr>
+      <w:tr>
+        <w:trPr>
+          <w:trHeight w:val="1097"/>
+        </w:trPr>
+        <w:tc>
+          <w:tcPr>
+            <w:tcW w:w="720" w:type="dxa"/>
+            <w:tcBorders>
+              <w:top w:val="single" w:sz="4" w:space="0" w:color="D0CECE" w:themeColor="background2" w:themeShade="E6"/>
+              <w:bottom w:val="single" w:sz="4" w:space="0" w:color="D0CECE" w:themeColor="background2" w:themeShade="E6"/>
+            </w:tcBorders>
+          </w:tcPr>
+          <w:p>
+            <w:pPr>
+              <w:rPr>
+                <w:sz w:val="22"/>
+                <w:szCs w:val="20"/>
+              </w:rPr>
+            </w:pPr>
+            <w:r>
+              <w:rPr>
+                <w:sz w:val="22"/>
+                <w:szCs w:val="20"/>
+              </w:rPr>
+              <w:t>2025</w:t>
+            </w:r>
+          </w:p>
+        </w:tc>
+        <w:tc>
+          <w:tcPr>
+            <w:tcW w:w="1350" w:type="dxa"/>
+            <w:gridSpan w:val="3"/>
+            <w:tcBorders>
+              <w:top w:val="single" w:sz="4" w:space="0" w:color="D0CECE" w:themeColor="background2" w:themeShade="E6"/>
+              <w:bottom w:val="single" w:sz="4" w:space="0" w:color="D0CECE" w:themeColor="background2" w:themeShade="E6"/>
+            </w:tcBorders>
+          </w:tcPr>
+          <w:p>
+            <w:pPr>
+              <w:rPr>
+                <w:rFonts w:ascii="Calibri" w:hAnsi="Calibri" w:cs="Calibri"/>
+                <w:i/>
+                <w:iCs/>
+                <w:sz w:val="22"/>
+                <w:szCs w:val="20"/>
+              </w:rPr>
+            </w:pPr>
+            <w:r>
+              <w:rPr>
+                <w:rFonts w:ascii="Calibri" w:hAnsi="Calibri" w:cs="Calibri"/>
+                <w:i/>
+                <w:iCs/>
+                <w:sz w:val="22"/>
+                <w:szCs w:val="20"/>
+              </w:rPr>
+              <w:t>Title:</w:t>
+            </w:r>
+          </w:p>
+          <w:p>
+            <w:pPr>
+              <w:rPr>
+                <w:rFonts w:ascii="Calibri" w:hAnsi="Calibri" w:cs="Calibri"/>
+                <w:i/>
+                <w:iCs/>
+                <w:sz w:val="22"/>
+                <w:szCs w:val="20"/>
+              </w:rPr>
+            </w:pPr>
+            <w:r>
+              <w:rPr>
+                <w:rFonts w:ascii="Calibri" w:hAnsi="Calibri" w:cs="Calibri"/>
+                <w:i/>
+                <w:iCs/>
+                <w:sz w:val="22"/>
+                <w:szCs w:val="20"/>
+              </w:rPr>
+              <w:t>Authors:</w:t>
+            </w:r>
+          </w:p>
+          <w:p>
+            <w:pPr>
+              <w:rPr>
+                <w:rFonts w:ascii="Calibri" w:hAnsi="Calibri" w:cs="Calibri"/>
+                <w:i/>
+                <w:iCs/>
+                <w:sz w:val="22"/>
+                <w:szCs w:val="20"/>
+              </w:rPr>
+            </w:pPr>
+            <w:r>
+              <w:rPr>
+                <w:rFonts w:ascii="Calibri" w:hAnsi="Calibri" w:cs="Calibri"/>
+                <w:i/>
+                <w:iCs/>
+                <w:sz w:val="22"/>
+                <w:szCs w:val="20"/>
+              </w:rPr>
+              <w:t>Journal:</w:t>
+            </w:r>
+          </w:p>
+          <w:p>
+            <w:pPr>
+              <w:rPr>
+                <w:rFonts w:ascii="Calibri" w:hAnsi="Calibri" w:cs="Calibri"/>
+                <w:i/>
+                <w:iCs/>
+                <w:sz w:val="22"/>
+                <w:szCs w:val="20"/>
+              </w:rPr>
+            </w:pPr>
+            <w:r>
+              <w:rPr>
+                <w:rFonts w:ascii="Calibri" w:hAnsi="Calibri" w:cs="Calibri"/>
+                <w:i/>
+                <w:iCs/>
+                <w:sz w:val="22"/>
+                <w:szCs w:val="20"/>
+              </w:rPr>
+              <w:t>Link:</w:t>
+            </w:r>
+          </w:p>
+        </w:tc>
+        <w:tc>
+          <w:tcPr>
+            <w:tcW w:w="8010" w:type="dxa"/>
+            <w:gridSpan w:val="4"/>
+            <w:tcBorders>
+              <w:top w:val="single" w:sz="4" w:space="0" w:color="D0CECE" w:themeColor="background2" w:themeShade="E6"/>
+              <w:bottom w:val="single" w:sz="4" w:space="0" w:color="D0CECE" w:themeColor="background2" w:themeShade="E6"/>
+            </w:tcBorders>
+          </w:tcPr>
+          <w:p>
+            <w:pPr>
+              <w:rPr>
+                <w:rFonts w:ascii="Calibri" w:hAnsi="Calibri" w:cs="Calibri"/>
+                <w:b/>
+                <w:bCs/>
+                <w:sz w:val="22"/>
+                <w:szCs w:val="20"/>
+              </w:rPr>
+            </w:pPr>
+            <w:r>
+              <w:rPr>
+                <w:rFonts w:ascii="Calibri" w:hAnsi="Calibri" w:cs="Calibri"/>
+                <w:b/>
+                <w:bCs/>
+                <w:sz w:val="22"/>
+                <w:szCs w:val="20"/>
+              </w:rPr>
               <w:t>Accelerated Real-time Cine and Flow Under In-magnet Staged Exercise.</w:t>
             </w:r>
           </w:p>
@@ -1976,20 +3390,40 @@
                 <w:sz w:val="22"/>
                 <w:szCs w:val="20"/>
               </w:rPr>
-              <w:t>Journal of Cardiovascular Magnetic Resonance (2025): 101894.</w:t>
-            </w:r>
-          </w:p>
-          <w:p>
-            <w:pPr>
-              <w:rPr>
-                <w:rFonts w:ascii="Calibri" w:hAnsi="Calibri" w:cs="Calibri"/>
-                <w:b/>
-                <w:bCs/>
-                <w:sz w:val="22"/>
-                <w:szCs w:val="20"/>
-              </w:rPr>
-            </w:pPr>
-            <w:hyperlink r:id="rId13" w:history="1">
+              <w:t>Journal of Cardiovascular Magnetic Resonance</w:t>
+            </w:r>
+            <w:r>
+              <w:rPr>
+                <w:rFonts w:ascii="Calibri" w:hAnsi="Calibri" w:cs="Calibri"/>
+                <w:i/>
+                <w:iCs/>
+                <w:sz w:val="22"/>
+                <w:szCs w:val="20"/>
+              </w:rPr>
+              <w:t xml:space="preserve"> (JCMR)</w:t>
+            </w:r>
+            <w:r>
+              <w:rPr>
+                <w:rFonts w:ascii="Calibri" w:hAnsi="Calibri" w:cs="Calibri"/>
+                <w:i/>
+                <w:iCs/>
+                <w:sz w:val="22"/>
+                <w:szCs w:val="20"/>
+              </w:rPr>
+              <w:t xml:space="preserve"> 2025: 101894.</w:t>
+            </w:r>
+          </w:p>
+          <w:p>
+            <w:pPr>
+              <w:rPr>
+                <w:rFonts w:ascii="Calibri" w:hAnsi="Calibri" w:cs="Calibri"/>
+                <w:b/>
+                <w:bCs/>
+                <w:sz w:val="22"/>
+                <w:szCs w:val="20"/>
+              </w:rPr>
+            </w:pPr>
+            <w:hyperlink r:id="rId18" w:history="1">
               <w:r>
                 <w:rPr>
                   <w:rFonts w:ascii="Calibri" w:eastAsia="Calibri" w:hAnsi="Calibri" w:cs="Calibri"/>
@@ -2005,7 +3439,7 @@
       </w:tr>
       <w:tr>
         <w:trPr>
-          <w:trHeight w:val="1097"/>
+          <w:trHeight w:val="800"/>
         </w:trPr>
         <w:tc>
           <w:tcPr>
@@ -2103,27 +3537,6 @@
               <w:t>Journal:</w:t>
             </w:r>
           </w:p>
-          <w:p>
-            <w:pPr>
-              <w:rPr>
-                <w:rFonts w:ascii="Calibri" w:hAnsi="Calibri" w:cs="Calibri"/>
-                <w:i/>
-                <w:iCs/>
-                <w:sz w:val="22"/>
-                <w:szCs w:val="20"/>
-              </w:rPr>
-            </w:pPr>
-            <w:r>
-              <w:rPr>
-                <w:rFonts w:ascii="Calibri" w:hAnsi="Calibri" w:cs="Calibri"/>
-                <w:i/>
-                <w:iCs/>
-                <w:sz w:val="22"/>
-                <w:szCs w:val="20"/>
-              </w:rPr>
-              <w:t>Link:</w:t>
-            </w:r>
-          </w:p>
         </w:tc>
         <w:tc>
           <w:tcPr>
@@ -2152,7 +3565,7 @@
                 <w:sz w:val="22"/>
                 <w:szCs w:val="20"/>
               </w:rPr>
-              <w:t>Motion-Guided Deep Image Prior for Cardiac MRI</w:t>
+              <w:t>Achieving high heart rate with in-magnet exercise Cardiac MRI.</w:t>
             </w:r>
           </w:p>
           <w:p>
@@ -2169,313 +3582,69 @@
                 <w:sz w:val="22"/>
                 <w:szCs w:val="20"/>
               </w:rPr>
-              <w:t xml:space="preserve">M. </w:t>
-            </w:r>
-            <w:proofErr w:type="spellStart"/>
+              <w:t xml:space="preserve">C.D. Crabtree, J. Stoner, P. Chandrasekaran, Y. Liu, </w:t>
+            </w:r>
             <w:r>
               <w:rPr>
                 <w:rFonts w:ascii="Calibri" w:eastAsia="Aptos" w:hAnsi="Calibri" w:cs="Calibri"/>
-                <w:sz w:val="22"/>
-                <w:szCs w:val="20"/>
-              </w:rPr>
-              <w:t>Vornehm</w:t>
-            </w:r>
-            <w:proofErr w:type="spellEnd"/>
+                <w:b/>
+                <w:bCs/>
+                <w:sz w:val="22"/>
+                <w:szCs w:val="20"/>
+                <w:u w:val="single"/>
+              </w:rPr>
+              <w:t>S.M. Arshad</w:t>
+            </w:r>
             <w:r>
               <w:rPr>
                 <w:rFonts w:ascii="Calibri" w:eastAsia="Aptos" w:hAnsi="Calibri" w:cs="Calibri"/>
                 <w:sz w:val="22"/>
                 <w:szCs w:val="20"/>
               </w:rPr>
-              <w:t xml:space="preserve">, C. Chen, M.A. Sultan, </w:t>
+              <w:t>,</w:t>
             </w:r>
             <w:r>
               <w:rPr>
                 <w:rFonts w:ascii="Calibri" w:eastAsia="Aptos" w:hAnsi="Calibri" w:cs="Calibri"/>
-                <w:b/>
-                <w:bCs/>
-                <w:sz w:val="22"/>
-                <w:szCs w:val="20"/>
-                <w:u w:val="single"/>
-              </w:rPr>
-              <w:t>S.M. Arshad</w:t>
-            </w:r>
-            <w:r>
+                <w:sz w:val="22"/>
+                <w:szCs w:val="20"/>
+              </w:rPr>
+              <w:t xml:space="preserve"> et al.</w:t>
+            </w:r>
+          </w:p>
+          <w:p>
+            <w:pPr>
               <w:rPr>
                 <w:rFonts w:ascii="Calibri" w:eastAsia="Aptos" w:hAnsi="Calibri" w:cs="Calibri"/>
-                <w:sz w:val="22"/>
-                <w:szCs w:val="20"/>
-              </w:rPr>
-              <w:t>, et al.</w:t>
-            </w:r>
-          </w:p>
-          <w:p>
-            <w:pPr>
+                <w:i/>
+                <w:iCs/>
+                <w:sz w:val="22"/>
+                <w:szCs w:val="20"/>
+              </w:rPr>
+            </w:pPr>
+            <w:r>
               <w:rPr>
                 <w:rFonts w:ascii="Calibri" w:eastAsia="Aptos" w:hAnsi="Calibri" w:cs="Calibri"/>
-                <w:i/>
-                <w:iCs/>
-                <w:sz w:val="22"/>
-                <w:szCs w:val="20"/>
-              </w:rPr>
-            </w:pPr>
+                <w:sz w:val="22"/>
+                <w:szCs w:val="20"/>
+              </w:rPr>
+              <w:t>Under revision</w:t>
+            </w:r>
             <w:r>
               <w:rPr>
                 <w:rFonts w:ascii="Calibri" w:eastAsia="Aptos" w:hAnsi="Calibri" w:cs="Calibri"/>
                 <w:sz w:val="22"/>
                 <w:szCs w:val="20"/>
               </w:rPr>
-              <w:t xml:space="preserve">Under revision at </w:t>
+              <w:t>, submitted to</w:t>
             </w:r>
             <w:r>
               <w:rPr>
                 <w:rFonts w:ascii="Calibri" w:eastAsia="Aptos" w:hAnsi="Calibri" w:cs="Calibri"/>
-                <w:i/>
-                <w:iCs/>
-                <w:sz w:val="22"/>
-                <w:szCs w:val="20"/>
-              </w:rPr>
-              <w:t>Magnetic Resonance in Medicine (MRM)</w:t>
-            </w:r>
-          </w:p>
-          <w:p>
-            <w:pPr>
-              <w:rPr>
-                <w:rFonts w:ascii="Calibri" w:hAnsi="Calibri" w:cs="Calibri"/>
-                <w:sz w:val="22"/>
-                <w:szCs w:val="20"/>
-              </w:rPr>
-            </w:pPr>
-            <w:hyperlink r:id="rId14" w:history="1">
-              <w:r>
-                <w:rPr>
-                  <w:rStyle w:val="Hyperlink"/>
-                  <w:rFonts w:ascii="Calibri" w:eastAsia="Aptos" w:hAnsi="Calibri" w:cs="Calibri"/>
-                  <w:sz w:val="22"/>
-                  <w:szCs w:val="20"/>
-                  <w:u w:val="none"/>
-                </w:rPr>
-                <w:t>https://arxiv.org/abs/2412.04639</w:t>
-              </w:r>
-            </w:hyperlink>
-          </w:p>
-        </w:tc>
-      </w:tr>
-      <w:tr>
-        <w:trPr>
-          <w:trHeight w:val="800"/>
-        </w:trPr>
-        <w:tc>
-          <w:tcPr>
-            <w:tcW w:w="720" w:type="dxa"/>
-            <w:tcBorders>
-              <w:top w:val="single" w:sz="4" w:space="0" w:color="D0CECE" w:themeColor="background2" w:themeShade="E6"/>
-              <w:bottom w:val="single" w:sz="4" w:space="0" w:color="D0CECE" w:themeColor="background2" w:themeShade="E6"/>
-            </w:tcBorders>
-          </w:tcPr>
-          <w:p>
-            <w:pPr>
-              <w:rPr>
-                <w:sz w:val="22"/>
-                <w:szCs w:val="20"/>
-              </w:rPr>
-            </w:pPr>
-            <w:r>
-              <w:rPr>
-                <w:sz w:val="22"/>
-                <w:szCs w:val="20"/>
-              </w:rPr>
-              <w:lastRenderedPageBreak/>
-              <w:t>2025</w:t>
-            </w:r>
-          </w:p>
-        </w:tc>
-        <w:tc>
-          <w:tcPr>
-            <w:tcW w:w="1350" w:type="dxa"/>
-            <w:gridSpan w:val="3"/>
-            <w:tcBorders>
-              <w:top w:val="single" w:sz="4" w:space="0" w:color="D0CECE" w:themeColor="background2" w:themeShade="E6"/>
-              <w:bottom w:val="single" w:sz="4" w:space="0" w:color="D0CECE" w:themeColor="background2" w:themeShade="E6"/>
-            </w:tcBorders>
-          </w:tcPr>
-          <w:p>
-            <w:pPr>
-              <w:rPr>
-                <w:rFonts w:ascii="Calibri" w:hAnsi="Calibri" w:cs="Calibri"/>
-                <w:i/>
-                <w:iCs/>
-                <w:sz w:val="22"/>
-                <w:szCs w:val="20"/>
-              </w:rPr>
-            </w:pPr>
-            <w:r>
-              <w:rPr>
-                <w:rFonts w:ascii="Calibri" w:hAnsi="Calibri" w:cs="Calibri"/>
-                <w:i/>
-                <w:iCs/>
-                <w:sz w:val="22"/>
-                <w:szCs w:val="20"/>
-              </w:rPr>
-              <w:t>Title:</w:t>
-            </w:r>
-          </w:p>
-          <w:p>
-            <w:pPr>
-              <w:rPr>
-                <w:rFonts w:ascii="Calibri" w:hAnsi="Calibri" w:cs="Calibri"/>
-                <w:i/>
-                <w:iCs/>
-                <w:sz w:val="22"/>
-                <w:szCs w:val="20"/>
-              </w:rPr>
-            </w:pPr>
-            <w:r>
-              <w:rPr>
-                <w:rFonts w:ascii="Calibri" w:hAnsi="Calibri" w:cs="Calibri"/>
-                <w:i/>
-                <w:iCs/>
-                <w:sz w:val="22"/>
-                <w:szCs w:val="20"/>
-              </w:rPr>
-              <w:t>Authors:</w:t>
-            </w:r>
-          </w:p>
-          <w:p>
-            <w:pPr>
-              <w:rPr>
-                <w:rFonts w:ascii="Calibri" w:hAnsi="Calibri" w:cs="Calibri"/>
-                <w:i/>
-                <w:iCs/>
-                <w:sz w:val="22"/>
-                <w:szCs w:val="20"/>
-              </w:rPr>
-            </w:pPr>
-            <w:r>
-              <w:rPr>
-                <w:rFonts w:ascii="Calibri" w:hAnsi="Calibri" w:cs="Calibri"/>
-                <w:i/>
-                <w:iCs/>
-                <w:sz w:val="22"/>
-                <w:szCs w:val="20"/>
-              </w:rPr>
-              <w:t>Journal:</w:t>
-            </w:r>
-          </w:p>
-        </w:tc>
-        <w:tc>
-          <w:tcPr>
-            <w:tcW w:w="8010" w:type="dxa"/>
-            <w:gridSpan w:val="4"/>
-            <w:tcBorders>
-              <w:top w:val="single" w:sz="4" w:space="0" w:color="D0CECE" w:themeColor="background2" w:themeShade="E6"/>
-              <w:bottom w:val="single" w:sz="4" w:space="0" w:color="D0CECE" w:themeColor="background2" w:themeShade="E6"/>
-            </w:tcBorders>
-          </w:tcPr>
-          <w:p>
-            <w:pPr>
-              <w:rPr>
-                <w:rFonts w:ascii="Calibri" w:hAnsi="Calibri" w:cs="Calibri"/>
-                <w:b/>
-                <w:bCs/>
-                <w:sz w:val="22"/>
-                <w:szCs w:val="20"/>
-              </w:rPr>
-            </w:pPr>
-            <w:r>
-              <w:rPr>
-                <w:rFonts w:ascii="Calibri" w:hAnsi="Calibri" w:cs="Calibri"/>
-                <w:b/>
-                <w:bCs/>
-                <w:sz w:val="22"/>
-                <w:szCs w:val="20"/>
-              </w:rPr>
-              <w:t xml:space="preserve">Achieving </w:t>
-            </w:r>
-            <w:proofErr w:type="gramStart"/>
-            <w:r>
-              <w:rPr>
-                <w:rFonts w:ascii="Calibri" w:hAnsi="Calibri" w:cs="Calibri"/>
-                <w:b/>
-                <w:bCs/>
-                <w:sz w:val="22"/>
-                <w:szCs w:val="20"/>
-              </w:rPr>
-              <w:t>high</w:t>
-            </w:r>
-            <w:proofErr w:type="gramEnd"/>
-            <w:r>
-              <w:rPr>
-                <w:rFonts w:ascii="Calibri" w:hAnsi="Calibri" w:cs="Calibri"/>
-                <w:b/>
-                <w:bCs/>
-                <w:sz w:val="22"/>
-                <w:szCs w:val="20"/>
-              </w:rPr>
-              <w:t xml:space="preserve"> heart rate with in-magnet exercise Cardiac MRI.</w:t>
-            </w:r>
-          </w:p>
-          <w:p>
-            <w:pPr>
-              <w:rPr>
-                <w:rFonts w:ascii="Calibri" w:eastAsia="Aptos" w:hAnsi="Calibri" w:cs="Calibri"/>
-                <w:sz w:val="22"/>
-                <w:szCs w:val="20"/>
-              </w:rPr>
-            </w:pPr>
-            <w:r>
-              <w:rPr>
-                <w:rFonts w:ascii="Calibri" w:eastAsia="Aptos" w:hAnsi="Calibri" w:cs="Calibri"/>
-                <w:sz w:val="22"/>
-                <w:szCs w:val="20"/>
-              </w:rPr>
-              <w:t xml:space="preserve">C.D. Crabtree, J. Stoner, P. Chandrasekaran, Y. Liu, </w:t>
-            </w:r>
-            <w:r>
-              <w:rPr>
-                <w:rFonts w:ascii="Calibri" w:eastAsia="Aptos" w:hAnsi="Calibri" w:cs="Calibri"/>
-                <w:b/>
-                <w:bCs/>
-                <w:sz w:val="22"/>
-                <w:szCs w:val="20"/>
-                <w:u w:val="single"/>
-              </w:rPr>
-              <w:t>S.M. Arshad</w:t>
-            </w:r>
-            <w:r>
-              <w:rPr>
-                <w:rFonts w:ascii="Calibri" w:eastAsia="Aptos" w:hAnsi="Calibri" w:cs="Calibri"/>
-                <w:sz w:val="22"/>
-                <w:szCs w:val="20"/>
-              </w:rPr>
-              <w:t>,</w:t>
-            </w:r>
-            <w:r>
-              <w:rPr>
-                <w:rFonts w:ascii="Calibri" w:eastAsia="Aptos" w:hAnsi="Calibri" w:cs="Calibri"/>
-                <w:sz w:val="22"/>
-                <w:szCs w:val="20"/>
-              </w:rPr>
-              <w:t xml:space="preserve"> et al.</w:t>
-            </w:r>
-          </w:p>
-          <w:p>
-            <w:pPr>
-              <w:rPr>
-                <w:rFonts w:ascii="Calibri" w:eastAsia="Aptos" w:hAnsi="Calibri" w:cs="Calibri"/>
-                <w:i/>
-                <w:iCs/>
-                <w:sz w:val="22"/>
-                <w:szCs w:val="20"/>
-              </w:rPr>
-            </w:pPr>
-            <w:r>
-              <w:rPr>
-                <w:rFonts w:ascii="Calibri" w:eastAsia="Aptos" w:hAnsi="Calibri" w:cs="Calibri"/>
-                <w:sz w:val="22"/>
-                <w:szCs w:val="20"/>
-              </w:rPr>
-              <w:t xml:space="preserve">Under revision at </w:t>
+                <w:sz w:val="22"/>
+                <w:szCs w:val="20"/>
+              </w:rPr>
+              <w:t xml:space="preserve"> </w:t>
             </w:r>
             <w:r>
               <w:rPr>
@@ -2562,6 +3731,299 @@
       </w:tr>
       <w:tr>
         <w:trPr>
+          <w:trHeight w:val="1332"/>
+        </w:trPr>
+        <w:tc>
+          <w:tcPr>
+            <w:tcW w:w="720" w:type="dxa"/>
+            <w:tcBorders>
+              <w:bottom w:val="single" w:sz="4" w:space="0" w:color="D0CECE" w:themeColor="background2" w:themeShade="E6"/>
+            </w:tcBorders>
+          </w:tcPr>
+          <w:p>
+            <w:pPr>
+              <w:rPr>
+                <w:sz w:val="22"/>
+              </w:rPr>
+            </w:pPr>
+            <w:r>
+              <w:rPr>
+                <w:sz w:val="22"/>
+              </w:rPr>
+              <w:t>202</w:t>
+            </w:r>
+            <w:r>
+              <w:rPr>
+                <w:sz w:val="22"/>
+              </w:rPr>
+              <w:t>6</w:t>
+            </w:r>
+          </w:p>
+        </w:tc>
+        <w:tc>
+          <w:tcPr>
+            <w:tcW w:w="1350" w:type="dxa"/>
+            <w:gridSpan w:val="3"/>
+            <w:tcBorders>
+              <w:bottom w:val="single" w:sz="4" w:space="0" w:color="D0CECE" w:themeColor="background2" w:themeShade="E6"/>
+            </w:tcBorders>
+          </w:tcPr>
+          <w:p>
+            <w:pPr>
+              <w:rPr>
+                <w:rFonts w:ascii="Calibri" w:hAnsi="Calibri" w:cs="Calibri"/>
+                <w:i/>
+                <w:iCs/>
+                <w:sz w:val="22"/>
+              </w:rPr>
+            </w:pPr>
+            <w:r>
+              <w:rPr>
+                <w:rFonts w:ascii="Calibri" w:hAnsi="Calibri" w:cs="Calibri"/>
+                <w:i/>
+                <w:iCs/>
+                <w:sz w:val="22"/>
+              </w:rPr>
+              <w:t>Title:</w:t>
+            </w:r>
+          </w:p>
+          <w:p>
+            <w:pPr>
+              <w:rPr>
+                <w:rFonts w:ascii="Calibri" w:hAnsi="Calibri" w:cs="Calibri"/>
+                <w:i/>
+                <w:iCs/>
+                <w:sz w:val="22"/>
+              </w:rPr>
+            </w:pPr>
+          </w:p>
+          <w:p>
+            <w:pPr>
+              <w:rPr>
+                <w:rFonts w:ascii="Calibri" w:hAnsi="Calibri" w:cs="Calibri"/>
+                <w:i/>
+                <w:iCs/>
+                <w:sz w:val="22"/>
+              </w:rPr>
+            </w:pPr>
+            <w:r>
+              <w:rPr>
+                <w:rFonts w:ascii="Calibri" w:hAnsi="Calibri" w:cs="Calibri"/>
+                <w:i/>
+                <w:iCs/>
+                <w:sz w:val="22"/>
+              </w:rPr>
+              <w:t>Authors:</w:t>
+            </w:r>
+          </w:p>
+          <w:p>
+            <w:pPr>
+              <w:rPr>
+                <w:rFonts w:ascii="Calibri" w:hAnsi="Calibri" w:cs="Calibri"/>
+                <w:i/>
+                <w:iCs/>
+                <w:sz w:val="22"/>
+              </w:rPr>
+            </w:pPr>
+            <w:r>
+              <w:rPr>
+                <w:rFonts w:ascii="Calibri" w:hAnsi="Calibri" w:cs="Calibri"/>
+                <w:i/>
+                <w:iCs/>
+                <w:sz w:val="22"/>
+              </w:rPr>
+              <w:t>Conference:</w:t>
+            </w:r>
+          </w:p>
+          <w:p>
+            <w:pPr>
+              <w:rPr>
+                <w:rFonts w:ascii="Calibri" w:hAnsi="Calibri" w:cs="Calibri"/>
+                <w:i/>
+                <w:iCs/>
+                <w:sz w:val="22"/>
+              </w:rPr>
+            </w:pPr>
+          </w:p>
+        </w:tc>
+        <w:tc>
+          <w:tcPr>
+            <w:tcW w:w="8010" w:type="dxa"/>
+            <w:gridSpan w:val="4"/>
+            <w:tcBorders>
+              <w:bottom w:val="single" w:sz="4" w:space="0" w:color="D0CECE" w:themeColor="background2" w:themeShade="E6"/>
+            </w:tcBorders>
+          </w:tcPr>
+          <w:p>
+            <w:pPr>
+              <w:jc w:val="both"/>
+              <w:rPr>
+                <w:rFonts w:ascii="Calibri" w:hAnsi="Calibri" w:cs="Calibri"/>
+                <w:b/>
+                <w:bCs/>
+                <w:sz w:val="22"/>
+              </w:rPr>
+            </w:pPr>
+            <w:r>
+              <w:rPr>
+                <w:rFonts w:ascii="Calibri" w:hAnsi="Calibri" w:cs="Calibri"/>
+                <w:b/>
+                <w:bCs/>
+                <w:sz w:val="22"/>
+              </w:rPr>
+              <w:t>Motion-robust whole-heart 5D MRI using Expectation-Maximization-Guided Binning Correction and Outlier Rejection (EMORe)</w:t>
+            </w:r>
+          </w:p>
+          <w:p>
+            <w:pPr>
+              <w:jc w:val="both"/>
+              <w:rPr>
+                <w:rFonts w:ascii="Calibri" w:hAnsi="Calibri" w:cs="Calibri"/>
+                <w:sz w:val="22"/>
+              </w:rPr>
+            </w:pPr>
+            <w:r>
+              <w:rPr>
+                <w:rFonts w:ascii="Calibri" w:hAnsi="Calibri" w:cs="Calibri"/>
+                <w:b/>
+                <w:bCs/>
+                <w:sz w:val="22"/>
+                <w:u w:val="single"/>
+              </w:rPr>
+              <w:t>S. M. Arshad</w:t>
+            </w:r>
+            <w:r>
+              <w:rPr>
+                <w:rFonts w:ascii="Calibri" w:hAnsi="Calibri" w:cs="Calibri"/>
+                <w:sz w:val="22"/>
+              </w:rPr>
+              <w:t xml:space="preserve">, L. C. Potter, </w:t>
+            </w:r>
+            <w:r>
+              <w:rPr>
+                <w:rFonts w:ascii="Calibri" w:hAnsi="Calibri" w:cs="Calibri"/>
+                <w:sz w:val="22"/>
+              </w:rPr>
+              <w:t>P. C. Chandrasekaran, et al.</w:t>
+            </w:r>
+          </w:p>
+          <w:p>
+            <w:pPr>
+              <w:jc w:val="both"/>
+              <w:rPr>
+                <w:rFonts w:ascii="Calibri" w:hAnsi="Calibri" w:cs="Calibri"/>
+                <w:b/>
+                <w:bCs/>
+                <w:i/>
+                <w:iCs/>
+                <w:sz w:val="22"/>
+              </w:rPr>
+            </w:pPr>
+            <w:r>
+              <w:rPr>
+                <w:rFonts w:ascii="Calibri" w:hAnsi="Calibri" w:cs="Calibri"/>
+                <w:b/>
+                <w:bCs/>
+                <w:sz w:val="22"/>
+              </w:rPr>
+              <w:t>Selected for upcoming</w:t>
+            </w:r>
+            <w:r>
+              <w:rPr>
+                <w:rFonts w:ascii="Calibri" w:hAnsi="Calibri" w:cs="Calibri"/>
+                <w:i/>
+                <w:iCs/>
+                <w:sz w:val="22"/>
+              </w:rPr>
+              <w:t xml:space="preserve"> </w:t>
+            </w:r>
+            <w:r>
+              <w:rPr>
+                <w:rFonts w:ascii="Calibri" w:hAnsi="Calibri" w:cs="Calibri"/>
+                <w:i/>
+                <w:iCs/>
+                <w:sz w:val="22"/>
+              </w:rPr>
+              <w:t>Society for Cardiovascular Magnetic Resonance</w:t>
+            </w:r>
+            <w:r>
+              <w:rPr>
+                <w:rFonts w:ascii="Calibri" w:hAnsi="Calibri" w:cs="Calibri"/>
+                <w:b/>
+                <w:bCs/>
+                <w:i/>
+                <w:iCs/>
+                <w:sz w:val="22"/>
+              </w:rPr>
+              <w:t xml:space="preserve"> (SCMR) 202</w:t>
+            </w:r>
+            <w:r>
+              <w:rPr>
+                <w:rFonts w:ascii="Calibri" w:hAnsi="Calibri" w:cs="Calibri"/>
+                <w:b/>
+                <w:bCs/>
+                <w:i/>
+                <w:iCs/>
+                <w:sz w:val="22"/>
+              </w:rPr>
+              <w:t>6</w:t>
+            </w:r>
+            <w:r>
+              <w:rPr>
+                <w:rFonts w:ascii="Calibri" w:hAnsi="Calibri" w:cs="Calibri"/>
+                <w:b/>
+                <w:bCs/>
+                <w:i/>
+                <w:iCs/>
+                <w:sz w:val="22"/>
+              </w:rPr>
+              <w:t xml:space="preserve"> </w:t>
+            </w:r>
+            <w:r>
+              <w:rPr>
+                <w:rFonts w:ascii="Calibri" w:hAnsi="Calibri" w:cs="Calibri"/>
+                <w:i/>
+                <w:iCs/>
+                <w:sz w:val="22"/>
+              </w:rPr>
+              <w:t>Annual Scientific Sessions</w:t>
+            </w:r>
+            <w:r>
+              <w:rPr>
+                <w:rFonts w:ascii="Calibri" w:hAnsi="Calibri" w:cs="Calibri"/>
+                <w:b/>
+                <w:bCs/>
+                <w:i/>
+                <w:iCs/>
+                <w:sz w:val="22"/>
+              </w:rPr>
+              <w:t xml:space="preserve">, </w:t>
+            </w:r>
+            <w:r>
+              <w:rPr>
+                <w:rFonts w:ascii="Calibri" w:hAnsi="Calibri" w:cs="Calibri"/>
+                <w:b/>
+                <w:bCs/>
+                <w:sz w:val="22"/>
+              </w:rPr>
+              <w:t>Rio de Janeiro, Brazil</w:t>
+            </w:r>
+            <w:r>
+              <w:rPr>
+                <w:rFonts w:ascii="Calibri" w:hAnsi="Calibri" w:cs="Calibri"/>
+                <w:b/>
+                <w:bCs/>
+                <w:i/>
+                <w:iCs/>
+                <w:sz w:val="22"/>
+              </w:rPr>
+              <w:t xml:space="preserve">. </w:t>
+            </w:r>
+          </w:p>
+        </w:tc>
+      </w:tr>
+      <w:tr>
+        <w:trPr>
           <w:trHeight w:val="1673"/>
         </w:trPr>
         <w:tc>
@@ -2872,7 +4334,7 @@
                 <w:sz w:val="22"/>
               </w:rPr>
             </w:pPr>
-            <w:hyperlink r:id="rId15" w:history="1">
+            <w:hyperlink r:id="rId19" w:history="1">
               <w:r>
                 <w:rPr>
                   <w:rFonts w:ascii="Calibri" w:eastAsia="Calibri" w:hAnsi="Calibri" w:cs="Calibri"/>
@@ -3171,7 +4633,7 @@
                 <w:sz w:val="22"/>
               </w:rPr>
             </w:pPr>
-            <w:hyperlink r:id="rId16" w:history="1">
+            <w:hyperlink r:id="rId20" w:history="1">
               <w:r>
                 <w:rPr>
                   <w:rFonts w:ascii="Calibri" w:eastAsia="Calibri" w:hAnsi="Calibri" w:cs="Calibri"/>
@@ -3186,7 +4648,7 @@
       </w:tr>
       <w:tr>
         <w:trPr>
-          <w:trHeight w:val="1430"/>
+          <w:trHeight w:val="1448"/>
         </w:trPr>
         <w:tc>
           <w:tcPr>
@@ -3484,7 +4946,7 @@
                 <w:sz w:val="22"/>
               </w:rPr>
             </w:pPr>
-            <w:hyperlink r:id="rId17" w:history="1">
+            <w:hyperlink r:id="rId21" w:history="1">
               <w:r>
                 <w:rPr>
                   <w:rFonts w:ascii="Calibri" w:eastAsia="Calibri" w:hAnsi="Calibri" w:cs="Calibri"/>
@@ -3530,7 +4992,7 @@
       </w:tr>
       <w:tr>
         <w:trPr>
-          <w:trHeight w:val="1430"/>
+          <w:trHeight w:val="351"/>
         </w:trPr>
         <w:tc>
           <w:tcPr>
@@ -3641,6 +5103,7 @@
                 <w:iCs/>
                 <w:sz w:val="22"/>
               </w:rPr>
+              <w:lastRenderedPageBreak/>
               <w:t>Link:</w:t>
             </w:r>
           </w:p>
@@ -3668,6 +5131,7 @@
                 <w:bCs/>
                 <w:sz w:val="22"/>
               </w:rPr>
+              <w:lastRenderedPageBreak/>
               <w:t>Ferumoxytol</w:t>
             </w:r>
             <w:proofErr w:type="spellEnd"/>
@@ -3824,7 +5288,7 @@
                 <w:sz w:val="22"/>
               </w:rPr>
             </w:pPr>
-            <w:hyperlink r:id="rId18" w:history="1">
+            <w:hyperlink r:id="rId22" w:history="1">
               <w:r>
                 <w:rPr>
                   <w:rFonts w:ascii="Calibri" w:eastAsia="Calibri" w:hAnsi="Calibri" w:cs="Calibri"/>
@@ -3858,6 +5322,7 @@
               <w:rPr>
                 <w:sz w:val="22"/>
               </w:rPr>
+              <w:lastRenderedPageBreak/>
               <w:t>2025</w:t>
             </w:r>
           </w:p>
@@ -4183,7 +5648,7 @@
                 <w:sz w:val="22"/>
               </w:rPr>
             </w:pPr>
-            <w:hyperlink r:id="rId19" w:history="1">
+            <w:hyperlink r:id="rId23" w:history="1">
               <w:r>
                 <w:rPr>
                   <w:rStyle w:val="Hyperlink"/>
@@ -4556,7 +6021,7 @@
                 <w:sz w:val="22"/>
               </w:rPr>
             </w:pPr>
-            <w:hyperlink r:id="rId20" w:history="1">
+            <w:hyperlink r:id="rId24" w:history="1">
               <w:r>
                 <w:rPr>
                   <w:rStyle w:val="Hyperlink"/>
@@ -4578,6 +6043,9 @@
         <w:tc>
           <w:tcPr>
             <w:tcW w:w="720" w:type="dxa"/>
+            <w:tcBorders>
+              <w:top w:val="single" w:sz="4" w:space="0" w:color="D0CECE" w:themeColor="background2" w:themeShade="E6"/>
+            </w:tcBorders>
           </w:tcPr>
           <w:p>
             <w:pPr>
@@ -4597,6 +6065,9 @@
           <w:tcPr>
             <w:tcW w:w="1350" w:type="dxa"/>
             <w:gridSpan w:val="3"/>
+            <w:tcBorders>
+              <w:top w:val="single" w:sz="4" w:space="0" w:color="D0CECE" w:themeColor="background2" w:themeShade="E6"/>
+            </w:tcBorders>
           </w:tcPr>
           <w:p>
             <w:pPr>
@@ -4699,6 +6170,9 @@
           <w:tcPr>
             <w:tcW w:w="8010" w:type="dxa"/>
             <w:gridSpan w:val="4"/>
+            <w:tcBorders>
+              <w:top w:val="single" w:sz="4" w:space="0" w:color="D0CECE" w:themeColor="background2" w:themeShade="E6"/>
+            </w:tcBorders>
           </w:tcPr>
           <w:p>
             <w:pPr>
@@ -4923,7 +6397,7 @@
                 <w:sz w:val="22"/>
               </w:rPr>
             </w:pPr>
-            <w:hyperlink r:id="rId21" w:history="1">
+            <w:hyperlink r:id="rId25" w:history="1">
               <w:r>
                 <w:rPr>
                   <w:rStyle w:val="Hyperlink"/>
@@ -4946,7 +6420,7 @@
           <w:tcPr>
             <w:tcW w:w="720" w:type="dxa"/>
             <w:tcBorders>
-              <w:bottom w:val="single" w:sz="4" w:space="0" w:color="D0CECE" w:themeColor="background2" w:themeShade="E6"/>
+              <w:top w:val="single" w:sz="4" w:space="0" w:color="D0CECE" w:themeColor="background2" w:themeShade="E6"/>
             </w:tcBorders>
           </w:tcPr>
           <w:p>
@@ -4968,7 +6442,7 @@
             <w:tcW w:w="1350" w:type="dxa"/>
             <w:gridSpan w:val="3"/>
             <w:tcBorders>
-              <w:bottom w:val="single" w:sz="4" w:space="0" w:color="D0CECE" w:themeColor="background2" w:themeShade="E6"/>
+              <w:top w:val="single" w:sz="4" w:space="0" w:color="D0CECE" w:themeColor="background2" w:themeShade="E6"/>
             </w:tcBorders>
           </w:tcPr>
           <w:p>
@@ -5054,7 +6528,7 @@
             <w:tcW w:w="8010" w:type="dxa"/>
             <w:gridSpan w:val="4"/>
             <w:tcBorders>
-              <w:bottom w:val="single" w:sz="4" w:space="0" w:color="D0CECE" w:themeColor="background2" w:themeShade="E6"/>
+              <w:top w:val="single" w:sz="4" w:space="0" w:color="D0CECE" w:themeColor="background2" w:themeShade="E6"/>
             </w:tcBorders>
           </w:tcPr>
           <w:p>
@@ -5312,7 +6786,7 @@
                 <w:sz w:val="22"/>
               </w:rPr>
             </w:pPr>
-            <w:hyperlink r:id="rId22" w:history="1">
+            <w:hyperlink r:id="rId26" w:history="1">
               <w:r>
                 <w:rPr>
                   <w:rFonts w:ascii="Calibri" w:eastAsia="Calibri" w:hAnsi="Calibri" w:cs="Calibri"/>
@@ -5538,7 +7012,7 @@
                 <w:szCs w:val="20"/>
               </w:rPr>
             </w:pPr>
-            <w:hyperlink r:id="rId23" w:history="1">
+            <w:hyperlink r:id="rId27" w:history="1">
               <w:r>
                 <w:rPr>
                   <w:rFonts w:ascii="Calibri" w:eastAsia="Calibri" w:hAnsi="Calibri" w:cs="Calibri"/>
@@ -5721,7 +7195,7 @@
                 <w:szCs w:val="20"/>
               </w:rPr>
             </w:pPr>
-            <w:hyperlink r:id="rId24" w:history="1">
+            <w:hyperlink r:id="rId28" w:history="1">
               <w:r>
                 <w:rPr>
                   <w:rFonts w:eastAsia="Calibri"/>
@@ -5983,7 +7457,7 @@
                 <w:szCs w:val="20"/>
               </w:rPr>
             </w:pPr>
-            <w:hyperlink r:id="rId25" w:history="1">
+            <w:hyperlink r:id="rId29" w:history="1">
               <w:r>
                 <w:rPr>
                   <w:rFonts w:eastAsia="Calibri"/>
@@ -6617,6 +8091,7 @@
                 <w:iCs/>
                 <w:szCs w:val="24"/>
               </w:rPr>
+              <w:lastRenderedPageBreak/>
               <w:t>Poster Presentations</w:t>
             </w:r>
           </w:p>
@@ -7095,7 +8570,7 @@
               </w:rPr>
               <w:t xml:space="preserve"> | </w:t>
             </w:r>
-            <w:hyperlink r:id="rId26" w:history="1">
+            <w:hyperlink r:id="rId30" w:history="1">
               <w:r>
                 <w:rPr>
                   <w:rStyle w:val="Hyperlink"/>
@@ -7176,7 +8651,7 @@
               </w:rPr>
               <w:t xml:space="preserve"> | </w:t>
             </w:r>
-            <w:hyperlink r:id="rId27" w:history="1">
+            <w:hyperlink r:id="rId31" w:history="1">
               <w:r>
                 <w:rPr>
                   <w:rStyle w:val="Hyperlink"/>
@@ -7260,7 +8735,7 @@
               </w:rPr>
               <w:t xml:space="preserve"> | </w:t>
             </w:r>
-            <w:hyperlink r:id="rId28" w:history="1">
+            <w:hyperlink r:id="rId32" w:history="1">
               <w:r>
                 <w:rPr>
                   <w:rStyle w:val="Hyperlink"/>
@@ -7336,7 +8811,7 @@
               </w:rPr>
               <w:t xml:space="preserve">Graduate Associate Leadership Award (GALA), The Ohio State University. | </w:t>
             </w:r>
-            <w:hyperlink r:id="rId29" w:history="1">
+            <w:hyperlink r:id="rId33" w:history="1">
               <w:r>
                 <w:rPr>
                   <w:rFonts w:ascii="Calibri" w:eastAsia="Calibri" w:hAnsi="Calibri" w:cs="Times New Roman"/>
@@ -7406,346 +8881,6 @@
                 <w:szCs w:val="20"/>
               </w:rPr>
               <w:t>6 Gold Medals for Academic Excellence, University of Engineering &amp; Technology, Lahore.</w:t>
-            </w:r>
-            <w:r>
-              <w:rPr>
-                <w:sz w:val="22"/>
-                <w:szCs w:val="20"/>
-              </w:rPr>
-              <w:t xml:space="preserve"> | </w:t>
-            </w:r>
-            <w:hyperlink r:id="rId30" w:history="1">
-              <w:r>
-                <w:rPr>
-                  <w:rStyle w:val="Hyperlink"/>
-                  <w:sz w:val="22"/>
-                  <w:szCs w:val="20"/>
-                  <w:u w:val="none"/>
-                </w:rPr>
-                <w:t>Link</w:t>
-              </w:r>
-            </w:hyperlink>
-          </w:p>
-        </w:tc>
-      </w:tr>
-      <w:tr>
-        <w:tblPrEx>
-          <w:tblBorders>
-            <w:top w:val="single" w:sz="4" w:space="0" w:color="auto"/>
-          </w:tblBorders>
-        </w:tblPrEx>
-        <w:trPr>
-          <w:trHeight w:val="504"/>
-        </w:trPr>
-        <w:tc>
-          <w:tcPr>
-            <w:tcW w:w="900" w:type="dxa"/>
-            <w:gridSpan w:val="2"/>
-            <w:tcBorders>
-              <w:top w:val="single" w:sz="4" w:space="0" w:color="D0CECE" w:themeColor="background2" w:themeShade="E6"/>
-              <w:bottom w:val="single" w:sz="4" w:space="0" w:color="D0CECE" w:themeColor="background2" w:themeShade="E6"/>
-            </w:tcBorders>
-          </w:tcPr>
-          <w:p>
-            <w:pPr>
-              <w:rPr>
-                <w:sz w:val="22"/>
-                <w:szCs w:val="20"/>
-              </w:rPr>
-            </w:pPr>
-            <w:r>
-              <w:rPr>
-                <w:sz w:val="22"/>
-                <w:szCs w:val="20"/>
-              </w:rPr>
-              <w:t>2019</w:t>
-            </w:r>
-          </w:p>
-        </w:tc>
-        <w:tc>
-          <w:tcPr>
-            <w:tcW w:w="9180" w:type="dxa"/>
-            <w:gridSpan w:val="6"/>
-            <w:tcBorders>
-              <w:top w:val="single" w:sz="4" w:space="0" w:color="D0CECE" w:themeColor="background2" w:themeShade="E6"/>
-              <w:bottom w:val="single" w:sz="4" w:space="0" w:color="D0CECE" w:themeColor="background2" w:themeShade="E6"/>
-            </w:tcBorders>
-          </w:tcPr>
-          <w:p>
-            <w:pPr>
-              <w:rPr>
-                <w:sz w:val="22"/>
-                <w:szCs w:val="20"/>
-              </w:rPr>
-            </w:pPr>
-            <w:r>
-              <w:rPr>
-                <w:sz w:val="22"/>
-                <w:szCs w:val="20"/>
-              </w:rPr>
-              <w:t>Performance Award, Electrical Engineering Class of 2019, University of Engineering &amp; Technology, Lahore.</w:t>
-            </w:r>
-            <w:r>
-              <w:rPr>
-                <w:sz w:val="22"/>
-                <w:szCs w:val="20"/>
-              </w:rPr>
-              <w:t xml:space="preserve"> | </w:t>
-            </w:r>
-            <w:hyperlink r:id="rId31" w:history="1">
-              <w:r>
-                <w:rPr>
-                  <w:rStyle w:val="Hyperlink"/>
-                  <w:sz w:val="22"/>
-                  <w:szCs w:val="20"/>
-                  <w:u w:val="none"/>
-                </w:rPr>
-                <w:t>Link</w:t>
-              </w:r>
-            </w:hyperlink>
-          </w:p>
-        </w:tc>
-      </w:tr>
-      <w:tr>
-        <w:tblPrEx>
-          <w:tblBorders>
-            <w:top w:val="single" w:sz="4" w:space="0" w:color="auto"/>
-          </w:tblBorders>
-        </w:tblPrEx>
-        <w:trPr>
-          <w:trHeight w:val="317"/>
-        </w:trPr>
-        <w:tc>
-          <w:tcPr>
-            <w:tcW w:w="900" w:type="dxa"/>
-            <w:gridSpan w:val="2"/>
-            <w:tcBorders>
-              <w:top w:val="single" w:sz="4" w:space="0" w:color="D0CECE" w:themeColor="background2" w:themeShade="E6"/>
-              <w:bottom w:val="single" w:sz="4" w:space="0" w:color="D0CECE" w:themeColor="background2" w:themeShade="E6"/>
-            </w:tcBorders>
-          </w:tcPr>
-          <w:p>
-            <w:pPr>
-              <w:rPr>
-                <w:sz w:val="22"/>
-                <w:szCs w:val="20"/>
-              </w:rPr>
-            </w:pPr>
-            <w:r>
-              <w:rPr>
-                <w:sz w:val="22"/>
-                <w:szCs w:val="20"/>
-              </w:rPr>
-              <w:t>2019</w:t>
-            </w:r>
-          </w:p>
-        </w:tc>
-        <w:tc>
-          <w:tcPr>
-            <w:tcW w:w="9180" w:type="dxa"/>
-            <w:gridSpan w:val="6"/>
-            <w:tcBorders>
-              <w:top w:val="single" w:sz="4" w:space="0" w:color="D0CECE" w:themeColor="background2" w:themeShade="E6"/>
-              <w:bottom w:val="single" w:sz="4" w:space="0" w:color="D0CECE" w:themeColor="background2" w:themeShade="E6"/>
-            </w:tcBorders>
-          </w:tcPr>
-          <w:p>
-            <w:pPr>
-              <w:rPr>
-                <w:sz w:val="22"/>
-                <w:szCs w:val="20"/>
-              </w:rPr>
-            </w:pPr>
-            <w:r>
-              <w:rPr>
-                <w:sz w:val="22"/>
-                <w:szCs w:val="20"/>
-              </w:rPr>
-              <w:t>IEEE IAS Humanitarian Project Award</w:t>
-            </w:r>
-            <w:r>
-              <w:rPr>
-                <w:sz w:val="22"/>
-                <w:szCs w:val="20"/>
-              </w:rPr>
-              <w:t>,</w:t>
-            </w:r>
-            <w:r>
-              <w:rPr>
-                <w:sz w:val="22"/>
-                <w:szCs w:val="20"/>
-              </w:rPr>
-              <w:t xml:space="preserve"> 54th IEEE Annual Meeting, Baltimore, MD.</w:t>
-            </w:r>
-            <w:r>
-              <w:rPr>
-                <w:sz w:val="22"/>
-                <w:szCs w:val="20"/>
-              </w:rPr>
-              <w:t xml:space="preserve"> | </w:t>
-            </w:r>
-            <w:hyperlink r:id="rId32" w:history="1">
-              <w:r>
-                <w:rPr>
-                  <w:rStyle w:val="Hyperlink"/>
-                  <w:sz w:val="22"/>
-                  <w:szCs w:val="20"/>
-                  <w:u w:val="none"/>
-                </w:rPr>
-                <w:t>Link</w:t>
-              </w:r>
-            </w:hyperlink>
-          </w:p>
-        </w:tc>
-      </w:tr>
-      <w:tr>
-        <w:tblPrEx>
-          <w:tblBorders>
-            <w:top w:val="single" w:sz="4" w:space="0" w:color="auto"/>
-          </w:tblBorders>
-        </w:tblPrEx>
-        <w:trPr>
-          <w:trHeight w:val="317"/>
-        </w:trPr>
-        <w:tc>
-          <w:tcPr>
-            <w:tcW w:w="900" w:type="dxa"/>
-            <w:gridSpan w:val="2"/>
-            <w:tcBorders>
-              <w:top w:val="single" w:sz="4" w:space="0" w:color="D0CECE" w:themeColor="background2" w:themeShade="E6"/>
-              <w:bottom w:val="single" w:sz="4" w:space="0" w:color="D0CECE" w:themeColor="background2" w:themeShade="E6"/>
-            </w:tcBorders>
-          </w:tcPr>
-          <w:p>
-            <w:pPr>
-              <w:rPr>
-                <w:sz w:val="22"/>
-                <w:szCs w:val="20"/>
-              </w:rPr>
-            </w:pPr>
-            <w:r>
-              <w:rPr>
-                <w:sz w:val="22"/>
-                <w:szCs w:val="20"/>
-              </w:rPr>
-              <w:t>2019</w:t>
-            </w:r>
-          </w:p>
-        </w:tc>
-        <w:tc>
-          <w:tcPr>
-            <w:tcW w:w="9180" w:type="dxa"/>
-            <w:gridSpan w:val="6"/>
-            <w:tcBorders>
-              <w:top w:val="single" w:sz="4" w:space="0" w:color="D0CECE" w:themeColor="background2" w:themeShade="E6"/>
-              <w:bottom w:val="single" w:sz="4" w:space="0" w:color="D0CECE" w:themeColor="background2" w:themeShade="E6"/>
-            </w:tcBorders>
-          </w:tcPr>
-          <w:p>
-            <w:pPr>
-              <w:rPr>
-                <w:sz w:val="22"/>
-                <w:szCs w:val="20"/>
-              </w:rPr>
-            </w:pPr>
-            <w:r>
-              <w:rPr>
-                <w:sz w:val="22"/>
-                <w:szCs w:val="20"/>
-              </w:rPr>
-              <w:t xml:space="preserve">1st </w:t>
-            </w:r>
-            <w:r>
-              <w:rPr>
-                <w:sz w:val="22"/>
-                <w:szCs w:val="20"/>
-              </w:rPr>
-              <w:t>Place</w:t>
-            </w:r>
-            <w:r>
-              <w:rPr>
-                <w:sz w:val="22"/>
-                <w:szCs w:val="20"/>
-              </w:rPr>
-              <w:t>, DICE Virtual Innovation National Competition, Pakistan.</w:t>
-            </w:r>
-            <w:r>
-              <w:rPr>
-                <w:sz w:val="22"/>
-                <w:szCs w:val="20"/>
-              </w:rPr>
-              <w:t xml:space="preserve"> | </w:t>
-            </w:r>
-            <w:hyperlink r:id="rId33" w:history="1">
-              <w:r>
-                <w:rPr>
-                  <w:rStyle w:val="Hyperlink"/>
-                  <w:sz w:val="22"/>
-                  <w:szCs w:val="20"/>
-                  <w:u w:val="none"/>
-                </w:rPr>
-                <w:t>Link</w:t>
-              </w:r>
-            </w:hyperlink>
-          </w:p>
-        </w:tc>
-      </w:tr>
-      <w:tr>
-        <w:tblPrEx>
-          <w:tblBorders>
-            <w:top w:val="single" w:sz="4" w:space="0" w:color="auto"/>
-          </w:tblBorders>
-        </w:tblPrEx>
-        <w:trPr>
-          <w:trHeight w:val="504"/>
-        </w:trPr>
-        <w:tc>
-          <w:tcPr>
-            <w:tcW w:w="900" w:type="dxa"/>
-            <w:gridSpan w:val="2"/>
-            <w:tcBorders>
-              <w:top w:val="single" w:sz="4" w:space="0" w:color="D0CECE" w:themeColor="background2" w:themeShade="E6"/>
-              <w:bottom w:val="single" w:sz="4" w:space="0" w:color="D0CECE" w:themeColor="background2" w:themeShade="E6"/>
-            </w:tcBorders>
-          </w:tcPr>
-          <w:p>
-            <w:pPr>
-              <w:rPr>
-                <w:sz w:val="22"/>
-                <w:szCs w:val="20"/>
-              </w:rPr>
-            </w:pPr>
-            <w:r>
-              <w:rPr>
-                <w:sz w:val="22"/>
-                <w:szCs w:val="20"/>
-              </w:rPr>
-              <w:t>2019</w:t>
-            </w:r>
-          </w:p>
-        </w:tc>
-        <w:tc>
-          <w:tcPr>
-            <w:tcW w:w="9180" w:type="dxa"/>
-            <w:gridSpan w:val="6"/>
-            <w:tcBorders>
-              <w:top w:val="single" w:sz="4" w:space="0" w:color="D0CECE" w:themeColor="background2" w:themeShade="E6"/>
-              <w:bottom w:val="single" w:sz="4" w:space="0" w:color="D0CECE" w:themeColor="background2" w:themeShade="E6"/>
-            </w:tcBorders>
-          </w:tcPr>
-          <w:p>
-            <w:pPr>
-              <w:rPr>
-                <w:sz w:val="22"/>
-                <w:szCs w:val="20"/>
-              </w:rPr>
-            </w:pPr>
-            <w:r>
-              <w:rPr>
-                <w:sz w:val="22"/>
-                <w:szCs w:val="20"/>
-              </w:rPr>
-              <w:t>Best Project in Computer Engineering Award, Department of Electrical Engineering, University of Engineering Technology, Lahore, Pakistan.</w:t>
             </w:r>
             <w:r>
               <w:rPr>
@@ -7798,22 +8933,6 @@
                 <w:sz w:val="22"/>
                 <w:szCs w:val="20"/>
               </w:rPr>
-              <w:lastRenderedPageBreak/>
-              <w:t>2015 –</w:t>
-            </w:r>
-          </w:p>
-          <w:p>
-            <w:pPr>
-              <w:rPr>
-                <w:sz w:val="22"/>
-                <w:szCs w:val="20"/>
-              </w:rPr>
-            </w:pPr>
-            <w:r>
-              <w:rPr>
-                <w:sz w:val="22"/>
-                <w:szCs w:val="20"/>
-              </w:rPr>
               <w:t>2019</w:t>
             </w:r>
           </w:p>
@@ -7839,29 +8958,210 @@
                 <w:sz w:val="22"/>
                 <w:szCs w:val="20"/>
               </w:rPr>
-              <w:t xml:space="preserve">Dean’s Merit Scholarship Award for all semesters, granted to the top 10 undergraduate students each semester at the University of Engineering </w:t>
-            </w:r>
-            <w:r>
-              <w:rPr>
-                <w:sz w:val="22"/>
-                <w:szCs w:val="20"/>
-              </w:rPr>
-              <w:t>&amp;</w:t>
-            </w:r>
-            <w:r>
-              <w:rPr>
-                <w:sz w:val="22"/>
-                <w:szCs w:val="20"/>
-              </w:rPr>
-              <w:t xml:space="preserve"> Technology, Lahore</w:t>
-            </w:r>
-            <w:r>
-              <w:rPr>
-                <w:sz w:val="22"/>
-                <w:szCs w:val="20"/>
-              </w:rPr>
-              <w:t>.</w:t>
-            </w:r>
+              <w:t>Performance Award, Electrical Engineering Class of 2019, University of Engineering &amp; Technology, Lahore.</w:t>
+            </w:r>
+            <w:r>
+              <w:rPr>
+                <w:sz w:val="22"/>
+                <w:szCs w:val="20"/>
+              </w:rPr>
+              <w:t xml:space="preserve"> | </w:t>
+            </w:r>
+            <w:hyperlink r:id="rId35" w:history="1">
+              <w:r>
+                <w:rPr>
+                  <w:rStyle w:val="Hyperlink"/>
+                  <w:sz w:val="22"/>
+                  <w:szCs w:val="20"/>
+                  <w:u w:val="none"/>
+                </w:rPr>
+                <w:t>Link</w:t>
+              </w:r>
+            </w:hyperlink>
+          </w:p>
+        </w:tc>
+      </w:tr>
+      <w:tr>
+        <w:tblPrEx>
+          <w:tblBorders>
+            <w:top w:val="single" w:sz="4" w:space="0" w:color="auto"/>
+          </w:tblBorders>
+        </w:tblPrEx>
+        <w:trPr>
+          <w:trHeight w:val="317"/>
+        </w:trPr>
+        <w:tc>
+          <w:tcPr>
+            <w:tcW w:w="900" w:type="dxa"/>
+            <w:gridSpan w:val="2"/>
+            <w:tcBorders>
+              <w:top w:val="single" w:sz="4" w:space="0" w:color="D0CECE" w:themeColor="background2" w:themeShade="E6"/>
+              <w:bottom w:val="single" w:sz="4" w:space="0" w:color="D0CECE" w:themeColor="background2" w:themeShade="E6"/>
+            </w:tcBorders>
+          </w:tcPr>
+          <w:p>
+            <w:pPr>
+              <w:rPr>
+                <w:sz w:val="22"/>
+                <w:szCs w:val="20"/>
+              </w:rPr>
+            </w:pPr>
+            <w:r>
+              <w:rPr>
+                <w:sz w:val="22"/>
+                <w:szCs w:val="20"/>
+              </w:rPr>
+              <w:t>2019</w:t>
+            </w:r>
+          </w:p>
+        </w:tc>
+        <w:tc>
+          <w:tcPr>
+            <w:tcW w:w="9180" w:type="dxa"/>
+            <w:gridSpan w:val="6"/>
+            <w:tcBorders>
+              <w:top w:val="single" w:sz="4" w:space="0" w:color="D0CECE" w:themeColor="background2" w:themeShade="E6"/>
+              <w:bottom w:val="single" w:sz="4" w:space="0" w:color="D0CECE" w:themeColor="background2" w:themeShade="E6"/>
+            </w:tcBorders>
+          </w:tcPr>
+          <w:p>
+            <w:pPr>
+              <w:rPr>
+                <w:sz w:val="22"/>
+                <w:szCs w:val="20"/>
+              </w:rPr>
+            </w:pPr>
+            <w:r>
+              <w:rPr>
+                <w:sz w:val="22"/>
+                <w:szCs w:val="20"/>
+              </w:rPr>
+              <w:t>IEEE IAS Humanitarian Project Award</w:t>
+            </w:r>
+            <w:r>
+              <w:rPr>
+                <w:sz w:val="22"/>
+                <w:szCs w:val="20"/>
+              </w:rPr>
+              <w:t>,</w:t>
+            </w:r>
+            <w:r>
+              <w:rPr>
+                <w:sz w:val="22"/>
+                <w:szCs w:val="20"/>
+              </w:rPr>
+              <w:t xml:space="preserve"> 54th IEEE Annual Meeting, Baltimore, MD.</w:t>
+            </w:r>
+            <w:r>
+              <w:rPr>
+                <w:sz w:val="22"/>
+                <w:szCs w:val="20"/>
+              </w:rPr>
+              <w:t xml:space="preserve"> | </w:t>
+            </w:r>
+            <w:hyperlink r:id="rId36" w:history="1">
+              <w:r>
+                <w:rPr>
+                  <w:rStyle w:val="Hyperlink"/>
+                  <w:sz w:val="22"/>
+                  <w:szCs w:val="20"/>
+                  <w:u w:val="none"/>
+                </w:rPr>
+                <w:t>Link</w:t>
+              </w:r>
+            </w:hyperlink>
+          </w:p>
+        </w:tc>
+      </w:tr>
+      <w:tr>
+        <w:tblPrEx>
+          <w:tblBorders>
+            <w:top w:val="single" w:sz="4" w:space="0" w:color="auto"/>
+          </w:tblBorders>
+        </w:tblPrEx>
+        <w:trPr>
+          <w:trHeight w:val="317"/>
+        </w:trPr>
+        <w:tc>
+          <w:tcPr>
+            <w:tcW w:w="900" w:type="dxa"/>
+            <w:gridSpan w:val="2"/>
+            <w:tcBorders>
+              <w:top w:val="single" w:sz="4" w:space="0" w:color="D0CECE" w:themeColor="background2" w:themeShade="E6"/>
+              <w:bottom w:val="single" w:sz="4" w:space="0" w:color="D0CECE" w:themeColor="background2" w:themeShade="E6"/>
+            </w:tcBorders>
+          </w:tcPr>
+          <w:p>
+            <w:pPr>
+              <w:rPr>
+                <w:sz w:val="22"/>
+                <w:szCs w:val="20"/>
+              </w:rPr>
+            </w:pPr>
+            <w:r>
+              <w:rPr>
+                <w:sz w:val="22"/>
+                <w:szCs w:val="20"/>
+              </w:rPr>
+              <w:t>2019</w:t>
+            </w:r>
+          </w:p>
+        </w:tc>
+        <w:tc>
+          <w:tcPr>
+            <w:tcW w:w="9180" w:type="dxa"/>
+            <w:gridSpan w:val="6"/>
+            <w:tcBorders>
+              <w:top w:val="single" w:sz="4" w:space="0" w:color="D0CECE" w:themeColor="background2" w:themeShade="E6"/>
+              <w:bottom w:val="single" w:sz="4" w:space="0" w:color="D0CECE" w:themeColor="background2" w:themeShade="E6"/>
+            </w:tcBorders>
+          </w:tcPr>
+          <w:p>
+            <w:pPr>
+              <w:rPr>
+                <w:sz w:val="22"/>
+                <w:szCs w:val="20"/>
+              </w:rPr>
+            </w:pPr>
+            <w:r>
+              <w:rPr>
+                <w:sz w:val="22"/>
+                <w:szCs w:val="20"/>
+              </w:rPr>
+              <w:t xml:space="preserve">1st </w:t>
+            </w:r>
+            <w:r>
+              <w:rPr>
+                <w:sz w:val="22"/>
+                <w:szCs w:val="20"/>
+              </w:rPr>
+              <w:t>Place</w:t>
+            </w:r>
+            <w:r>
+              <w:rPr>
+                <w:sz w:val="22"/>
+                <w:szCs w:val="20"/>
+              </w:rPr>
+              <w:t>, DICE Virtual Innovation National Competition, Pakistan.</w:t>
+            </w:r>
+            <w:r>
+              <w:rPr>
+                <w:sz w:val="22"/>
+                <w:szCs w:val="20"/>
+              </w:rPr>
+              <w:t xml:space="preserve"> | </w:t>
+            </w:r>
+            <w:hyperlink r:id="rId37" w:history="1">
+              <w:r>
+                <w:rPr>
+                  <w:rStyle w:val="Hyperlink"/>
+                  <w:sz w:val="22"/>
+                  <w:szCs w:val="20"/>
+                  <w:u w:val="none"/>
+                </w:rPr>
+                <w:t>Link</w:t>
+              </w:r>
+            </w:hyperlink>
           </w:p>
         </w:tc>
       </w:tr>
@@ -7880,6 +9180,180 @@
             <w:gridSpan w:val="2"/>
             <w:tcBorders>
               <w:top w:val="single" w:sz="4" w:space="0" w:color="D0CECE" w:themeColor="background2" w:themeShade="E6"/>
+              <w:bottom w:val="single" w:sz="4" w:space="0" w:color="D0CECE" w:themeColor="background2" w:themeShade="E6"/>
+            </w:tcBorders>
+          </w:tcPr>
+          <w:p>
+            <w:pPr>
+              <w:rPr>
+                <w:sz w:val="22"/>
+                <w:szCs w:val="20"/>
+              </w:rPr>
+            </w:pPr>
+            <w:r>
+              <w:rPr>
+                <w:sz w:val="22"/>
+                <w:szCs w:val="20"/>
+              </w:rPr>
+              <w:t>2019</w:t>
+            </w:r>
+          </w:p>
+        </w:tc>
+        <w:tc>
+          <w:tcPr>
+            <w:tcW w:w="9180" w:type="dxa"/>
+            <w:gridSpan w:val="6"/>
+            <w:tcBorders>
+              <w:top w:val="single" w:sz="4" w:space="0" w:color="D0CECE" w:themeColor="background2" w:themeShade="E6"/>
+              <w:bottom w:val="single" w:sz="4" w:space="0" w:color="D0CECE" w:themeColor="background2" w:themeShade="E6"/>
+            </w:tcBorders>
+          </w:tcPr>
+          <w:p>
+            <w:pPr>
+              <w:rPr>
+                <w:sz w:val="22"/>
+                <w:szCs w:val="20"/>
+              </w:rPr>
+            </w:pPr>
+            <w:r>
+              <w:rPr>
+                <w:sz w:val="22"/>
+                <w:szCs w:val="20"/>
+              </w:rPr>
+              <w:t>Best Project in Computer Engineering Award, Department of Electrical Engineering, University of Engineering Technology, Lahore, Pakistan.</w:t>
+            </w:r>
+            <w:r>
+              <w:rPr>
+                <w:sz w:val="22"/>
+                <w:szCs w:val="20"/>
+              </w:rPr>
+              <w:t xml:space="preserve"> | </w:t>
+            </w:r>
+            <w:hyperlink r:id="rId38" w:history="1">
+              <w:r>
+                <w:rPr>
+                  <w:rStyle w:val="Hyperlink"/>
+                  <w:sz w:val="22"/>
+                  <w:szCs w:val="20"/>
+                  <w:u w:val="none"/>
+                </w:rPr>
+                <w:t>Link</w:t>
+              </w:r>
+            </w:hyperlink>
+          </w:p>
+        </w:tc>
+      </w:tr>
+      <w:tr>
+        <w:tblPrEx>
+          <w:tblBorders>
+            <w:top w:val="single" w:sz="4" w:space="0" w:color="auto"/>
+          </w:tblBorders>
+        </w:tblPrEx>
+        <w:trPr>
+          <w:trHeight w:val="504"/>
+        </w:trPr>
+        <w:tc>
+          <w:tcPr>
+            <w:tcW w:w="900" w:type="dxa"/>
+            <w:gridSpan w:val="2"/>
+            <w:tcBorders>
+              <w:top w:val="single" w:sz="4" w:space="0" w:color="D0CECE" w:themeColor="background2" w:themeShade="E6"/>
+              <w:bottom w:val="single" w:sz="4" w:space="0" w:color="D0CECE" w:themeColor="background2" w:themeShade="E6"/>
+            </w:tcBorders>
+          </w:tcPr>
+          <w:p>
+            <w:pPr>
+              <w:rPr>
+                <w:sz w:val="22"/>
+                <w:szCs w:val="20"/>
+              </w:rPr>
+            </w:pPr>
+            <w:r>
+              <w:rPr>
+                <w:sz w:val="22"/>
+                <w:szCs w:val="20"/>
+              </w:rPr>
+              <w:t>2015 –</w:t>
+            </w:r>
+          </w:p>
+          <w:p>
+            <w:pPr>
+              <w:rPr>
+                <w:sz w:val="22"/>
+                <w:szCs w:val="20"/>
+              </w:rPr>
+            </w:pPr>
+            <w:r>
+              <w:rPr>
+                <w:sz w:val="22"/>
+                <w:szCs w:val="20"/>
+              </w:rPr>
+              <w:t>2019</w:t>
+            </w:r>
+          </w:p>
+        </w:tc>
+        <w:tc>
+          <w:tcPr>
+            <w:tcW w:w="9180" w:type="dxa"/>
+            <w:gridSpan w:val="6"/>
+            <w:tcBorders>
+              <w:top w:val="single" w:sz="4" w:space="0" w:color="D0CECE" w:themeColor="background2" w:themeShade="E6"/>
+              <w:bottom w:val="single" w:sz="4" w:space="0" w:color="D0CECE" w:themeColor="background2" w:themeShade="E6"/>
+            </w:tcBorders>
+          </w:tcPr>
+          <w:p>
+            <w:pPr>
+              <w:rPr>
+                <w:sz w:val="22"/>
+                <w:szCs w:val="20"/>
+              </w:rPr>
+            </w:pPr>
+            <w:r>
+              <w:rPr>
+                <w:sz w:val="22"/>
+                <w:szCs w:val="20"/>
+              </w:rPr>
+              <w:t xml:space="preserve">Dean’s Merit Scholarship Award for all semesters, granted to the top 10 undergraduate students each semester at the University of Engineering </w:t>
+            </w:r>
+            <w:r>
+              <w:rPr>
+                <w:sz w:val="22"/>
+                <w:szCs w:val="20"/>
+              </w:rPr>
+              <w:t>&amp;</w:t>
+            </w:r>
+            <w:r>
+              <w:rPr>
+                <w:sz w:val="22"/>
+                <w:szCs w:val="20"/>
+              </w:rPr>
+              <w:t xml:space="preserve"> Technology, Lahore</w:t>
+            </w:r>
+            <w:r>
+              <w:rPr>
+                <w:sz w:val="22"/>
+                <w:szCs w:val="20"/>
+              </w:rPr>
+              <w:t>.</w:t>
+            </w:r>
+          </w:p>
+        </w:tc>
+      </w:tr>
+      <w:tr>
+        <w:tblPrEx>
+          <w:tblBorders>
+            <w:top w:val="single" w:sz="4" w:space="0" w:color="auto"/>
+          </w:tblBorders>
+        </w:tblPrEx>
+        <w:trPr>
+          <w:trHeight w:val="504"/>
+        </w:trPr>
+        <w:tc>
+          <w:tcPr>
+            <w:tcW w:w="900" w:type="dxa"/>
+            <w:gridSpan w:val="2"/>
+            <w:tcBorders>
+              <w:top w:val="single" w:sz="4" w:space="0" w:color="D0CECE" w:themeColor="background2" w:themeShade="E6"/>
               <w:bottom w:val="single" w:sz="18" w:space="0" w:color="AEAAAA" w:themeColor="background2" w:themeShade="BF"/>
             </w:tcBorders>
           </w:tcPr>
@@ -7992,7 +9466,7 @@
           </w:tblBorders>
         </w:tblPrEx>
         <w:trPr>
-          <w:trHeight w:val="414"/>
+          <w:trHeight w:val="1188"/>
         </w:trPr>
         <w:tc>
           <w:tcPr>
@@ -8029,7 +9503,7 @@
               <w:rPr>
                 <w:sz w:val="22"/>
               </w:rPr>
-              <w:t>Present</w:t>
+              <w:t>2025</w:t>
             </w:r>
           </w:p>
         </w:tc>
@@ -8041,11 +9515,9 @@
               <w:top w:val="nil"/>
               <w:bottom w:val="single" w:sz="4" w:space="0" w:color="D0CECE" w:themeColor="background2" w:themeShade="E6"/>
             </w:tcBorders>
-            <w:vAlign w:val="center"/>
-          </w:tcPr>
-          <w:p>
-            <w:pPr>
-              <w:jc w:val="both"/>
+          </w:tcPr>
+          <w:p>
+            <w:pPr>
               <w:rPr>
                 <w:rFonts w:ascii="Calibri" w:hAnsi="Calibri" w:cs="Calibri"/>
                 <w:b/>
@@ -8074,7 +9546,6 @@
                 <w:ilvl w:val="0"/>
                 <w:numId w:val="18"/>
               </w:numPr>
-              <w:jc w:val="both"/>
               <w:rPr>
                 <w:rFonts w:ascii="Calibri" w:hAnsi="Calibri" w:cs="Calibri"/>
                 <w:sz w:val="22"/>
@@ -8095,7 +9566,6 @@
                 <w:ilvl w:val="0"/>
                 <w:numId w:val="18"/>
               </w:numPr>
-              <w:jc w:val="both"/>
               <w:rPr>
                 <w:rFonts w:ascii="Calibri" w:hAnsi="Calibri" w:cs="Calibri"/>
                 <w:sz w:val="22"/>
@@ -8119,7 +9589,7 @@
           </w:tblBorders>
         </w:tblPrEx>
         <w:trPr>
-          <w:trHeight w:val="414"/>
+          <w:trHeight w:val="1700"/>
         </w:trPr>
         <w:tc>
           <w:tcPr>
@@ -8149,7 +9619,7 @@
               <w:rPr>
                 <w:sz w:val="22"/>
               </w:rPr>
-              <w:t>Present</w:t>
+              <w:t>2025</w:t>
             </w:r>
           </w:p>
         </w:tc>
@@ -8161,11 +9631,9 @@
               <w:top w:val="single" w:sz="4" w:space="0" w:color="D0CECE" w:themeColor="background2" w:themeShade="E6"/>
               <w:bottom w:val="single" w:sz="4" w:space="0" w:color="D0CECE" w:themeColor="background2" w:themeShade="E6"/>
             </w:tcBorders>
-            <w:vAlign w:val="center"/>
-          </w:tcPr>
-          <w:p>
-            <w:pPr>
-              <w:jc w:val="both"/>
+          </w:tcPr>
+          <w:p>
+            <w:pPr>
               <w:rPr>
                 <w:rFonts w:ascii="Calibri" w:hAnsi="Calibri" w:cs="Calibri"/>
                 <w:b/>
@@ -8194,7 +9662,6 @@
                 <w:ilvl w:val="0"/>
                 <w:numId w:val="18"/>
               </w:numPr>
-              <w:jc w:val="both"/>
               <w:rPr>
                 <w:rFonts w:ascii="Calibri" w:hAnsi="Calibri" w:cs="Calibri"/>
                 <w:sz w:val="22"/>
@@ -8231,7 +9698,6 @@
                 <w:ilvl w:val="0"/>
                 <w:numId w:val="18"/>
               </w:numPr>
-              <w:jc w:val="both"/>
               <w:rPr>
                 <w:rFonts w:ascii="Calibri" w:hAnsi="Calibri" w:cs="Calibri"/>
                 <w:sz w:val="22"/>
@@ -8252,7 +9718,6 @@
                 <w:ilvl w:val="0"/>
                 <w:numId w:val="18"/>
               </w:numPr>
-              <w:jc w:val="both"/>
               <w:rPr>
                 <w:rFonts w:ascii="Calibri" w:hAnsi="Calibri" w:cs="Calibri"/>
                 <w:sz w:val="22"/>
@@ -8275,7 +9740,7 @@
           </w:tblBorders>
         </w:tblPrEx>
         <w:trPr>
-          <w:trHeight w:val="414"/>
+          <w:trHeight w:val="1700"/>
         </w:trPr>
         <w:tc>
           <w:tcPr>
@@ -8317,11 +9782,9 @@
               <w:top w:val="single" w:sz="4" w:space="0" w:color="D0CECE" w:themeColor="background2" w:themeShade="E6"/>
               <w:bottom w:val="single" w:sz="4" w:space="0" w:color="D0CECE" w:themeColor="background2" w:themeShade="E6"/>
             </w:tcBorders>
-            <w:vAlign w:val="center"/>
-          </w:tcPr>
-          <w:p>
-            <w:pPr>
-              <w:jc w:val="both"/>
+          </w:tcPr>
+          <w:p>
+            <w:pPr>
               <w:rPr>
                 <w:rFonts w:ascii="Calibri" w:hAnsi="Calibri" w:cs="Calibri"/>
                 <w:b/>
@@ -8350,7 +9813,6 @@
                 <w:ilvl w:val="0"/>
                 <w:numId w:val="19"/>
               </w:numPr>
-              <w:jc w:val="both"/>
               <w:rPr>
                 <w:rFonts w:ascii="Calibri" w:hAnsi="Calibri" w:cs="Calibri"/>
                 <w:sz w:val="22"/>
@@ -8371,7 +9833,6 @@
                 <w:ilvl w:val="0"/>
                 <w:numId w:val="19"/>
               </w:numPr>
-              <w:jc w:val="both"/>
               <w:rPr>
                 <w:rFonts w:ascii="Calibri" w:hAnsi="Calibri" w:cs="Calibri"/>
                 <w:sz w:val="22"/>
@@ -8392,7 +9853,6 @@
                 <w:ilvl w:val="0"/>
                 <w:numId w:val="19"/>
               </w:numPr>
-              <w:jc w:val="both"/>
               <w:rPr>
                 <w:rFonts w:ascii="Calibri" w:hAnsi="Calibri" w:cs="Calibri"/>
                 <w:sz w:val="22"/>
@@ -8415,7 +9875,7 @@
           </w:tblBorders>
         </w:tblPrEx>
         <w:trPr>
-          <w:trHeight w:val="414"/>
+          <w:trHeight w:val="620"/>
         </w:trPr>
         <w:tc>
           <w:tcPr>
@@ -8457,11 +9917,9 @@
               <w:top w:val="single" w:sz="4" w:space="0" w:color="D0CECE" w:themeColor="background2" w:themeShade="E6"/>
               <w:bottom w:val="single" w:sz="4" w:space="0" w:color="D0CECE" w:themeColor="background2" w:themeShade="E6"/>
             </w:tcBorders>
-            <w:vAlign w:val="center"/>
-          </w:tcPr>
-          <w:p>
-            <w:pPr>
-              <w:jc w:val="both"/>
+          </w:tcPr>
+          <w:p>
+            <w:pPr>
               <w:rPr>
                 <w:rFonts w:ascii="Calibri" w:hAnsi="Calibri" w:cs="Calibri"/>
                 <w:b/>
@@ -8490,7 +9948,6 @@
                 <w:ilvl w:val="0"/>
                 <w:numId w:val="19"/>
               </w:numPr>
-              <w:jc w:val="both"/>
               <w:rPr>
                 <w:rFonts w:ascii="Calibri" w:hAnsi="Calibri" w:cs="Calibri"/>
                 <w:sz w:val="22"/>
@@ -8514,7 +9971,7 @@
           </w:tblBorders>
         </w:tblPrEx>
         <w:trPr>
-          <w:trHeight w:val="414"/>
+          <w:trHeight w:val="890"/>
         </w:trPr>
         <w:tc>
           <w:tcPr>
@@ -8535,6 +9992,7 @@
               <w:rPr>
                 <w:sz w:val="22"/>
               </w:rPr>
+              <w:lastRenderedPageBreak/>
               <w:t xml:space="preserve">2022 </w:t>
             </w:r>
             <w:r>
@@ -8556,11 +10014,9 @@
               <w:top w:val="single" w:sz="4" w:space="0" w:color="D0CECE" w:themeColor="background2" w:themeShade="E6"/>
               <w:bottom w:val="single" w:sz="4" w:space="0" w:color="D0CECE" w:themeColor="background2" w:themeShade="E6"/>
             </w:tcBorders>
-            <w:vAlign w:val="center"/>
-          </w:tcPr>
-          <w:p>
-            <w:pPr>
-              <w:jc w:val="both"/>
+          </w:tcPr>
+          <w:p>
+            <w:pPr>
               <w:rPr>
                 <w:rFonts w:ascii="Calibri" w:hAnsi="Calibri" w:cs="Calibri"/>
                 <w:b/>
@@ -8589,7 +10045,6 @@
                 <w:ilvl w:val="0"/>
                 <w:numId w:val="19"/>
               </w:numPr>
-              <w:jc w:val="both"/>
               <w:rPr>
                 <w:rFonts w:ascii="Calibri" w:hAnsi="Calibri" w:cs="Calibri"/>
                 <w:sz w:val="22"/>
@@ -8624,7 +10079,6 @@
                 <w:ilvl w:val="0"/>
                 <w:numId w:val="19"/>
               </w:numPr>
-              <w:jc w:val="both"/>
               <w:rPr>
                 <w:rFonts w:ascii="Calibri" w:hAnsi="Calibri" w:cs="Calibri"/>
                 <w:sz w:val="22"/>
@@ -8670,7 +10124,7 @@
           </w:tblBorders>
         </w:tblPrEx>
         <w:trPr>
-          <w:trHeight w:val="414"/>
+          <w:trHeight w:val="620"/>
         </w:trPr>
         <w:tc>
           <w:tcPr>
@@ -8712,11 +10166,9 @@
               <w:top w:val="single" w:sz="4" w:space="0" w:color="D0CECE" w:themeColor="background2" w:themeShade="E6"/>
               <w:bottom w:val="single" w:sz="4" w:space="0" w:color="D0CECE" w:themeColor="background2" w:themeShade="E6"/>
             </w:tcBorders>
-            <w:vAlign w:val="center"/>
-          </w:tcPr>
-          <w:p>
-            <w:pPr>
-              <w:jc w:val="both"/>
+          </w:tcPr>
+          <w:p>
+            <w:pPr>
               <w:rPr>
                 <w:rFonts w:ascii="Calibri" w:hAnsi="Calibri" w:cs="Calibri"/>
                 <w:b/>
@@ -8769,7 +10221,6 @@
                 <w:ilvl w:val="0"/>
                 <w:numId w:val="19"/>
               </w:numPr>
-              <w:jc w:val="both"/>
               <w:rPr>
                 <w:rFonts w:ascii="Calibri" w:hAnsi="Calibri" w:cs="Calibri"/>
                 <w:sz w:val="22"/>
@@ -8806,7 +10257,7 @@
           </w:tblBorders>
         </w:tblPrEx>
         <w:trPr>
-          <w:trHeight w:val="414"/>
+          <w:trHeight w:val="890"/>
         </w:trPr>
         <w:tc>
           <w:tcPr>
@@ -8839,11 +10290,9 @@
               <w:top w:val="single" w:sz="4" w:space="0" w:color="D0CECE" w:themeColor="background2" w:themeShade="E6"/>
               <w:bottom w:val="single" w:sz="4" w:space="0" w:color="D0CECE" w:themeColor="background2" w:themeShade="E6"/>
             </w:tcBorders>
-            <w:vAlign w:val="center"/>
-          </w:tcPr>
-          <w:p>
-            <w:pPr>
-              <w:jc w:val="both"/>
+          </w:tcPr>
+          <w:p>
+            <w:pPr>
               <w:rPr>
                 <w:rFonts w:ascii="Calibri" w:hAnsi="Calibri" w:cs="Calibri"/>
                 <w:b/>
@@ -8872,7 +10321,6 @@
                 <w:ilvl w:val="0"/>
                 <w:numId w:val="19"/>
               </w:numPr>
-              <w:jc w:val="both"/>
               <w:rPr>
                 <w:rFonts w:ascii="Calibri" w:hAnsi="Calibri" w:cs="Calibri"/>
                 <w:sz w:val="22"/>
@@ -8895,7 +10343,7 @@
           </w:tblBorders>
         </w:tblPrEx>
         <w:trPr>
-          <w:trHeight w:val="414"/>
+          <w:trHeight w:val="620"/>
         </w:trPr>
         <w:tc>
           <w:tcPr>
@@ -8928,11 +10376,9 @@
               <w:top w:val="single" w:sz="4" w:space="0" w:color="D0CECE" w:themeColor="background2" w:themeShade="E6"/>
               <w:bottom w:val="single" w:sz="4" w:space="0" w:color="D0CECE" w:themeColor="background2" w:themeShade="E6"/>
             </w:tcBorders>
-            <w:vAlign w:val="center"/>
-          </w:tcPr>
-          <w:p>
-            <w:pPr>
-              <w:jc w:val="both"/>
+          </w:tcPr>
+          <w:p>
+            <w:pPr>
               <w:rPr>
                 <w:rFonts w:ascii="Calibri" w:hAnsi="Calibri" w:cs="Calibri"/>
                 <w:b/>
@@ -8961,7 +10407,6 @@
                 <w:ilvl w:val="0"/>
                 <w:numId w:val="19"/>
               </w:numPr>
-              <w:jc w:val="both"/>
               <w:rPr>
                 <w:rFonts w:ascii="Calibri" w:hAnsi="Calibri" w:cs="Calibri"/>
                 <w:sz w:val="22"/>
@@ -8984,7 +10429,7 @@
           </w:tblBorders>
         </w:tblPrEx>
         <w:trPr>
-          <w:trHeight w:val="414"/>
+          <w:trHeight w:val="611"/>
         </w:trPr>
         <w:tc>
           <w:tcPr>
@@ -8992,7 +10437,7 @@
             <w:gridSpan w:val="3"/>
             <w:tcBorders>
               <w:top w:val="single" w:sz="4" w:space="0" w:color="D0CECE" w:themeColor="background2" w:themeShade="E6"/>
-              <w:bottom w:val="single" w:sz="18" w:space="0" w:color="D0CECE" w:themeColor="background2" w:themeShade="E6"/>
+              <w:bottom w:val="single" w:sz="18" w:space="0" w:color="AEAAAA" w:themeColor="background2" w:themeShade="BF"/>
             </w:tcBorders>
           </w:tcPr>
           <w:p>
@@ -9015,13 +10460,11 @@
             <w:gridSpan w:val="5"/>
             <w:tcBorders>
               <w:top w:val="single" w:sz="4" w:space="0" w:color="D0CECE" w:themeColor="background2" w:themeShade="E6"/>
-              <w:bottom w:val="single" w:sz="18" w:space="0" w:color="D0CECE" w:themeColor="background2" w:themeShade="E6"/>
-            </w:tcBorders>
-            <w:vAlign w:val="center"/>
-          </w:tcPr>
-          <w:p>
-            <w:pPr>
-              <w:jc w:val="both"/>
+              <w:bottom w:val="single" w:sz="18" w:space="0" w:color="AEAAAA" w:themeColor="background2" w:themeShade="BF"/>
+            </w:tcBorders>
+          </w:tcPr>
+          <w:p>
+            <w:pPr>
               <w:rPr>
                 <w:rFonts w:ascii="Calibri" w:hAnsi="Calibri" w:cs="Calibri"/>
                 <w:b/>
@@ -9050,7 +10493,6 @@
                 <w:ilvl w:val="0"/>
                 <w:numId w:val="19"/>
               </w:numPr>
-              <w:jc w:val="both"/>
               <w:rPr>
                 <w:rFonts w:ascii="Calibri" w:hAnsi="Calibri" w:cs="Calibri"/>
                 <w:sz w:val="22"/>
@@ -9244,7 +10686,7 @@
               </w:rPr>
               <w:t xml:space="preserve">Email: </w:t>
             </w:r>
-            <w:hyperlink r:id="rId35" w:history="1">
+            <w:hyperlink r:id="rId39" w:history="1">
               <w:r>
                 <w:rPr>
                   <w:rStyle w:val="Hyperlink"/>
@@ -9279,7 +10721,7 @@
               </w:rPr>
               <w:t xml:space="preserve">Website: </w:t>
             </w:r>
-            <w:hyperlink r:id="rId36" w:history="1">
+            <w:hyperlink r:id="rId40" w:history="1">
               <w:r>
                 <w:rPr>
                   <w:rStyle w:val="Hyperlink"/>
@@ -9408,7 +10850,7 @@
               </w:rPr>
               <w:t xml:space="preserve">Email: </w:t>
             </w:r>
-            <w:hyperlink r:id="rId37" w:history="1">
+            <w:hyperlink r:id="rId41" w:history="1">
               <w:r>
                 <w:rPr>
                   <w:rStyle w:val="Hyperlink"/>
@@ -9443,7 +10885,7 @@
               </w:rPr>
               <w:t xml:space="preserve">Website: </w:t>
             </w:r>
-            <w:hyperlink r:id="rId38" w:history="1">
+            <w:hyperlink r:id="rId42" w:history="1">
               <w:r>
                 <w:rPr>
                   <w:rStyle w:val="Hyperlink"/>
@@ -9451,6 +10893,145 @@
                   <w:sz w:val="22"/>
                 </w:rPr>
                 <w:t>https://ece.osu.edu/people/potter.36</w:t>
+              </w:r>
+            </w:hyperlink>
+          </w:p>
+        </w:tc>
+      </w:tr>
+      <w:tr>
+        <w:tblPrEx>
+          <w:tblBorders>
+            <w:top w:val="single" w:sz="4" w:space="0" w:color="auto"/>
+          </w:tblBorders>
+        </w:tblPrEx>
+        <w:trPr>
+          <w:trHeight w:val="891"/>
+        </w:trPr>
+        <w:tc>
+          <w:tcPr>
+            <w:tcW w:w="10080" w:type="dxa"/>
+            <w:gridSpan w:val="8"/>
+            <w:tcBorders>
+              <w:top w:val="single" w:sz="4" w:space="0" w:color="D0CECE" w:themeColor="background2" w:themeShade="E6"/>
+              <w:bottom w:val="single" w:sz="18" w:space="0" w:color="AEAAAA" w:themeColor="background2" w:themeShade="BF"/>
+            </w:tcBorders>
+          </w:tcPr>
+          <w:p>
+            <w:pPr>
+              <w:pStyle w:val="ListParagraph"/>
+              <w:ind w:left="144"/>
+              <w:jc w:val="both"/>
+              <w:rPr>
+                <w:rFonts w:ascii="Calibri" w:hAnsi="Calibri" w:cs="Calibri"/>
+                <w:sz w:val="22"/>
+              </w:rPr>
+            </w:pPr>
+            <w:r>
+              <w:rPr>
+                <w:rFonts w:ascii="Calibri" w:hAnsi="Calibri" w:cs="Calibri"/>
+                <w:b/>
+                <w:bCs/>
+                <w:sz w:val="22"/>
+              </w:rPr>
+              <w:t>Hassan Haji-Valizadeh</w:t>
+            </w:r>
+            <w:r>
+              <w:rPr>
+                <w:rFonts w:ascii="Calibri" w:hAnsi="Calibri" w:cs="Calibri"/>
+                <w:b/>
+                <w:bCs/>
+                <w:sz w:val="22"/>
+              </w:rPr>
+              <w:t>, Ph.D</w:t>
+            </w:r>
+            <w:r>
+              <w:rPr>
+                <w:rFonts w:ascii="Calibri" w:hAnsi="Calibri" w:cs="Calibri"/>
+                <w:b/>
+                <w:bCs/>
+                <w:sz w:val="22"/>
+              </w:rPr>
+              <w:t>.—</w:t>
+            </w:r>
+            <w:r>
+              <w:rPr>
+                <w:rFonts w:ascii="Calibri" w:hAnsi="Calibri" w:cs="Calibri"/>
+                <w:b/>
+                <w:bCs/>
+                <w:i/>
+                <w:iCs/>
+                <w:sz w:val="22"/>
+              </w:rPr>
+              <w:t>Internship Supervisor</w:t>
+            </w:r>
+            <w:r>
+              <w:rPr>
+                <w:rFonts w:ascii="Calibri" w:hAnsi="Calibri" w:cs="Calibri"/>
+                <w:sz w:val="22"/>
+              </w:rPr>
+              <w:t xml:space="preserve"> </w:t>
+            </w:r>
+          </w:p>
+          <w:p>
+            <w:pPr>
+              <w:pStyle w:val="ListParagraph"/>
+              <w:ind w:left="144"/>
+              <w:jc w:val="both"/>
+              <w:rPr>
+                <w:rFonts w:ascii="Calibri" w:hAnsi="Calibri" w:cs="Calibri"/>
+                <w:sz w:val="22"/>
+              </w:rPr>
+            </w:pPr>
+            <w:r>
+              <w:rPr>
+                <w:rFonts w:ascii="Calibri" w:hAnsi="Calibri" w:cs="Calibri"/>
+                <w:i/>
+                <w:iCs/>
+                <w:sz w:val="22"/>
+              </w:rPr>
+              <w:t>Manager, MR Feature Development</w:t>
+            </w:r>
+            <w:r>
+              <w:rPr>
+                <w:rFonts w:ascii="Calibri" w:hAnsi="Calibri" w:cs="Calibri"/>
+                <w:sz w:val="22"/>
+              </w:rPr>
+              <w:t xml:space="preserve">, </w:t>
+            </w:r>
+            <w:r>
+              <w:rPr>
+                <w:rFonts w:ascii="Calibri" w:hAnsi="Calibri" w:cs="Calibri"/>
+                <w:sz w:val="22"/>
+              </w:rPr>
+              <w:t>Canon Medical Research USA, Inc. (CMRU)</w:t>
+            </w:r>
+            <w:r>
+              <w:rPr>
+                <w:rFonts w:ascii="Calibri" w:hAnsi="Calibri" w:cs="Calibri"/>
+                <w:sz w:val="22"/>
+              </w:rPr>
+              <w:t>.</w:t>
+            </w:r>
+          </w:p>
+          <w:p>
+            <w:pPr>
+              <w:pStyle w:val="ListParagraph"/>
+              <w:ind w:left="144"/>
+              <w:jc w:val="both"/>
+            </w:pPr>
+            <w:r>
+              <w:rPr>
+                <w:rFonts w:ascii="Calibri" w:hAnsi="Calibri" w:cs="Calibri"/>
+                <w:sz w:val="22"/>
+              </w:rPr>
+              <w:t xml:space="preserve">Email: </w:t>
+            </w:r>
+            <w:hyperlink r:id="rId43" w:history="1">
+              <w:r>
+                <w:rPr>
+                  <w:rStyle w:val="Hyperlink"/>
+                </w:rPr>
+                <w:t>hhaji@mru.medical.canon</w:t>
               </w:r>
             </w:hyperlink>
           </w:p>
@@ -12435,4 +14016,10 @@
     <ds:schemaRef ds:uri="http://schemas.openxmlformats.org/officeDocument/2006/bibliography"/>
   </ds:schemaRefs>
 </ds:datastoreItem>
+</file>
+
+<file path=docMetadata/LabelInfo.xml><?xml version="1.0" encoding="utf-8"?>
+<clbl:labelList xmlns:clbl="http://schemas.microsoft.com/office/2020/mipLabelMetadata">
+  <clbl:label id="{8db864bc-821c-4dd3-a9c9-5002b5129ec6}" enabled="1" method="Standard" siteId="{0b95a125-791c-4f0a-9f9e-99e363117506}" contentBits="0" removed="0"/>
+</clbl:labelList>
 </file>
--- a/assets/files/CV_Syed Murtaza Arshad.docx
+++ b/assets/files/CV_Syed Murtaza Arshad.docx
@@ -1372,13 +1372,7 @@
               <w:rPr>
                 <w:szCs w:val="24"/>
               </w:rPr>
-              <w:t>I</w:t>
-            </w:r>
-            <w:r>
-              <w:rPr>
-                <w:szCs w:val="24"/>
-              </w:rPr>
-              <w:t>mage reconstruction, ma</w:t>
+              <w:t>Image reconstruction, ma</w:t>
             </w:r>
             <w:r>
               <w:rPr>
@@ -1560,14 +1554,7 @@
                 <w:rFonts w:ascii="Calibri" w:hAnsi="Calibri" w:cs="Calibri"/>
                 <w:sz w:val="22"/>
               </w:rPr>
-              <w:t xml:space="preserve">Python, MATLAB, </w:t>
-            </w:r>
-            <w:r>
-              <w:rPr>
-                <w:rFonts w:ascii="Calibri" w:hAnsi="Calibri" w:cs="Calibri"/>
-                <w:sz w:val="22"/>
-              </w:rPr>
-              <w:t>C++</w:t>
+              <w:t>Python, MATLAB, C++</w:t>
             </w:r>
           </w:p>
         </w:tc>
@@ -1615,14 +1602,7 @@
                 <w:b/>
                 <w:bCs/>
               </w:rPr>
-              <w:t>ibraries</w:t>
-            </w:r>
-            <w:r>
-              <w:rPr>
-                <w:b/>
-                <w:bCs/>
-              </w:rPr>
-              <w:t>:</w:t>
+              <w:t>ibraries:</w:t>
             </w:r>
           </w:p>
         </w:tc>
@@ -1660,35 +1640,7 @@
                 <w:rFonts w:ascii="Calibri" w:hAnsi="Calibri" w:cs="Calibri"/>
                 <w:sz w:val="22"/>
               </w:rPr>
-              <w:t>,</w:t>
-            </w:r>
-            <w:r>
-              <w:rPr>
-                <w:rFonts w:ascii="Calibri" w:hAnsi="Calibri" w:cs="Calibri"/>
-                <w:sz w:val="22"/>
-              </w:rPr>
-              <w:t xml:space="preserve"> </w:t>
-            </w:r>
-            <w:r>
-              <w:rPr>
-                <w:rFonts w:ascii="Calibri" w:hAnsi="Calibri" w:cs="Calibri"/>
-                <w:sz w:val="22"/>
-              </w:rPr>
-              <w:t>NumPy</w:t>
-            </w:r>
-            <w:r>
-              <w:rPr>
-                <w:rFonts w:ascii="Calibri" w:hAnsi="Calibri" w:cs="Calibri"/>
-                <w:sz w:val="22"/>
-              </w:rPr>
-              <w:t>,</w:t>
-            </w:r>
-            <w:r>
-              <w:rPr>
-                <w:rFonts w:ascii="Calibri" w:hAnsi="Calibri" w:cs="Calibri"/>
-                <w:sz w:val="22"/>
-              </w:rPr>
-              <w:t xml:space="preserve"> O</w:t>
+              <w:t xml:space="preserve">, NumPy, </w:t>
             </w:r>
             <w:proofErr w:type="spellStart"/>
             <w:r>
@@ -1696,7 +1648,7 @@
                 <w:rFonts w:ascii="Calibri" w:hAnsi="Calibri" w:cs="Calibri"/>
                 <w:sz w:val="22"/>
               </w:rPr>
-              <w:t>ptuna</w:t>
+              <w:t>Optuna</w:t>
             </w:r>
             <w:proofErr w:type="spellEnd"/>
             <w:r>
@@ -1745,14 +1697,7 @@
                 <w:b/>
                 <w:bCs/>
               </w:rPr>
-              <w:t>Relevant Courses</w:t>
-            </w:r>
-            <w:r>
-              <w:rPr>
-                <w:b/>
-                <w:bCs/>
-              </w:rPr>
-              <w:t>:</w:t>
+              <w:t>Relevant Courses:</w:t>
             </w:r>
           </w:p>
         </w:tc>
@@ -2238,7 +2183,25 @@
                   <w:sz w:val="22"/>
                   <w:szCs w:val="20"/>
                 </w:rPr>
-                <w:t>(Preprint) https:/arxiv.org/abs/2507.23224</w:t>
+                <w:t>(Preprint) https:/arxiv.org/abs/25</w:t>
+              </w:r>
+              <w:r>
+                <w:rPr>
+                  <w:rFonts w:ascii="Calibri" w:eastAsia="Calibri" w:hAnsi="Calibri" w:cs="Calibri"/>
+                  <w:color w:val="0563C1"/>
+                  <w:sz w:val="22"/>
+                  <w:szCs w:val="20"/>
+                </w:rPr>
+                <w:t>0</w:t>
+              </w:r>
+              <w:r>
+                <w:rPr>
+                  <w:rFonts w:ascii="Calibri" w:eastAsia="Calibri" w:hAnsi="Calibri" w:cs="Calibri"/>
+                  <w:color w:val="0563C1"/>
+                  <w:sz w:val="22"/>
+                  <w:szCs w:val="20"/>
+                </w:rPr>
+                <w:t>7.23224</w:t>
               </w:r>
             </w:hyperlink>
           </w:p>
@@ -2813,7 +2776,25 @@
                   <w:sz w:val="22"/>
                   <w:szCs w:val="20"/>
                 </w:rPr>
-                <w:t>(Preprint) https://arxiv.org/abs/2507.19404</w:t>
+                <w:t>(Preprint) https://arxiv.org/abs</w:t>
+              </w:r>
+              <w:r>
+                <w:rPr>
+                  <w:rFonts w:ascii="Calibri" w:eastAsia="Calibri" w:hAnsi="Calibri" w:cs="Calibri"/>
+                  <w:color w:val="0563C1"/>
+                  <w:sz w:val="22"/>
+                  <w:szCs w:val="20"/>
+                </w:rPr>
+                <w:t>/</w:t>
+              </w:r>
+              <w:r>
+                <w:rPr>
+                  <w:rFonts w:ascii="Calibri" w:eastAsia="Calibri" w:hAnsi="Calibri" w:cs="Calibri"/>
+                  <w:color w:val="0563C1"/>
+                  <w:sz w:val="22"/>
+                  <w:szCs w:val="20"/>
+                </w:rPr>
+                <w:t>2507.19404</w:t>
               </w:r>
             </w:hyperlink>
           </w:p>
@@ -3178,7 +3159,27 @@
                   <w:szCs w:val="20"/>
                   <w:u w:val="none"/>
                 </w:rPr>
-                <w:t>https://doi.org/10.1002/mrm.70000</w:t>
+                <w:t>https://doi.org/10</w:t>
+              </w:r>
+              <w:r>
+                <w:rPr>
+                  <w:rStyle w:val="Hyperlink"/>
+                  <w:rFonts w:ascii="Calibri" w:eastAsia="Aptos" w:hAnsi="Calibri" w:cs="Calibri"/>
+                  <w:sz w:val="22"/>
+                  <w:szCs w:val="20"/>
+                  <w:u w:val="none"/>
+                </w:rPr>
+                <w:t>.</w:t>
+              </w:r>
+              <w:r>
+                <w:rPr>
+                  <w:rStyle w:val="Hyperlink"/>
+                  <w:rFonts w:ascii="Calibri" w:eastAsia="Aptos" w:hAnsi="Calibri" w:cs="Calibri"/>
+                  <w:sz w:val="22"/>
+                  <w:szCs w:val="20"/>
+                  <w:u w:val="none"/>
+                </w:rPr>
+                <w:t>1002/mrm.70000</w:t>
               </w:r>
             </w:hyperlink>
           </w:p>
@@ -8070,6 +8071,7 @@
             <w:tcW w:w="10080" w:type="dxa"/>
             <w:gridSpan w:val="8"/>
             <w:tcBorders>
+              <w:top w:val="nil"/>
               <w:bottom w:val="nil"/>
             </w:tcBorders>
           </w:tcPr>
@@ -10556,7 +10558,7 @@
           </w:tblBorders>
         </w:tblPrEx>
         <w:trPr>
-          <w:trHeight w:val="1278"/>
+          <w:trHeight w:val="1143"/>
         </w:trPr>
         <w:tc>
           <w:tcPr>
@@ -10741,7 +10743,7 @@
           </w:tblBorders>
         </w:tblPrEx>
         <w:trPr>
-          <w:trHeight w:val="891"/>
+          <w:trHeight w:val="1169"/>
         </w:trPr>
         <w:tc>
           <w:tcPr>
@@ -10913,7 +10915,7 @@
             <w:gridSpan w:val="8"/>
             <w:tcBorders>
               <w:top w:val="single" w:sz="4" w:space="0" w:color="D0CECE" w:themeColor="background2" w:themeShade="E6"/>
-              <w:bottom w:val="single" w:sz="18" w:space="0" w:color="AEAAAA" w:themeColor="background2" w:themeShade="BF"/>
+              <w:bottom w:val="single" w:sz="24" w:space="0" w:color="A5A5A5" w:themeColor="accent3"/>
             </w:tcBorders>
           </w:tcPr>
           <w:p>
@@ -11030,6 +11032,7 @@
               <w:r>
                 <w:rPr>
                   <w:rStyle w:val="Hyperlink"/>
+                  <w:sz w:val="22"/>
                 </w:rPr>
                 <w:t>hhaji@mru.medical.canon</w:t>
               </w:r>

--- a/assets/files/CV_Syed Murtaza Arshad.docx
+++ b/assets/files/CV_Syed Murtaza Arshad.docx
@@ -295,7 +295,12 @@
           </w:p>
           <w:p>
             <w:r>
-              <w:t>Ongoing</w:t>
+              <w:t>May 2025</w:t>
+            </w:r>
+          </w:p>
+          <w:p>
+            <w:r>
+              <w:t>(Expected)</w:t>
             </w:r>
           </w:p>
         </w:tc>
@@ -352,21 +357,12 @@
             </w:r>
           </w:p>
           <w:p>
-            <w:proofErr w:type="gramStart"/>
-            <w:r>
-              <w:rPr>
-                <w:b/>
-                <w:bCs/>
-              </w:rPr>
-              <w:t>The Ohio</w:t>
-            </w:r>
-            <w:proofErr w:type="gramEnd"/>
-            <w:r>
-              <w:rPr>
-                <w:b/>
-                <w:bCs/>
-              </w:rPr>
-              <w:t xml:space="preserve"> State University, Columbus</w:t>
+            <w:r>
+              <w:rPr>
+                <w:b/>
+                <w:bCs/>
+              </w:rPr>
+              <w:t>The Ohio State University, Columbus</w:t>
             </w:r>
             <w:r>
               <w:t>, OH, US</w:t>
@@ -508,21 +504,12 @@
             </w:r>
           </w:p>
           <w:p>
-            <w:proofErr w:type="gramStart"/>
-            <w:r>
-              <w:rPr>
-                <w:b/>
-                <w:bCs/>
-              </w:rPr>
-              <w:t>The Ohio</w:t>
-            </w:r>
-            <w:proofErr w:type="gramEnd"/>
-            <w:r>
-              <w:rPr>
-                <w:b/>
-                <w:bCs/>
-              </w:rPr>
-              <w:t xml:space="preserve"> State University, Columbus</w:t>
+            <w:r>
+              <w:rPr>
+                <w:b/>
+                <w:bCs/>
+              </w:rPr>
+              <w:t>The Ohio State University, Columbus</w:t>
             </w:r>
             <w:r>
               <w:t>, OH, US</w:t>
@@ -1081,13 +1068,8 @@
             </w:tcBorders>
           </w:tcPr>
           <w:p>
-            <w:proofErr w:type="spellStart"/>
-            <w:r>
-              <w:t>Sheikhupurra</w:t>
-            </w:r>
-            <w:proofErr w:type="spellEnd"/>
-            <w:r>
-              <w:t>,</w:t>
+            <w:r>
+              <w:t>Sheikhupurra,</w:t>
             </w:r>
           </w:p>
           <w:p>
@@ -1626,37 +1608,12 @@
                 <w:sz w:val="22"/>
               </w:rPr>
             </w:pPr>
-            <w:proofErr w:type="spellStart"/>
-            <w:r>
-              <w:rPr>
-                <w:rFonts w:ascii="Calibri" w:hAnsi="Calibri" w:cs="Calibri"/>
-                <w:sz w:val="22"/>
-              </w:rPr>
-              <w:t>PyTorch</w:t>
-            </w:r>
-            <w:proofErr w:type="spellEnd"/>
-            <w:r>
-              <w:rPr>
-                <w:rFonts w:ascii="Calibri" w:hAnsi="Calibri" w:cs="Calibri"/>
-                <w:sz w:val="22"/>
-              </w:rPr>
-              <w:t xml:space="preserve">, NumPy, </w:t>
-            </w:r>
-            <w:proofErr w:type="spellStart"/>
-            <w:r>
-              <w:rPr>
-                <w:rFonts w:ascii="Calibri" w:hAnsi="Calibri" w:cs="Calibri"/>
-                <w:sz w:val="22"/>
-              </w:rPr>
-              <w:t>Optuna</w:t>
-            </w:r>
-            <w:proofErr w:type="spellEnd"/>
-            <w:r>
-              <w:rPr>
-                <w:rFonts w:ascii="Calibri" w:hAnsi="Calibri" w:cs="Calibri"/>
-                <w:sz w:val="22"/>
-              </w:rPr>
-              <w:t>, OpenCV, TensorFlow, Scikit-learn</w:t>
+            <w:r>
+              <w:rPr>
+                <w:rFonts w:ascii="Calibri" w:hAnsi="Calibri" w:cs="Calibri"/>
+                <w:sz w:val="22"/>
+              </w:rPr>
+              <w:t>PyTorch, NumPy, Optuna, OpenCV, TensorFlow, Scikit-learn</w:t>
             </w:r>
           </w:p>
         </w:tc>
@@ -2183,25 +2140,7 @@
                   <w:sz w:val="22"/>
                   <w:szCs w:val="20"/>
                 </w:rPr>
-                <w:t>(Preprint) https:/arxiv.org/abs/25</w:t>
-              </w:r>
-              <w:r>
-                <w:rPr>
-                  <w:rFonts w:ascii="Calibri" w:eastAsia="Calibri" w:hAnsi="Calibri" w:cs="Calibri"/>
-                  <w:color w:val="0563C1"/>
-                  <w:sz w:val="22"/>
-                  <w:szCs w:val="20"/>
-                </w:rPr>
-                <w:t>0</w:t>
-              </w:r>
-              <w:r>
-                <w:rPr>
-                  <w:rFonts w:ascii="Calibri" w:eastAsia="Calibri" w:hAnsi="Calibri" w:cs="Calibri"/>
-                  <w:color w:val="0563C1"/>
-                  <w:sz w:val="22"/>
-                  <w:szCs w:val="20"/>
-                </w:rPr>
-                <w:t>7.23224</w:t>
+                <w:t>(Preprint) https:/arxiv.org/abs/2507.23224</w:t>
               </w:r>
             </w:hyperlink>
           </w:p>
@@ -2646,23 +2585,7 @@
                 <w:rFonts w:ascii="Calibri" w:hAnsi="Calibri" w:cs="Calibri"/>
                 <w:sz w:val="22"/>
               </w:rPr>
-              <w:t xml:space="preserve">C. Chen, M. </w:t>
-            </w:r>
-            <w:proofErr w:type="spellStart"/>
-            <w:r>
-              <w:rPr>
-                <w:rFonts w:ascii="Calibri" w:hAnsi="Calibri" w:cs="Calibri"/>
-                <w:sz w:val="22"/>
-              </w:rPr>
-              <w:t>Vornehm</w:t>
-            </w:r>
-            <w:proofErr w:type="spellEnd"/>
-            <w:r>
-              <w:rPr>
-                <w:rFonts w:ascii="Calibri" w:hAnsi="Calibri" w:cs="Calibri"/>
-                <w:sz w:val="22"/>
-              </w:rPr>
-              <w:t>,</w:t>
+              <w:t>C. Chen, M. Vornehm,</w:t>
             </w:r>
             <w:r>
               <w:rPr>
@@ -2776,25 +2699,7 @@
                   <w:sz w:val="22"/>
                   <w:szCs w:val="20"/>
                 </w:rPr>
-                <w:t>(Preprint) https://arxiv.org/abs</w:t>
-              </w:r>
-              <w:r>
-                <w:rPr>
-                  <w:rFonts w:ascii="Calibri" w:eastAsia="Calibri" w:hAnsi="Calibri" w:cs="Calibri"/>
-                  <w:color w:val="0563C1"/>
-                  <w:sz w:val="22"/>
-                  <w:szCs w:val="20"/>
-                </w:rPr>
-                <w:t>/</w:t>
-              </w:r>
-              <w:r>
-                <w:rPr>
-                  <w:rFonts w:ascii="Calibri" w:eastAsia="Calibri" w:hAnsi="Calibri" w:cs="Calibri"/>
-                  <w:color w:val="0563C1"/>
-                  <w:sz w:val="22"/>
-                  <w:szCs w:val="20"/>
-                </w:rPr>
-                <w:t>2507.19404</w:t>
+                <w:t>(Preprint) https://arxiv.org/abs/2507.19404</w:t>
               </w:r>
             </w:hyperlink>
           </w:p>
@@ -2949,29 +2854,7 @@
                 <w:sz w:val="22"/>
                 <w:szCs w:val="20"/>
               </w:rPr>
-              <w:t xml:space="preserve">Multi-dynamic deep image prior </w:t>
-            </w:r>
-            <w:proofErr w:type="gramStart"/>
-            <w:r>
-              <w:rPr>
-                <w:rFonts w:ascii="Calibri" w:hAnsi="Calibri" w:cs="Calibri"/>
-                <w:b/>
-                <w:bCs/>
-                <w:sz w:val="22"/>
-                <w:szCs w:val="20"/>
-              </w:rPr>
-              <w:t>for</w:t>
-            </w:r>
-            <w:proofErr w:type="gramEnd"/>
-            <w:r>
-              <w:rPr>
-                <w:rFonts w:ascii="Calibri" w:hAnsi="Calibri" w:cs="Calibri"/>
-                <w:b/>
-                <w:bCs/>
-                <w:sz w:val="22"/>
-                <w:szCs w:val="20"/>
-              </w:rPr>
-              <w:t xml:space="preserve"> cardiac MRI</w:t>
+              <w:t>Multi-dynamic deep image prior for cardiac MRI</w:t>
             </w:r>
             <w:r>
               <w:rPr>
@@ -3019,25 +2902,7 @@
                 <w:sz w:val="22"/>
                 <w:szCs w:val="20"/>
               </w:rPr>
-              <w:t xml:space="preserve">M. </w:t>
-            </w:r>
-            <w:proofErr w:type="spellStart"/>
-            <w:r>
-              <w:rPr>
-                <w:rFonts w:ascii="Calibri" w:eastAsia="Aptos" w:hAnsi="Calibri" w:cs="Calibri"/>
-                <w:sz w:val="22"/>
-                <w:szCs w:val="20"/>
-              </w:rPr>
-              <w:t>Vornehm</w:t>
-            </w:r>
-            <w:proofErr w:type="spellEnd"/>
-            <w:r>
-              <w:rPr>
-                <w:rFonts w:ascii="Calibri" w:eastAsia="Aptos" w:hAnsi="Calibri" w:cs="Calibri"/>
-                <w:sz w:val="22"/>
-                <w:szCs w:val="20"/>
-              </w:rPr>
-              <w:t xml:space="preserve">, C. Chen, M.A. Sultan, </w:t>
+              <w:t xml:space="preserve">M. Vornehm, C. Chen, M.A. Sultan, </w:t>
             </w:r>
             <w:r>
               <w:rPr>
@@ -3159,27 +3024,7 @@
                   <w:szCs w:val="20"/>
                   <w:u w:val="none"/>
                 </w:rPr>
-                <w:t>https://doi.org/10</w:t>
-              </w:r>
-              <w:r>
-                <w:rPr>
-                  <w:rStyle w:val="Hyperlink"/>
-                  <w:rFonts w:ascii="Calibri" w:eastAsia="Aptos" w:hAnsi="Calibri" w:cs="Calibri"/>
-                  <w:sz w:val="22"/>
-                  <w:szCs w:val="20"/>
-                  <w:u w:val="none"/>
-                </w:rPr>
-                <w:t>.</w:t>
-              </w:r>
-              <w:r>
-                <w:rPr>
-                  <w:rStyle w:val="Hyperlink"/>
-                  <w:rFonts w:ascii="Calibri" w:eastAsia="Aptos" w:hAnsi="Calibri" w:cs="Calibri"/>
-                  <w:sz w:val="22"/>
-                  <w:szCs w:val="20"/>
-                  <w:u w:val="none"/>
-                </w:rPr>
-                <w:t>1002/mrm.70000</w:t>
+                <w:t>https://doi.org/10.1002/mrm.70000</w:t>
               </w:r>
             </w:hyperlink>
           </w:p>
@@ -3715,7 +3560,6 @@
                 <w:szCs w:val="24"/>
               </w:rPr>
             </w:pPr>
-            <w:proofErr w:type="gramStart"/>
             <w:r>
               <w:rPr>
                 <w:b/>
@@ -3726,7 +3570,6 @@
               </w:rPr>
               <w:t>First-authored</w:t>
             </w:r>
-            <w:proofErr w:type="gramEnd"/>
           </w:p>
         </w:tc>
       </w:tr>
@@ -4890,27 +4733,7 @@
                 <w:iCs/>
                 <w:sz w:val="22"/>
               </w:rPr>
-              <w:t xml:space="preserve">Proc. Intl. Soc. Mag. </w:t>
-            </w:r>
-            <w:proofErr w:type="spellStart"/>
-            <w:r>
-              <w:rPr>
-                <w:rFonts w:ascii="Calibri" w:hAnsi="Calibri" w:cs="Calibri"/>
-                <w:i/>
-                <w:iCs/>
-                <w:sz w:val="22"/>
-              </w:rPr>
-              <w:t>Reson</w:t>
-            </w:r>
-            <w:proofErr w:type="spellEnd"/>
-            <w:r>
-              <w:rPr>
-                <w:rFonts w:ascii="Calibri" w:hAnsi="Calibri" w:cs="Calibri"/>
-                <w:i/>
-                <w:iCs/>
-                <w:sz w:val="22"/>
-              </w:rPr>
-              <w:t>. Med.</w:t>
+              <w:t>Proc. Intl. Soc. Mag. Reson. Med.</w:t>
             </w:r>
             <w:r>
               <w:rPr>
@@ -5124,7 +4947,6 @@
                 <w:sz w:val="22"/>
               </w:rPr>
             </w:pPr>
-            <w:proofErr w:type="spellStart"/>
             <w:r>
               <w:rPr>
                 <w:rFonts w:ascii="Calibri" w:hAnsi="Calibri" w:cs="Calibri"/>
@@ -5133,17 +4955,7 @@
                 <w:sz w:val="22"/>
               </w:rPr>
               <w:lastRenderedPageBreak/>
-              <w:t>Ferumoxytol</w:t>
-            </w:r>
-            <w:proofErr w:type="spellEnd"/>
-            <w:r>
-              <w:rPr>
-                <w:rFonts w:ascii="Calibri" w:hAnsi="Calibri" w:cs="Calibri"/>
-                <w:b/>
-                <w:bCs/>
-                <w:sz w:val="22"/>
-              </w:rPr>
-              <w:t>-enhanced free-running 5D whole-heart CMR at 0.55 T.</w:t>
+              <w:t>Ferumoxytol-enhanced free-running 5D whole-heart CMR at 0.55 T.</w:t>
             </w:r>
           </w:p>
           <w:p>
@@ -5463,23 +5275,7 @@
                 <w:rFonts w:ascii="Calibri" w:hAnsi="Calibri" w:cs="Calibri"/>
                 <w:sz w:val="22"/>
               </w:rPr>
-              <w:t xml:space="preserve">M. </w:t>
-            </w:r>
-            <w:proofErr w:type="spellStart"/>
-            <w:r>
-              <w:rPr>
-                <w:rFonts w:ascii="Calibri" w:hAnsi="Calibri" w:cs="Calibri"/>
-                <w:sz w:val="22"/>
-              </w:rPr>
-              <w:t>Vornehm</w:t>
-            </w:r>
-            <w:proofErr w:type="spellEnd"/>
-            <w:r>
-              <w:rPr>
-                <w:rFonts w:ascii="Calibri" w:hAnsi="Calibri" w:cs="Calibri"/>
-                <w:sz w:val="22"/>
-              </w:rPr>
-              <w:t xml:space="preserve">, C. Chen, M.A. Sultan, </w:t>
+              <w:t xml:space="preserve">M. Vornehm, C. Chen, M.A. Sultan, </w:t>
             </w:r>
             <w:r>
               <w:rPr>
@@ -5592,27 +5388,7 @@
                 <w:iCs/>
                 <w:sz w:val="22"/>
               </w:rPr>
-              <w:t xml:space="preserve">Proc. Intl. Soc. Mag. </w:t>
-            </w:r>
-            <w:proofErr w:type="spellStart"/>
-            <w:r>
-              <w:rPr>
-                <w:rFonts w:ascii="Calibri" w:hAnsi="Calibri" w:cs="Calibri"/>
-                <w:i/>
-                <w:iCs/>
-                <w:sz w:val="22"/>
-              </w:rPr>
-              <w:t>Reson</w:t>
-            </w:r>
-            <w:proofErr w:type="spellEnd"/>
-            <w:r>
-              <w:rPr>
-                <w:rFonts w:ascii="Calibri" w:hAnsi="Calibri" w:cs="Calibri"/>
-                <w:i/>
-                <w:iCs/>
-                <w:sz w:val="22"/>
-              </w:rPr>
-              <w:t>. Med.</w:t>
+              <w:t>Proc. Intl. Soc. Mag. Reson. Med.</w:t>
             </w:r>
             <w:r>
               <w:rPr>
@@ -5825,23 +5601,7 @@
                 <w:rFonts w:ascii="Calibri" w:hAnsi="Calibri" w:cs="Calibri"/>
                 <w:sz w:val="22"/>
               </w:rPr>
-              <w:t xml:space="preserve">C. Chen, M. </w:t>
-            </w:r>
-            <w:proofErr w:type="spellStart"/>
-            <w:r>
-              <w:rPr>
-                <w:rFonts w:ascii="Calibri" w:hAnsi="Calibri" w:cs="Calibri"/>
-                <w:sz w:val="22"/>
-              </w:rPr>
-              <w:t>Vornehm</w:t>
-            </w:r>
-            <w:proofErr w:type="spellEnd"/>
-            <w:r>
-              <w:rPr>
-                <w:rFonts w:ascii="Calibri" w:hAnsi="Calibri" w:cs="Calibri"/>
-                <w:sz w:val="22"/>
-              </w:rPr>
-              <w:t>, M.A. Sultan,</w:t>
+              <w:t>C. Chen, M. Vornehm, M.A. Sultan,</w:t>
             </w:r>
             <w:r>
               <w:rPr>
@@ -5963,27 +5723,7 @@
                 <w:iCs/>
                 <w:sz w:val="22"/>
               </w:rPr>
-              <w:t xml:space="preserve">Proc. Intl. Soc. Mag. </w:t>
-            </w:r>
-            <w:proofErr w:type="spellStart"/>
-            <w:r>
-              <w:rPr>
-                <w:rFonts w:ascii="Calibri" w:hAnsi="Calibri" w:cs="Calibri"/>
-                <w:i/>
-                <w:iCs/>
-                <w:sz w:val="22"/>
-              </w:rPr>
-              <w:t>Reson</w:t>
-            </w:r>
-            <w:proofErr w:type="spellEnd"/>
-            <w:r>
-              <w:rPr>
-                <w:rFonts w:ascii="Calibri" w:hAnsi="Calibri" w:cs="Calibri"/>
-                <w:i/>
-                <w:iCs/>
-                <w:sz w:val="22"/>
-              </w:rPr>
-              <w:t>. Med.</w:t>
+              <w:t>Proc. Intl. Soc. Mag. Reson. Med.</w:t>
             </w:r>
             <w:r>
               <w:rPr>
@@ -6339,27 +6079,7 @@
                 <w:iCs/>
                 <w:sz w:val="22"/>
               </w:rPr>
-              <w:t xml:space="preserve">Proc. Intl. Soc. Mag. </w:t>
-            </w:r>
-            <w:proofErr w:type="spellStart"/>
-            <w:r>
-              <w:rPr>
-                <w:rFonts w:ascii="Calibri" w:hAnsi="Calibri" w:cs="Calibri"/>
-                <w:i/>
-                <w:iCs/>
-                <w:sz w:val="22"/>
-              </w:rPr>
-              <w:t>Reson</w:t>
-            </w:r>
-            <w:proofErr w:type="spellEnd"/>
-            <w:r>
-              <w:rPr>
-                <w:rFonts w:ascii="Calibri" w:hAnsi="Calibri" w:cs="Calibri"/>
-                <w:i/>
-                <w:iCs/>
-                <w:sz w:val="22"/>
-              </w:rPr>
-              <w:t>. Med.</w:t>
+              <w:t>Proc. Intl. Soc. Mag. Reson. Med.</w:t>
             </w:r>
             <w:r>
               <w:rPr>
@@ -6673,27 +6393,7 @@
                 <w:iCs/>
                 <w:sz w:val="22"/>
               </w:rPr>
-              <w:t xml:space="preserve">Proc. Intl. Soc. Mag. </w:t>
-            </w:r>
-            <w:proofErr w:type="spellStart"/>
-            <w:r>
-              <w:rPr>
-                <w:rFonts w:ascii="Calibri" w:hAnsi="Calibri" w:cs="Calibri"/>
-                <w:i/>
-                <w:iCs/>
-                <w:sz w:val="22"/>
-              </w:rPr>
-              <w:t>Reson</w:t>
-            </w:r>
-            <w:proofErr w:type="spellEnd"/>
-            <w:r>
-              <w:rPr>
-                <w:rFonts w:ascii="Calibri" w:hAnsi="Calibri" w:cs="Calibri"/>
-                <w:i/>
-                <w:iCs/>
-                <w:sz w:val="22"/>
-              </w:rPr>
-              <w:t>. Med.</w:t>
+              <w:t>Proc. Intl. Soc. Mag. Reson. Med.</w:t>
             </w:r>
             <w:r>
               <w:rPr>
@@ -6912,7 +6612,6 @@
                 <w:szCs w:val="20"/>
               </w:rPr>
             </w:pPr>
-            <w:proofErr w:type="gramStart"/>
             <w:r>
               <w:rPr>
                 <w:rFonts w:ascii="Calibri" w:hAnsi="Calibri" w:cs="Calibri"/>
@@ -6923,7 +6622,6 @@
               </w:rPr>
               <w:t>Publication#:</w:t>
             </w:r>
-            <w:proofErr w:type="gramEnd"/>
           </w:p>
           <w:p>
             <w:pPr>
@@ -7100,7 +6798,6 @@
                 <w:szCs w:val="20"/>
               </w:rPr>
             </w:pPr>
-            <w:proofErr w:type="gramStart"/>
             <w:r>
               <w:rPr>
                 <w:rFonts w:ascii="Calibri" w:hAnsi="Calibri" w:cs="Calibri"/>
@@ -7111,7 +6808,6 @@
               </w:rPr>
               <w:t>Application#:</w:t>
             </w:r>
-            <w:proofErr w:type="gramEnd"/>
           </w:p>
           <w:p>
             <w:pPr>
@@ -7852,27 +7548,7 @@
                 <w:bCs/>
                 <w:sz w:val="22"/>
               </w:rPr>
-              <w:t>“Motion robust 3D cine imaging using Compressive Recovery with Outlier Rejection (</w:t>
-            </w:r>
-            <w:proofErr w:type="spellStart"/>
-            <w:r>
-              <w:rPr>
-                <w:rFonts w:ascii="Calibri" w:hAnsi="Calibri" w:cs="Calibri"/>
-                <w:b/>
-                <w:bCs/>
-                <w:sz w:val="22"/>
-              </w:rPr>
-              <w:t>CORe</w:t>
-            </w:r>
-            <w:proofErr w:type="spellEnd"/>
-            <w:r>
-              <w:rPr>
-                <w:rFonts w:ascii="Calibri" w:hAnsi="Calibri" w:cs="Calibri"/>
-                <w:b/>
-                <w:bCs/>
-                <w:sz w:val="22"/>
-              </w:rPr>
-              <w:t>).”</w:t>
+              <w:t>“Motion robust 3D cine imaging using Compressive Recovery with Outlier Rejection (CORe).”</w:t>
             </w:r>
             <w:r>
               <w:rPr>
@@ -9674,23 +9350,7 @@
                 <w:rFonts w:ascii="Calibri" w:hAnsi="Calibri" w:cs="Calibri"/>
                 <w:sz w:val="22"/>
               </w:rPr>
-              <w:t xml:space="preserve">Successfully advocated for creation of a dedicated housing resource for graduate students by </w:t>
-            </w:r>
-            <w:proofErr w:type="gramStart"/>
-            <w:r>
-              <w:rPr>
-                <w:rFonts w:ascii="Calibri" w:hAnsi="Calibri" w:cs="Calibri"/>
-                <w:sz w:val="22"/>
-              </w:rPr>
-              <w:t>engaging</w:t>
-            </w:r>
-            <w:proofErr w:type="gramEnd"/>
-            <w:r>
-              <w:rPr>
-                <w:rFonts w:ascii="Calibri" w:hAnsi="Calibri" w:cs="Calibri"/>
-                <w:sz w:val="22"/>
-              </w:rPr>
-              <w:t xml:space="preserve"> university leadership and participating in the recruitment and onboarding process.</w:t>
+              <w:t>Successfully advocated for creation of a dedicated housing resource for graduate students by engaging university leadership and participating in the recruitment and onboarding process.</w:t>
             </w:r>
           </w:p>
           <w:p>
@@ -10086,21 +9746,12 @@
                 <w:sz w:val="22"/>
               </w:rPr>
             </w:pPr>
-            <w:proofErr w:type="gramStart"/>
-            <w:r>
-              <w:rPr>
-                <w:rFonts w:ascii="Calibri" w:hAnsi="Calibri" w:cs="Calibri"/>
-                <w:sz w:val="22"/>
-              </w:rPr>
-              <w:t>Invited</w:t>
-            </w:r>
-            <w:proofErr w:type="gramEnd"/>
-            <w:r>
-              <w:rPr>
-                <w:rFonts w:ascii="Calibri" w:hAnsi="Calibri" w:cs="Calibri"/>
-                <w:sz w:val="22"/>
-              </w:rPr>
-              <w:t xml:space="preserve"> by the International Student Affairs Committee at OSU to share </w:t>
+            <w:r>
+              <w:rPr>
+                <w:rFonts w:ascii="Calibri" w:hAnsi="Calibri" w:cs="Calibri"/>
+                <w:sz w:val="22"/>
+              </w:rPr>
+              <w:t xml:space="preserve">Invited by the International Student Affairs Committee at OSU to share </w:t>
             </w:r>
             <w:r>
               <w:rPr>
@@ -10189,31 +9840,7 @@
                 <w:iCs/>
                 <w:sz w:val="22"/>
               </w:rPr>
-              <w:t xml:space="preserve">Judge, Career Development Grant (CDG), Ray Travel Award, and </w:t>
-            </w:r>
-            <w:proofErr w:type="spellStart"/>
-            <w:r>
-              <w:rPr>
-                <w:rFonts w:ascii="Calibri" w:hAnsi="Calibri" w:cs="Calibri"/>
-                <w:b/>
-                <w:bCs/>
-                <w:i/>
-                <w:iCs/>
-                <w:sz w:val="22"/>
-              </w:rPr>
-              <w:t>HackOHI</w:t>
-            </w:r>
-            <w:proofErr w:type="spellEnd"/>
-            <w:r>
-              <w:rPr>
-                <w:rFonts w:ascii="Calibri" w:hAnsi="Calibri" w:cs="Calibri"/>
-                <w:b/>
-                <w:bCs/>
-                <w:i/>
-                <w:iCs/>
-                <w:sz w:val="22"/>
-              </w:rPr>
-              <w:t>/O</w:t>
+              <w:t>Judge, Career Development Grant (CDG), Ray Travel Award, and HackOHI/O</w:t>
             </w:r>
           </w:p>
           <w:p>

--- a/assets/files/CV_Syed Murtaza Arshad.docx
+++ b/assets/files/CV_Syed Murtaza Arshad.docx
@@ -1536,7 +1536,21 @@
                 <w:rFonts w:ascii="Calibri" w:hAnsi="Calibri" w:cs="Calibri"/>
                 <w:sz w:val="22"/>
               </w:rPr>
-              <w:t>Python, MATLAB, C++</w:t>
+              <w:t xml:space="preserve">Python, MATLAB, </w:t>
+            </w:r>
+            <w:r>
+              <w:rPr>
+                <w:rFonts w:ascii="Calibri" w:hAnsi="Calibri" w:cs="Calibri"/>
+                <w:sz w:val="22"/>
+              </w:rPr>
+              <w:t>Jav</w:t>
+            </w:r>
+            <w:r>
+              <w:rPr>
+                <w:rFonts w:ascii="Calibri" w:hAnsi="Calibri" w:cs="Calibri"/>
+                <w:sz w:val="22"/>
+              </w:rPr>
+              <w:t>a</w:t>
             </w:r>
           </w:p>
         </w:tc>

--- a/assets/files/CV_Syed Murtaza Arshad.docx
+++ b/assets/files/CV_Syed Murtaza Arshad.docx
@@ -357,12 +357,21 @@
             </w:r>
           </w:p>
           <w:p>
-            <w:r>
-              <w:rPr>
-                <w:b/>
-                <w:bCs/>
-              </w:rPr>
-              <w:t>The Ohio State University, Columbus</w:t>
+            <w:proofErr w:type="gramStart"/>
+            <w:r>
+              <w:rPr>
+                <w:b/>
+                <w:bCs/>
+              </w:rPr>
+              <w:t>The Ohio</w:t>
+            </w:r>
+            <w:proofErr w:type="gramEnd"/>
+            <w:r>
+              <w:rPr>
+                <w:b/>
+                <w:bCs/>
+              </w:rPr>
+              <w:t xml:space="preserve"> State University, Columbus</w:t>
             </w:r>
             <w:r>
               <w:t>, OH, US</w:t>
@@ -504,12 +513,21 @@
             </w:r>
           </w:p>
           <w:p>
-            <w:r>
-              <w:rPr>
-                <w:b/>
-                <w:bCs/>
-              </w:rPr>
-              <w:t>The Ohio State University, Columbus</w:t>
+            <w:proofErr w:type="gramStart"/>
+            <w:r>
+              <w:rPr>
+                <w:b/>
+                <w:bCs/>
+              </w:rPr>
+              <w:t>The Ohio</w:t>
+            </w:r>
+            <w:proofErr w:type="gramEnd"/>
+            <w:r>
+              <w:rPr>
+                <w:b/>
+                <w:bCs/>
+              </w:rPr>
+              <w:t xml:space="preserve"> State University, Columbus</w:t>
             </w:r>
             <w:r>
               <w:t>, OH, US</w:t>
@@ -1068,8 +1086,13 @@
             </w:tcBorders>
           </w:tcPr>
           <w:p>
-            <w:r>
-              <w:t>Sheikhupurra,</w:t>
+            <w:proofErr w:type="spellStart"/>
+            <w:r>
+              <w:t>Sheikhupurra</w:t>
+            </w:r>
+            <w:proofErr w:type="spellEnd"/>
+            <w:r>
+              <w:t>,</w:t>
             </w:r>
           </w:p>
           <w:p>
@@ -1622,12 +1645,37 @@
                 <w:sz w:val="22"/>
               </w:rPr>
             </w:pPr>
-            <w:r>
-              <w:rPr>
-                <w:rFonts w:ascii="Calibri" w:hAnsi="Calibri" w:cs="Calibri"/>
-                <w:sz w:val="22"/>
-              </w:rPr>
-              <w:t>PyTorch, NumPy, Optuna, OpenCV, TensorFlow, Scikit-learn</w:t>
+            <w:proofErr w:type="spellStart"/>
+            <w:r>
+              <w:rPr>
+                <w:rFonts w:ascii="Calibri" w:hAnsi="Calibri" w:cs="Calibri"/>
+                <w:sz w:val="22"/>
+              </w:rPr>
+              <w:t>PyTorch</w:t>
+            </w:r>
+            <w:proofErr w:type="spellEnd"/>
+            <w:r>
+              <w:rPr>
+                <w:rFonts w:ascii="Calibri" w:hAnsi="Calibri" w:cs="Calibri"/>
+                <w:sz w:val="22"/>
+              </w:rPr>
+              <w:t xml:space="preserve">, NumPy, </w:t>
+            </w:r>
+            <w:proofErr w:type="spellStart"/>
+            <w:r>
+              <w:rPr>
+                <w:rFonts w:ascii="Calibri" w:hAnsi="Calibri" w:cs="Calibri"/>
+                <w:sz w:val="22"/>
+              </w:rPr>
+              <w:t>Optuna</w:t>
+            </w:r>
+            <w:proofErr w:type="spellEnd"/>
+            <w:r>
+              <w:rPr>
+                <w:rFonts w:ascii="Calibri" w:hAnsi="Calibri" w:cs="Calibri"/>
+                <w:sz w:val="22"/>
+              </w:rPr>
+              <w:t>, OpenCV, TensorFlow, Scikit-learn</w:t>
             </w:r>
           </w:p>
         </w:tc>
@@ -2599,7 +2647,23 @@
                 <w:rFonts w:ascii="Calibri" w:hAnsi="Calibri" w:cs="Calibri"/>
                 <w:sz w:val="22"/>
               </w:rPr>
-              <w:t>C. Chen, M. Vornehm,</w:t>
+              <w:t xml:space="preserve">C. Chen, M. </w:t>
+            </w:r>
+            <w:proofErr w:type="spellStart"/>
+            <w:r>
+              <w:rPr>
+                <w:rFonts w:ascii="Calibri" w:hAnsi="Calibri" w:cs="Calibri"/>
+                <w:sz w:val="22"/>
+              </w:rPr>
+              <w:t>Vornehm</w:t>
+            </w:r>
+            <w:proofErr w:type="spellEnd"/>
+            <w:r>
+              <w:rPr>
+                <w:rFonts w:ascii="Calibri" w:hAnsi="Calibri" w:cs="Calibri"/>
+                <w:sz w:val="22"/>
+              </w:rPr>
+              <w:t>,</w:t>
             </w:r>
             <w:r>
               <w:rPr>
@@ -2868,7 +2932,29 @@
                 <w:sz w:val="22"/>
                 <w:szCs w:val="20"/>
               </w:rPr>
-              <w:t>Multi-dynamic deep image prior for cardiac MRI</w:t>
+              <w:t xml:space="preserve">Multi-dynamic deep image prior </w:t>
+            </w:r>
+            <w:proofErr w:type="gramStart"/>
+            <w:r>
+              <w:rPr>
+                <w:rFonts w:ascii="Calibri" w:hAnsi="Calibri" w:cs="Calibri"/>
+                <w:b/>
+                <w:bCs/>
+                <w:sz w:val="22"/>
+                <w:szCs w:val="20"/>
+              </w:rPr>
+              <w:t>for</w:t>
+            </w:r>
+            <w:proofErr w:type="gramEnd"/>
+            <w:r>
+              <w:rPr>
+                <w:rFonts w:ascii="Calibri" w:hAnsi="Calibri" w:cs="Calibri"/>
+                <w:b/>
+                <w:bCs/>
+                <w:sz w:val="22"/>
+                <w:szCs w:val="20"/>
+              </w:rPr>
+              <w:t xml:space="preserve"> cardiac MRI</w:t>
             </w:r>
             <w:r>
               <w:rPr>
@@ -2916,7 +3002,25 @@
                 <w:sz w:val="22"/>
                 <w:szCs w:val="20"/>
               </w:rPr>
-              <w:t xml:space="preserve">M. Vornehm, C. Chen, M.A. Sultan, </w:t>
+              <w:t xml:space="preserve">M. </w:t>
+            </w:r>
+            <w:proofErr w:type="spellStart"/>
+            <w:r>
+              <w:rPr>
+                <w:rFonts w:ascii="Calibri" w:eastAsia="Aptos" w:hAnsi="Calibri" w:cs="Calibri"/>
+                <w:sz w:val="22"/>
+                <w:szCs w:val="20"/>
+              </w:rPr>
+              <w:t>Vornehm</w:t>
+            </w:r>
+            <w:proofErr w:type="spellEnd"/>
+            <w:r>
+              <w:rPr>
+                <w:rFonts w:ascii="Calibri" w:eastAsia="Aptos" w:hAnsi="Calibri" w:cs="Calibri"/>
+                <w:sz w:val="22"/>
+                <w:szCs w:val="20"/>
+              </w:rPr>
+              <w:t xml:space="preserve">, C. Chen, M.A. Sultan, </w:t>
             </w:r>
             <w:r>
               <w:rPr>
@@ -3574,6 +3678,7 @@
                 <w:szCs w:val="24"/>
               </w:rPr>
             </w:pPr>
+            <w:proofErr w:type="gramStart"/>
             <w:r>
               <w:rPr>
                 <w:b/>
@@ -3584,6 +3689,7 @@
               </w:rPr>
               <w:t>First-authored</w:t>
             </w:r>
+            <w:proofErr w:type="gramEnd"/>
           </w:p>
         </w:tc>
       </w:tr>
@@ -4747,7 +4853,27 @@
                 <w:iCs/>
                 <w:sz w:val="22"/>
               </w:rPr>
-              <w:t>Proc. Intl. Soc. Mag. Reson. Med.</w:t>
+              <w:t xml:space="preserve">Proc. Intl. Soc. Mag. </w:t>
+            </w:r>
+            <w:proofErr w:type="spellStart"/>
+            <w:r>
+              <w:rPr>
+                <w:rFonts w:ascii="Calibri" w:hAnsi="Calibri" w:cs="Calibri"/>
+                <w:i/>
+                <w:iCs/>
+                <w:sz w:val="22"/>
+              </w:rPr>
+              <w:t>Reson</w:t>
+            </w:r>
+            <w:proofErr w:type="spellEnd"/>
+            <w:r>
+              <w:rPr>
+                <w:rFonts w:ascii="Calibri" w:hAnsi="Calibri" w:cs="Calibri"/>
+                <w:i/>
+                <w:iCs/>
+                <w:sz w:val="22"/>
+              </w:rPr>
+              <w:t>. Med.</w:t>
             </w:r>
             <w:r>
               <w:rPr>
@@ -4961,6 +5087,7 @@
                 <w:sz w:val="22"/>
               </w:rPr>
             </w:pPr>
+            <w:proofErr w:type="spellStart"/>
             <w:r>
               <w:rPr>
                 <w:rFonts w:ascii="Calibri" w:hAnsi="Calibri" w:cs="Calibri"/>
@@ -4969,7 +5096,17 @@
                 <w:sz w:val="22"/>
               </w:rPr>
               <w:lastRenderedPageBreak/>
-              <w:t>Ferumoxytol-enhanced free-running 5D whole-heart CMR at 0.55 T.</w:t>
+              <w:t>Ferumoxytol</w:t>
+            </w:r>
+            <w:proofErr w:type="spellEnd"/>
+            <w:r>
+              <w:rPr>
+                <w:rFonts w:ascii="Calibri" w:hAnsi="Calibri" w:cs="Calibri"/>
+                <w:b/>
+                <w:bCs/>
+                <w:sz w:val="22"/>
+              </w:rPr>
+              <w:t>-enhanced free-running 5D whole-heart CMR at 0.55 T.</w:t>
             </w:r>
           </w:p>
           <w:p>
@@ -5289,7 +5426,23 @@
                 <w:rFonts w:ascii="Calibri" w:hAnsi="Calibri" w:cs="Calibri"/>
                 <w:sz w:val="22"/>
               </w:rPr>
-              <w:t xml:space="preserve">M. Vornehm, C. Chen, M.A. Sultan, </w:t>
+              <w:t xml:space="preserve">M. </w:t>
+            </w:r>
+            <w:proofErr w:type="spellStart"/>
+            <w:r>
+              <w:rPr>
+                <w:rFonts w:ascii="Calibri" w:hAnsi="Calibri" w:cs="Calibri"/>
+                <w:sz w:val="22"/>
+              </w:rPr>
+              <w:t>Vornehm</w:t>
+            </w:r>
+            <w:proofErr w:type="spellEnd"/>
+            <w:r>
+              <w:rPr>
+                <w:rFonts w:ascii="Calibri" w:hAnsi="Calibri" w:cs="Calibri"/>
+                <w:sz w:val="22"/>
+              </w:rPr>
+              <w:t xml:space="preserve">, C. Chen, M.A. Sultan, </w:t>
             </w:r>
             <w:r>
               <w:rPr>
@@ -5402,7 +5555,27 @@
                 <w:iCs/>
                 <w:sz w:val="22"/>
               </w:rPr>
-              <w:t>Proc. Intl. Soc. Mag. Reson. Med.</w:t>
+              <w:t xml:space="preserve">Proc. Intl. Soc. Mag. </w:t>
+            </w:r>
+            <w:proofErr w:type="spellStart"/>
+            <w:r>
+              <w:rPr>
+                <w:rFonts w:ascii="Calibri" w:hAnsi="Calibri" w:cs="Calibri"/>
+                <w:i/>
+                <w:iCs/>
+                <w:sz w:val="22"/>
+              </w:rPr>
+              <w:t>Reson</w:t>
+            </w:r>
+            <w:proofErr w:type="spellEnd"/>
+            <w:r>
+              <w:rPr>
+                <w:rFonts w:ascii="Calibri" w:hAnsi="Calibri" w:cs="Calibri"/>
+                <w:i/>
+                <w:iCs/>
+                <w:sz w:val="22"/>
+              </w:rPr>
+              <w:t>. Med.</w:t>
             </w:r>
             <w:r>
               <w:rPr>
@@ -5615,7 +5788,23 @@
                 <w:rFonts w:ascii="Calibri" w:hAnsi="Calibri" w:cs="Calibri"/>
                 <w:sz w:val="22"/>
               </w:rPr>
-              <w:t>C. Chen, M. Vornehm, M.A. Sultan,</w:t>
+              <w:t xml:space="preserve">C. Chen, M. </w:t>
+            </w:r>
+            <w:proofErr w:type="spellStart"/>
+            <w:r>
+              <w:rPr>
+                <w:rFonts w:ascii="Calibri" w:hAnsi="Calibri" w:cs="Calibri"/>
+                <w:sz w:val="22"/>
+              </w:rPr>
+              <w:t>Vornehm</w:t>
+            </w:r>
+            <w:proofErr w:type="spellEnd"/>
+            <w:r>
+              <w:rPr>
+                <w:rFonts w:ascii="Calibri" w:hAnsi="Calibri" w:cs="Calibri"/>
+                <w:sz w:val="22"/>
+              </w:rPr>
+              <w:t>, M.A. Sultan,</w:t>
             </w:r>
             <w:r>
               <w:rPr>
@@ -5737,7 +5926,27 @@
                 <w:iCs/>
                 <w:sz w:val="22"/>
               </w:rPr>
-              <w:t>Proc. Intl. Soc. Mag. Reson. Med.</w:t>
+              <w:t xml:space="preserve">Proc. Intl. Soc. Mag. </w:t>
+            </w:r>
+            <w:proofErr w:type="spellStart"/>
+            <w:r>
+              <w:rPr>
+                <w:rFonts w:ascii="Calibri" w:hAnsi="Calibri" w:cs="Calibri"/>
+                <w:i/>
+                <w:iCs/>
+                <w:sz w:val="22"/>
+              </w:rPr>
+              <w:t>Reson</w:t>
+            </w:r>
+            <w:proofErr w:type="spellEnd"/>
+            <w:r>
+              <w:rPr>
+                <w:rFonts w:ascii="Calibri" w:hAnsi="Calibri" w:cs="Calibri"/>
+                <w:i/>
+                <w:iCs/>
+                <w:sz w:val="22"/>
+              </w:rPr>
+              <w:t>. Med.</w:t>
             </w:r>
             <w:r>
               <w:rPr>
@@ -6093,7 +6302,27 @@
                 <w:iCs/>
                 <w:sz w:val="22"/>
               </w:rPr>
-              <w:t>Proc. Intl. Soc. Mag. Reson. Med.</w:t>
+              <w:t xml:space="preserve">Proc. Intl. Soc. Mag. </w:t>
+            </w:r>
+            <w:proofErr w:type="spellStart"/>
+            <w:r>
+              <w:rPr>
+                <w:rFonts w:ascii="Calibri" w:hAnsi="Calibri" w:cs="Calibri"/>
+                <w:i/>
+                <w:iCs/>
+                <w:sz w:val="22"/>
+              </w:rPr>
+              <w:t>Reson</w:t>
+            </w:r>
+            <w:proofErr w:type="spellEnd"/>
+            <w:r>
+              <w:rPr>
+                <w:rFonts w:ascii="Calibri" w:hAnsi="Calibri" w:cs="Calibri"/>
+                <w:i/>
+                <w:iCs/>
+                <w:sz w:val="22"/>
+              </w:rPr>
+              <w:t>. Med.</w:t>
             </w:r>
             <w:r>
               <w:rPr>
@@ -6407,7 +6636,27 @@
                 <w:iCs/>
                 <w:sz w:val="22"/>
               </w:rPr>
-              <w:t>Proc. Intl. Soc. Mag. Reson. Med.</w:t>
+              <w:t xml:space="preserve">Proc. Intl. Soc. Mag. </w:t>
+            </w:r>
+            <w:proofErr w:type="spellStart"/>
+            <w:r>
+              <w:rPr>
+                <w:rFonts w:ascii="Calibri" w:hAnsi="Calibri" w:cs="Calibri"/>
+                <w:i/>
+                <w:iCs/>
+                <w:sz w:val="22"/>
+              </w:rPr>
+              <w:t>Reson</w:t>
+            </w:r>
+            <w:proofErr w:type="spellEnd"/>
+            <w:r>
+              <w:rPr>
+                <w:rFonts w:ascii="Calibri" w:hAnsi="Calibri" w:cs="Calibri"/>
+                <w:i/>
+                <w:iCs/>
+                <w:sz w:val="22"/>
+              </w:rPr>
+              <w:t>. Med.</w:t>
             </w:r>
             <w:r>
               <w:rPr>
@@ -6626,6 +6875,7 @@
                 <w:szCs w:val="20"/>
               </w:rPr>
             </w:pPr>
+            <w:proofErr w:type="gramStart"/>
             <w:r>
               <w:rPr>
                 <w:rFonts w:ascii="Calibri" w:hAnsi="Calibri" w:cs="Calibri"/>
@@ -6636,6 +6886,7 @@
               </w:rPr>
               <w:t>Publication#:</w:t>
             </w:r>
+            <w:proofErr w:type="gramEnd"/>
           </w:p>
           <w:p>
             <w:pPr>
@@ -6812,6 +7063,7 @@
                 <w:szCs w:val="20"/>
               </w:rPr>
             </w:pPr>
+            <w:proofErr w:type="gramStart"/>
             <w:r>
               <w:rPr>
                 <w:rFonts w:ascii="Calibri" w:hAnsi="Calibri" w:cs="Calibri"/>
@@ -6822,6 +7074,7 @@
               </w:rPr>
               <w:t>Application#:</w:t>
             </w:r>
+            <w:proofErr w:type="gramEnd"/>
           </w:p>
           <w:p>
             <w:pPr>
@@ -7562,7 +7815,27 @@
                 <w:bCs/>
                 <w:sz w:val="22"/>
               </w:rPr>
-              <w:t>“Motion robust 3D cine imaging using Compressive Recovery with Outlier Rejection (CORe).”</w:t>
+              <w:t>“Motion robust 3D cine imaging using Compressive Recovery with Outlier Rejection (</w:t>
+            </w:r>
+            <w:proofErr w:type="spellStart"/>
+            <w:r>
+              <w:rPr>
+                <w:rFonts w:ascii="Calibri" w:hAnsi="Calibri" w:cs="Calibri"/>
+                <w:b/>
+                <w:bCs/>
+                <w:sz w:val="22"/>
+              </w:rPr>
+              <w:t>CORe</w:t>
+            </w:r>
+            <w:proofErr w:type="spellEnd"/>
+            <w:r>
+              <w:rPr>
+                <w:rFonts w:ascii="Calibri" w:hAnsi="Calibri" w:cs="Calibri"/>
+                <w:b/>
+                <w:bCs/>
+                <w:sz w:val="22"/>
+              </w:rPr>
+              <w:t>).”</w:t>
             </w:r>
             <w:r>
               <w:rPr>
@@ -9364,7 +9637,23 @@
                 <w:rFonts w:ascii="Calibri" w:hAnsi="Calibri" w:cs="Calibri"/>
                 <w:sz w:val="22"/>
               </w:rPr>
-              <w:t>Successfully advocated for creation of a dedicated housing resource for graduate students by engaging university leadership and participating in the recruitment and onboarding process.</w:t>
+              <w:t xml:space="preserve">Successfully advocated for creation of a dedicated housing resource for graduate students by </w:t>
+            </w:r>
+            <w:proofErr w:type="gramStart"/>
+            <w:r>
+              <w:rPr>
+                <w:rFonts w:ascii="Calibri" w:hAnsi="Calibri" w:cs="Calibri"/>
+                <w:sz w:val="22"/>
+              </w:rPr>
+              <w:t>engaging</w:t>
+            </w:r>
+            <w:proofErr w:type="gramEnd"/>
+            <w:r>
+              <w:rPr>
+                <w:rFonts w:ascii="Calibri" w:hAnsi="Calibri" w:cs="Calibri"/>
+                <w:sz w:val="22"/>
+              </w:rPr>
+              <w:t xml:space="preserve"> university leadership and participating in the recruitment and onboarding process.</w:t>
             </w:r>
           </w:p>
           <w:p>
@@ -9760,12 +10049,21 @@
                 <w:sz w:val="22"/>
               </w:rPr>
             </w:pPr>
-            <w:r>
-              <w:rPr>
-                <w:rFonts w:ascii="Calibri" w:hAnsi="Calibri" w:cs="Calibri"/>
-                <w:sz w:val="22"/>
-              </w:rPr>
-              <w:t xml:space="preserve">Invited by the International Student Affairs Committee at OSU to share </w:t>
+            <w:proofErr w:type="gramStart"/>
+            <w:r>
+              <w:rPr>
+                <w:rFonts w:ascii="Calibri" w:hAnsi="Calibri" w:cs="Calibri"/>
+                <w:sz w:val="22"/>
+              </w:rPr>
+              <w:t>Invited</w:t>
+            </w:r>
+            <w:proofErr w:type="gramEnd"/>
+            <w:r>
+              <w:rPr>
+                <w:rFonts w:ascii="Calibri" w:hAnsi="Calibri" w:cs="Calibri"/>
+                <w:sz w:val="22"/>
+              </w:rPr>
+              <w:t xml:space="preserve"> by the International Student Affairs Committee at OSU to share </w:t>
             </w:r>
             <w:r>
               <w:rPr>
@@ -9854,7 +10152,31 @@
                 <w:iCs/>
                 <w:sz w:val="22"/>
               </w:rPr>
-              <w:t>Judge, Career Development Grant (CDG), Ray Travel Award, and HackOHI/O</w:t>
+              <w:t xml:space="preserve">Judge, Career Development Grant (CDG), Ray Travel Award, and </w:t>
+            </w:r>
+            <w:proofErr w:type="spellStart"/>
+            <w:r>
+              <w:rPr>
+                <w:rFonts w:ascii="Calibri" w:hAnsi="Calibri" w:cs="Calibri"/>
+                <w:b/>
+                <w:bCs/>
+                <w:i/>
+                <w:iCs/>
+                <w:sz w:val="22"/>
+              </w:rPr>
+              <w:t>HackOHI</w:t>
+            </w:r>
+            <w:proofErr w:type="spellEnd"/>
+            <w:r>
+              <w:rPr>
+                <w:rFonts w:ascii="Calibri" w:hAnsi="Calibri" w:cs="Calibri"/>
+                <w:b/>
+                <w:bCs/>
+                <w:i/>
+                <w:iCs/>
+                <w:sz w:val="22"/>
+              </w:rPr>
+              <w:t>/O</w:t>
             </w:r>
           </w:p>
           <w:p>
@@ -10632,7 +10954,14 @@
                 <w:iCs/>
                 <w:sz w:val="22"/>
               </w:rPr>
-              <w:t>Manager, MR Feature Development</w:t>
+              <w:t xml:space="preserve">Manager, </w:t>
+            </w:r>
+            <w:r>
+              <w:rPr>
+                <w:rFonts w:ascii="Calibri" w:hAnsi="Calibri" w:cs="Calibri"/>
+                <w:sz w:val="22"/>
+              </w:rPr>
+              <w:t>MR Feature Development</w:t>
             </w:r>
             <w:r>
               <w:rPr>

--- a/assets/files/CV_Syed Murtaza Arshad.docx
+++ b/assets/files/CV_Syed Murtaza Arshad.docx
@@ -2727,26 +2727,32 @@
             <w:r>
               <w:rPr>
                 <w:rFonts w:ascii="Calibri" w:eastAsia="Aptos" w:hAnsi="Calibri" w:cs="Calibri"/>
-                <w:sz w:val="22"/>
-                <w:szCs w:val="20"/>
-              </w:rPr>
-              <w:t>Under revision</w:t>
+                <w:i/>
+                <w:iCs/>
+                <w:sz w:val="22"/>
+                <w:szCs w:val="20"/>
+              </w:rPr>
+              <w:t>Journal of Cardiovascular Magnetic Resonance (JCMR)</w:t>
             </w:r>
             <w:r>
               <w:rPr>
                 <w:rFonts w:ascii="Calibri" w:eastAsia="Aptos" w:hAnsi="Calibri" w:cs="Calibri"/>
-                <w:sz w:val="22"/>
-                <w:szCs w:val="20"/>
-              </w:rPr>
-              <w:t>, submitted to</w:t>
+                <w:i/>
+                <w:iCs/>
+                <w:sz w:val="22"/>
+                <w:szCs w:val="20"/>
+              </w:rPr>
+              <w:t xml:space="preserve"> 2025: </w:t>
             </w:r>
             <w:r>
               <w:rPr>
                 <w:rFonts w:ascii="Calibri" w:eastAsia="Aptos" w:hAnsi="Calibri" w:cs="Calibri"/>
-                <w:sz w:val="22"/>
-                <w:szCs w:val="20"/>
-              </w:rPr>
-              <w:t xml:space="preserve"> </w:t>
+                <w:i/>
+                <w:iCs/>
+                <w:sz w:val="22"/>
+                <w:szCs w:val="20"/>
+              </w:rPr>
+              <w:t>102015</w:t>
             </w:r>
             <w:r>
               <w:rPr>
@@ -2756,7 +2762,7 @@
                 <w:sz w:val="22"/>
                 <w:szCs w:val="20"/>
               </w:rPr>
-              <w:t>Journal of Cardiovascular Magnetic Resonance (JCMR)</w:t>
+              <w:t>.</w:t>
             </w:r>
           </w:p>
           <w:p>
@@ -2772,12 +2778,12 @@
             <w:hyperlink r:id="rId15" w:history="1">
               <w:r>
                 <w:rPr>
+                  <w:rStyle w:val="Hyperlink"/>
                   <w:rFonts w:ascii="Calibri" w:eastAsia="Calibri" w:hAnsi="Calibri" w:cs="Calibri"/>
-                  <w:color w:val="0563C1"/>
                   <w:sz w:val="22"/>
                   <w:szCs w:val="20"/>
                 </w:rPr>
-                <w:t>(Preprint) https://arxiv.org/abs/2507.19404</w:t>
+                <w:t>https://doi.org/10.1016/j.jocmr.2025.102015</w:t>
               </w:r>
             </w:hyperlink>
           </w:p>
@@ -6861,7 +6867,7 @@
                 <w:sz w:val="22"/>
                 <w:szCs w:val="20"/>
               </w:rPr>
-              <w:t xml:space="preserve"> Patent:</w:t>
+              <w:t xml:space="preserve"> Patent</w:t>
             </w:r>
           </w:p>
           <w:p>
@@ -6884,7 +6890,17 @@
                 <w:sz w:val="22"/>
                 <w:szCs w:val="20"/>
               </w:rPr>
-              <w:t>Publication#:</w:t>
+              <w:t>Application</w:t>
+            </w:r>
+            <w:r>
+              <w:rPr>
+                <w:rFonts w:ascii="Calibri" w:hAnsi="Calibri" w:cs="Calibri"/>
+                <w:i/>
+                <w:iCs/>
+                <w:sz w:val="22"/>
+                <w:szCs w:val="20"/>
+              </w:rPr>
+              <w:t>#:</w:t>
             </w:r>
             <w:proofErr w:type="gramEnd"/>
           </w:p>
@@ -7510,6 +7526,174 @@
           </w:tblBorders>
         </w:tblPrEx>
         <w:trPr>
+          <w:trHeight w:val="612"/>
+        </w:trPr>
+        <w:tc>
+          <w:tcPr>
+            <w:tcW w:w="720" w:type="dxa"/>
+            <w:tcBorders>
+              <w:top w:val="nil"/>
+              <w:bottom w:val="single" w:sz="4" w:space="0" w:color="D0CECE" w:themeColor="background2" w:themeShade="E6"/>
+            </w:tcBorders>
+          </w:tcPr>
+          <w:p>
+            <w:pPr>
+              <w:rPr>
+                <w:sz w:val="22"/>
+              </w:rPr>
+            </w:pPr>
+            <w:r>
+              <w:rPr>
+                <w:sz w:val="22"/>
+              </w:rPr>
+              <w:t>202</w:t>
+            </w:r>
+            <w:r>
+              <w:rPr>
+                <w:sz w:val="22"/>
+              </w:rPr>
+              <w:t>6</w:t>
+            </w:r>
+          </w:p>
+        </w:tc>
+        <w:tc>
+          <w:tcPr>
+            <w:tcW w:w="9360" w:type="dxa"/>
+            <w:gridSpan w:val="7"/>
+            <w:tcBorders>
+              <w:top w:val="nil"/>
+              <w:bottom w:val="single" w:sz="4" w:space="0" w:color="D0CECE" w:themeColor="background2" w:themeShade="E6"/>
+            </w:tcBorders>
+          </w:tcPr>
+          <w:p>
+            <w:pPr>
+              <w:jc w:val="both"/>
+              <w:rPr>
+                <w:rFonts w:ascii="Calibri" w:hAnsi="Calibri" w:cs="Calibri"/>
+                <w:sz w:val="22"/>
+              </w:rPr>
+            </w:pPr>
+            <w:r>
+              <w:rPr>
+                <w:rFonts w:ascii="Calibri" w:hAnsi="Calibri" w:cs="Calibri"/>
+                <w:b/>
+                <w:bCs/>
+                <w:sz w:val="22"/>
+              </w:rPr>
+              <w:t xml:space="preserve">(Upcoming) </w:t>
+            </w:r>
+            <w:r>
+              <w:rPr>
+                <w:rFonts w:ascii="Calibri" w:hAnsi="Calibri" w:cs="Calibri"/>
+                <w:b/>
+                <w:bCs/>
+                <w:sz w:val="22"/>
+              </w:rPr>
+              <w:t>“</w:t>
+            </w:r>
+            <w:r>
+              <w:rPr>
+                <w:rFonts w:ascii="Calibri" w:hAnsi="Calibri" w:cs="Calibri"/>
+                <w:b/>
+                <w:bCs/>
+                <w:sz w:val="22"/>
+              </w:rPr>
+              <w:t>Motion-robust whole-heart 5D MRI using Expectation-Maximization-Guided Binning Correction and Outlier Rejection (EMORe)</w:t>
+            </w:r>
+            <w:r>
+              <w:rPr>
+                <w:rFonts w:ascii="Calibri" w:hAnsi="Calibri" w:cs="Calibri"/>
+                <w:b/>
+                <w:bCs/>
+                <w:sz w:val="22"/>
+              </w:rPr>
+              <w:t>.”</w:t>
+            </w:r>
+            <w:r>
+              <w:rPr>
+                <w:rFonts w:ascii="Calibri" w:hAnsi="Calibri" w:cs="Calibri"/>
+                <w:sz w:val="22"/>
+              </w:rPr>
+              <w:t xml:space="preserve"> </w:t>
+            </w:r>
+          </w:p>
+          <w:p>
+            <w:pPr>
+              <w:jc w:val="both"/>
+              <w:rPr>
+                <w:rFonts w:ascii="Calibri" w:hAnsi="Calibri" w:cs="Calibri"/>
+                <w:b/>
+                <w:bCs/>
+                <w:sz w:val="22"/>
+              </w:rPr>
+            </w:pPr>
+            <w:r>
+              <w:rPr>
+                <w:rFonts w:ascii="Calibri" w:hAnsi="Calibri" w:cs="Calibri"/>
+                <w:i/>
+                <w:iCs/>
+                <w:sz w:val="22"/>
+              </w:rPr>
+              <w:t>SCMR ’2</w:t>
+            </w:r>
+            <w:r>
+              <w:rPr>
+                <w:rFonts w:ascii="Calibri" w:hAnsi="Calibri" w:cs="Calibri"/>
+                <w:i/>
+                <w:iCs/>
+                <w:sz w:val="22"/>
+              </w:rPr>
+              <w:t>6</w:t>
+            </w:r>
+            <w:r>
+              <w:rPr>
+                <w:rFonts w:ascii="Calibri" w:hAnsi="Calibri" w:cs="Calibri"/>
+                <w:i/>
+                <w:iCs/>
+                <w:sz w:val="22"/>
+              </w:rPr>
+              <w:t xml:space="preserve"> Scientific Sessions: </w:t>
+            </w:r>
+            <w:r>
+              <w:rPr>
+                <w:rFonts w:ascii="Calibri" w:hAnsi="Calibri" w:cs="Calibri"/>
+                <w:i/>
+                <w:iCs/>
+                <w:sz w:val="22"/>
+              </w:rPr>
+              <w:t>Image Reconstruction (including machine learning)</w:t>
+            </w:r>
+            <w:r>
+              <w:rPr>
+                <w:rFonts w:ascii="Calibri" w:hAnsi="Calibri" w:cs="Calibri"/>
+                <w:sz w:val="22"/>
+              </w:rPr>
+              <w:t xml:space="preserve">, </w:t>
+            </w:r>
+            <w:r>
+              <w:rPr>
+                <w:rFonts w:ascii="Calibri" w:hAnsi="Calibri" w:cs="Calibri"/>
+                <w:sz w:val="22"/>
+              </w:rPr>
+              <w:t>Rio de Janeiro, Brazil</w:t>
+            </w:r>
+            <w:r>
+              <w:rPr>
+                <w:rFonts w:ascii="Calibri" w:hAnsi="Calibri" w:cs="Calibri"/>
+                <w:sz w:val="22"/>
+              </w:rPr>
+              <w:t>.</w:t>
+            </w:r>
+          </w:p>
+        </w:tc>
+      </w:tr>
+      <w:tr>
+        <w:tblPrEx>
+          <w:tblBorders>
+            <w:top w:val="single" w:sz="4" w:space="0" w:color="auto"/>
+          </w:tblBorders>
+        </w:tblPrEx>
+        <w:trPr>
           <w:trHeight w:val="900"/>
         </w:trPr>
         <w:tc>
@@ -7787,6 +7971,7 @@
               <w:rPr>
                 <w:sz w:val="22"/>
               </w:rPr>
+              <w:lastRenderedPageBreak/>
               <w:t>2024</w:t>
             </w:r>
           </w:p>
@@ -8056,7 +8241,6 @@
                 <w:iCs/>
                 <w:szCs w:val="24"/>
               </w:rPr>
-              <w:lastRenderedPageBreak/>
               <w:t>Poster Presentations</w:t>
             </w:r>
           </w:p>
@@ -8515,25 +8699,18 @@
           <w:p>
             <w:pPr>
               <w:rPr>
-                <w:sz w:val="22"/>
-                <w:szCs w:val="20"/>
-              </w:rPr>
-            </w:pPr>
-            <w:r>
-              <w:rPr>
-                <w:rFonts w:ascii="Calibri" w:hAnsi="Calibri" w:cs="Calibri"/>
-                <w:sz w:val="22"/>
-                <w:szCs w:val="20"/>
-              </w:rPr>
-              <w:t>2nd Place Award, 2025 Hayes Advanced Research Forum, Columbus, OH.</w:t>
-            </w:r>
-            <w:r>
-              <w:rPr>
-                <w:rFonts w:ascii="Calibri" w:hAnsi="Calibri" w:cs="Calibri"/>
-                <w:sz w:val="22"/>
-                <w:szCs w:val="20"/>
-              </w:rPr>
-              <w:t xml:space="preserve"> | </w:t>
+                <w:rFonts w:ascii="Calibri" w:hAnsi="Calibri" w:cs="Calibri"/>
+                <w:sz w:val="22"/>
+                <w:szCs w:val="20"/>
+              </w:rPr>
+            </w:pPr>
+            <w:r>
+              <w:rPr>
+                <w:rFonts w:ascii="Calibri" w:hAnsi="Calibri" w:cs="Calibri"/>
+                <w:sz w:val="22"/>
+                <w:szCs w:val="20"/>
+              </w:rPr>
+              <w:t xml:space="preserve">Presidential Fellowship 2026, The Ohio State University, Columbus, OH. | </w:t>
             </w:r>
             <w:hyperlink r:id="rId30" w:history="1">
               <w:r>
@@ -8557,19 +8734,20 @@
           </w:tblBorders>
         </w:tblPrEx>
         <w:trPr>
-          <w:trHeight w:val="317"/>
+          <w:trHeight w:val="323"/>
         </w:trPr>
         <w:tc>
           <w:tcPr>
             <w:tcW w:w="900" w:type="dxa"/>
             <w:gridSpan w:val="2"/>
             <w:tcBorders>
-              <w:top w:val="single" w:sz="4" w:space="0" w:color="D0CECE" w:themeColor="background2" w:themeShade="E6"/>
+              <w:top w:val="nil"/>
               <w:bottom w:val="single" w:sz="4" w:space="0" w:color="D0CECE" w:themeColor="background2" w:themeShade="E6"/>
             </w:tcBorders>
           </w:tcPr>
           <w:p>
             <w:pPr>
+              <w:jc w:val="both"/>
               <w:rPr>
                 <w:sz w:val="22"/>
                 <w:szCs w:val="20"/>
@@ -8589,32 +8767,65 @@
             <w:tcW w:w="9180" w:type="dxa"/>
             <w:gridSpan w:val="6"/>
             <w:tcBorders>
-              <w:top w:val="single" w:sz="4" w:space="0" w:color="D0CECE" w:themeColor="background2" w:themeShade="E6"/>
+              <w:top w:val="nil"/>
               <w:bottom w:val="single" w:sz="4" w:space="0" w:color="D0CECE" w:themeColor="background2" w:themeShade="E6"/>
             </w:tcBorders>
           </w:tcPr>
           <w:p>
             <w:pPr>
               <w:rPr>
-                <w:sz w:val="22"/>
-                <w:szCs w:val="20"/>
-              </w:rPr>
-            </w:pPr>
-            <w:r>
-              <w:rPr>
-                <w:rFonts w:ascii="Calibri" w:hAnsi="Calibri" w:cs="Calibri"/>
-                <w:sz w:val="22"/>
-                <w:szCs w:val="20"/>
-              </w:rPr>
-              <w:t>Best Image Award, Society for Cardiovascular Magnetic Resonance Imaging, Washington, DC.</w:t>
-            </w:r>
-            <w:r>
-              <w:rPr>
-                <w:rFonts w:ascii="Calibri" w:hAnsi="Calibri" w:cs="Calibri"/>
-                <w:sz w:val="22"/>
-                <w:szCs w:val="20"/>
-              </w:rPr>
-              <w:t xml:space="preserve"> | </w:t>
+                <w:rFonts w:ascii="Calibri" w:hAnsi="Calibri" w:cs="Calibri"/>
+                <w:sz w:val="22"/>
+                <w:szCs w:val="20"/>
+              </w:rPr>
+            </w:pPr>
+            <w:r>
+              <w:rPr>
+                <w:rFonts w:ascii="Calibri" w:hAnsi="Calibri" w:cs="Calibri"/>
+                <w:sz w:val="22"/>
+                <w:szCs w:val="20"/>
+              </w:rPr>
+              <w:t xml:space="preserve">Travel Grant from SCMR </w:t>
+            </w:r>
+            <w:r>
+              <w:rPr>
+                <w:rFonts w:ascii="Calibri" w:hAnsi="Calibri" w:cs="Calibri"/>
+                <w:sz w:val="22"/>
+                <w:szCs w:val="20"/>
+              </w:rPr>
+              <w:t>to attend the 29th Annual Scientific Sessions</w:t>
+            </w:r>
+            <w:r>
+              <w:rPr>
+                <w:rFonts w:ascii="Calibri" w:hAnsi="Calibri" w:cs="Calibri"/>
+                <w:sz w:val="22"/>
+                <w:szCs w:val="20"/>
+              </w:rPr>
+              <w:t xml:space="preserve">, </w:t>
+            </w:r>
+            <w:r>
+              <w:rPr>
+                <w:rFonts w:ascii="Calibri" w:hAnsi="Calibri" w:cs="Calibri"/>
+                <w:sz w:val="22"/>
+                <w:szCs w:val="20"/>
+              </w:rPr>
+              <w:t>Rio de Janeiro,</w:t>
+            </w:r>
+            <w:r>
+              <w:rPr>
+                <w:rFonts w:ascii="Calibri" w:hAnsi="Calibri" w:cs="Calibri"/>
+                <w:sz w:val="22"/>
+                <w:szCs w:val="20"/>
+              </w:rPr>
+              <w:t xml:space="preserve"> Brazil.</w:t>
+            </w:r>
+            <w:r>
+              <w:rPr>
+                <w:rFonts w:ascii="Calibri" w:hAnsi="Calibri" w:cs="Calibri"/>
+                <w:sz w:val="22"/>
+                <w:szCs w:val="20"/>
+              </w:rPr>
+              <w:t xml:space="preserve"> </w:t>
             </w:r>
             <w:hyperlink r:id="rId31" w:history="1">
               <w:r>
@@ -8638,32 +8849,31 @@
           </w:tblBorders>
         </w:tblPrEx>
         <w:trPr>
-          <w:trHeight w:val="317"/>
+          <w:trHeight w:val="323"/>
         </w:trPr>
         <w:tc>
           <w:tcPr>
             <w:tcW w:w="900" w:type="dxa"/>
             <w:gridSpan w:val="2"/>
             <w:tcBorders>
-              <w:top w:val="single" w:sz="4" w:space="0" w:color="D0CECE" w:themeColor="background2" w:themeShade="E6"/>
+              <w:top w:val="nil"/>
               <w:bottom w:val="single" w:sz="4" w:space="0" w:color="D0CECE" w:themeColor="background2" w:themeShade="E6"/>
             </w:tcBorders>
           </w:tcPr>
           <w:p>
             <w:pPr>
-              <w:rPr>
-                <w:rFonts w:ascii="Calibri" w:hAnsi="Calibri" w:cs="Calibri"/>
-                <w:sz w:val="22"/>
-                <w:szCs w:val="20"/>
-              </w:rPr>
-            </w:pPr>
-            <w:r>
-              <w:rPr>
-                <w:rFonts w:ascii="Calibri" w:hAnsi="Calibri" w:cs="Calibri"/>
-                <w:sz w:val="22"/>
-                <w:szCs w:val="20"/>
-              </w:rPr>
-              <w:t>2024</w:t>
+              <w:jc w:val="both"/>
+              <w:rPr>
+                <w:sz w:val="22"/>
+                <w:szCs w:val="20"/>
+              </w:rPr>
+            </w:pPr>
+            <w:r>
+              <w:rPr>
+                <w:sz w:val="22"/>
+                <w:szCs w:val="20"/>
+              </w:rPr>
+              <w:t>2025</w:t>
             </w:r>
           </w:p>
         </w:tc>
@@ -8672,25 +8882,24 @@
             <w:tcW w:w="9180" w:type="dxa"/>
             <w:gridSpan w:val="6"/>
             <w:tcBorders>
-              <w:top w:val="single" w:sz="4" w:space="0" w:color="D0CECE" w:themeColor="background2" w:themeShade="E6"/>
+              <w:top w:val="nil"/>
               <w:bottom w:val="single" w:sz="4" w:space="0" w:color="D0CECE" w:themeColor="background2" w:themeShade="E6"/>
             </w:tcBorders>
           </w:tcPr>
           <w:p>
             <w:pPr>
               <w:rPr>
-                <w:rFonts w:ascii="Calibri" w:hAnsi="Calibri" w:cs="Calibri"/>
-                <w:sz w:val="22"/>
-                <w:szCs w:val="20"/>
-              </w:rPr>
-            </w:pPr>
-            <w:r>
-              <w:rPr>
-                <w:rFonts w:ascii="Calibri" w:hAnsi="Calibri" w:cs="Calibri"/>
-                <w:sz w:val="22"/>
-                <w:szCs w:val="20"/>
-              </w:rPr>
-              <w:t>2nd Place Award, Kraus Memorial Poster Competition, The Ohio State University.</w:t>
+                <w:sz w:val="22"/>
+                <w:szCs w:val="20"/>
+              </w:rPr>
+            </w:pPr>
+            <w:r>
+              <w:rPr>
+                <w:rFonts w:ascii="Calibri" w:hAnsi="Calibri" w:cs="Calibri"/>
+                <w:sz w:val="22"/>
+                <w:szCs w:val="20"/>
+              </w:rPr>
+              <w:t>2nd Place Award, 2025 Hayes Advanced Research Forum, Columbus, OH.</w:t>
             </w:r>
             <w:r>
               <w:rPr>
@@ -8736,18 +8945,16 @@
           <w:p>
             <w:pPr>
               <w:rPr>
-                <w:rFonts w:ascii="Calibri" w:hAnsi="Calibri" w:cs="Calibri"/>
-                <w:sz w:val="22"/>
-                <w:szCs w:val="20"/>
-              </w:rPr>
-            </w:pPr>
-            <w:r>
-              <w:rPr>
-                <w:rFonts w:ascii="Calibri" w:hAnsi="Calibri" w:cs="Calibri"/>
-                <w:sz w:val="22"/>
-                <w:szCs w:val="20"/>
-              </w:rPr>
-              <w:t>2024</w:t>
+                <w:sz w:val="22"/>
+                <w:szCs w:val="20"/>
+              </w:rPr>
+            </w:pPr>
+            <w:r>
+              <w:rPr>
+                <w:sz w:val="22"/>
+                <w:szCs w:val="20"/>
+              </w:rPr>
+              <w:t>2025</w:t>
             </w:r>
           </w:p>
         </w:tc>
@@ -8763,6 +8970,173 @@
           <w:p>
             <w:pPr>
               <w:rPr>
+                <w:sz w:val="22"/>
+                <w:szCs w:val="20"/>
+              </w:rPr>
+            </w:pPr>
+            <w:r>
+              <w:rPr>
+                <w:rFonts w:ascii="Calibri" w:hAnsi="Calibri" w:cs="Calibri"/>
+                <w:sz w:val="22"/>
+                <w:szCs w:val="20"/>
+              </w:rPr>
+              <w:t>Best Image Award, Society for Cardiovascular Magnetic Resonance Imaging, Washington, DC.</w:t>
+            </w:r>
+            <w:r>
+              <w:rPr>
+                <w:rFonts w:ascii="Calibri" w:hAnsi="Calibri" w:cs="Calibri"/>
+                <w:sz w:val="22"/>
+                <w:szCs w:val="20"/>
+              </w:rPr>
+              <w:t xml:space="preserve"> | </w:t>
+            </w:r>
+            <w:hyperlink r:id="rId33" w:history="1">
+              <w:r>
+                <w:rPr>
+                  <w:rStyle w:val="Hyperlink"/>
+                  <w:rFonts w:ascii="Calibri" w:hAnsi="Calibri" w:cs="Calibri"/>
+                  <w:sz w:val="22"/>
+                  <w:szCs w:val="20"/>
+                  <w:u w:val="none"/>
+                </w:rPr>
+                <w:t>Link</w:t>
+              </w:r>
+            </w:hyperlink>
+          </w:p>
+        </w:tc>
+      </w:tr>
+      <w:tr>
+        <w:tblPrEx>
+          <w:tblBorders>
+            <w:top w:val="single" w:sz="4" w:space="0" w:color="auto"/>
+          </w:tblBorders>
+        </w:tblPrEx>
+        <w:trPr>
+          <w:trHeight w:val="317"/>
+        </w:trPr>
+        <w:tc>
+          <w:tcPr>
+            <w:tcW w:w="900" w:type="dxa"/>
+            <w:gridSpan w:val="2"/>
+            <w:tcBorders>
+              <w:top w:val="single" w:sz="4" w:space="0" w:color="D0CECE" w:themeColor="background2" w:themeShade="E6"/>
+              <w:bottom w:val="single" w:sz="4" w:space="0" w:color="D0CECE" w:themeColor="background2" w:themeShade="E6"/>
+            </w:tcBorders>
+          </w:tcPr>
+          <w:p>
+            <w:pPr>
+              <w:rPr>
+                <w:rFonts w:ascii="Calibri" w:hAnsi="Calibri" w:cs="Calibri"/>
+                <w:sz w:val="22"/>
+                <w:szCs w:val="20"/>
+              </w:rPr>
+            </w:pPr>
+            <w:r>
+              <w:rPr>
+                <w:rFonts w:ascii="Calibri" w:hAnsi="Calibri" w:cs="Calibri"/>
+                <w:sz w:val="22"/>
+                <w:szCs w:val="20"/>
+              </w:rPr>
+              <w:t>2024</w:t>
+            </w:r>
+          </w:p>
+        </w:tc>
+        <w:tc>
+          <w:tcPr>
+            <w:tcW w:w="9180" w:type="dxa"/>
+            <w:gridSpan w:val="6"/>
+            <w:tcBorders>
+              <w:top w:val="single" w:sz="4" w:space="0" w:color="D0CECE" w:themeColor="background2" w:themeShade="E6"/>
+              <w:bottom w:val="single" w:sz="4" w:space="0" w:color="D0CECE" w:themeColor="background2" w:themeShade="E6"/>
+            </w:tcBorders>
+          </w:tcPr>
+          <w:p>
+            <w:pPr>
+              <w:rPr>
+                <w:rFonts w:ascii="Calibri" w:hAnsi="Calibri" w:cs="Calibri"/>
+                <w:sz w:val="22"/>
+                <w:szCs w:val="20"/>
+              </w:rPr>
+            </w:pPr>
+            <w:r>
+              <w:rPr>
+                <w:rFonts w:ascii="Calibri" w:hAnsi="Calibri" w:cs="Calibri"/>
+                <w:sz w:val="22"/>
+                <w:szCs w:val="20"/>
+              </w:rPr>
+              <w:t>2nd Place Award, Kraus Memorial Poster Competition, The Ohio State University.</w:t>
+            </w:r>
+            <w:r>
+              <w:rPr>
+                <w:rFonts w:ascii="Calibri" w:hAnsi="Calibri" w:cs="Calibri"/>
+                <w:sz w:val="22"/>
+                <w:szCs w:val="20"/>
+              </w:rPr>
+              <w:t xml:space="preserve"> | </w:t>
+            </w:r>
+            <w:hyperlink r:id="rId34" w:history="1">
+              <w:r>
+                <w:rPr>
+                  <w:rStyle w:val="Hyperlink"/>
+                  <w:rFonts w:ascii="Calibri" w:hAnsi="Calibri" w:cs="Calibri"/>
+                  <w:sz w:val="22"/>
+                  <w:szCs w:val="20"/>
+                  <w:u w:val="none"/>
+                </w:rPr>
+                <w:t>Link</w:t>
+              </w:r>
+            </w:hyperlink>
+          </w:p>
+        </w:tc>
+      </w:tr>
+      <w:tr>
+        <w:tblPrEx>
+          <w:tblBorders>
+            <w:top w:val="single" w:sz="4" w:space="0" w:color="auto"/>
+          </w:tblBorders>
+        </w:tblPrEx>
+        <w:trPr>
+          <w:trHeight w:val="317"/>
+        </w:trPr>
+        <w:tc>
+          <w:tcPr>
+            <w:tcW w:w="900" w:type="dxa"/>
+            <w:gridSpan w:val="2"/>
+            <w:tcBorders>
+              <w:top w:val="single" w:sz="4" w:space="0" w:color="D0CECE" w:themeColor="background2" w:themeShade="E6"/>
+              <w:bottom w:val="single" w:sz="4" w:space="0" w:color="D0CECE" w:themeColor="background2" w:themeShade="E6"/>
+            </w:tcBorders>
+          </w:tcPr>
+          <w:p>
+            <w:pPr>
+              <w:rPr>
+                <w:rFonts w:ascii="Calibri" w:hAnsi="Calibri" w:cs="Calibri"/>
+                <w:sz w:val="22"/>
+                <w:szCs w:val="20"/>
+              </w:rPr>
+            </w:pPr>
+            <w:r>
+              <w:rPr>
+                <w:rFonts w:ascii="Calibri" w:hAnsi="Calibri" w:cs="Calibri"/>
+                <w:sz w:val="22"/>
+                <w:szCs w:val="20"/>
+              </w:rPr>
+              <w:t>2024</w:t>
+            </w:r>
+          </w:p>
+        </w:tc>
+        <w:tc>
+          <w:tcPr>
+            <w:tcW w:w="9180" w:type="dxa"/>
+            <w:gridSpan w:val="6"/>
+            <w:tcBorders>
+              <w:top w:val="single" w:sz="4" w:space="0" w:color="D0CECE" w:themeColor="background2" w:themeShade="E6"/>
+              <w:bottom w:val="single" w:sz="4" w:space="0" w:color="D0CECE" w:themeColor="background2" w:themeShade="E6"/>
+            </w:tcBorders>
+          </w:tcPr>
+          <w:p>
+            <w:pPr>
+              <w:rPr>
                 <w:rFonts w:ascii="Calibri" w:hAnsi="Calibri" w:cs="Calibri"/>
                 <w:sz w:val="22"/>
                 <w:szCs w:val="20"/>
@@ -8776,7 +9150,7 @@
               </w:rPr>
               <w:t xml:space="preserve">Graduate Associate Leadership Award (GALA), The Ohio State University. | </w:t>
             </w:r>
-            <w:hyperlink r:id="rId33" w:history="1">
+            <w:hyperlink r:id="rId35" w:history="1">
               <w:r>
                 <w:rPr>
                   <w:rFonts w:ascii="Calibri" w:eastAsia="Calibri" w:hAnsi="Calibri" w:cs="Times New Roman"/>
@@ -8846,176 +9220,6 @@
                 <w:szCs w:val="20"/>
               </w:rPr>
               <w:t>6 Gold Medals for Academic Excellence, University of Engineering &amp; Technology, Lahore.</w:t>
-            </w:r>
-            <w:r>
-              <w:rPr>
-                <w:sz w:val="22"/>
-                <w:szCs w:val="20"/>
-              </w:rPr>
-              <w:t xml:space="preserve"> | </w:t>
-            </w:r>
-            <w:hyperlink r:id="rId34" w:history="1">
-              <w:r>
-                <w:rPr>
-                  <w:rStyle w:val="Hyperlink"/>
-                  <w:sz w:val="22"/>
-                  <w:szCs w:val="20"/>
-                  <w:u w:val="none"/>
-                </w:rPr>
-                <w:t>Link</w:t>
-              </w:r>
-            </w:hyperlink>
-          </w:p>
-        </w:tc>
-      </w:tr>
-      <w:tr>
-        <w:tblPrEx>
-          <w:tblBorders>
-            <w:top w:val="single" w:sz="4" w:space="0" w:color="auto"/>
-          </w:tblBorders>
-        </w:tblPrEx>
-        <w:trPr>
-          <w:trHeight w:val="504"/>
-        </w:trPr>
-        <w:tc>
-          <w:tcPr>
-            <w:tcW w:w="900" w:type="dxa"/>
-            <w:gridSpan w:val="2"/>
-            <w:tcBorders>
-              <w:top w:val="single" w:sz="4" w:space="0" w:color="D0CECE" w:themeColor="background2" w:themeShade="E6"/>
-              <w:bottom w:val="single" w:sz="4" w:space="0" w:color="D0CECE" w:themeColor="background2" w:themeShade="E6"/>
-            </w:tcBorders>
-          </w:tcPr>
-          <w:p>
-            <w:pPr>
-              <w:rPr>
-                <w:sz w:val="22"/>
-                <w:szCs w:val="20"/>
-              </w:rPr>
-            </w:pPr>
-            <w:r>
-              <w:rPr>
-                <w:sz w:val="22"/>
-                <w:szCs w:val="20"/>
-              </w:rPr>
-              <w:t>2019</w:t>
-            </w:r>
-          </w:p>
-        </w:tc>
-        <w:tc>
-          <w:tcPr>
-            <w:tcW w:w="9180" w:type="dxa"/>
-            <w:gridSpan w:val="6"/>
-            <w:tcBorders>
-              <w:top w:val="single" w:sz="4" w:space="0" w:color="D0CECE" w:themeColor="background2" w:themeShade="E6"/>
-              <w:bottom w:val="single" w:sz="4" w:space="0" w:color="D0CECE" w:themeColor="background2" w:themeShade="E6"/>
-            </w:tcBorders>
-          </w:tcPr>
-          <w:p>
-            <w:pPr>
-              <w:rPr>
-                <w:sz w:val="22"/>
-                <w:szCs w:val="20"/>
-              </w:rPr>
-            </w:pPr>
-            <w:r>
-              <w:rPr>
-                <w:sz w:val="22"/>
-                <w:szCs w:val="20"/>
-              </w:rPr>
-              <w:t>Performance Award, Electrical Engineering Class of 2019, University of Engineering &amp; Technology, Lahore.</w:t>
-            </w:r>
-            <w:r>
-              <w:rPr>
-                <w:sz w:val="22"/>
-                <w:szCs w:val="20"/>
-              </w:rPr>
-              <w:t xml:space="preserve"> | </w:t>
-            </w:r>
-            <w:hyperlink r:id="rId35" w:history="1">
-              <w:r>
-                <w:rPr>
-                  <w:rStyle w:val="Hyperlink"/>
-                  <w:sz w:val="22"/>
-                  <w:szCs w:val="20"/>
-                  <w:u w:val="none"/>
-                </w:rPr>
-                <w:t>Link</w:t>
-              </w:r>
-            </w:hyperlink>
-          </w:p>
-        </w:tc>
-      </w:tr>
-      <w:tr>
-        <w:tblPrEx>
-          <w:tblBorders>
-            <w:top w:val="single" w:sz="4" w:space="0" w:color="auto"/>
-          </w:tblBorders>
-        </w:tblPrEx>
-        <w:trPr>
-          <w:trHeight w:val="317"/>
-        </w:trPr>
-        <w:tc>
-          <w:tcPr>
-            <w:tcW w:w="900" w:type="dxa"/>
-            <w:gridSpan w:val="2"/>
-            <w:tcBorders>
-              <w:top w:val="single" w:sz="4" w:space="0" w:color="D0CECE" w:themeColor="background2" w:themeShade="E6"/>
-              <w:bottom w:val="single" w:sz="4" w:space="0" w:color="D0CECE" w:themeColor="background2" w:themeShade="E6"/>
-            </w:tcBorders>
-          </w:tcPr>
-          <w:p>
-            <w:pPr>
-              <w:rPr>
-                <w:sz w:val="22"/>
-                <w:szCs w:val="20"/>
-              </w:rPr>
-            </w:pPr>
-            <w:r>
-              <w:rPr>
-                <w:sz w:val="22"/>
-                <w:szCs w:val="20"/>
-              </w:rPr>
-              <w:t>2019</w:t>
-            </w:r>
-          </w:p>
-        </w:tc>
-        <w:tc>
-          <w:tcPr>
-            <w:tcW w:w="9180" w:type="dxa"/>
-            <w:gridSpan w:val="6"/>
-            <w:tcBorders>
-              <w:top w:val="single" w:sz="4" w:space="0" w:color="D0CECE" w:themeColor="background2" w:themeShade="E6"/>
-              <w:bottom w:val="single" w:sz="4" w:space="0" w:color="D0CECE" w:themeColor="background2" w:themeShade="E6"/>
-            </w:tcBorders>
-          </w:tcPr>
-          <w:p>
-            <w:pPr>
-              <w:rPr>
-                <w:sz w:val="22"/>
-                <w:szCs w:val="20"/>
-              </w:rPr>
-            </w:pPr>
-            <w:r>
-              <w:rPr>
-                <w:sz w:val="22"/>
-                <w:szCs w:val="20"/>
-              </w:rPr>
-              <w:t>IEEE IAS Humanitarian Project Award</w:t>
-            </w:r>
-            <w:r>
-              <w:rPr>
-                <w:sz w:val="22"/>
-                <w:szCs w:val="20"/>
-              </w:rPr>
-              <w:t>,</w:t>
-            </w:r>
-            <w:r>
-              <w:rPr>
-                <w:sz w:val="22"/>
-                <w:szCs w:val="20"/>
-              </w:rPr>
-              <w:t xml:space="preserve"> 54th IEEE Annual Meeting, Baltimore, MD.</w:t>
             </w:r>
             <w:r>
               <w:rPr>
@@ -9045,7 +9249,7 @@
           </w:tblBorders>
         </w:tblPrEx>
         <w:trPr>
-          <w:trHeight w:val="317"/>
+          <w:trHeight w:val="504"/>
         </w:trPr>
         <w:tc>
           <w:tcPr>
@@ -9093,21 +9297,7 @@
                 <w:sz w:val="22"/>
                 <w:szCs w:val="20"/>
               </w:rPr>
-              <w:t xml:space="preserve">1st </w:t>
-            </w:r>
-            <w:r>
-              <w:rPr>
-                <w:sz w:val="22"/>
-                <w:szCs w:val="20"/>
-              </w:rPr>
-              <w:t>Place</w:t>
-            </w:r>
-            <w:r>
-              <w:rPr>
-                <w:sz w:val="22"/>
-                <w:szCs w:val="20"/>
-              </w:rPr>
-              <w:t>, DICE Virtual Innovation National Competition, Pakistan.</w:t>
+              <w:t>Performance Award, Electrical Engineering Class of 2019, University of Engineering &amp; Technology, Lahore.</w:t>
             </w:r>
             <w:r>
               <w:rPr>
@@ -9137,7 +9327,7 @@
           </w:tblBorders>
         </w:tblPrEx>
         <w:trPr>
-          <w:trHeight w:val="504"/>
+          <w:trHeight w:val="317"/>
         </w:trPr>
         <w:tc>
           <w:tcPr>
@@ -9185,7 +9375,21 @@
                 <w:sz w:val="22"/>
                 <w:szCs w:val="20"/>
               </w:rPr>
-              <w:t>Best Project in Computer Engineering Award, Department of Electrical Engineering, University of Engineering Technology, Lahore, Pakistan.</w:t>
+              <w:t>IEEE IAS Humanitarian Project Award</w:t>
+            </w:r>
+            <w:r>
+              <w:rPr>
+                <w:sz w:val="22"/>
+                <w:szCs w:val="20"/>
+              </w:rPr>
+              <w:t>,</w:t>
+            </w:r>
+            <w:r>
+              <w:rPr>
+                <w:sz w:val="22"/>
+                <w:szCs w:val="20"/>
+              </w:rPr>
+              <w:t xml:space="preserve"> 54th IEEE Annual Meeting, Baltimore, MD.</w:t>
             </w:r>
             <w:r>
               <w:rPr>
@@ -9215,6 +9419,176 @@
           </w:tblBorders>
         </w:tblPrEx>
         <w:trPr>
+          <w:trHeight w:val="317"/>
+        </w:trPr>
+        <w:tc>
+          <w:tcPr>
+            <w:tcW w:w="900" w:type="dxa"/>
+            <w:gridSpan w:val="2"/>
+            <w:tcBorders>
+              <w:top w:val="single" w:sz="4" w:space="0" w:color="D0CECE" w:themeColor="background2" w:themeShade="E6"/>
+              <w:bottom w:val="single" w:sz="4" w:space="0" w:color="D0CECE" w:themeColor="background2" w:themeShade="E6"/>
+            </w:tcBorders>
+          </w:tcPr>
+          <w:p>
+            <w:pPr>
+              <w:rPr>
+                <w:sz w:val="22"/>
+                <w:szCs w:val="20"/>
+              </w:rPr>
+            </w:pPr>
+            <w:r>
+              <w:rPr>
+                <w:sz w:val="22"/>
+                <w:szCs w:val="20"/>
+              </w:rPr>
+              <w:t>2019</w:t>
+            </w:r>
+          </w:p>
+        </w:tc>
+        <w:tc>
+          <w:tcPr>
+            <w:tcW w:w="9180" w:type="dxa"/>
+            <w:gridSpan w:val="6"/>
+            <w:tcBorders>
+              <w:top w:val="single" w:sz="4" w:space="0" w:color="D0CECE" w:themeColor="background2" w:themeShade="E6"/>
+              <w:bottom w:val="single" w:sz="4" w:space="0" w:color="D0CECE" w:themeColor="background2" w:themeShade="E6"/>
+            </w:tcBorders>
+          </w:tcPr>
+          <w:p>
+            <w:pPr>
+              <w:rPr>
+                <w:sz w:val="22"/>
+                <w:szCs w:val="20"/>
+              </w:rPr>
+            </w:pPr>
+            <w:r>
+              <w:rPr>
+                <w:sz w:val="22"/>
+                <w:szCs w:val="20"/>
+              </w:rPr>
+              <w:t xml:space="preserve">1st </w:t>
+            </w:r>
+            <w:r>
+              <w:rPr>
+                <w:sz w:val="22"/>
+                <w:szCs w:val="20"/>
+              </w:rPr>
+              <w:t>Place</w:t>
+            </w:r>
+            <w:r>
+              <w:rPr>
+                <w:sz w:val="22"/>
+                <w:szCs w:val="20"/>
+              </w:rPr>
+              <w:t>, DICE Virtual Innovation National Competition, Pakistan.</w:t>
+            </w:r>
+            <w:r>
+              <w:rPr>
+                <w:sz w:val="22"/>
+                <w:szCs w:val="20"/>
+              </w:rPr>
+              <w:t xml:space="preserve"> | </w:t>
+            </w:r>
+            <w:hyperlink r:id="rId39" w:history="1">
+              <w:r>
+                <w:rPr>
+                  <w:rStyle w:val="Hyperlink"/>
+                  <w:sz w:val="22"/>
+                  <w:szCs w:val="20"/>
+                  <w:u w:val="none"/>
+                </w:rPr>
+                <w:t>Link</w:t>
+              </w:r>
+            </w:hyperlink>
+          </w:p>
+        </w:tc>
+      </w:tr>
+      <w:tr>
+        <w:tblPrEx>
+          <w:tblBorders>
+            <w:top w:val="single" w:sz="4" w:space="0" w:color="auto"/>
+          </w:tblBorders>
+        </w:tblPrEx>
+        <w:trPr>
+          <w:trHeight w:val="504"/>
+        </w:trPr>
+        <w:tc>
+          <w:tcPr>
+            <w:tcW w:w="900" w:type="dxa"/>
+            <w:gridSpan w:val="2"/>
+            <w:tcBorders>
+              <w:top w:val="single" w:sz="4" w:space="0" w:color="D0CECE" w:themeColor="background2" w:themeShade="E6"/>
+              <w:bottom w:val="single" w:sz="4" w:space="0" w:color="D0CECE" w:themeColor="background2" w:themeShade="E6"/>
+            </w:tcBorders>
+          </w:tcPr>
+          <w:p>
+            <w:pPr>
+              <w:rPr>
+                <w:sz w:val="22"/>
+                <w:szCs w:val="20"/>
+              </w:rPr>
+            </w:pPr>
+            <w:r>
+              <w:rPr>
+                <w:sz w:val="22"/>
+                <w:szCs w:val="20"/>
+              </w:rPr>
+              <w:t>2019</w:t>
+            </w:r>
+          </w:p>
+        </w:tc>
+        <w:tc>
+          <w:tcPr>
+            <w:tcW w:w="9180" w:type="dxa"/>
+            <w:gridSpan w:val="6"/>
+            <w:tcBorders>
+              <w:top w:val="single" w:sz="4" w:space="0" w:color="D0CECE" w:themeColor="background2" w:themeShade="E6"/>
+              <w:bottom w:val="single" w:sz="4" w:space="0" w:color="D0CECE" w:themeColor="background2" w:themeShade="E6"/>
+            </w:tcBorders>
+          </w:tcPr>
+          <w:p>
+            <w:pPr>
+              <w:rPr>
+                <w:sz w:val="22"/>
+                <w:szCs w:val="20"/>
+              </w:rPr>
+            </w:pPr>
+            <w:r>
+              <w:rPr>
+                <w:sz w:val="22"/>
+                <w:szCs w:val="20"/>
+              </w:rPr>
+              <w:t>Best Project in Computer Engineering Award, Department of Electrical Engineering, University of Engineering Technology, Lahore, Pakistan.</w:t>
+            </w:r>
+            <w:r>
+              <w:rPr>
+                <w:sz w:val="22"/>
+                <w:szCs w:val="20"/>
+              </w:rPr>
+              <w:t xml:space="preserve"> | </w:t>
+            </w:r>
+            <w:hyperlink r:id="rId40" w:history="1">
+              <w:r>
+                <w:rPr>
+                  <w:rStyle w:val="Hyperlink"/>
+                  <w:sz w:val="22"/>
+                  <w:szCs w:val="20"/>
+                  <w:u w:val="none"/>
+                </w:rPr>
+                <w:t>Link</w:t>
+              </w:r>
+            </w:hyperlink>
+          </w:p>
+        </w:tc>
+      </w:tr>
+      <w:tr>
+        <w:tblPrEx>
+          <w:tblBorders>
+            <w:top w:val="single" w:sz="4" w:space="0" w:color="auto"/>
+          </w:tblBorders>
+        </w:tblPrEx>
+        <w:trPr>
           <w:trHeight w:val="504"/>
         </w:trPr>
         <w:tc>
@@ -9726,6 +10100,7 @@
               <w:rPr>
                 <w:sz w:val="22"/>
               </w:rPr>
+              <w:lastRenderedPageBreak/>
               <w:t xml:space="preserve">2023 </w:t>
             </w:r>
             <w:r>
@@ -9957,7 +10332,6 @@
               <w:rPr>
                 <w:sz w:val="22"/>
               </w:rPr>
-              <w:lastRenderedPageBreak/>
               <w:t xml:space="preserve">2022 </w:t>
             </w:r>
             <w:r>
@@ -10651,7 +11025,7 @@
               </w:rPr>
               <w:t xml:space="preserve">Email: </w:t>
             </w:r>
-            <w:hyperlink r:id="rId39" w:history="1">
+            <w:hyperlink r:id="rId41" w:history="1">
               <w:r>
                 <w:rPr>
                   <w:rStyle w:val="Hyperlink"/>
@@ -10686,7 +11060,7 @@
               </w:rPr>
               <w:t xml:space="preserve">Website: </w:t>
             </w:r>
-            <w:hyperlink r:id="rId40" w:history="1">
+            <w:hyperlink r:id="rId42" w:history="1">
               <w:r>
                 <w:rPr>
                   <w:rStyle w:val="Hyperlink"/>
@@ -10815,7 +11189,7 @@
               </w:rPr>
               <w:t xml:space="preserve">Email: </w:t>
             </w:r>
-            <w:hyperlink r:id="rId41" w:history="1">
+            <w:hyperlink r:id="rId43" w:history="1">
               <w:r>
                 <w:rPr>
                   <w:rStyle w:val="Hyperlink"/>
@@ -10850,7 +11224,7 @@
               </w:rPr>
               <w:t xml:space="preserve">Website: </w:t>
             </w:r>
-            <w:hyperlink r:id="rId42" w:history="1">
+            <w:hyperlink r:id="rId44" w:history="1">
               <w:r>
                 <w:rPr>
                   <w:rStyle w:val="Hyperlink"/>
@@ -10998,7 +11372,7 @@
               </w:rPr>
               <w:t xml:space="preserve">Email: </w:t>
             </w:r>
-            <w:hyperlink r:id="rId43" w:history="1">
+            <w:hyperlink r:id="rId45" w:history="1">
               <w:r>
                 <w:rPr>
                   <w:rStyle w:val="Hyperlink"/>

--- a/assets/files/CV_Syed Murtaza Arshad.docx
+++ b/assets/files/CV_Syed Murtaza Arshad.docx
@@ -1745,7 +1745,21 @@
                 <w:rFonts w:ascii="Calibri" w:hAnsi="Calibri" w:cs="Calibri"/>
                 <w:sz w:val="22"/>
               </w:rPr>
-              <w:t>Signal Processing, Machine Learning, Probability &amp; Random Variables, Linear Mathematics, Convex &amp; Stochastic Optimization, Stochastic Processes &amp; Estimation</w:t>
+              <w:t xml:space="preserve">Machine Learning, Probability &amp; Random Variables, </w:t>
+            </w:r>
+            <w:r>
+              <w:rPr>
+                <w:rFonts w:ascii="Calibri" w:hAnsi="Calibri" w:cs="Calibri"/>
+                <w:sz w:val="22"/>
+              </w:rPr>
+              <w:t xml:space="preserve">Signal Processing, </w:t>
+            </w:r>
+            <w:r>
+              <w:rPr>
+                <w:rFonts w:ascii="Calibri" w:hAnsi="Calibri" w:cs="Calibri"/>
+                <w:sz w:val="22"/>
+              </w:rPr>
+              <w:t>Linear Mathematics, Convex &amp; Stochastic Optimization, Stochastic Processes &amp; Estimation</w:t>
             </w:r>
             <w:r>
               <w:rPr>
@@ -2782,6 +2796,7 @@
                   <w:rFonts w:ascii="Calibri" w:eastAsia="Calibri" w:hAnsi="Calibri" w:cs="Calibri"/>
                   <w:sz w:val="22"/>
                   <w:szCs w:val="20"/>
+                  <w:u w:val="none"/>
                 </w:rPr>
                 <w:t>https://doi.org/10.1016/j.jocmr.2025.102015</w:t>
               </w:r>
@@ -7578,9 +7593,20 @@
                 <w:rFonts w:ascii="Calibri" w:hAnsi="Calibri" w:cs="Calibri"/>
                 <w:b/>
                 <w:bCs/>
-                <w:sz w:val="22"/>
-              </w:rPr>
-              <w:t xml:space="preserve">(Upcoming) </w:t>
+                <w:i/>
+                <w:iCs/>
+                <w:sz w:val="22"/>
+              </w:rPr>
+              <w:t>(Upcoming)</w:t>
+            </w:r>
+            <w:r>
+              <w:rPr>
+                <w:rFonts w:ascii="Calibri" w:hAnsi="Calibri" w:cs="Calibri"/>
+                <w:b/>
+                <w:bCs/>
+                <w:sz w:val="22"/>
+              </w:rPr>
+              <w:t xml:space="preserve"> </w:t>
             </w:r>
             <w:r>
               <w:rPr>
@@ -7673,6 +7699,8 @@
             <w:r>
               <w:rPr>
                 <w:rFonts w:ascii="Calibri" w:hAnsi="Calibri" w:cs="Calibri"/>
+                <w:b/>
+                <w:bCs/>
                 <w:sz w:val="22"/>
               </w:rPr>
               <w:t>Rio de Janeiro, Brazil</w:t>
@@ -8710,7 +8738,23 @@
                 <w:sz w:val="22"/>
                 <w:szCs w:val="20"/>
               </w:rPr>
-              <w:t xml:space="preserve">Presidential Fellowship 2026, The Ohio State University, Columbus, OH. | </w:t>
+              <w:t xml:space="preserve">Presidential Fellowship </w:t>
+            </w:r>
+            <w:r>
+              <w:rPr>
+                <w:rFonts w:ascii="Calibri" w:hAnsi="Calibri" w:cs="Calibri"/>
+                <w:sz w:val="22"/>
+                <w:szCs w:val="20"/>
+              </w:rPr>
+              <w:t>2025-</w:t>
+            </w:r>
+            <w:r>
+              <w:rPr>
+                <w:rFonts w:ascii="Calibri" w:hAnsi="Calibri" w:cs="Calibri"/>
+                <w:sz w:val="22"/>
+                <w:szCs w:val="20"/>
+              </w:rPr>
+              <w:t xml:space="preserve">2026, The Ohio State University, Columbus, OH. | </w:t>
             </w:r>
             <w:hyperlink r:id="rId30" w:history="1">
               <w:r>
@@ -8817,15 +8861,7 @@
                 <w:sz w:val="22"/>
                 <w:szCs w:val="20"/>
               </w:rPr>
-              <w:t xml:space="preserve"> Brazil.</w:t>
-            </w:r>
-            <w:r>
-              <w:rPr>
-                <w:rFonts w:ascii="Calibri" w:hAnsi="Calibri" w:cs="Calibri"/>
-                <w:sz w:val="22"/>
-                <w:szCs w:val="20"/>
-              </w:rPr>
-              <w:t xml:space="preserve"> </w:t>
+              <w:t xml:space="preserve"> Brazil. | </w:t>
             </w:r>
             <w:hyperlink r:id="rId31" w:history="1">
               <w:r>
@@ -8889,25 +8925,18 @@
           <w:p>
             <w:pPr>
               <w:rPr>
-                <w:sz w:val="22"/>
-                <w:szCs w:val="20"/>
-              </w:rPr>
-            </w:pPr>
-            <w:r>
-              <w:rPr>
-                <w:rFonts w:ascii="Calibri" w:hAnsi="Calibri" w:cs="Calibri"/>
-                <w:sz w:val="22"/>
-                <w:szCs w:val="20"/>
-              </w:rPr>
-              <w:t>2nd Place Award, 2025 Hayes Advanced Research Forum, Columbus, OH.</w:t>
-            </w:r>
-            <w:r>
-              <w:rPr>
-                <w:rFonts w:ascii="Calibri" w:hAnsi="Calibri" w:cs="Calibri"/>
-                <w:sz w:val="22"/>
-                <w:szCs w:val="20"/>
-              </w:rPr>
-              <w:t xml:space="preserve"> | </w:t>
+                <w:rFonts w:ascii="Calibri" w:hAnsi="Calibri" w:cs="Calibri"/>
+                <w:sz w:val="22"/>
+                <w:szCs w:val="20"/>
+              </w:rPr>
+            </w:pPr>
+            <w:r>
+              <w:rPr>
+                <w:rFonts w:ascii="Calibri" w:hAnsi="Calibri" w:cs="Calibri"/>
+                <w:sz w:val="22"/>
+                <w:szCs w:val="20"/>
+              </w:rPr>
+              <w:t xml:space="preserve">Ray Travel Award 2026, The Ohio State University, Columbus, OH | </w:t>
             </w:r>
             <w:hyperlink r:id="rId32" w:history="1">
               <w:r>
@@ -8931,19 +8960,20 @@
           </w:tblBorders>
         </w:tblPrEx>
         <w:trPr>
-          <w:trHeight w:val="317"/>
+          <w:trHeight w:val="323"/>
         </w:trPr>
         <w:tc>
           <w:tcPr>
             <w:tcW w:w="900" w:type="dxa"/>
             <w:gridSpan w:val="2"/>
             <w:tcBorders>
-              <w:top w:val="single" w:sz="4" w:space="0" w:color="D0CECE" w:themeColor="background2" w:themeShade="E6"/>
+              <w:top w:val="nil"/>
               <w:bottom w:val="single" w:sz="4" w:space="0" w:color="D0CECE" w:themeColor="background2" w:themeShade="E6"/>
             </w:tcBorders>
           </w:tcPr>
           <w:p>
             <w:pPr>
+              <w:jc w:val="both"/>
               <w:rPr>
                 <w:sz w:val="22"/>
                 <w:szCs w:val="20"/>
@@ -8963,7 +8993,7 @@
             <w:tcW w:w="9180" w:type="dxa"/>
             <w:gridSpan w:val="6"/>
             <w:tcBorders>
-              <w:top w:val="single" w:sz="4" w:space="0" w:color="D0CECE" w:themeColor="background2" w:themeShade="E6"/>
+              <w:top w:val="nil"/>
               <w:bottom w:val="single" w:sz="4" w:space="0" w:color="D0CECE" w:themeColor="background2" w:themeShade="E6"/>
             </w:tcBorders>
           </w:tcPr>
@@ -8980,7 +9010,7 @@
                 <w:sz w:val="22"/>
                 <w:szCs w:val="20"/>
               </w:rPr>
-              <w:t>Best Image Award, Society for Cardiovascular Magnetic Resonance Imaging, Washington, DC.</w:t>
+              <w:t>2nd Place Award, 2025 Hayes Advanced Research Forum, Columbus, OH.</w:t>
             </w:r>
             <w:r>
               <w:rPr>
@@ -9026,18 +9056,16 @@
           <w:p>
             <w:pPr>
               <w:rPr>
-                <w:rFonts w:ascii="Calibri" w:hAnsi="Calibri" w:cs="Calibri"/>
-                <w:sz w:val="22"/>
-                <w:szCs w:val="20"/>
-              </w:rPr>
-            </w:pPr>
-            <w:r>
-              <w:rPr>
-                <w:rFonts w:ascii="Calibri" w:hAnsi="Calibri" w:cs="Calibri"/>
-                <w:sz w:val="22"/>
-                <w:szCs w:val="20"/>
-              </w:rPr>
-              <w:t>2024</w:t>
+                <w:sz w:val="22"/>
+                <w:szCs w:val="20"/>
+              </w:rPr>
+            </w:pPr>
+            <w:r>
+              <w:rPr>
+                <w:sz w:val="22"/>
+                <w:szCs w:val="20"/>
+              </w:rPr>
+              <w:t>2025</w:t>
             </w:r>
           </w:p>
         </w:tc>
@@ -9053,18 +9081,17 @@
           <w:p>
             <w:pPr>
               <w:rPr>
-                <w:rFonts w:ascii="Calibri" w:hAnsi="Calibri" w:cs="Calibri"/>
-                <w:sz w:val="22"/>
-                <w:szCs w:val="20"/>
-              </w:rPr>
-            </w:pPr>
-            <w:r>
-              <w:rPr>
-                <w:rFonts w:ascii="Calibri" w:hAnsi="Calibri" w:cs="Calibri"/>
-                <w:sz w:val="22"/>
-                <w:szCs w:val="20"/>
-              </w:rPr>
-              <w:t>2nd Place Award, Kraus Memorial Poster Competition, The Ohio State University.</w:t>
+                <w:sz w:val="22"/>
+                <w:szCs w:val="20"/>
+              </w:rPr>
+            </w:pPr>
+            <w:r>
+              <w:rPr>
+                <w:rFonts w:ascii="Calibri" w:hAnsi="Calibri" w:cs="Calibri"/>
+                <w:sz w:val="22"/>
+                <w:szCs w:val="20"/>
+              </w:rPr>
+              <w:t>Best Image Award, Society for Cardiovascular Magnetic Resonance Imaging, Washington, DC.</w:t>
             </w:r>
             <w:r>
               <w:rPr>
@@ -9148,9 +9175,93 @@
                 <w:sz w:val="22"/>
                 <w:szCs w:val="20"/>
               </w:rPr>
+              <w:t>2nd Place Award, Kraus Memorial Poster Competition, The Ohio State University.</w:t>
+            </w:r>
+            <w:r>
+              <w:rPr>
+                <w:rFonts w:ascii="Calibri" w:hAnsi="Calibri" w:cs="Calibri"/>
+                <w:sz w:val="22"/>
+                <w:szCs w:val="20"/>
+              </w:rPr>
+              <w:t xml:space="preserve"> | </w:t>
+            </w:r>
+            <w:hyperlink r:id="rId35" w:history="1">
+              <w:r>
+                <w:rPr>
+                  <w:rStyle w:val="Hyperlink"/>
+                  <w:rFonts w:ascii="Calibri" w:hAnsi="Calibri" w:cs="Calibri"/>
+                  <w:sz w:val="22"/>
+                  <w:szCs w:val="20"/>
+                  <w:u w:val="none"/>
+                </w:rPr>
+                <w:t>Link</w:t>
+              </w:r>
+            </w:hyperlink>
+          </w:p>
+        </w:tc>
+      </w:tr>
+      <w:tr>
+        <w:tblPrEx>
+          <w:tblBorders>
+            <w:top w:val="single" w:sz="4" w:space="0" w:color="auto"/>
+          </w:tblBorders>
+        </w:tblPrEx>
+        <w:trPr>
+          <w:trHeight w:val="317"/>
+        </w:trPr>
+        <w:tc>
+          <w:tcPr>
+            <w:tcW w:w="900" w:type="dxa"/>
+            <w:gridSpan w:val="2"/>
+            <w:tcBorders>
+              <w:top w:val="single" w:sz="4" w:space="0" w:color="D0CECE" w:themeColor="background2" w:themeShade="E6"/>
+              <w:bottom w:val="single" w:sz="4" w:space="0" w:color="D0CECE" w:themeColor="background2" w:themeShade="E6"/>
+            </w:tcBorders>
+          </w:tcPr>
+          <w:p>
+            <w:pPr>
+              <w:rPr>
+                <w:rFonts w:ascii="Calibri" w:hAnsi="Calibri" w:cs="Calibri"/>
+                <w:sz w:val="22"/>
+                <w:szCs w:val="20"/>
+              </w:rPr>
+            </w:pPr>
+            <w:r>
+              <w:rPr>
+                <w:rFonts w:ascii="Calibri" w:hAnsi="Calibri" w:cs="Calibri"/>
+                <w:sz w:val="22"/>
+                <w:szCs w:val="20"/>
+              </w:rPr>
+              <w:t>2024</w:t>
+            </w:r>
+          </w:p>
+        </w:tc>
+        <w:tc>
+          <w:tcPr>
+            <w:tcW w:w="9180" w:type="dxa"/>
+            <w:gridSpan w:val="6"/>
+            <w:tcBorders>
+              <w:top w:val="single" w:sz="4" w:space="0" w:color="D0CECE" w:themeColor="background2" w:themeShade="E6"/>
+              <w:bottom w:val="single" w:sz="4" w:space="0" w:color="D0CECE" w:themeColor="background2" w:themeShade="E6"/>
+            </w:tcBorders>
+          </w:tcPr>
+          <w:p>
+            <w:pPr>
+              <w:rPr>
+                <w:rFonts w:ascii="Calibri" w:hAnsi="Calibri" w:cs="Calibri"/>
+                <w:sz w:val="22"/>
+                <w:szCs w:val="20"/>
+              </w:rPr>
+            </w:pPr>
+            <w:r>
+              <w:rPr>
+                <w:rFonts w:ascii="Calibri" w:hAnsi="Calibri" w:cs="Calibri"/>
+                <w:sz w:val="22"/>
+                <w:szCs w:val="20"/>
+              </w:rPr>
               <w:t xml:space="preserve">Graduate Associate Leadership Award (GALA), The Ohio State University. | </w:t>
             </w:r>
-            <w:hyperlink r:id="rId35" w:history="1">
+            <w:hyperlink r:id="rId36" w:history="1">
               <w:r>
                 <w:rPr>
                   <w:rFonts w:ascii="Calibri" w:eastAsia="Calibri" w:hAnsi="Calibri" w:cs="Times New Roman"/>
@@ -9220,84 +9331,6 @@
                 <w:szCs w:val="20"/>
               </w:rPr>
               <w:t>6 Gold Medals for Academic Excellence, University of Engineering &amp; Technology, Lahore.</w:t>
-            </w:r>
-            <w:r>
-              <w:rPr>
-                <w:sz w:val="22"/>
-                <w:szCs w:val="20"/>
-              </w:rPr>
-              <w:t xml:space="preserve"> | </w:t>
-            </w:r>
-            <w:hyperlink r:id="rId36" w:history="1">
-              <w:r>
-                <w:rPr>
-                  <w:rStyle w:val="Hyperlink"/>
-                  <w:sz w:val="22"/>
-                  <w:szCs w:val="20"/>
-                  <w:u w:val="none"/>
-                </w:rPr>
-                <w:t>Link</w:t>
-              </w:r>
-            </w:hyperlink>
-          </w:p>
-        </w:tc>
-      </w:tr>
-      <w:tr>
-        <w:tblPrEx>
-          <w:tblBorders>
-            <w:top w:val="single" w:sz="4" w:space="0" w:color="auto"/>
-          </w:tblBorders>
-        </w:tblPrEx>
-        <w:trPr>
-          <w:trHeight w:val="504"/>
-        </w:trPr>
-        <w:tc>
-          <w:tcPr>
-            <w:tcW w:w="900" w:type="dxa"/>
-            <w:gridSpan w:val="2"/>
-            <w:tcBorders>
-              <w:top w:val="single" w:sz="4" w:space="0" w:color="D0CECE" w:themeColor="background2" w:themeShade="E6"/>
-              <w:bottom w:val="single" w:sz="4" w:space="0" w:color="D0CECE" w:themeColor="background2" w:themeShade="E6"/>
-            </w:tcBorders>
-          </w:tcPr>
-          <w:p>
-            <w:pPr>
-              <w:rPr>
-                <w:sz w:val="22"/>
-                <w:szCs w:val="20"/>
-              </w:rPr>
-            </w:pPr>
-            <w:r>
-              <w:rPr>
-                <w:sz w:val="22"/>
-                <w:szCs w:val="20"/>
-              </w:rPr>
-              <w:t>2019</w:t>
-            </w:r>
-          </w:p>
-        </w:tc>
-        <w:tc>
-          <w:tcPr>
-            <w:tcW w:w="9180" w:type="dxa"/>
-            <w:gridSpan w:val="6"/>
-            <w:tcBorders>
-              <w:top w:val="single" w:sz="4" w:space="0" w:color="D0CECE" w:themeColor="background2" w:themeShade="E6"/>
-              <w:bottom w:val="single" w:sz="4" w:space="0" w:color="D0CECE" w:themeColor="background2" w:themeShade="E6"/>
-            </w:tcBorders>
-          </w:tcPr>
-          <w:p>
-            <w:pPr>
-              <w:rPr>
-                <w:sz w:val="22"/>
-                <w:szCs w:val="20"/>
-              </w:rPr>
-            </w:pPr>
-            <w:r>
-              <w:rPr>
-                <w:sz w:val="22"/>
-                <w:szCs w:val="20"/>
-              </w:rPr>
-              <w:t>Performance Award, Electrical Engineering Class of 2019, University of Engineering &amp; Technology, Lahore.</w:t>
             </w:r>
             <w:r>
               <w:rPr>
@@ -9327,7 +9360,7 @@
           </w:tblBorders>
         </w:tblPrEx>
         <w:trPr>
-          <w:trHeight w:val="317"/>
+          <w:trHeight w:val="504"/>
         </w:trPr>
         <w:tc>
           <w:tcPr>
@@ -9375,21 +9408,7 @@
                 <w:sz w:val="22"/>
                 <w:szCs w:val="20"/>
               </w:rPr>
-              <w:t>IEEE IAS Humanitarian Project Award</w:t>
-            </w:r>
-            <w:r>
-              <w:rPr>
-                <w:sz w:val="22"/>
-                <w:szCs w:val="20"/>
-              </w:rPr>
-              <w:t>,</w:t>
-            </w:r>
-            <w:r>
-              <w:rPr>
-                <w:sz w:val="22"/>
-                <w:szCs w:val="20"/>
-              </w:rPr>
-              <w:t xml:space="preserve"> 54th IEEE Annual Meeting, Baltimore, MD.</w:t>
+              <w:t>Performance Award, Electrical Engineering Class of 2019, University of Engineering &amp; Technology, Lahore.</w:t>
             </w:r>
             <w:r>
               <w:rPr>
@@ -9467,21 +9486,21 @@
                 <w:sz w:val="22"/>
                 <w:szCs w:val="20"/>
               </w:rPr>
-              <w:t xml:space="preserve">1st </w:t>
-            </w:r>
-            <w:r>
-              <w:rPr>
-                <w:sz w:val="22"/>
-                <w:szCs w:val="20"/>
-              </w:rPr>
-              <w:t>Place</w:t>
-            </w:r>
-            <w:r>
-              <w:rPr>
-                <w:sz w:val="22"/>
-                <w:szCs w:val="20"/>
-              </w:rPr>
-              <w:t>, DICE Virtual Innovation National Competition, Pakistan.</w:t>
+              <w:t>IEEE IAS Humanitarian Project Award</w:t>
+            </w:r>
+            <w:r>
+              <w:rPr>
+                <w:sz w:val="22"/>
+                <w:szCs w:val="20"/>
+              </w:rPr>
+              <w:t>,</w:t>
+            </w:r>
+            <w:r>
+              <w:rPr>
+                <w:sz w:val="22"/>
+                <w:szCs w:val="20"/>
+              </w:rPr>
+              <w:t xml:space="preserve"> 54th IEEE Annual Meeting, Baltimore, MD.</w:t>
             </w:r>
             <w:r>
               <w:rPr>
@@ -9511,7 +9530,7 @@
           </w:tblBorders>
         </w:tblPrEx>
         <w:trPr>
-          <w:trHeight w:val="504"/>
+          <w:trHeight w:val="317"/>
         </w:trPr>
         <w:tc>
           <w:tcPr>
@@ -9559,7 +9578,21 @@
                 <w:sz w:val="22"/>
                 <w:szCs w:val="20"/>
               </w:rPr>
-              <w:t>Best Project in Computer Engineering Award, Department of Electrical Engineering, University of Engineering Technology, Lahore, Pakistan.</w:t>
+              <w:t xml:space="preserve">1st </w:t>
+            </w:r>
+            <w:r>
+              <w:rPr>
+                <w:sz w:val="22"/>
+                <w:szCs w:val="20"/>
+              </w:rPr>
+              <w:t>Place</w:t>
+            </w:r>
+            <w:r>
+              <w:rPr>
+                <w:sz w:val="22"/>
+                <w:szCs w:val="20"/>
+              </w:rPr>
+              <w:t>, DICE Virtual Innovation National Competition, Pakistan.</w:t>
             </w:r>
             <w:r>
               <w:rPr>
@@ -9612,6 +9645,84 @@
                 <w:sz w:val="22"/>
                 <w:szCs w:val="20"/>
               </w:rPr>
+              <w:t>2019</w:t>
+            </w:r>
+          </w:p>
+        </w:tc>
+        <w:tc>
+          <w:tcPr>
+            <w:tcW w:w="9180" w:type="dxa"/>
+            <w:gridSpan w:val="6"/>
+            <w:tcBorders>
+              <w:top w:val="single" w:sz="4" w:space="0" w:color="D0CECE" w:themeColor="background2" w:themeShade="E6"/>
+              <w:bottom w:val="single" w:sz="4" w:space="0" w:color="D0CECE" w:themeColor="background2" w:themeShade="E6"/>
+            </w:tcBorders>
+          </w:tcPr>
+          <w:p>
+            <w:pPr>
+              <w:rPr>
+                <w:sz w:val="22"/>
+                <w:szCs w:val="20"/>
+              </w:rPr>
+            </w:pPr>
+            <w:r>
+              <w:rPr>
+                <w:sz w:val="22"/>
+                <w:szCs w:val="20"/>
+              </w:rPr>
+              <w:t>Best Project in Computer Engineering Award, Department of Electrical Engineering, University of Engineering Technology, Lahore, Pakistan.</w:t>
+            </w:r>
+            <w:r>
+              <w:rPr>
+                <w:sz w:val="22"/>
+                <w:szCs w:val="20"/>
+              </w:rPr>
+              <w:t xml:space="preserve"> | </w:t>
+            </w:r>
+            <w:hyperlink r:id="rId41" w:history="1">
+              <w:r>
+                <w:rPr>
+                  <w:rStyle w:val="Hyperlink"/>
+                  <w:sz w:val="22"/>
+                  <w:szCs w:val="20"/>
+                  <w:u w:val="none"/>
+                </w:rPr>
+                <w:t>Link</w:t>
+              </w:r>
+            </w:hyperlink>
+          </w:p>
+        </w:tc>
+      </w:tr>
+      <w:tr>
+        <w:tblPrEx>
+          <w:tblBorders>
+            <w:top w:val="single" w:sz="4" w:space="0" w:color="auto"/>
+          </w:tblBorders>
+        </w:tblPrEx>
+        <w:trPr>
+          <w:trHeight w:val="504"/>
+        </w:trPr>
+        <w:tc>
+          <w:tcPr>
+            <w:tcW w:w="900" w:type="dxa"/>
+            <w:gridSpan w:val="2"/>
+            <w:tcBorders>
+              <w:top w:val="single" w:sz="4" w:space="0" w:color="D0CECE" w:themeColor="background2" w:themeShade="E6"/>
+              <w:bottom w:val="single" w:sz="4" w:space="0" w:color="D0CECE" w:themeColor="background2" w:themeShade="E6"/>
+            </w:tcBorders>
+          </w:tcPr>
+          <w:p>
+            <w:pPr>
+              <w:rPr>
+                <w:sz w:val="22"/>
+                <w:szCs w:val="20"/>
+              </w:rPr>
+            </w:pPr>
+            <w:r>
+              <w:rPr>
+                <w:sz w:val="22"/>
+                <w:szCs w:val="20"/>
+              </w:rPr>
               <w:t>2015 –</w:t>
             </w:r>
           </w:p>
@@ -11025,7 +11136,7 @@
               </w:rPr>
               <w:t xml:space="preserve">Email: </w:t>
             </w:r>
-            <w:hyperlink r:id="rId41" w:history="1">
+            <w:hyperlink r:id="rId42" w:history="1">
               <w:r>
                 <w:rPr>
                   <w:rStyle w:val="Hyperlink"/>
@@ -11060,7 +11171,7 @@
               </w:rPr>
               <w:t xml:space="preserve">Website: </w:t>
             </w:r>
-            <w:hyperlink r:id="rId42" w:history="1">
+            <w:hyperlink r:id="rId43" w:history="1">
               <w:r>
                 <w:rPr>
                   <w:rStyle w:val="Hyperlink"/>
@@ -11189,7 +11300,7 @@
               </w:rPr>
               <w:t xml:space="preserve">Email: </w:t>
             </w:r>
-            <w:hyperlink r:id="rId43" w:history="1">
+            <w:hyperlink r:id="rId44" w:history="1">
               <w:r>
                 <w:rPr>
                   <w:rStyle w:val="Hyperlink"/>
@@ -11224,7 +11335,7 @@
               </w:rPr>
               <w:t xml:space="preserve">Website: </w:t>
             </w:r>
-            <w:hyperlink r:id="rId44" w:history="1">
+            <w:hyperlink r:id="rId45" w:history="1">
               <w:r>
                 <w:rPr>
                   <w:rStyle w:val="Hyperlink"/>
@@ -11372,7 +11483,7 @@
               </w:rPr>
               <w:t xml:space="preserve">Email: </w:t>
             </w:r>
-            <w:hyperlink r:id="rId45" w:history="1">
+            <w:hyperlink r:id="rId46" w:history="1">
               <w:r>
                 <w:rPr>
                   <w:rStyle w:val="Hyperlink"/>

--- a/assets/files/CV_Syed Murtaza Arshad.docx
+++ b/assets/files/CV_Syed Murtaza Arshad.docx
@@ -295,7 +295,10 @@
           </w:p>
           <w:p>
             <w:r>
-              <w:t>May 2025</w:t>
+              <w:t>May 202</w:t>
+            </w:r>
+            <w:r>
+              <w:t>6</w:t>
             </w:r>
           </w:p>
           <w:p>
@@ -357,21 +360,12 @@
             </w:r>
           </w:p>
           <w:p>
-            <w:proofErr w:type="gramStart"/>
-            <w:r>
-              <w:rPr>
-                <w:b/>
-                <w:bCs/>
-              </w:rPr>
-              <w:t>The Ohio</w:t>
-            </w:r>
-            <w:proofErr w:type="gramEnd"/>
-            <w:r>
-              <w:rPr>
-                <w:b/>
-                <w:bCs/>
-              </w:rPr>
-              <w:t xml:space="preserve"> State University, Columbus</w:t>
+            <w:r>
+              <w:rPr>
+                <w:b/>
+                <w:bCs/>
+              </w:rPr>
+              <w:t>The Ohio State University, Columbus</w:t>
             </w:r>
             <w:r>
               <w:t>, OH, US</w:t>
@@ -513,21 +507,12 @@
             </w:r>
           </w:p>
           <w:p>
-            <w:proofErr w:type="gramStart"/>
-            <w:r>
-              <w:rPr>
-                <w:b/>
-                <w:bCs/>
-              </w:rPr>
-              <w:t>The Ohio</w:t>
-            </w:r>
-            <w:proofErr w:type="gramEnd"/>
-            <w:r>
-              <w:rPr>
-                <w:b/>
-                <w:bCs/>
-              </w:rPr>
-              <w:t xml:space="preserve"> State University, Columbus</w:t>
+            <w:r>
+              <w:rPr>
+                <w:b/>
+                <w:bCs/>
+              </w:rPr>
+              <w:t>The Ohio State University, Columbus</w:t>
             </w:r>
             <w:r>
               <w:t>, OH, US</w:t>
@@ -2953,29 +2938,7 @@
                 <w:sz w:val="22"/>
                 <w:szCs w:val="20"/>
               </w:rPr>
-              <w:t xml:space="preserve">Multi-dynamic deep image prior </w:t>
-            </w:r>
-            <w:proofErr w:type="gramStart"/>
-            <w:r>
-              <w:rPr>
-                <w:rFonts w:ascii="Calibri" w:hAnsi="Calibri" w:cs="Calibri"/>
-                <w:b/>
-                <w:bCs/>
-                <w:sz w:val="22"/>
-                <w:szCs w:val="20"/>
-              </w:rPr>
-              <w:t>for</w:t>
-            </w:r>
-            <w:proofErr w:type="gramEnd"/>
-            <w:r>
-              <w:rPr>
-                <w:rFonts w:ascii="Calibri" w:hAnsi="Calibri" w:cs="Calibri"/>
-                <w:b/>
-                <w:bCs/>
-                <w:sz w:val="22"/>
-                <w:szCs w:val="20"/>
-              </w:rPr>
-              <w:t xml:space="preserve"> cardiac MRI</w:t>
+              <w:t>Multi-dynamic deep image prior for cardiac MRI</w:t>
             </w:r>
             <w:r>
               <w:rPr>
@@ -3699,7 +3662,6 @@
                 <w:szCs w:val="24"/>
               </w:rPr>
             </w:pPr>
-            <w:proofErr w:type="gramStart"/>
             <w:r>
               <w:rPr>
                 <w:b/>
@@ -3710,7 +3672,6 @@
               </w:rPr>
               <w:t>First-authored</w:t>
             </w:r>
-            <w:proofErr w:type="gramEnd"/>
           </w:p>
         </w:tc>
       </w:tr>
@@ -6896,7 +6857,6 @@
                 <w:szCs w:val="20"/>
               </w:rPr>
             </w:pPr>
-            <w:proofErr w:type="gramStart"/>
             <w:r>
               <w:rPr>
                 <w:rFonts w:ascii="Calibri" w:hAnsi="Calibri" w:cs="Calibri"/>
@@ -6917,7 +6877,6 @@
               </w:rPr>
               <w:t>#:</w:t>
             </w:r>
-            <w:proofErr w:type="gramEnd"/>
           </w:p>
           <w:p>
             <w:pPr>
@@ -7094,7 +7053,6 @@
                 <w:szCs w:val="20"/>
               </w:rPr>
             </w:pPr>
-            <w:proofErr w:type="gramStart"/>
             <w:r>
               <w:rPr>
                 <w:rFonts w:ascii="Calibri" w:hAnsi="Calibri" w:cs="Calibri"/>
@@ -7105,7 +7063,6 @@
               </w:rPr>
               <w:t>Application#:</w:t>
             </w:r>
-            <w:proofErr w:type="gramEnd"/>
           </w:p>
           <w:p>
             <w:pPr>
@@ -8754,7 +8711,7 @@
                 <w:sz w:val="22"/>
                 <w:szCs w:val="20"/>
               </w:rPr>
-              <w:t xml:space="preserve">2026, The Ohio State University, Columbus, OH. | </w:t>
+              <w:t xml:space="preserve">26, The Ohio State University, Columbus, OH. | </w:t>
             </w:r>
             <w:hyperlink r:id="rId30" w:history="1">
               <w:r>
@@ -8936,7 +8893,23 @@
                 <w:sz w:val="22"/>
                 <w:szCs w:val="20"/>
               </w:rPr>
-              <w:t xml:space="preserve">Ray Travel Award 2026, The Ohio State University, Columbus, OH | </w:t>
+              <w:t xml:space="preserve">Ray Travel Award </w:t>
+            </w:r>
+            <w:r>
+              <w:rPr>
+                <w:rFonts w:ascii="Calibri" w:hAnsi="Calibri" w:cs="Calibri"/>
+                <w:sz w:val="22"/>
+                <w:szCs w:val="20"/>
+              </w:rPr>
+              <w:t>2025-</w:t>
+            </w:r>
+            <w:r>
+              <w:rPr>
+                <w:rFonts w:ascii="Calibri" w:hAnsi="Calibri" w:cs="Calibri"/>
+                <w:sz w:val="22"/>
+                <w:szCs w:val="20"/>
+              </w:rPr>
+              <w:t xml:space="preserve">26, The Ohio State University, Columbus, OH | </w:t>
             </w:r>
             <w:hyperlink r:id="rId32" w:history="1">
               <w:r>
@@ -9000,25 +8973,42 @@
           <w:p>
             <w:pPr>
               <w:rPr>
-                <w:sz w:val="22"/>
-                <w:szCs w:val="20"/>
-              </w:rPr>
-            </w:pPr>
-            <w:r>
-              <w:rPr>
-                <w:rFonts w:ascii="Calibri" w:hAnsi="Calibri" w:cs="Calibri"/>
-                <w:sz w:val="22"/>
-                <w:szCs w:val="20"/>
-              </w:rPr>
-              <w:t>2nd Place Award, 2025 Hayes Advanced Research Forum, Columbus, OH.</w:t>
-            </w:r>
-            <w:r>
-              <w:rPr>
-                <w:rFonts w:ascii="Calibri" w:hAnsi="Calibri" w:cs="Calibri"/>
-                <w:sz w:val="22"/>
-                <w:szCs w:val="20"/>
-              </w:rPr>
-              <w:t xml:space="preserve"> | </w:t>
+                <w:rFonts w:ascii="Calibri" w:hAnsi="Calibri" w:cs="Calibri"/>
+                <w:sz w:val="22"/>
+                <w:szCs w:val="20"/>
+              </w:rPr>
+            </w:pPr>
+            <w:r>
+              <w:rPr>
+                <w:rFonts w:ascii="Calibri" w:hAnsi="Calibri" w:cs="Calibri"/>
+                <w:sz w:val="22"/>
+                <w:szCs w:val="20"/>
+              </w:rPr>
+              <w:t>Career Development Grant</w:t>
+            </w:r>
+            <w:r>
+              <w:rPr>
+                <w:rFonts w:ascii="Calibri" w:hAnsi="Calibri" w:cs="Calibri"/>
+                <w:sz w:val="22"/>
+                <w:szCs w:val="20"/>
+              </w:rPr>
+              <w:t xml:space="preserve"> </w:t>
+            </w:r>
+            <w:r>
+              <w:rPr>
+                <w:rFonts w:ascii="Calibri" w:hAnsi="Calibri" w:cs="Calibri"/>
+                <w:sz w:val="22"/>
+                <w:szCs w:val="20"/>
+              </w:rPr>
+              <w:t>2025-</w:t>
+            </w:r>
+            <w:r>
+              <w:rPr>
+                <w:rFonts w:ascii="Calibri" w:hAnsi="Calibri" w:cs="Calibri"/>
+                <w:sz w:val="22"/>
+                <w:szCs w:val="20"/>
+              </w:rPr>
+              <w:t xml:space="preserve">26, The Ohio State University, Columbus, OH | </w:t>
             </w:r>
             <w:hyperlink r:id="rId33" w:history="1">
               <w:r>
@@ -9042,19 +9032,20 @@
           </w:tblBorders>
         </w:tblPrEx>
         <w:trPr>
-          <w:trHeight w:val="317"/>
+          <w:trHeight w:val="323"/>
         </w:trPr>
         <w:tc>
           <w:tcPr>
             <w:tcW w:w="900" w:type="dxa"/>
             <w:gridSpan w:val="2"/>
             <w:tcBorders>
-              <w:top w:val="single" w:sz="4" w:space="0" w:color="D0CECE" w:themeColor="background2" w:themeShade="E6"/>
+              <w:top w:val="nil"/>
               <w:bottom w:val="single" w:sz="4" w:space="0" w:color="D0CECE" w:themeColor="background2" w:themeShade="E6"/>
             </w:tcBorders>
           </w:tcPr>
           <w:p>
             <w:pPr>
+              <w:jc w:val="both"/>
               <w:rPr>
                 <w:sz w:val="22"/>
                 <w:szCs w:val="20"/>
@@ -9074,7 +9065,7 @@
             <w:tcW w:w="9180" w:type="dxa"/>
             <w:gridSpan w:val="6"/>
             <w:tcBorders>
-              <w:top w:val="single" w:sz="4" w:space="0" w:color="D0CECE" w:themeColor="background2" w:themeShade="E6"/>
+              <w:top w:val="nil"/>
               <w:bottom w:val="single" w:sz="4" w:space="0" w:color="D0CECE" w:themeColor="background2" w:themeShade="E6"/>
             </w:tcBorders>
           </w:tcPr>
@@ -9091,7 +9082,7 @@
                 <w:sz w:val="22"/>
                 <w:szCs w:val="20"/>
               </w:rPr>
-              <w:t>Best Image Award, Society for Cardiovascular Magnetic Resonance Imaging, Washington, DC.</w:t>
+              <w:t>2nd Place Award, 2025 Hayes Advanced Research Forum, Columbus, OH.</w:t>
             </w:r>
             <w:r>
               <w:rPr>
@@ -9137,18 +9128,16 @@
           <w:p>
             <w:pPr>
               <w:rPr>
-                <w:rFonts w:ascii="Calibri" w:hAnsi="Calibri" w:cs="Calibri"/>
-                <w:sz w:val="22"/>
-                <w:szCs w:val="20"/>
-              </w:rPr>
-            </w:pPr>
-            <w:r>
-              <w:rPr>
-                <w:rFonts w:ascii="Calibri" w:hAnsi="Calibri" w:cs="Calibri"/>
-                <w:sz w:val="22"/>
-                <w:szCs w:val="20"/>
-              </w:rPr>
-              <w:t>2024</w:t>
+                <w:sz w:val="22"/>
+                <w:szCs w:val="20"/>
+              </w:rPr>
+            </w:pPr>
+            <w:r>
+              <w:rPr>
+                <w:sz w:val="22"/>
+                <w:szCs w:val="20"/>
+              </w:rPr>
+              <w:t>2025</w:t>
             </w:r>
           </w:p>
         </w:tc>
@@ -9164,18 +9153,17 @@
           <w:p>
             <w:pPr>
               <w:rPr>
-                <w:rFonts w:ascii="Calibri" w:hAnsi="Calibri" w:cs="Calibri"/>
-                <w:sz w:val="22"/>
-                <w:szCs w:val="20"/>
-              </w:rPr>
-            </w:pPr>
-            <w:r>
-              <w:rPr>
-                <w:rFonts w:ascii="Calibri" w:hAnsi="Calibri" w:cs="Calibri"/>
-                <w:sz w:val="22"/>
-                <w:szCs w:val="20"/>
-              </w:rPr>
-              <w:t>2nd Place Award, Kraus Memorial Poster Competition, The Ohio State University.</w:t>
+                <w:sz w:val="22"/>
+                <w:szCs w:val="20"/>
+              </w:rPr>
+            </w:pPr>
+            <w:r>
+              <w:rPr>
+                <w:rFonts w:ascii="Calibri" w:hAnsi="Calibri" w:cs="Calibri"/>
+                <w:sz w:val="22"/>
+                <w:szCs w:val="20"/>
+              </w:rPr>
+              <w:t>Best Image Award, Society for Cardiovascular Magnetic Resonance Imaging, Washington, DC.</w:t>
             </w:r>
             <w:r>
               <w:rPr>
@@ -9259,9 +9247,93 @@
                 <w:sz w:val="22"/>
                 <w:szCs w:val="20"/>
               </w:rPr>
+              <w:t>2nd Place Award, Kraus Memorial Poster Competition, The Ohio State University.</w:t>
+            </w:r>
+            <w:r>
+              <w:rPr>
+                <w:rFonts w:ascii="Calibri" w:hAnsi="Calibri" w:cs="Calibri"/>
+                <w:sz w:val="22"/>
+                <w:szCs w:val="20"/>
+              </w:rPr>
+              <w:t xml:space="preserve"> | </w:t>
+            </w:r>
+            <w:hyperlink r:id="rId36" w:history="1">
+              <w:r>
+                <w:rPr>
+                  <w:rStyle w:val="Hyperlink"/>
+                  <w:rFonts w:ascii="Calibri" w:hAnsi="Calibri" w:cs="Calibri"/>
+                  <w:sz w:val="22"/>
+                  <w:szCs w:val="20"/>
+                  <w:u w:val="none"/>
+                </w:rPr>
+                <w:t>Link</w:t>
+              </w:r>
+            </w:hyperlink>
+          </w:p>
+        </w:tc>
+      </w:tr>
+      <w:tr>
+        <w:tblPrEx>
+          <w:tblBorders>
+            <w:top w:val="single" w:sz="4" w:space="0" w:color="auto"/>
+          </w:tblBorders>
+        </w:tblPrEx>
+        <w:trPr>
+          <w:trHeight w:val="317"/>
+        </w:trPr>
+        <w:tc>
+          <w:tcPr>
+            <w:tcW w:w="900" w:type="dxa"/>
+            <w:gridSpan w:val="2"/>
+            <w:tcBorders>
+              <w:top w:val="single" w:sz="4" w:space="0" w:color="D0CECE" w:themeColor="background2" w:themeShade="E6"/>
+              <w:bottom w:val="single" w:sz="4" w:space="0" w:color="D0CECE" w:themeColor="background2" w:themeShade="E6"/>
+            </w:tcBorders>
+          </w:tcPr>
+          <w:p>
+            <w:pPr>
+              <w:rPr>
+                <w:rFonts w:ascii="Calibri" w:hAnsi="Calibri" w:cs="Calibri"/>
+                <w:sz w:val="22"/>
+                <w:szCs w:val="20"/>
+              </w:rPr>
+            </w:pPr>
+            <w:r>
+              <w:rPr>
+                <w:rFonts w:ascii="Calibri" w:hAnsi="Calibri" w:cs="Calibri"/>
+                <w:sz w:val="22"/>
+                <w:szCs w:val="20"/>
+              </w:rPr>
+              <w:t>2024</w:t>
+            </w:r>
+          </w:p>
+        </w:tc>
+        <w:tc>
+          <w:tcPr>
+            <w:tcW w:w="9180" w:type="dxa"/>
+            <w:gridSpan w:val="6"/>
+            <w:tcBorders>
+              <w:top w:val="single" w:sz="4" w:space="0" w:color="D0CECE" w:themeColor="background2" w:themeShade="E6"/>
+              <w:bottom w:val="single" w:sz="4" w:space="0" w:color="D0CECE" w:themeColor="background2" w:themeShade="E6"/>
+            </w:tcBorders>
+          </w:tcPr>
+          <w:p>
+            <w:pPr>
+              <w:rPr>
+                <w:rFonts w:ascii="Calibri" w:hAnsi="Calibri" w:cs="Calibri"/>
+                <w:sz w:val="22"/>
+                <w:szCs w:val="20"/>
+              </w:rPr>
+            </w:pPr>
+            <w:r>
+              <w:rPr>
+                <w:rFonts w:ascii="Calibri" w:hAnsi="Calibri" w:cs="Calibri"/>
+                <w:sz w:val="22"/>
+                <w:szCs w:val="20"/>
+              </w:rPr>
               <w:t xml:space="preserve">Graduate Associate Leadership Award (GALA), The Ohio State University. | </w:t>
             </w:r>
-            <w:hyperlink r:id="rId36" w:history="1">
+            <w:hyperlink r:id="rId37" w:history="1">
               <w:r>
                 <w:rPr>
                   <w:rFonts w:ascii="Calibri" w:eastAsia="Calibri" w:hAnsi="Calibri" w:cs="Times New Roman"/>
@@ -9331,84 +9403,6 @@
                 <w:szCs w:val="20"/>
               </w:rPr>
               <w:t>6 Gold Medals for Academic Excellence, University of Engineering &amp; Technology, Lahore.</w:t>
-            </w:r>
-            <w:r>
-              <w:rPr>
-                <w:sz w:val="22"/>
-                <w:szCs w:val="20"/>
-              </w:rPr>
-              <w:t xml:space="preserve"> | </w:t>
-            </w:r>
-            <w:hyperlink r:id="rId37" w:history="1">
-              <w:r>
-                <w:rPr>
-                  <w:rStyle w:val="Hyperlink"/>
-                  <w:sz w:val="22"/>
-                  <w:szCs w:val="20"/>
-                  <w:u w:val="none"/>
-                </w:rPr>
-                <w:t>Link</w:t>
-              </w:r>
-            </w:hyperlink>
-          </w:p>
-        </w:tc>
-      </w:tr>
-      <w:tr>
-        <w:tblPrEx>
-          <w:tblBorders>
-            <w:top w:val="single" w:sz="4" w:space="0" w:color="auto"/>
-          </w:tblBorders>
-        </w:tblPrEx>
-        <w:trPr>
-          <w:trHeight w:val="504"/>
-        </w:trPr>
-        <w:tc>
-          <w:tcPr>
-            <w:tcW w:w="900" w:type="dxa"/>
-            <w:gridSpan w:val="2"/>
-            <w:tcBorders>
-              <w:top w:val="single" w:sz="4" w:space="0" w:color="D0CECE" w:themeColor="background2" w:themeShade="E6"/>
-              <w:bottom w:val="single" w:sz="4" w:space="0" w:color="D0CECE" w:themeColor="background2" w:themeShade="E6"/>
-            </w:tcBorders>
-          </w:tcPr>
-          <w:p>
-            <w:pPr>
-              <w:rPr>
-                <w:sz w:val="22"/>
-                <w:szCs w:val="20"/>
-              </w:rPr>
-            </w:pPr>
-            <w:r>
-              <w:rPr>
-                <w:sz w:val="22"/>
-                <w:szCs w:val="20"/>
-              </w:rPr>
-              <w:t>2019</w:t>
-            </w:r>
-          </w:p>
-        </w:tc>
-        <w:tc>
-          <w:tcPr>
-            <w:tcW w:w="9180" w:type="dxa"/>
-            <w:gridSpan w:val="6"/>
-            <w:tcBorders>
-              <w:top w:val="single" w:sz="4" w:space="0" w:color="D0CECE" w:themeColor="background2" w:themeShade="E6"/>
-              <w:bottom w:val="single" w:sz="4" w:space="0" w:color="D0CECE" w:themeColor="background2" w:themeShade="E6"/>
-            </w:tcBorders>
-          </w:tcPr>
-          <w:p>
-            <w:pPr>
-              <w:rPr>
-                <w:sz w:val="22"/>
-                <w:szCs w:val="20"/>
-              </w:rPr>
-            </w:pPr>
-            <w:r>
-              <w:rPr>
-                <w:sz w:val="22"/>
-                <w:szCs w:val="20"/>
-              </w:rPr>
-              <w:t>Performance Award, Electrical Engineering Class of 2019, University of Engineering &amp; Technology, Lahore.</w:t>
             </w:r>
             <w:r>
               <w:rPr>
@@ -9438,7 +9432,7 @@
           </w:tblBorders>
         </w:tblPrEx>
         <w:trPr>
-          <w:trHeight w:val="317"/>
+          <w:trHeight w:val="504"/>
         </w:trPr>
         <w:tc>
           <w:tcPr>
@@ -9486,21 +9480,7 @@
                 <w:sz w:val="22"/>
                 <w:szCs w:val="20"/>
               </w:rPr>
-              <w:t>IEEE IAS Humanitarian Project Award</w:t>
-            </w:r>
-            <w:r>
-              <w:rPr>
-                <w:sz w:val="22"/>
-                <w:szCs w:val="20"/>
-              </w:rPr>
-              <w:t>,</w:t>
-            </w:r>
-            <w:r>
-              <w:rPr>
-                <w:sz w:val="22"/>
-                <w:szCs w:val="20"/>
-              </w:rPr>
-              <w:t xml:space="preserve"> 54th IEEE Annual Meeting, Baltimore, MD.</w:t>
+              <w:t>Performance Award, Electrical Engineering Class of 2019, University of Engineering &amp; Technology, Lahore.</w:t>
             </w:r>
             <w:r>
               <w:rPr>
@@ -9578,21 +9558,21 @@
                 <w:sz w:val="22"/>
                 <w:szCs w:val="20"/>
               </w:rPr>
-              <w:t xml:space="preserve">1st </w:t>
-            </w:r>
-            <w:r>
-              <w:rPr>
-                <w:sz w:val="22"/>
-                <w:szCs w:val="20"/>
-              </w:rPr>
-              <w:t>Place</w:t>
-            </w:r>
-            <w:r>
-              <w:rPr>
-                <w:sz w:val="22"/>
-                <w:szCs w:val="20"/>
-              </w:rPr>
-              <w:t>, DICE Virtual Innovation National Competition, Pakistan.</w:t>
+              <w:t>IEEE IAS Humanitarian Project Award</w:t>
+            </w:r>
+            <w:r>
+              <w:rPr>
+                <w:sz w:val="22"/>
+                <w:szCs w:val="20"/>
+              </w:rPr>
+              <w:t>,</w:t>
+            </w:r>
+            <w:r>
+              <w:rPr>
+                <w:sz w:val="22"/>
+                <w:szCs w:val="20"/>
+              </w:rPr>
+              <w:t xml:space="preserve"> 54th IEEE Annual Meeting, Baltimore, MD.</w:t>
             </w:r>
             <w:r>
               <w:rPr>
@@ -9622,7 +9602,7 @@
           </w:tblBorders>
         </w:tblPrEx>
         <w:trPr>
-          <w:trHeight w:val="504"/>
+          <w:trHeight w:val="317"/>
         </w:trPr>
         <w:tc>
           <w:tcPr>
@@ -9670,7 +9650,21 @@
                 <w:sz w:val="22"/>
                 <w:szCs w:val="20"/>
               </w:rPr>
-              <w:t>Best Project in Computer Engineering Award, Department of Electrical Engineering, University of Engineering Technology, Lahore, Pakistan.</w:t>
+              <w:t xml:space="preserve">1st </w:t>
+            </w:r>
+            <w:r>
+              <w:rPr>
+                <w:sz w:val="22"/>
+                <w:szCs w:val="20"/>
+              </w:rPr>
+              <w:t>Place</w:t>
+            </w:r>
+            <w:r>
+              <w:rPr>
+                <w:sz w:val="22"/>
+                <w:szCs w:val="20"/>
+              </w:rPr>
+              <w:t>, DICE Virtual Innovation National Competition, Pakistan.</w:t>
             </w:r>
             <w:r>
               <w:rPr>
@@ -9723,6 +9717,84 @@
                 <w:sz w:val="22"/>
                 <w:szCs w:val="20"/>
               </w:rPr>
+              <w:t>2019</w:t>
+            </w:r>
+          </w:p>
+        </w:tc>
+        <w:tc>
+          <w:tcPr>
+            <w:tcW w:w="9180" w:type="dxa"/>
+            <w:gridSpan w:val="6"/>
+            <w:tcBorders>
+              <w:top w:val="single" w:sz="4" w:space="0" w:color="D0CECE" w:themeColor="background2" w:themeShade="E6"/>
+              <w:bottom w:val="single" w:sz="4" w:space="0" w:color="D0CECE" w:themeColor="background2" w:themeShade="E6"/>
+            </w:tcBorders>
+          </w:tcPr>
+          <w:p>
+            <w:pPr>
+              <w:rPr>
+                <w:sz w:val="22"/>
+                <w:szCs w:val="20"/>
+              </w:rPr>
+            </w:pPr>
+            <w:r>
+              <w:rPr>
+                <w:sz w:val="22"/>
+                <w:szCs w:val="20"/>
+              </w:rPr>
+              <w:t>Best Project in Computer Engineering Award, Department of Electrical Engineering, University of Engineering Technology, Lahore, Pakistan.</w:t>
+            </w:r>
+            <w:r>
+              <w:rPr>
+                <w:sz w:val="22"/>
+                <w:szCs w:val="20"/>
+              </w:rPr>
+              <w:t xml:space="preserve"> | </w:t>
+            </w:r>
+            <w:hyperlink r:id="rId42" w:history="1">
+              <w:r>
+                <w:rPr>
+                  <w:rStyle w:val="Hyperlink"/>
+                  <w:sz w:val="22"/>
+                  <w:szCs w:val="20"/>
+                  <w:u w:val="none"/>
+                </w:rPr>
+                <w:t>Link</w:t>
+              </w:r>
+            </w:hyperlink>
+          </w:p>
+        </w:tc>
+      </w:tr>
+      <w:tr>
+        <w:tblPrEx>
+          <w:tblBorders>
+            <w:top w:val="single" w:sz="4" w:space="0" w:color="auto"/>
+          </w:tblBorders>
+        </w:tblPrEx>
+        <w:trPr>
+          <w:trHeight w:val="504"/>
+        </w:trPr>
+        <w:tc>
+          <w:tcPr>
+            <w:tcW w:w="900" w:type="dxa"/>
+            <w:gridSpan w:val="2"/>
+            <w:tcBorders>
+              <w:top w:val="single" w:sz="4" w:space="0" w:color="D0CECE" w:themeColor="background2" w:themeShade="E6"/>
+              <w:bottom w:val="single" w:sz="4" w:space="0" w:color="D0CECE" w:themeColor="background2" w:themeShade="E6"/>
+            </w:tcBorders>
+          </w:tcPr>
+          <w:p>
+            <w:pPr>
+              <w:rPr>
+                <w:sz w:val="22"/>
+                <w:szCs w:val="20"/>
+              </w:rPr>
+            </w:pPr>
+            <w:r>
+              <w:rPr>
+                <w:sz w:val="22"/>
+                <w:szCs w:val="20"/>
+              </w:rPr>
               <w:t>2015 –</w:t>
             </w:r>
           </w:p>
@@ -10122,23 +10194,7 @@
                 <w:rFonts w:ascii="Calibri" w:hAnsi="Calibri" w:cs="Calibri"/>
                 <w:sz w:val="22"/>
               </w:rPr>
-              <w:t xml:space="preserve">Successfully advocated for creation of a dedicated housing resource for graduate students by </w:t>
-            </w:r>
-            <w:proofErr w:type="gramStart"/>
-            <w:r>
-              <w:rPr>
-                <w:rFonts w:ascii="Calibri" w:hAnsi="Calibri" w:cs="Calibri"/>
-                <w:sz w:val="22"/>
-              </w:rPr>
-              <w:t>engaging</w:t>
-            </w:r>
-            <w:proofErr w:type="gramEnd"/>
-            <w:r>
-              <w:rPr>
-                <w:rFonts w:ascii="Calibri" w:hAnsi="Calibri" w:cs="Calibri"/>
-                <w:sz w:val="22"/>
-              </w:rPr>
-              <w:t xml:space="preserve"> university leadership and participating in the recruitment and onboarding process.</w:t>
+              <w:t>Successfully advocated for creation of a dedicated housing resource for graduate students by engaging university leadership and participating in the recruitment and onboarding process.</w:t>
             </w:r>
           </w:p>
           <w:p>
@@ -10534,21 +10590,12 @@
                 <w:sz w:val="22"/>
               </w:rPr>
             </w:pPr>
-            <w:proofErr w:type="gramStart"/>
-            <w:r>
-              <w:rPr>
-                <w:rFonts w:ascii="Calibri" w:hAnsi="Calibri" w:cs="Calibri"/>
-                <w:sz w:val="22"/>
-              </w:rPr>
-              <w:t>Invited</w:t>
-            </w:r>
-            <w:proofErr w:type="gramEnd"/>
-            <w:r>
-              <w:rPr>
-                <w:rFonts w:ascii="Calibri" w:hAnsi="Calibri" w:cs="Calibri"/>
-                <w:sz w:val="22"/>
-              </w:rPr>
-              <w:t xml:space="preserve"> by the International Student Affairs Committee at OSU to share </w:t>
+            <w:r>
+              <w:rPr>
+                <w:rFonts w:ascii="Calibri" w:hAnsi="Calibri" w:cs="Calibri"/>
+                <w:sz w:val="22"/>
+              </w:rPr>
+              <w:t xml:space="preserve">Invited by the International Student Affairs Committee at OSU to share </w:t>
             </w:r>
             <w:r>
               <w:rPr>
@@ -11136,7 +11183,7 @@
               </w:rPr>
               <w:t xml:space="preserve">Email: </w:t>
             </w:r>
-            <w:hyperlink r:id="rId42" w:history="1">
+            <w:hyperlink r:id="rId43" w:history="1">
               <w:r>
                 <w:rPr>
                   <w:rStyle w:val="Hyperlink"/>
@@ -11171,7 +11218,7 @@
               </w:rPr>
               <w:t xml:space="preserve">Website: </w:t>
             </w:r>
-            <w:hyperlink r:id="rId43" w:history="1">
+            <w:hyperlink r:id="rId44" w:history="1">
               <w:r>
                 <w:rPr>
                   <w:rStyle w:val="Hyperlink"/>
@@ -11300,7 +11347,7 @@
               </w:rPr>
               <w:t xml:space="preserve">Email: </w:t>
             </w:r>
-            <w:hyperlink r:id="rId44" w:history="1">
+            <w:hyperlink r:id="rId45" w:history="1">
               <w:r>
                 <w:rPr>
                   <w:rStyle w:val="Hyperlink"/>
@@ -11335,7 +11382,7 @@
               </w:rPr>
               <w:t xml:space="preserve">Website: </w:t>
             </w:r>
-            <w:hyperlink r:id="rId45" w:history="1">
+            <w:hyperlink r:id="rId46" w:history="1">
               <w:r>
                 <w:rPr>
                   <w:rStyle w:val="Hyperlink"/>
@@ -11483,7 +11530,7 @@
               </w:rPr>
               <w:t xml:space="preserve">Email: </w:t>
             </w:r>
-            <w:hyperlink r:id="rId46" w:history="1">
+            <w:hyperlink r:id="rId47" w:history="1">
               <w:r>
                 <w:rPr>
                   <w:rStyle w:val="Hyperlink"/>

--- a/assets/files/CV_Syed Murtaza Arshad.docx
+++ b/assets/files/CV_Syed Murtaza Arshad.docx
@@ -36,14 +36,18 @@
       <w:r>
         <w:rPr>
           <w:rFonts w:ascii="Calibri" w:eastAsia="Aptos" w:hAnsi="Calibri" w:cs="Calibri"/>
+          <w:i/>
+          <w:iCs/>
           <w:sz w:val="26"/>
           <w:szCs w:val="26"/>
         </w:rPr>
-        <w:t>4</w:t>
+        <w:t>5</w:t>
       </w:r>
       <w:r>
         <w:rPr>
           <w:rFonts w:ascii="Calibri" w:eastAsia="Aptos" w:hAnsi="Calibri" w:cs="Calibri"/>
+          <w:i/>
+          <w:iCs/>
           <w:sz w:val="26"/>
           <w:szCs w:val="26"/>
           <w:vertAlign w:val="superscript"/>
@@ -53,10 +57,40 @@
       <w:r>
         <w:rPr>
           <w:rFonts w:ascii="Calibri" w:eastAsia="Aptos" w:hAnsi="Calibri" w:cs="Calibri"/>
+          <w:i/>
+          <w:iCs/>
           <w:sz w:val="26"/>
           <w:szCs w:val="26"/>
         </w:rPr>
         <w:t xml:space="preserve"> Year Ph.D. Candidate, Electrical &amp; Computer Engineering</w:t>
+      </w:r>
+      <w:r>
+        <w:rPr>
+          <w:rFonts w:ascii="Calibri" w:eastAsia="Aptos" w:hAnsi="Calibri" w:cs="Calibri"/>
+          <w:i/>
+          <w:iCs/>
+          <w:sz w:val="26"/>
+          <w:szCs w:val="26"/>
+        </w:rPr>
+        <w:t xml:space="preserve"> </w:t>
+      </w:r>
+      <w:r>
+        <w:rPr>
+          <w:rFonts w:ascii="Calibri" w:eastAsia="Aptos" w:hAnsi="Calibri" w:cs="Calibri"/>
+          <w:sz w:val="26"/>
+          <w:szCs w:val="26"/>
+        </w:rPr>
+        <w:t>|</w:t>
+      </w:r>
+      <w:r>
+        <w:rPr>
+          <w:rFonts w:ascii="Calibri" w:eastAsia="Aptos" w:hAnsi="Calibri" w:cs="Calibri"/>
+          <w:i/>
+          <w:iCs/>
+          <w:sz w:val="26"/>
+          <w:szCs w:val="26"/>
+        </w:rPr>
+        <w:t xml:space="preserve"> Presidential Fellow</w:t>
       </w:r>
     </w:p>
     <w:p>
@@ -295,7 +329,10 @@
           </w:p>
           <w:p>
             <w:r>
-              <w:t>May 202</w:t>
+              <w:t>Summer</w:t>
+            </w:r>
+            <w:r>
+              <w:t xml:space="preserve"> 202</w:t>
             </w:r>
             <w:r>
               <w:t>6</w:t>
@@ -360,12 +397,21 @@
             </w:r>
           </w:p>
           <w:p>
-            <w:r>
-              <w:rPr>
-                <w:b/>
-                <w:bCs/>
-              </w:rPr>
-              <w:t>The Ohio State University, Columbus</w:t>
+            <w:proofErr w:type="gramStart"/>
+            <w:r>
+              <w:rPr>
+                <w:b/>
+                <w:bCs/>
+              </w:rPr>
+              <w:t>The Ohio</w:t>
+            </w:r>
+            <w:proofErr w:type="gramEnd"/>
+            <w:r>
+              <w:rPr>
+                <w:b/>
+                <w:bCs/>
+              </w:rPr>
+              <w:t xml:space="preserve"> State University, Columbus</w:t>
             </w:r>
             <w:r>
               <w:t>, OH, US</w:t>
@@ -507,12 +553,21 @@
             </w:r>
           </w:p>
           <w:p>
-            <w:r>
-              <w:rPr>
-                <w:b/>
-                <w:bCs/>
-              </w:rPr>
-              <w:t>The Ohio State University, Columbus</w:t>
+            <w:proofErr w:type="gramStart"/>
+            <w:r>
+              <w:rPr>
+                <w:b/>
+                <w:bCs/>
+              </w:rPr>
+              <w:t>The Ohio</w:t>
+            </w:r>
+            <w:proofErr w:type="gramEnd"/>
+            <w:r>
+              <w:rPr>
+                <w:b/>
+                <w:bCs/>
+              </w:rPr>
+              <w:t xml:space="preserve"> State University, Columbus</w:t>
             </w:r>
             <w:r>
               <w:t>, OH, US</w:t>
@@ -2938,7 +2993,29 @@
                 <w:sz w:val="22"/>
                 <w:szCs w:val="20"/>
               </w:rPr>
-              <w:t>Multi-dynamic deep image prior for cardiac MRI</w:t>
+              <w:t xml:space="preserve">Multi-dynamic deep image prior </w:t>
+            </w:r>
+            <w:proofErr w:type="gramStart"/>
+            <w:r>
+              <w:rPr>
+                <w:rFonts w:ascii="Calibri" w:hAnsi="Calibri" w:cs="Calibri"/>
+                <w:b/>
+                <w:bCs/>
+                <w:sz w:val="22"/>
+                <w:szCs w:val="20"/>
+              </w:rPr>
+              <w:t>for</w:t>
+            </w:r>
+            <w:proofErr w:type="gramEnd"/>
+            <w:r>
+              <w:rPr>
+                <w:rFonts w:ascii="Calibri" w:hAnsi="Calibri" w:cs="Calibri"/>
+                <w:b/>
+                <w:bCs/>
+                <w:sz w:val="22"/>
+                <w:szCs w:val="20"/>
+              </w:rPr>
+              <w:t xml:space="preserve"> cardiac MRI</w:t>
             </w:r>
             <w:r>
               <w:rPr>
@@ -3662,6 +3739,7 @@
                 <w:szCs w:val="24"/>
               </w:rPr>
             </w:pPr>
+            <w:proofErr w:type="gramStart"/>
             <w:r>
               <w:rPr>
                 <w:b/>
@@ -3672,6 +3750,7 @@
               </w:rPr>
               <w:t>First-authored</w:t>
             </w:r>
+            <w:proofErr w:type="gramEnd"/>
           </w:p>
         </w:tc>
       </w:tr>
@@ -6857,6 +6936,7 @@
                 <w:szCs w:val="20"/>
               </w:rPr>
             </w:pPr>
+            <w:proofErr w:type="gramStart"/>
             <w:r>
               <w:rPr>
                 <w:rFonts w:ascii="Calibri" w:hAnsi="Calibri" w:cs="Calibri"/>
@@ -6877,6 +6957,7 @@
               </w:rPr>
               <w:t>#:</w:t>
             </w:r>
+            <w:proofErr w:type="gramEnd"/>
           </w:p>
           <w:p>
             <w:pPr>
@@ -7053,6 +7134,7 @@
                 <w:szCs w:val="20"/>
               </w:rPr>
             </w:pPr>
+            <w:proofErr w:type="gramStart"/>
             <w:r>
               <w:rPr>
                 <w:rFonts w:ascii="Calibri" w:hAnsi="Calibri" w:cs="Calibri"/>
@@ -7063,6 +7145,7 @@
               </w:rPr>
               <w:t>Application#:</w:t>
             </w:r>
+            <w:proofErr w:type="gramEnd"/>
           </w:p>
           <w:p>
             <w:pPr>
@@ -8786,6 +8869,93 @@
                 <w:sz w:val="22"/>
                 <w:szCs w:val="20"/>
               </w:rPr>
+              <w:t xml:space="preserve">College of Engineering Graduate Student Travel Award for </w:t>
+            </w:r>
+            <w:r>
+              <w:rPr>
+                <w:rFonts w:ascii="Calibri" w:hAnsi="Calibri" w:cs="Calibri"/>
+                <w:sz w:val="22"/>
+                <w:szCs w:val="20"/>
+              </w:rPr>
+              <w:t>s</w:t>
+            </w:r>
+            <w:r>
+              <w:rPr>
+                <w:rFonts w:ascii="Calibri" w:hAnsi="Calibri" w:cs="Calibri"/>
+                <w:sz w:val="22"/>
+                <w:szCs w:val="20"/>
+              </w:rPr>
+              <w:t>pring 2026</w:t>
+            </w:r>
+            <w:r>
+              <w:rPr>
+                <w:rFonts w:ascii="Calibri" w:hAnsi="Calibri" w:cs="Calibri"/>
+                <w:sz w:val="22"/>
+                <w:szCs w:val="20"/>
+              </w:rPr>
+              <w:t>, The Ohio State University.</w:t>
+            </w:r>
+          </w:p>
+        </w:tc>
+      </w:tr>
+      <w:tr>
+        <w:tblPrEx>
+          <w:tblBorders>
+            <w:top w:val="single" w:sz="4" w:space="0" w:color="auto"/>
+          </w:tblBorders>
+        </w:tblPrEx>
+        <w:trPr>
+          <w:trHeight w:val="323"/>
+        </w:trPr>
+        <w:tc>
+          <w:tcPr>
+            <w:tcW w:w="900" w:type="dxa"/>
+            <w:gridSpan w:val="2"/>
+            <w:tcBorders>
+              <w:top w:val="nil"/>
+              <w:bottom w:val="single" w:sz="4" w:space="0" w:color="D0CECE" w:themeColor="background2" w:themeShade="E6"/>
+            </w:tcBorders>
+          </w:tcPr>
+          <w:p>
+            <w:pPr>
+              <w:jc w:val="both"/>
+              <w:rPr>
+                <w:sz w:val="22"/>
+                <w:szCs w:val="20"/>
+              </w:rPr>
+            </w:pPr>
+            <w:r>
+              <w:rPr>
+                <w:sz w:val="22"/>
+                <w:szCs w:val="20"/>
+              </w:rPr>
+              <w:t>2025</w:t>
+            </w:r>
+          </w:p>
+        </w:tc>
+        <w:tc>
+          <w:tcPr>
+            <w:tcW w:w="9180" w:type="dxa"/>
+            <w:gridSpan w:val="6"/>
+            <w:tcBorders>
+              <w:top w:val="nil"/>
+              <w:bottom w:val="single" w:sz="4" w:space="0" w:color="D0CECE" w:themeColor="background2" w:themeShade="E6"/>
+            </w:tcBorders>
+          </w:tcPr>
+          <w:p>
+            <w:pPr>
+              <w:rPr>
+                <w:rFonts w:ascii="Calibri" w:hAnsi="Calibri" w:cs="Calibri"/>
+                <w:sz w:val="22"/>
+                <w:szCs w:val="20"/>
+              </w:rPr>
+            </w:pPr>
+            <w:r>
+              <w:rPr>
+                <w:rFonts w:ascii="Calibri" w:hAnsi="Calibri" w:cs="Calibri"/>
+                <w:sz w:val="22"/>
+                <w:szCs w:val="20"/>
+              </w:rPr>
               <w:t xml:space="preserve">Travel Grant from SCMR </w:t>
             </w:r>
             <w:r>
@@ -8893,23 +9063,7 @@
                 <w:sz w:val="22"/>
                 <w:szCs w:val="20"/>
               </w:rPr>
-              <w:t xml:space="preserve">Ray Travel Award </w:t>
-            </w:r>
-            <w:r>
-              <w:rPr>
-                <w:rFonts w:ascii="Calibri" w:hAnsi="Calibri" w:cs="Calibri"/>
-                <w:sz w:val="22"/>
-                <w:szCs w:val="20"/>
-              </w:rPr>
-              <w:t>2025-</w:t>
-            </w:r>
-            <w:r>
-              <w:rPr>
-                <w:rFonts w:ascii="Calibri" w:hAnsi="Calibri" w:cs="Calibri"/>
-                <w:sz w:val="22"/>
-                <w:szCs w:val="20"/>
-              </w:rPr>
-              <w:t xml:space="preserve">26, The Ohio State University, Columbus, OH | </w:t>
+              <w:t xml:space="preserve">Ray Travel Award 2025-26, The Ohio State University, Columbus, OH | </w:t>
             </w:r>
             <w:hyperlink r:id="rId32" w:history="1">
               <w:r>
@@ -8984,31 +9138,7 @@
                 <w:sz w:val="22"/>
                 <w:szCs w:val="20"/>
               </w:rPr>
-              <w:t>Career Development Grant</w:t>
-            </w:r>
-            <w:r>
-              <w:rPr>
-                <w:rFonts w:ascii="Calibri" w:hAnsi="Calibri" w:cs="Calibri"/>
-                <w:sz w:val="22"/>
-                <w:szCs w:val="20"/>
-              </w:rPr>
-              <w:t xml:space="preserve"> </w:t>
-            </w:r>
-            <w:r>
-              <w:rPr>
-                <w:rFonts w:ascii="Calibri" w:hAnsi="Calibri" w:cs="Calibri"/>
-                <w:sz w:val="22"/>
-                <w:szCs w:val="20"/>
-              </w:rPr>
-              <w:t>2025-</w:t>
-            </w:r>
-            <w:r>
-              <w:rPr>
-                <w:rFonts w:ascii="Calibri" w:hAnsi="Calibri" w:cs="Calibri"/>
-                <w:sz w:val="22"/>
-                <w:szCs w:val="20"/>
-              </w:rPr>
-              <w:t xml:space="preserve">26, The Ohio State University, Columbus, OH | </w:t>
+              <w:t xml:space="preserve">Career Development Grant 2025-26, The Ohio State University, Columbus, OH | </w:t>
             </w:r>
             <w:hyperlink r:id="rId33" w:history="1">
               <w:r>
@@ -10194,7 +10324,23 @@
                 <w:rFonts w:ascii="Calibri" w:hAnsi="Calibri" w:cs="Calibri"/>
                 <w:sz w:val="22"/>
               </w:rPr>
-              <w:t>Successfully advocated for creation of a dedicated housing resource for graduate students by engaging university leadership and participating in the recruitment and onboarding process.</w:t>
+              <w:t xml:space="preserve">Successfully advocated for creation of a dedicated housing resource for graduate students by </w:t>
+            </w:r>
+            <w:proofErr w:type="gramStart"/>
+            <w:r>
+              <w:rPr>
+                <w:rFonts w:ascii="Calibri" w:hAnsi="Calibri" w:cs="Calibri"/>
+                <w:sz w:val="22"/>
+              </w:rPr>
+              <w:t>engaging</w:t>
+            </w:r>
+            <w:proofErr w:type="gramEnd"/>
+            <w:r>
+              <w:rPr>
+                <w:rFonts w:ascii="Calibri" w:hAnsi="Calibri" w:cs="Calibri"/>
+                <w:sz w:val="22"/>
+              </w:rPr>
+              <w:t xml:space="preserve"> university leadership and participating in the recruitment and onboarding process.</w:t>
             </w:r>
           </w:p>
           <w:p>
@@ -10590,12 +10736,21 @@
                 <w:sz w:val="22"/>
               </w:rPr>
             </w:pPr>
-            <w:r>
-              <w:rPr>
-                <w:rFonts w:ascii="Calibri" w:hAnsi="Calibri" w:cs="Calibri"/>
-                <w:sz w:val="22"/>
-              </w:rPr>
-              <w:t xml:space="preserve">Invited by the International Student Affairs Committee at OSU to share </w:t>
+            <w:proofErr w:type="gramStart"/>
+            <w:r>
+              <w:rPr>
+                <w:rFonts w:ascii="Calibri" w:hAnsi="Calibri" w:cs="Calibri"/>
+                <w:sz w:val="22"/>
+              </w:rPr>
+              <w:t>Invited</w:t>
+            </w:r>
+            <w:proofErr w:type="gramEnd"/>
+            <w:r>
+              <w:rPr>
+                <w:rFonts w:ascii="Calibri" w:hAnsi="Calibri" w:cs="Calibri"/>
+                <w:sz w:val="22"/>
+              </w:rPr>
+              <w:t xml:space="preserve"> by the International Student Affairs Committee at OSU to share </w:t>
             </w:r>
             <w:r>
               <w:rPr>

--- a/assets/files/CV_Syed Murtaza Arshad.docx
+++ b/assets/files/CV_Syed Murtaza Arshad.docx
@@ -3896,8 +3896,738 @@
                 <w:bCs/>
                 <w:sz w:val="22"/>
               </w:rPr>
+              <w:t>Real4DFlow: Real-time whole-heart 4D flow reconstruction framework from a 5-minute scan using multi-dynamic deep image prior</w:t>
+            </w:r>
+            <w:r>
+              <w:rPr>
+                <w:rFonts w:ascii="Calibri" w:hAnsi="Calibri" w:cs="Calibri"/>
+                <w:b/>
+                <w:bCs/>
+                <w:sz w:val="22"/>
+              </w:rPr>
+              <w:t>.</w:t>
+            </w:r>
+          </w:p>
+          <w:p>
+            <w:pPr>
+              <w:jc w:val="both"/>
+              <w:rPr>
+                <w:rFonts w:ascii="Calibri" w:hAnsi="Calibri" w:cs="Calibri"/>
+                <w:sz w:val="22"/>
+              </w:rPr>
+            </w:pPr>
+            <w:r>
+              <w:rPr>
+                <w:rFonts w:ascii="Calibri" w:hAnsi="Calibri" w:cs="Calibri"/>
+                <w:b/>
+                <w:bCs/>
+                <w:sz w:val="22"/>
+                <w:u w:val="single"/>
+              </w:rPr>
+              <w:t>S. M. Arshad</w:t>
+            </w:r>
+            <w:r>
+              <w:rPr>
+                <w:rFonts w:ascii="Calibri" w:hAnsi="Calibri" w:cs="Calibri"/>
+                <w:sz w:val="22"/>
+              </w:rPr>
+              <w:t xml:space="preserve">, </w:t>
+            </w:r>
+            <w:r>
+              <w:rPr>
+                <w:rFonts w:ascii="Calibri" w:hAnsi="Calibri" w:cs="Calibri"/>
+                <w:sz w:val="22"/>
+              </w:rPr>
+              <w:t>S</w:t>
+            </w:r>
+            <w:r>
+              <w:rPr>
+                <w:rFonts w:ascii="Calibri" w:hAnsi="Calibri" w:cs="Calibri"/>
+                <w:sz w:val="22"/>
+              </w:rPr>
+              <w:t>. P</w:t>
+            </w:r>
+            <w:r>
+              <w:rPr>
+                <w:rFonts w:ascii="Calibri" w:hAnsi="Calibri" w:cs="Calibri"/>
+                <w:sz w:val="22"/>
+              </w:rPr>
+              <w:t>ervaiz</w:t>
+            </w:r>
+            <w:r>
+              <w:rPr>
+                <w:rFonts w:ascii="Calibri" w:hAnsi="Calibri" w:cs="Calibri"/>
+                <w:sz w:val="22"/>
+              </w:rPr>
+              <w:t xml:space="preserve">, </w:t>
+            </w:r>
+            <w:r>
+              <w:rPr>
+                <w:rFonts w:ascii="Calibri" w:hAnsi="Calibri" w:cs="Calibri"/>
+                <w:sz w:val="22"/>
+              </w:rPr>
+              <w:t>L</w:t>
+            </w:r>
+            <w:r>
+              <w:rPr>
+                <w:rFonts w:ascii="Calibri" w:hAnsi="Calibri" w:cs="Calibri"/>
+                <w:sz w:val="22"/>
+              </w:rPr>
+              <w:t xml:space="preserve">. C. </w:t>
+            </w:r>
+            <w:r>
+              <w:rPr>
+                <w:rFonts w:ascii="Calibri" w:hAnsi="Calibri" w:cs="Calibri"/>
+                <w:sz w:val="22"/>
+              </w:rPr>
+              <w:t>Potter</w:t>
+            </w:r>
+            <w:r>
+              <w:rPr>
+                <w:rFonts w:ascii="Calibri" w:hAnsi="Calibri" w:cs="Calibri"/>
+                <w:sz w:val="22"/>
+              </w:rPr>
+              <w:t>, et al.</w:t>
+            </w:r>
+          </w:p>
+          <w:p>
+            <w:pPr>
+              <w:jc w:val="both"/>
+              <w:rPr>
+                <w:rFonts w:ascii="Calibri" w:hAnsi="Calibri" w:cs="Calibri"/>
+                <w:b/>
+                <w:bCs/>
+                <w:i/>
+                <w:iCs/>
+                <w:sz w:val="22"/>
+              </w:rPr>
+            </w:pPr>
+            <w:r>
+              <w:rPr>
+                <w:rFonts w:ascii="Calibri" w:hAnsi="Calibri" w:cs="Calibri"/>
+                <w:b/>
+                <w:bCs/>
+                <w:sz w:val="22"/>
+              </w:rPr>
+              <w:t>Selected for</w:t>
+            </w:r>
+            <w:r>
+              <w:rPr>
+                <w:rFonts w:ascii="Calibri" w:hAnsi="Calibri" w:cs="Calibri"/>
+                <w:b/>
+                <w:bCs/>
+                <w:sz w:val="22"/>
+              </w:rPr>
+              <w:t xml:space="preserve"> oral presentation at</w:t>
+            </w:r>
+            <w:r>
+              <w:rPr>
+                <w:rFonts w:ascii="Calibri" w:hAnsi="Calibri" w:cs="Calibri"/>
+                <w:b/>
+                <w:bCs/>
+                <w:sz w:val="22"/>
+              </w:rPr>
+              <w:t xml:space="preserve"> upcoming</w:t>
+            </w:r>
+            <w:r>
+              <w:rPr>
+                <w:rFonts w:ascii="Calibri" w:hAnsi="Calibri" w:cs="Calibri"/>
+                <w:i/>
+                <w:iCs/>
+                <w:sz w:val="22"/>
+              </w:rPr>
+              <w:t xml:space="preserve"> </w:t>
+            </w:r>
+            <w:r>
+              <w:rPr>
+                <w:rFonts w:ascii="Calibri" w:hAnsi="Calibri" w:cs="Calibri"/>
+                <w:b/>
+                <w:bCs/>
+                <w:i/>
+                <w:iCs/>
+                <w:sz w:val="22"/>
+              </w:rPr>
+              <w:t>2026 ISMRM-ISMRT</w:t>
+            </w:r>
+            <w:r>
+              <w:rPr>
+                <w:rFonts w:ascii="Calibri" w:hAnsi="Calibri" w:cs="Calibri"/>
+                <w:i/>
+                <w:iCs/>
+                <w:sz w:val="22"/>
+              </w:rPr>
+              <w:t xml:space="preserve"> Annual Meeting and Exhibition</w:t>
+            </w:r>
+            <w:r>
+              <w:rPr>
+                <w:rFonts w:ascii="Calibri" w:hAnsi="Calibri" w:cs="Calibri"/>
+                <w:b/>
+                <w:bCs/>
+                <w:i/>
+                <w:iCs/>
+                <w:sz w:val="22"/>
+              </w:rPr>
+              <w:t xml:space="preserve">, </w:t>
+            </w:r>
+            <w:r>
+              <w:rPr>
+                <w:rFonts w:ascii="Calibri" w:hAnsi="Calibri" w:cs="Calibri"/>
+                <w:b/>
+                <w:bCs/>
+                <w:sz w:val="22"/>
+              </w:rPr>
+              <w:t>Cape Town</w:t>
+            </w:r>
+            <w:r>
+              <w:rPr>
+                <w:rFonts w:ascii="Calibri" w:hAnsi="Calibri" w:cs="Calibri"/>
+                <w:b/>
+                <w:bCs/>
+                <w:sz w:val="22"/>
+              </w:rPr>
+              <w:t xml:space="preserve">, </w:t>
+            </w:r>
+            <w:r>
+              <w:rPr>
+                <w:rFonts w:ascii="Calibri" w:hAnsi="Calibri" w:cs="Calibri"/>
+                <w:b/>
+                <w:bCs/>
+                <w:sz w:val="22"/>
+              </w:rPr>
+              <w:t>South Africa</w:t>
+            </w:r>
+            <w:r>
+              <w:rPr>
+                <w:rFonts w:ascii="Calibri" w:hAnsi="Calibri" w:cs="Calibri"/>
+                <w:b/>
+                <w:bCs/>
+                <w:i/>
+                <w:iCs/>
+                <w:sz w:val="22"/>
+              </w:rPr>
+              <w:t>.</w:t>
+            </w:r>
+          </w:p>
+        </w:tc>
+      </w:tr>
+      <w:tr>
+        <w:trPr>
+          <w:trHeight w:val="1052"/>
+        </w:trPr>
+        <w:tc>
+          <w:tcPr>
+            <w:tcW w:w="720" w:type="dxa"/>
+            <w:tcBorders>
+              <w:bottom w:val="single" w:sz="4" w:space="0" w:color="D0CECE" w:themeColor="background2" w:themeShade="E6"/>
+            </w:tcBorders>
+          </w:tcPr>
+          <w:p>
+            <w:pPr>
+              <w:rPr>
+                <w:sz w:val="22"/>
+              </w:rPr>
+            </w:pPr>
+            <w:r>
+              <w:rPr>
+                <w:sz w:val="22"/>
+              </w:rPr>
+              <w:t>202</w:t>
+            </w:r>
+            <w:r>
+              <w:rPr>
+                <w:sz w:val="22"/>
+              </w:rPr>
+              <w:t>6</w:t>
+            </w:r>
+          </w:p>
+        </w:tc>
+        <w:tc>
+          <w:tcPr>
+            <w:tcW w:w="1350" w:type="dxa"/>
+            <w:gridSpan w:val="3"/>
+            <w:tcBorders>
+              <w:bottom w:val="single" w:sz="4" w:space="0" w:color="D0CECE" w:themeColor="background2" w:themeShade="E6"/>
+            </w:tcBorders>
+          </w:tcPr>
+          <w:p>
+            <w:pPr>
+              <w:rPr>
+                <w:rFonts w:ascii="Calibri" w:hAnsi="Calibri" w:cs="Calibri"/>
+                <w:i/>
+                <w:iCs/>
+                <w:sz w:val="22"/>
+              </w:rPr>
+            </w:pPr>
+            <w:r>
+              <w:rPr>
+                <w:rFonts w:ascii="Calibri" w:hAnsi="Calibri" w:cs="Calibri"/>
+                <w:i/>
+                <w:iCs/>
+                <w:sz w:val="22"/>
+              </w:rPr>
+              <w:t>Title:</w:t>
+            </w:r>
+          </w:p>
+          <w:p>
+            <w:pPr>
+              <w:rPr>
+                <w:rFonts w:ascii="Calibri" w:hAnsi="Calibri" w:cs="Calibri"/>
+                <w:i/>
+                <w:iCs/>
+                <w:sz w:val="22"/>
+              </w:rPr>
+            </w:pPr>
+            <w:r>
+              <w:rPr>
+                <w:rFonts w:ascii="Calibri" w:hAnsi="Calibri" w:cs="Calibri"/>
+                <w:i/>
+                <w:iCs/>
+                <w:sz w:val="22"/>
+              </w:rPr>
+              <w:t>Authors:</w:t>
+            </w:r>
+          </w:p>
+          <w:p>
+            <w:pPr>
+              <w:rPr>
+                <w:rFonts w:ascii="Calibri" w:hAnsi="Calibri" w:cs="Calibri"/>
+                <w:i/>
+                <w:iCs/>
+                <w:sz w:val="22"/>
+              </w:rPr>
+            </w:pPr>
+            <w:r>
+              <w:rPr>
+                <w:rFonts w:ascii="Calibri" w:hAnsi="Calibri" w:cs="Calibri"/>
+                <w:i/>
+                <w:iCs/>
+                <w:sz w:val="22"/>
+              </w:rPr>
+              <w:t>Conference:</w:t>
+            </w:r>
+          </w:p>
+          <w:p>
+            <w:pPr>
+              <w:rPr>
+                <w:rFonts w:ascii="Calibri" w:hAnsi="Calibri" w:cs="Calibri"/>
+                <w:i/>
+                <w:iCs/>
+                <w:sz w:val="22"/>
+              </w:rPr>
+            </w:pPr>
+          </w:p>
+        </w:tc>
+        <w:tc>
+          <w:tcPr>
+            <w:tcW w:w="8010" w:type="dxa"/>
+            <w:gridSpan w:val="4"/>
+            <w:tcBorders>
+              <w:bottom w:val="single" w:sz="4" w:space="0" w:color="D0CECE" w:themeColor="background2" w:themeShade="E6"/>
+            </w:tcBorders>
+          </w:tcPr>
+          <w:p>
+            <w:pPr>
+              <w:jc w:val="both"/>
+              <w:rPr>
+                <w:rFonts w:ascii="Calibri" w:hAnsi="Calibri" w:cs="Calibri"/>
+                <w:b/>
+                <w:bCs/>
+                <w:sz w:val="22"/>
+              </w:rPr>
+            </w:pPr>
+            <w:proofErr w:type="spellStart"/>
+            <w:r>
+              <w:rPr>
+                <w:rFonts w:ascii="Calibri" w:hAnsi="Calibri" w:cs="Calibri"/>
+                <w:b/>
+                <w:bCs/>
+                <w:sz w:val="22"/>
+              </w:rPr>
+              <w:t>Ferumoxytol</w:t>
+            </w:r>
+            <w:proofErr w:type="spellEnd"/>
+            <w:r>
+              <w:rPr>
+                <w:rFonts w:ascii="Calibri" w:hAnsi="Calibri" w:cs="Calibri"/>
+                <w:b/>
+                <w:bCs/>
+                <w:sz w:val="22"/>
+              </w:rPr>
+              <w:t>-enhanced whole-heart 4D flow on a commercial 0.55T system</w:t>
+            </w:r>
+            <w:r>
+              <w:rPr>
+                <w:rFonts w:ascii="Calibri" w:hAnsi="Calibri" w:cs="Calibri"/>
+                <w:b/>
+                <w:bCs/>
+                <w:sz w:val="22"/>
+              </w:rPr>
+              <w:t>.</w:t>
+            </w:r>
+          </w:p>
+          <w:p>
+            <w:pPr>
+              <w:jc w:val="both"/>
+              <w:rPr>
+                <w:rFonts w:ascii="Calibri" w:hAnsi="Calibri" w:cs="Calibri"/>
+                <w:sz w:val="22"/>
+              </w:rPr>
+            </w:pPr>
+            <w:r>
+              <w:rPr>
+                <w:rFonts w:ascii="Calibri" w:hAnsi="Calibri" w:cs="Calibri"/>
+                <w:b/>
+                <w:bCs/>
+                <w:sz w:val="22"/>
+                <w:u w:val="single"/>
+              </w:rPr>
+              <w:t>S. M. Arshad</w:t>
+            </w:r>
+            <w:r>
+              <w:rPr>
+                <w:rFonts w:ascii="Calibri" w:hAnsi="Calibri" w:cs="Calibri"/>
+                <w:sz w:val="22"/>
+              </w:rPr>
+              <w:t xml:space="preserve">, </w:t>
+            </w:r>
+            <w:r>
+              <w:rPr>
+                <w:rFonts w:ascii="Calibri" w:hAnsi="Calibri" w:cs="Calibri"/>
+                <w:sz w:val="22"/>
+              </w:rPr>
+              <w:t>S</w:t>
+            </w:r>
+            <w:r>
+              <w:rPr>
+                <w:rFonts w:ascii="Calibri" w:hAnsi="Calibri" w:cs="Calibri"/>
+                <w:sz w:val="22"/>
+              </w:rPr>
+              <w:t>. P</w:t>
+            </w:r>
+            <w:r>
+              <w:rPr>
+                <w:rFonts w:ascii="Calibri" w:hAnsi="Calibri" w:cs="Calibri"/>
+                <w:sz w:val="22"/>
+              </w:rPr>
+              <w:t>ervaiz</w:t>
+            </w:r>
+            <w:r>
+              <w:rPr>
+                <w:rFonts w:ascii="Calibri" w:hAnsi="Calibri" w:cs="Calibri"/>
+                <w:sz w:val="22"/>
+              </w:rPr>
+              <w:t xml:space="preserve">, </w:t>
+            </w:r>
+            <w:r>
+              <w:rPr>
+                <w:rFonts w:ascii="Calibri" w:hAnsi="Calibri" w:cs="Calibri"/>
+                <w:sz w:val="22"/>
+              </w:rPr>
+              <w:t>P. C. Chandrasekaran, et al.</w:t>
+            </w:r>
+          </w:p>
+          <w:p>
+            <w:pPr>
+              <w:jc w:val="both"/>
+              <w:rPr>
+                <w:rFonts w:ascii="Calibri" w:hAnsi="Calibri" w:cs="Calibri"/>
+                <w:b/>
+                <w:bCs/>
+                <w:i/>
+                <w:iCs/>
+                <w:sz w:val="22"/>
+              </w:rPr>
+            </w:pPr>
+            <w:r>
+              <w:rPr>
+                <w:rFonts w:ascii="Calibri" w:hAnsi="Calibri" w:cs="Calibri"/>
+                <w:b/>
+                <w:bCs/>
+                <w:sz w:val="22"/>
+              </w:rPr>
+              <w:t>Selected for</w:t>
+            </w:r>
+            <w:r>
+              <w:rPr>
+                <w:rFonts w:ascii="Calibri" w:hAnsi="Calibri" w:cs="Calibri"/>
+                <w:b/>
+                <w:bCs/>
+                <w:sz w:val="22"/>
+              </w:rPr>
+              <w:t xml:space="preserve"> digital poster presentation at</w:t>
+            </w:r>
+            <w:r>
+              <w:rPr>
+                <w:rFonts w:ascii="Calibri" w:hAnsi="Calibri" w:cs="Calibri"/>
+                <w:b/>
+                <w:bCs/>
+                <w:sz w:val="22"/>
+              </w:rPr>
+              <w:t xml:space="preserve"> upcoming</w:t>
+            </w:r>
+            <w:r>
+              <w:rPr>
+                <w:rFonts w:ascii="Calibri" w:hAnsi="Calibri" w:cs="Calibri"/>
+                <w:i/>
+                <w:iCs/>
+                <w:sz w:val="22"/>
+              </w:rPr>
+              <w:t xml:space="preserve"> </w:t>
+            </w:r>
+            <w:r>
+              <w:rPr>
+                <w:rFonts w:ascii="Calibri" w:hAnsi="Calibri" w:cs="Calibri"/>
+                <w:b/>
+                <w:bCs/>
+                <w:i/>
+                <w:iCs/>
+                <w:sz w:val="22"/>
+              </w:rPr>
+              <w:t>2026 ISMRM-ISMRT</w:t>
+            </w:r>
+            <w:r>
+              <w:rPr>
+                <w:rFonts w:ascii="Calibri" w:hAnsi="Calibri" w:cs="Calibri"/>
+                <w:i/>
+                <w:iCs/>
+                <w:sz w:val="22"/>
+              </w:rPr>
+              <w:t xml:space="preserve"> Annual Meeting and Exhibition</w:t>
+            </w:r>
+            <w:r>
+              <w:rPr>
+                <w:rFonts w:ascii="Calibri" w:hAnsi="Calibri" w:cs="Calibri"/>
+                <w:b/>
+                <w:bCs/>
+                <w:i/>
+                <w:iCs/>
+                <w:sz w:val="22"/>
+              </w:rPr>
+              <w:t xml:space="preserve">, </w:t>
+            </w:r>
+            <w:r>
+              <w:rPr>
+                <w:rFonts w:ascii="Calibri" w:hAnsi="Calibri" w:cs="Calibri"/>
+                <w:b/>
+                <w:bCs/>
+                <w:sz w:val="22"/>
+              </w:rPr>
+              <w:t>Cape Town</w:t>
+            </w:r>
+            <w:r>
+              <w:rPr>
+                <w:rFonts w:ascii="Calibri" w:hAnsi="Calibri" w:cs="Calibri"/>
+                <w:b/>
+                <w:bCs/>
+                <w:sz w:val="22"/>
+              </w:rPr>
+              <w:t xml:space="preserve">, </w:t>
+            </w:r>
+            <w:r>
+              <w:rPr>
+                <w:rFonts w:ascii="Calibri" w:hAnsi="Calibri" w:cs="Calibri"/>
+                <w:b/>
+                <w:bCs/>
+                <w:sz w:val="22"/>
+              </w:rPr>
+              <w:t>South Africa</w:t>
+            </w:r>
+            <w:r>
+              <w:rPr>
+                <w:rFonts w:ascii="Calibri" w:hAnsi="Calibri" w:cs="Calibri"/>
+                <w:b/>
+                <w:bCs/>
+                <w:i/>
+                <w:iCs/>
+                <w:sz w:val="22"/>
+              </w:rPr>
+              <w:t>.</w:t>
+            </w:r>
+          </w:p>
+        </w:tc>
+      </w:tr>
+      <w:tr>
+        <w:trPr>
+          <w:trHeight w:val="1332"/>
+        </w:trPr>
+        <w:tc>
+          <w:tcPr>
+            <w:tcW w:w="720" w:type="dxa"/>
+            <w:tcBorders>
+              <w:bottom w:val="single" w:sz="4" w:space="0" w:color="D0CECE" w:themeColor="background2" w:themeShade="E6"/>
+            </w:tcBorders>
+          </w:tcPr>
+          <w:p>
+            <w:pPr>
+              <w:rPr>
+                <w:sz w:val="22"/>
+              </w:rPr>
+            </w:pPr>
+            <w:r>
+              <w:rPr>
+                <w:sz w:val="22"/>
+              </w:rPr>
+              <w:t>202</w:t>
+            </w:r>
+            <w:r>
+              <w:rPr>
+                <w:sz w:val="22"/>
+              </w:rPr>
+              <w:t>6</w:t>
+            </w:r>
+          </w:p>
+        </w:tc>
+        <w:tc>
+          <w:tcPr>
+            <w:tcW w:w="1350" w:type="dxa"/>
+            <w:gridSpan w:val="3"/>
+            <w:tcBorders>
+              <w:bottom w:val="single" w:sz="4" w:space="0" w:color="D0CECE" w:themeColor="background2" w:themeShade="E6"/>
+            </w:tcBorders>
+          </w:tcPr>
+          <w:p>
+            <w:pPr>
+              <w:rPr>
+                <w:rFonts w:ascii="Calibri" w:hAnsi="Calibri" w:cs="Calibri"/>
+                <w:i/>
+                <w:iCs/>
+                <w:sz w:val="22"/>
+              </w:rPr>
+            </w:pPr>
+            <w:r>
+              <w:rPr>
+                <w:rFonts w:ascii="Calibri" w:hAnsi="Calibri" w:cs="Calibri"/>
+                <w:i/>
+                <w:iCs/>
+                <w:sz w:val="22"/>
+              </w:rPr>
+              <w:t>Title:</w:t>
+            </w:r>
+          </w:p>
+          <w:p>
+            <w:pPr>
+              <w:rPr>
+                <w:rFonts w:ascii="Calibri" w:hAnsi="Calibri" w:cs="Calibri"/>
+                <w:i/>
+                <w:iCs/>
+                <w:sz w:val="22"/>
+              </w:rPr>
+            </w:pPr>
+          </w:p>
+          <w:p>
+            <w:pPr>
+              <w:rPr>
+                <w:rFonts w:ascii="Calibri" w:hAnsi="Calibri" w:cs="Calibri"/>
+                <w:i/>
+                <w:iCs/>
+                <w:sz w:val="22"/>
+              </w:rPr>
+            </w:pPr>
+            <w:r>
+              <w:rPr>
+                <w:rFonts w:ascii="Calibri" w:hAnsi="Calibri" w:cs="Calibri"/>
+                <w:i/>
+                <w:iCs/>
+                <w:sz w:val="22"/>
+              </w:rPr>
+              <w:t>Authors:</w:t>
+            </w:r>
+          </w:p>
+          <w:p>
+            <w:pPr>
+              <w:rPr>
+                <w:rFonts w:ascii="Calibri" w:hAnsi="Calibri" w:cs="Calibri"/>
+                <w:i/>
+                <w:iCs/>
+                <w:sz w:val="22"/>
+              </w:rPr>
+            </w:pPr>
+            <w:r>
+              <w:rPr>
+                <w:rFonts w:ascii="Calibri" w:hAnsi="Calibri" w:cs="Calibri"/>
+                <w:i/>
+                <w:iCs/>
+                <w:sz w:val="22"/>
+              </w:rPr>
+              <w:t>Conference:</w:t>
+            </w:r>
+          </w:p>
+          <w:p>
+            <w:pPr>
+              <w:rPr>
+                <w:rFonts w:ascii="Calibri" w:hAnsi="Calibri" w:cs="Calibri"/>
+                <w:i/>
+                <w:iCs/>
+                <w:sz w:val="22"/>
+              </w:rPr>
+            </w:pPr>
+          </w:p>
+          <w:p>
+            <w:pPr>
+              <w:rPr>
+                <w:rFonts w:ascii="Calibri" w:hAnsi="Calibri" w:cs="Calibri"/>
+                <w:i/>
+                <w:iCs/>
+                <w:sz w:val="22"/>
+              </w:rPr>
+            </w:pPr>
+          </w:p>
+          <w:p>
+            <w:pPr>
+              <w:rPr>
+                <w:rFonts w:ascii="Calibri" w:hAnsi="Calibri" w:cs="Calibri"/>
+                <w:i/>
+                <w:iCs/>
+                <w:sz w:val="22"/>
+              </w:rPr>
+            </w:pPr>
+            <w:r>
+              <w:rPr>
+                <w:rFonts w:ascii="Calibri" w:hAnsi="Calibri" w:cs="Calibri"/>
+                <w:i/>
+                <w:iCs/>
+                <w:sz w:val="22"/>
+              </w:rPr>
+              <w:t>Link:</w:t>
+            </w:r>
+          </w:p>
+        </w:tc>
+        <w:tc>
+          <w:tcPr>
+            <w:tcW w:w="8010" w:type="dxa"/>
+            <w:gridSpan w:val="4"/>
+            <w:tcBorders>
+              <w:bottom w:val="single" w:sz="4" w:space="0" w:color="D0CECE" w:themeColor="background2" w:themeShade="E6"/>
+            </w:tcBorders>
+          </w:tcPr>
+          <w:p>
+            <w:pPr>
+              <w:jc w:val="both"/>
+              <w:rPr>
+                <w:rFonts w:ascii="Calibri" w:hAnsi="Calibri" w:cs="Calibri"/>
+                <w:b/>
+                <w:bCs/>
+                <w:sz w:val="22"/>
+              </w:rPr>
+            </w:pPr>
+            <w:r>
+              <w:rPr>
+                <w:rFonts w:ascii="Calibri" w:hAnsi="Calibri" w:cs="Calibri"/>
+                <w:b/>
+                <w:bCs/>
+                <w:sz w:val="22"/>
+              </w:rPr>
               <w:t>Motion-robust whole-heart 5D MRI using Expectation-Maximization-Guided Binning Correction and Outlier Rejection (EMORe)</w:t>
             </w:r>
+            <w:r>
+              <w:rPr>
+                <w:rFonts w:ascii="Calibri" w:hAnsi="Calibri" w:cs="Calibri"/>
+                <w:b/>
+                <w:bCs/>
+                <w:sz w:val="22"/>
+              </w:rPr>
+              <w:t>.</w:t>
+            </w:r>
           </w:p>
           <w:p>
             <w:pPr>
@@ -3947,15 +4677,39 @@
             <w:r>
               <w:rPr>
                 <w:rFonts w:ascii="Calibri" w:hAnsi="Calibri" w:cs="Calibri"/>
-                <w:b/>
-                <w:bCs/>
-                <w:sz w:val="22"/>
-              </w:rPr>
-              <w:t>Selected for upcoming</w:t>
-            </w:r>
-            <w:r>
-              <w:rPr>
-                <w:rFonts w:ascii="Calibri" w:hAnsi="Calibri" w:cs="Calibri"/>
+                <w:i/>
+                <w:iCs/>
+                <w:sz w:val="22"/>
+              </w:rPr>
+              <w:t>Society for Cardiovascular Magnetic Resonance</w:t>
+            </w:r>
+            <w:r>
+              <w:rPr>
+                <w:rFonts w:ascii="Calibri" w:hAnsi="Calibri" w:cs="Calibri"/>
+                <w:b/>
+                <w:bCs/>
+                <w:i/>
+                <w:iCs/>
+                <w:sz w:val="22"/>
+              </w:rPr>
+              <w:t xml:space="preserve"> (SCMR) 202</w:t>
+            </w:r>
+            <w:r>
+              <w:rPr>
+                <w:rFonts w:ascii="Calibri" w:hAnsi="Calibri" w:cs="Calibri"/>
+                <w:b/>
+                <w:bCs/>
+                <w:i/>
+                <w:iCs/>
+                <w:sz w:val="22"/>
+              </w:rPr>
+              <w:t>6</w:t>
+            </w:r>
+            <w:r>
+              <w:rPr>
+                <w:rFonts w:ascii="Calibri" w:hAnsi="Calibri" w:cs="Calibri"/>
+                <w:b/>
+                <w:bCs/>
                 <w:i/>
                 <w:iCs/>
                 <w:sz w:val="22"/>
@@ -3969,35 +4723,49 @@
                 <w:iCs/>
                 <w:sz w:val="22"/>
               </w:rPr>
-              <w:t>Society for Cardiovascular Magnetic Resonance</w:t>
-            </w:r>
-            <w:r>
-              <w:rPr>
-                <w:rFonts w:ascii="Calibri" w:hAnsi="Calibri" w:cs="Calibri"/>
-                <w:b/>
-                <w:bCs/>
-                <w:i/>
-                <w:iCs/>
-                <w:sz w:val="22"/>
-              </w:rPr>
-              <w:t xml:space="preserve"> (SCMR) 202</w:t>
-            </w:r>
-            <w:r>
-              <w:rPr>
-                <w:rFonts w:ascii="Calibri" w:hAnsi="Calibri" w:cs="Calibri"/>
-                <w:b/>
-                <w:bCs/>
-                <w:i/>
-                <w:iCs/>
-                <w:sz w:val="22"/>
-              </w:rPr>
-              <w:t>6</w:t>
-            </w:r>
-            <w:r>
-              <w:rPr>
-                <w:rFonts w:ascii="Calibri" w:hAnsi="Calibri" w:cs="Calibri"/>
-                <w:b/>
-                <w:bCs/>
+              <w:t>Annual Scientific Sessions</w:t>
+            </w:r>
+            <w:r>
+              <w:rPr>
+                <w:rFonts w:ascii="Calibri" w:hAnsi="Calibri" w:cs="Calibri"/>
+                <w:b/>
+                <w:bCs/>
+                <w:i/>
+                <w:iCs/>
+                <w:sz w:val="22"/>
+              </w:rPr>
+              <w:t xml:space="preserve">, </w:t>
+            </w:r>
+            <w:r>
+              <w:rPr>
+                <w:rFonts w:ascii="Calibri" w:hAnsi="Calibri" w:cs="Calibri"/>
+                <w:b/>
+                <w:bCs/>
+                <w:sz w:val="22"/>
+              </w:rPr>
+              <w:t>Rio de Janeiro, Brazil</w:t>
+            </w:r>
+            <w:r>
+              <w:rPr>
+                <w:rFonts w:ascii="Calibri" w:hAnsi="Calibri" w:cs="Calibri"/>
+                <w:b/>
+                <w:bCs/>
+                <w:i/>
+                <w:iCs/>
+                <w:sz w:val="22"/>
+              </w:rPr>
+              <w:t xml:space="preserve">. </w:t>
+            </w:r>
+            <w:r>
+              <w:rPr>
+                <w:rFonts w:ascii="Calibri" w:hAnsi="Calibri" w:cs="Calibri"/>
+                <w:sz w:val="22"/>
+              </w:rPr>
+              <w:t>Published</w:t>
+            </w:r>
+            <w:r>
+              <w:rPr>
+                <w:rFonts w:ascii="Calibri" w:hAnsi="Calibri" w:cs="Calibri"/>
                 <w:i/>
                 <w:iCs/>
                 <w:sz w:val="22"/>
@@ -4007,43 +4775,56 @@
             <w:r>
               <w:rPr>
                 <w:rFonts w:ascii="Calibri" w:hAnsi="Calibri" w:cs="Calibri"/>
-                <w:i/>
-                <w:iCs/>
-                <w:sz w:val="22"/>
-              </w:rPr>
-              <w:t>Annual Scientific Sessions</w:t>
-            </w:r>
-            <w:r>
-              <w:rPr>
-                <w:rFonts w:ascii="Calibri" w:hAnsi="Calibri" w:cs="Calibri"/>
-                <w:b/>
-                <w:bCs/>
-                <w:i/>
-                <w:iCs/>
-                <w:sz w:val="22"/>
-              </w:rPr>
-              <w:t xml:space="preserve">, </w:t>
-            </w:r>
-            <w:r>
-              <w:rPr>
-                <w:rFonts w:ascii="Calibri" w:hAnsi="Calibri" w:cs="Calibri"/>
-                <w:b/>
-                <w:bCs/>
-                <w:sz w:val="22"/>
-              </w:rPr>
-              <w:t>Rio de Janeiro, Brazil</w:t>
-            </w:r>
-            <w:r>
-              <w:rPr>
-                <w:rFonts w:ascii="Calibri" w:hAnsi="Calibri" w:cs="Calibri"/>
-                <w:b/>
-                <w:bCs/>
-                <w:i/>
-                <w:iCs/>
-                <w:sz w:val="22"/>
-              </w:rPr>
-              <w:t xml:space="preserve">. </w:t>
-            </w:r>
+                <w:sz w:val="22"/>
+              </w:rPr>
+              <w:t xml:space="preserve">in </w:t>
+            </w:r>
+            <w:r>
+              <w:rPr>
+                <w:rFonts w:ascii="Calibri" w:hAnsi="Calibri" w:cs="Calibri"/>
+                <w:i/>
+                <w:iCs/>
+                <w:sz w:val="22"/>
+              </w:rPr>
+              <w:t>Journal of Cardiovascular Magnetic Resonance, Vol. 2</w:t>
+            </w:r>
+            <w:r>
+              <w:rPr>
+                <w:rFonts w:ascii="Calibri" w:hAnsi="Calibri" w:cs="Calibri"/>
+                <w:i/>
+                <w:iCs/>
+                <w:sz w:val="22"/>
+              </w:rPr>
+              <w:t>8</w:t>
+            </w:r>
+            <w:r>
+              <w:rPr>
+                <w:rFonts w:ascii="Calibri" w:hAnsi="Calibri" w:cs="Calibri"/>
+                <w:i/>
+                <w:iCs/>
+                <w:sz w:val="22"/>
+              </w:rPr>
+              <w:t>.</w:t>
+            </w:r>
+          </w:p>
+          <w:p>
+            <w:pPr>
+              <w:rPr>
+                <w:rFonts w:ascii="Calibri" w:hAnsi="Calibri" w:cs="Calibri"/>
+                <w:i/>
+                <w:iCs/>
+                <w:sz w:val="22"/>
+              </w:rPr>
+            </w:pPr>
+            <w:hyperlink r:id="rId19" w:history="1">
+              <w:r>
+                <w:rPr>
+                  <w:color w:val="0563C1"/>
+                  <w:sz w:val="22"/>
+                </w:rPr>
+                <w:t>https://doi.org/10.1016/j.jocmr.2025.102629</w:t>
+              </w:r>
+            </w:hyperlink>
           </w:p>
         </w:tc>
       </w:tr>
@@ -4359,7 +5140,7 @@
                 <w:sz w:val="22"/>
               </w:rPr>
             </w:pPr>
-            <w:hyperlink r:id="rId19" w:history="1">
+            <w:hyperlink r:id="rId20" w:history="1">
               <w:r>
                 <w:rPr>
                   <w:rFonts w:ascii="Calibri" w:eastAsia="Calibri" w:hAnsi="Calibri" w:cs="Calibri"/>
@@ -4658,7 +5439,7 @@
                 <w:sz w:val="22"/>
               </w:rPr>
             </w:pPr>
-            <w:hyperlink r:id="rId20" w:history="1">
+            <w:hyperlink r:id="rId21" w:history="1">
               <w:r>
                 <w:rPr>
                   <w:rFonts w:ascii="Calibri" w:eastAsia="Calibri" w:hAnsi="Calibri" w:cs="Calibri"/>
@@ -4693,6 +5474,7 @@
               <w:rPr>
                 <w:sz w:val="22"/>
               </w:rPr>
+              <w:lastRenderedPageBreak/>
               <w:t>2023</w:t>
             </w:r>
           </w:p>
@@ -4971,7 +5753,7 @@
                 <w:sz w:val="22"/>
               </w:rPr>
             </w:pPr>
-            <w:hyperlink r:id="rId21" w:history="1">
+            <w:hyperlink r:id="rId22" w:history="1">
               <w:r>
                 <w:rPr>
                   <w:rFonts w:ascii="Calibri" w:eastAsia="Calibri" w:hAnsi="Calibri" w:cs="Calibri"/>
@@ -5128,7 +5910,6 @@
                 <w:iCs/>
                 <w:sz w:val="22"/>
               </w:rPr>
-              <w:lastRenderedPageBreak/>
               <w:t>Link:</w:t>
             </w:r>
           </w:p>
@@ -5156,7 +5937,6 @@
                 <w:bCs/>
                 <w:sz w:val="22"/>
               </w:rPr>
-              <w:lastRenderedPageBreak/>
               <w:t>Ferumoxytol</w:t>
             </w:r>
             <w:proofErr w:type="spellEnd"/>
@@ -5313,7 +6093,7 @@
                 <w:sz w:val="22"/>
               </w:rPr>
             </w:pPr>
-            <w:hyperlink r:id="rId22" w:history="1">
+            <w:hyperlink r:id="rId23" w:history="1">
               <w:r>
                 <w:rPr>
                   <w:rFonts w:ascii="Calibri" w:eastAsia="Calibri" w:hAnsi="Calibri" w:cs="Calibri"/>
@@ -5347,7 +6127,6 @@
               <w:rPr>
                 <w:sz w:val="22"/>
               </w:rPr>
-              <w:lastRenderedPageBreak/>
               <w:t>2025</w:t>
             </w:r>
           </w:p>
@@ -5673,7 +6452,7 @@
                 <w:sz w:val="22"/>
               </w:rPr>
             </w:pPr>
-            <w:hyperlink r:id="rId23" w:history="1">
+            <w:hyperlink r:id="rId24" w:history="1">
               <w:r>
                 <w:rPr>
                   <w:rStyle w:val="Hyperlink"/>
@@ -6046,7 +6825,7 @@
                 <w:sz w:val="22"/>
               </w:rPr>
             </w:pPr>
-            <w:hyperlink r:id="rId24" w:history="1">
+            <w:hyperlink r:id="rId25" w:history="1">
               <w:r>
                 <w:rPr>
                   <w:rStyle w:val="Hyperlink"/>
@@ -6422,7 +7201,7 @@
                 <w:sz w:val="22"/>
               </w:rPr>
             </w:pPr>
-            <w:hyperlink r:id="rId25" w:history="1">
+            <w:hyperlink r:id="rId26" w:history="1">
               <w:r>
                 <w:rPr>
                   <w:rStyle w:val="Hyperlink"/>
@@ -6446,6 +7225,7 @@
             <w:tcW w:w="720" w:type="dxa"/>
             <w:tcBorders>
               <w:top w:val="single" w:sz="4" w:space="0" w:color="D0CECE" w:themeColor="background2" w:themeShade="E6"/>
+              <w:bottom w:val="single" w:sz="18" w:space="0" w:color="AEAAAA" w:themeColor="background2" w:themeShade="BF"/>
             </w:tcBorders>
           </w:tcPr>
           <w:p>
@@ -6468,6 +7248,7 @@
             <w:gridSpan w:val="3"/>
             <w:tcBorders>
               <w:top w:val="single" w:sz="4" w:space="0" w:color="D0CECE" w:themeColor="background2" w:themeShade="E6"/>
+              <w:bottom w:val="single" w:sz="18" w:space="0" w:color="AEAAAA" w:themeColor="background2" w:themeShade="BF"/>
             </w:tcBorders>
           </w:tcPr>
           <w:p>
@@ -6546,6 +7327,25 @@
                 <w:sz w:val="22"/>
               </w:rPr>
             </w:pPr>
+          </w:p>
+          <w:p>
+            <w:pPr>
+              <w:rPr>
+                <w:rFonts w:ascii="Calibri" w:hAnsi="Calibri" w:cs="Calibri"/>
+                <w:i/>
+                <w:iCs/>
+                <w:sz w:val="22"/>
+              </w:rPr>
+            </w:pPr>
+            <w:r>
+              <w:rPr>
+                <w:rFonts w:ascii="Calibri" w:hAnsi="Calibri" w:cs="Calibri"/>
+                <w:i/>
+                <w:iCs/>
+                <w:sz w:val="22"/>
+              </w:rPr>
+              <w:t>Link:</w:t>
+            </w:r>
           </w:p>
         </w:tc>
         <w:tc>
@@ -6554,6 +7354,7 @@
             <w:gridSpan w:val="4"/>
             <w:tcBorders>
               <w:top w:val="single" w:sz="4" w:space="0" w:color="D0CECE" w:themeColor="background2" w:themeShade="E6"/>
+              <w:bottom w:val="single" w:sz="18" w:space="0" w:color="AEAAAA" w:themeColor="background2" w:themeShade="BF"/>
             </w:tcBorders>
           </w:tcPr>
           <w:p>
@@ -6747,71 +7548,18 @@
               <w:t>.</w:t>
             </w:r>
           </w:p>
-        </w:tc>
-      </w:tr>
-      <w:tr>
-        <w:trPr>
-          <w:trHeight w:val="341"/>
-        </w:trPr>
-        <w:tc>
-          <w:tcPr>
-            <w:tcW w:w="720" w:type="dxa"/>
-            <w:tcBorders>
-              <w:bottom w:val="single" w:sz="18" w:space="0" w:color="AEAAAA" w:themeColor="background2" w:themeShade="BF"/>
-            </w:tcBorders>
-          </w:tcPr>
-          <w:p>
-            <w:pPr>
-              <w:rPr>
-                <w:sz w:val="22"/>
-              </w:rPr>
-            </w:pPr>
-          </w:p>
-        </w:tc>
-        <w:tc>
-          <w:tcPr>
-            <w:tcW w:w="1350" w:type="dxa"/>
-            <w:gridSpan w:val="3"/>
-            <w:tcBorders>
-              <w:bottom w:val="single" w:sz="18" w:space="0" w:color="AEAAAA" w:themeColor="background2" w:themeShade="BF"/>
-            </w:tcBorders>
-          </w:tcPr>
-          <w:p>
-            <w:pPr>
-              <w:rPr>
-                <w:rFonts w:ascii="Calibri" w:hAnsi="Calibri" w:cs="Calibri"/>
-                <w:i/>
-                <w:iCs/>
-                <w:sz w:val="22"/>
-              </w:rPr>
-            </w:pPr>
-            <w:r>
-              <w:rPr>
-                <w:rFonts w:ascii="Calibri" w:hAnsi="Calibri" w:cs="Calibri"/>
-                <w:i/>
-                <w:iCs/>
-                <w:sz w:val="22"/>
-              </w:rPr>
-              <w:t>Link:</w:t>
-            </w:r>
-          </w:p>
-        </w:tc>
-        <w:tc>
-          <w:tcPr>
-            <w:tcW w:w="8010" w:type="dxa"/>
-            <w:gridSpan w:val="4"/>
-            <w:tcBorders>
-              <w:bottom w:val="single" w:sz="18" w:space="0" w:color="AEAAAA" w:themeColor="background2" w:themeShade="BF"/>
-            </w:tcBorders>
-          </w:tcPr>
-          <w:p>
-            <w:pPr>
-              <w:rPr>
-                <w:rFonts w:ascii="Calibri" w:hAnsi="Calibri" w:cs="Calibri"/>
-                <w:sz w:val="22"/>
-              </w:rPr>
-            </w:pPr>
-            <w:hyperlink r:id="rId26" w:history="1">
+          <w:p>
+            <w:pPr>
+              <w:rPr>
+                <w:rFonts w:ascii="Calibri" w:hAnsi="Calibri" w:cs="Calibri"/>
+                <w:b/>
+                <w:bCs/>
+                <w:i/>
+                <w:iCs/>
+                <w:sz w:val="22"/>
+              </w:rPr>
+            </w:pPr>
+            <w:hyperlink r:id="rId27" w:history="1">
               <w:r>
                 <w:rPr>
                   <w:rFonts w:ascii="Calibri" w:eastAsia="Calibri" w:hAnsi="Calibri" w:cs="Calibri"/>
@@ -6881,7 +7629,15 @@
                 <w:sz w:val="22"/>
                 <w:szCs w:val="20"/>
               </w:rPr>
-              <w:t>2024</w:t>
+              <w:t>202</w:t>
+            </w:r>
+            <w:r>
+              <w:rPr>
+                <w:rFonts w:ascii="Calibri" w:hAnsi="Calibri" w:cs="Calibri"/>
+                <w:sz w:val="22"/>
+                <w:szCs w:val="20"/>
+              </w:rPr>
+              <w:t>5</w:t>
             </w:r>
           </w:p>
         </w:tc>
@@ -6912,17 +7668,7 @@
                 <w:sz w:val="22"/>
                 <w:szCs w:val="20"/>
               </w:rPr>
-              <w:t>Published</w:t>
-            </w:r>
-            <w:r>
-              <w:rPr>
-                <w:rFonts w:ascii="Calibri" w:eastAsia="Aptos" w:hAnsi="Calibri" w:cs="Calibri"/>
-                <w:i/>
-                <w:iCs/>
-                <w:sz w:val="22"/>
-                <w:szCs w:val="20"/>
-              </w:rPr>
-              <w:t xml:space="preserve"> Patent</w:t>
+              <w:t>Title:</w:t>
             </w:r>
           </w:p>
           <w:p>
@@ -6936,7 +7682,50 @@
                 <w:szCs w:val="20"/>
               </w:rPr>
             </w:pPr>
-            <w:proofErr w:type="gramStart"/>
+            <w:r>
+              <w:rPr>
+                <w:rFonts w:ascii="Calibri" w:hAnsi="Calibri" w:cs="Calibri"/>
+                <w:i/>
+                <w:iCs/>
+                <w:sz w:val="22"/>
+                <w:szCs w:val="20"/>
+              </w:rPr>
+              <w:t>Status:</w:t>
+            </w:r>
+          </w:p>
+          <w:p>
+            <w:pPr>
+              <w:jc w:val="both"/>
+              <w:rPr>
+                <w:rFonts w:ascii="Calibri" w:hAnsi="Calibri" w:cs="Calibri"/>
+                <w:i/>
+                <w:iCs/>
+                <w:sz w:val="22"/>
+                <w:szCs w:val="20"/>
+              </w:rPr>
+            </w:pPr>
+            <w:r>
+              <w:rPr>
+                <w:rFonts w:ascii="Calibri" w:hAnsi="Calibri" w:cs="Calibri"/>
+                <w:i/>
+                <w:iCs/>
+                <w:sz w:val="22"/>
+                <w:szCs w:val="20"/>
+              </w:rPr>
+              <w:t>Inventors</w:t>
+            </w:r>
+          </w:p>
+          <w:p>
+            <w:pPr>
+              <w:jc w:val="both"/>
+              <w:rPr>
+                <w:rFonts w:ascii="Calibri" w:hAnsi="Calibri" w:cs="Calibri"/>
+                <w:i/>
+                <w:iCs/>
+                <w:sz w:val="22"/>
+                <w:szCs w:val="20"/>
+              </w:rPr>
+            </w:pPr>
             <w:r>
               <w:rPr>
                 <w:rFonts w:ascii="Calibri" w:hAnsi="Calibri" w:cs="Calibri"/>
@@ -6956,31 +7745,6 @@
                 <w:szCs w:val="20"/>
               </w:rPr>
               <w:t>#:</w:t>
-            </w:r>
-            <w:proofErr w:type="gramEnd"/>
-          </w:p>
-          <w:p>
-            <w:pPr>
-              <w:jc w:val="both"/>
-              <w:rPr>
-                <w:rFonts w:ascii="Calibri" w:hAnsi="Calibri" w:cs="Calibri"/>
-                <w:b/>
-                <w:bCs/>
-                <w:i/>
-                <w:iCs/>
-                <w:sz w:val="22"/>
-                <w:szCs w:val="20"/>
-              </w:rPr>
-            </w:pPr>
-            <w:r>
-              <w:rPr>
-                <w:rFonts w:ascii="Calibri" w:hAnsi="Calibri" w:cs="Calibri"/>
-                <w:i/>
-                <w:iCs/>
-                <w:sz w:val="22"/>
-                <w:szCs w:val="20"/>
-              </w:rPr>
-              <w:t>Link:</w:t>
             </w:r>
           </w:p>
         </w:tc>
@@ -7011,7 +7775,17 @@
                 <w:sz w:val="22"/>
                 <w:szCs w:val="20"/>
               </w:rPr>
-              <w:t>Systems and Methods for Cardiovascular Magnetic Resonance Imaging.</w:t>
+              <w:t>Motion Robust Cardiovascular Imaging</w:t>
+            </w:r>
+            <w:r>
+              <w:rPr>
+                <w:rFonts w:ascii="Calibri" w:hAnsi="Calibri" w:cs="Calibri"/>
+                <w:b/>
+                <w:bCs/>
+                <w:sz w:val="22"/>
+                <w:szCs w:val="20"/>
+              </w:rPr>
+              <w:t>.</w:t>
             </w:r>
           </w:p>
           <w:p>
@@ -7033,7 +7807,17 @@
                 <w:sz w:val="22"/>
                 <w:szCs w:val="20"/>
               </w:rPr>
-              <w:t>WO/2024/238469</w:t>
+              <w:t>Published / Patent Pending</w:t>
+            </w:r>
+            <w:r>
+              <w:rPr>
+                <w:rFonts w:ascii="Calibri" w:hAnsi="Calibri" w:cs="Calibri"/>
+                <w:i/>
+                <w:iCs/>
+                <w:sz w:val="22"/>
+                <w:szCs w:val="20"/>
+              </w:rPr>
+              <w:t xml:space="preserve"> (Filed June 2025)</w:t>
             </w:r>
           </w:p>
           <w:p>
@@ -7041,23 +7825,36 @@
               <w:jc w:val="both"/>
               <w:rPr>
                 <w:rFonts w:ascii="Calibri" w:hAnsi="Calibri" w:cs="Calibri"/>
-                <w:b/>
-                <w:bCs/>
-                <w:sz w:val="22"/>
-                <w:szCs w:val="20"/>
-              </w:rPr>
-            </w:pPr>
-            <w:hyperlink r:id="rId27" w:history="1">
-              <w:r>
-                <w:rPr>
-                  <w:rFonts w:ascii="Calibri" w:eastAsia="Calibri" w:hAnsi="Calibri" w:cs="Calibri"/>
-                  <w:color w:val="0563C1"/>
-                  <w:sz w:val="22"/>
-                  <w:szCs w:val="20"/>
-                </w:rPr>
-                <w:t>https://patentscope.wipo.int/search/en/detail.jsf?docId=WO2024238469</w:t>
-              </w:r>
-            </w:hyperlink>
+                <w:sz w:val="22"/>
+                <w:szCs w:val="20"/>
+              </w:rPr>
+            </w:pPr>
+            <w:r>
+              <w:rPr>
+                <w:rFonts w:ascii="Calibri" w:hAnsi="Calibri" w:cs="Calibri"/>
+                <w:sz w:val="22"/>
+                <w:szCs w:val="20"/>
+              </w:rPr>
+              <w:t>Rizwan Ahmad; Syed Murtaza Arshad</w:t>
+            </w:r>
+          </w:p>
+          <w:p>
+            <w:pPr>
+              <w:jc w:val="both"/>
+              <w:rPr>
+                <w:rFonts w:ascii="Calibri" w:hAnsi="Calibri" w:cs="Calibri"/>
+                <w:sz w:val="22"/>
+                <w:szCs w:val="20"/>
+              </w:rPr>
+            </w:pPr>
+            <w:r>
+              <w:rPr>
+                <w:rFonts w:ascii="Calibri" w:hAnsi="Calibri" w:cs="Calibri"/>
+                <w:sz w:val="22"/>
+                <w:szCs w:val="20"/>
+              </w:rPr>
+              <w:t>US 2025-0391020-A1 (U.S. Utility Application: 19/249,490)</w:t>
+            </w:r>
           </w:p>
         </w:tc>
       </w:tr>
@@ -7070,7 +7867,7 @@
             <w:tcW w:w="720" w:type="dxa"/>
             <w:tcBorders>
               <w:top w:val="single" w:sz="4" w:space="0" w:color="D0CECE" w:themeColor="background2" w:themeShade="E6"/>
-              <w:bottom w:val="single" w:sz="4" w:space="0" w:color="D0CECE" w:themeColor="background2" w:themeShade="E6"/>
+              <w:bottom w:val="single" w:sz="18" w:space="0" w:color="AEAAAA" w:themeColor="background2" w:themeShade="BF"/>
             </w:tcBorders>
           </w:tcPr>
           <w:p>
@@ -7088,7 +7885,7 @@
                 <w:sz w:val="22"/>
                 <w:szCs w:val="20"/>
               </w:rPr>
-              <w:t>2025</w:t>
+              <w:t>2024</w:t>
             </w:r>
           </w:p>
         </w:tc>
@@ -7098,7 +7895,7 @@
             <w:gridSpan w:val="4"/>
             <w:tcBorders>
               <w:top w:val="single" w:sz="4" w:space="0" w:color="D0CECE" w:themeColor="background2" w:themeShade="E6"/>
-              <w:bottom w:val="single" w:sz="4" w:space="0" w:color="D0CECE" w:themeColor="background2" w:themeShade="E6"/>
+              <w:bottom w:val="single" w:sz="18" w:space="0" w:color="AEAAAA" w:themeColor="background2" w:themeShade="BF"/>
             </w:tcBorders>
           </w:tcPr>
           <w:p>
@@ -7120,7 +7917,7 @@
                 <w:sz w:val="22"/>
                 <w:szCs w:val="20"/>
               </w:rPr>
-              <w:t>Pending Patent:</w:t>
+              <w:t>Title:</w:t>
             </w:r>
           </w:p>
           <w:p>
@@ -7134,23 +7931,43 @@
                 <w:szCs w:val="20"/>
               </w:rPr>
             </w:pPr>
-            <w:proofErr w:type="gramStart"/>
-            <w:r>
-              <w:rPr>
-                <w:rFonts w:ascii="Calibri" w:hAnsi="Calibri" w:cs="Calibri"/>
-                <w:i/>
-                <w:iCs/>
-                <w:sz w:val="22"/>
-                <w:szCs w:val="20"/>
-              </w:rPr>
-              <w:t>Application#:</w:t>
-            </w:r>
-            <w:proofErr w:type="gramEnd"/>
+            <w:r>
+              <w:rPr>
+                <w:rFonts w:ascii="Calibri" w:hAnsi="Calibri" w:cs="Calibri"/>
+                <w:i/>
+                <w:iCs/>
+                <w:sz w:val="22"/>
+                <w:szCs w:val="20"/>
+              </w:rPr>
+              <w:t>Status:</w:t>
+            </w:r>
           </w:p>
           <w:p>
             <w:pPr>
               <w:jc w:val="both"/>
               <w:rPr>
+                <w:rFonts w:ascii="Calibri" w:hAnsi="Calibri" w:cs="Calibri"/>
+                <w:i/>
+                <w:iCs/>
+                <w:sz w:val="22"/>
+                <w:szCs w:val="20"/>
+              </w:rPr>
+            </w:pPr>
+            <w:r>
+              <w:rPr>
+                <w:rFonts w:ascii="Calibri" w:hAnsi="Calibri" w:cs="Calibri"/>
+                <w:i/>
+                <w:iCs/>
+                <w:sz w:val="22"/>
+                <w:szCs w:val="20"/>
+              </w:rPr>
+              <w:t>Inventors</w:t>
+            </w:r>
+          </w:p>
+          <w:p>
+            <w:pPr>
+              <w:jc w:val="both"/>
+              <w:rPr>
                 <w:rFonts w:ascii="Calibri" w:eastAsia="Aptos" w:hAnsi="Calibri" w:cs="Calibri"/>
                 <w:i/>
                 <w:iCs/>
@@ -7166,7 +7983,17 @@
                 <w:sz w:val="22"/>
                 <w:szCs w:val="20"/>
               </w:rPr>
-              <w:t>Link:</w:t>
+              <w:t>Application</w:t>
+            </w:r>
+            <w:r>
+              <w:rPr>
+                <w:rFonts w:ascii="Calibri" w:hAnsi="Calibri" w:cs="Calibri"/>
+                <w:i/>
+                <w:iCs/>
+                <w:sz w:val="22"/>
+                <w:szCs w:val="20"/>
+              </w:rPr>
+              <w:t>#:</w:t>
             </w:r>
           </w:p>
         </w:tc>
@@ -7176,7 +8003,7 @@
             <w:gridSpan w:val="3"/>
             <w:tcBorders>
               <w:top w:val="single" w:sz="4" w:space="0" w:color="D0CECE" w:themeColor="background2" w:themeShade="E6"/>
-              <w:bottom w:val="single" w:sz="4" w:space="0" w:color="D0CECE" w:themeColor="background2" w:themeShade="E6"/>
+              <w:bottom w:val="single" w:sz="18" w:space="0" w:color="AEAAAA" w:themeColor="background2" w:themeShade="BF"/>
             </w:tcBorders>
           </w:tcPr>
           <w:p>
@@ -7198,7 +8025,17 @@
                 <w:sz w:val="22"/>
                 <w:szCs w:val="20"/>
               </w:rPr>
-              <w:t>Motion Robust Cardiovascular Imaging.</w:t>
+              <w:t>Systems and Methods for Cardiovascular Magnetic Resonance Imaging</w:t>
+            </w:r>
+            <w:r>
+              <w:rPr>
+                <w:rFonts w:ascii="Calibri" w:hAnsi="Calibri" w:cs="Calibri"/>
+                <w:b/>
+                <w:bCs/>
+                <w:sz w:val="22"/>
+                <w:szCs w:val="20"/>
+              </w:rPr>
+              <w:t>.</w:t>
             </w:r>
           </w:p>
           <w:p>
@@ -7206,17 +8043,21 @@
               <w:jc w:val="both"/>
               <w:rPr>
                 <w:rFonts w:ascii="Calibri" w:hAnsi="Calibri" w:cs="Calibri"/>
-                <w:sz w:val="22"/>
-                <w:szCs w:val="20"/>
-              </w:rPr>
-            </w:pPr>
-            <w:r>
-              <w:rPr>
-                <w:rFonts w:ascii="Calibri" w:hAnsi="Calibri" w:cs="Calibri"/>
-                <w:sz w:val="22"/>
-                <w:szCs w:val="20"/>
-              </w:rPr>
-              <w:t>63/663,874</w:t>
+                <w:i/>
+                <w:iCs/>
+                <w:sz w:val="22"/>
+                <w:szCs w:val="20"/>
+              </w:rPr>
+            </w:pPr>
+            <w:r>
+              <w:rPr>
+                <w:rFonts w:ascii="Calibri" w:hAnsi="Calibri" w:cs="Calibri"/>
+                <w:i/>
+                <w:iCs/>
+                <w:sz w:val="22"/>
+                <w:szCs w:val="20"/>
+              </w:rPr>
+              <w:t>Published / Patent Pending (Filed May 2024)</w:t>
             </w:r>
           </w:p>
           <w:p>
@@ -7224,285 +8065,38 @@
               <w:jc w:val="both"/>
               <w:rPr>
                 <w:rFonts w:ascii="Calibri" w:hAnsi="Calibri" w:cs="Calibri"/>
-                <w:b/>
-                <w:bCs/>
-                <w:sz w:val="22"/>
-                <w:szCs w:val="20"/>
-              </w:rPr>
-            </w:pPr>
-            <w:hyperlink r:id="rId28" w:history="1">
-              <w:r>
-                <w:rPr>
-                  <w:rFonts w:eastAsia="Calibri"/>
-                  <w:color w:val="0563C1"/>
-                  <w:sz w:val="22"/>
-                  <w:szCs w:val="20"/>
-                </w:rPr>
-                <w:t>https://drive.google.com/file/d/1-YaVKiiuCUCqnJGDdj_4LqgocqfurmsG</w:t>
-              </w:r>
-            </w:hyperlink>
-          </w:p>
-        </w:tc>
-      </w:tr>
-      <w:tr>
-        <w:trPr>
-          <w:trHeight w:val="1134"/>
-        </w:trPr>
-        <w:tc>
-          <w:tcPr>
-            <w:tcW w:w="720" w:type="dxa"/>
-            <w:tcBorders>
-              <w:top w:val="single" w:sz="4" w:space="0" w:color="D0CECE" w:themeColor="background2" w:themeShade="E6"/>
-              <w:bottom w:val="single" w:sz="18" w:space="0" w:color="AEAAAA" w:themeColor="background2" w:themeShade="BF"/>
-            </w:tcBorders>
-          </w:tcPr>
+                <w:sz w:val="22"/>
+                <w:szCs w:val="20"/>
+              </w:rPr>
+            </w:pPr>
+            <w:r>
+              <w:rPr>
+                <w:rFonts w:ascii="Calibri" w:hAnsi="Calibri" w:cs="Calibri"/>
+                <w:sz w:val="22"/>
+                <w:szCs w:val="20"/>
+              </w:rPr>
+              <w:t>Syed Murtaza Arshad; Rizwan Ahmad</w:t>
+            </w:r>
+          </w:p>
           <w:p>
             <w:pPr>
               <w:jc w:val="both"/>
               <w:rPr>
                 <w:rFonts w:ascii="Calibri" w:hAnsi="Calibri" w:cs="Calibri"/>
-                <w:sz w:val="22"/>
-                <w:szCs w:val="20"/>
-              </w:rPr>
-            </w:pPr>
-            <w:r>
-              <w:rPr>
-                <w:rFonts w:ascii="Calibri" w:hAnsi="Calibri" w:cs="Calibri"/>
-                <w:sz w:val="22"/>
-                <w:szCs w:val="20"/>
-              </w:rPr>
-              <w:t>2019</w:t>
-            </w:r>
-          </w:p>
-        </w:tc>
-        <w:tc>
-          <w:tcPr>
-            <w:tcW w:w="1800" w:type="dxa"/>
-            <w:gridSpan w:val="4"/>
-            <w:tcBorders>
-              <w:top w:val="single" w:sz="4" w:space="0" w:color="D0CECE" w:themeColor="background2" w:themeShade="E6"/>
-              <w:bottom w:val="single" w:sz="18" w:space="0" w:color="AEAAAA" w:themeColor="background2" w:themeShade="BF"/>
-            </w:tcBorders>
-          </w:tcPr>
-          <w:p>
-            <w:pPr>
-              <w:jc w:val="both"/>
-              <w:rPr>
-                <w:rFonts w:ascii="Calibri" w:eastAsia="Aptos" w:hAnsi="Calibri" w:cs="Calibri"/>
-                <w:i/>
-                <w:iCs/>
-                <w:sz w:val="22"/>
-                <w:szCs w:val="20"/>
-              </w:rPr>
-            </w:pPr>
-            <w:r>
-              <w:rPr>
-                <w:rFonts w:ascii="Calibri" w:eastAsia="Aptos" w:hAnsi="Calibri" w:cs="Calibri"/>
-                <w:i/>
-                <w:iCs/>
-                <w:sz w:val="22"/>
-                <w:szCs w:val="20"/>
-              </w:rPr>
-              <w:t>Prototype:</w:t>
-            </w:r>
-          </w:p>
-          <w:p>
-            <w:pPr>
-              <w:jc w:val="both"/>
-              <w:rPr>
-                <w:rFonts w:ascii="Calibri" w:eastAsia="Aptos" w:hAnsi="Calibri" w:cs="Calibri"/>
-                <w:i/>
-                <w:iCs/>
-                <w:sz w:val="22"/>
-                <w:szCs w:val="20"/>
-              </w:rPr>
-            </w:pPr>
-          </w:p>
-          <w:p>
-            <w:pPr>
-              <w:jc w:val="both"/>
-              <w:rPr>
-                <w:rFonts w:ascii="Calibri" w:eastAsia="Aptos" w:hAnsi="Calibri" w:cs="Calibri"/>
-                <w:i/>
-                <w:iCs/>
-                <w:sz w:val="22"/>
-                <w:szCs w:val="20"/>
-              </w:rPr>
-            </w:pPr>
-            <w:r>
-              <w:rPr>
-                <w:rFonts w:ascii="Calibri" w:eastAsia="Aptos" w:hAnsi="Calibri" w:cs="Calibri"/>
-                <w:i/>
-                <w:iCs/>
-                <w:sz w:val="22"/>
-                <w:szCs w:val="20"/>
-              </w:rPr>
-              <w:t>Recognition:</w:t>
-            </w:r>
-          </w:p>
-          <w:p>
-            <w:pPr>
-              <w:jc w:val="both"/>
-              <w:rPr>
-                <w:rFonts w:ascii="Calibri" w:eastAsia="Aptos" w:hAnsi="Calibri" w:cs="Calibri"/>
-                <w:i/>
-                <w:iCs/>
-                <w:sz w:val="22"/>
-                <w:szCs w:val="20"/>
-              </w:rPr>
-            </w:pPr>
-            <w:r>
-              <w:rPr>
-                <w:rFonts w:ascii="Calibri" w:eastAsia="Aptos" w:hAnsi="Calibri" w:cs="Calibri"/>
-                <w:i/>
-                <w:iCs/>
-                <w:sz w:val="22"/>
-                <w:szCs w:val="20"/>
-              </w:rPr>
-              <w:t xml:space="preserve">Link: </w:t>
-            </w:r>
-          </w:p>
-        </w:tc>
-        <w:tc>
-          <w:tcPr>
-            <w:tcW w:w="7560" w:type="dxa"/>
-            <w:gridSpan w:val="3"/>
-            <w:tcBorders>
-              <w:top w:val="single" w:sz="4" w:space="0" w:color="D0CECE" w:themeColor="background2" w:themeShade="E6"/>
-              <w:bottom w:val="single" w:sz="18" w:space="0" w:color="AEAAAA" w:themeColor="background2" w:themeShade="BF"/>
-            </w:tcBorders>
-          </w:tcPr>
-          <w:p>
-            <w:pPr>
-              <w:jc w:val="both"/>
-              <w:rPr>
-                <w:sz w:val="22"/>
-                <w:szCs w:val="20"/>
-              </w:rPr>
-            </w:pPr>
-            <w:r>
-              <w:rPr>
-                <w:b/>
-                <w:bCs/>
-                <w:sz w:val="22"/>
-                <w:szCs w:val="20"/>
-              </w:rPr>
-              <w:t xml:space="preserve">iSight: Computer Vision &amp; Ultrasonic Sensor based Smart Cane &amp; Glasses for the Visually Impaired | </w:t>
-            </w:r>
-            <w:r>
-              <w:rPr>
-                <w:i/>
-                <w:iCs/>
-                <w:sz w:val="22"/>
-                <w:szCs w:val="20"/>
-              </w:rPr>
-              <w:t>Developed as senior-year capstone project</w:t>
-            </w:r>
-          </w:p>
-          <w:p>
-            <w:pPr>
-              <w:jc w:val="both"/>
-              <w:rPr>
-                <w:rFonts w:ascii="Calibri" w:hAnsi="Calibri" w:cs="Calibri"/>
-                <w:i/>
-                <w:iCs/>
-                <w:sz w:val="22"/>
-                <w:szCs w:val="20"/>
-              </w:rPr>
-            </w:pPr>
-            <w:r>
-              <w:rPr>
-                <w:rFonts w:ascii="Calibri" w:hAnsi="Calibri" w:cs="Calibri"/>
-                <w:b/>
-                <w:bCs/>
-                <w:sz w:val="22"/>
-                <w:szCs w:val="20"/>
-              </w:rPr>
-              <w:t>IEEE</w:t>
-            </w:r>
-            <w:r>
-              <w:rPr>
-                <w:rFonts w:ascii="Calibri" w:hAnsi="Calibri" w:cs="Calibri"/>
-                <w:b/>
-                <w:bCs/>
-                <w:sz w:val="22"/>
-                <w:szCs w:val="20"/>
-              </w:rPr>
-              <w:t xml:space="preserve"> IAS</w:t>
-            </w:r>
-            <w:r>
-              <w:rPr>
-                <w:rFonts w:ascii="Calibri" w:hAnsi="Calibri" w:cs="Calibri"/>
-                <w:b/>
-                <w:bCs/>
-                <w:sz w:val="22"/>
-                <w:szCs w:val="20"/>
-              </w:rPr>
-              <w:t xml:space="preserve"> Humanitarian Project Award </w:t>
-            </w:r>
-            <w:r>
-              <w:rPr>
-                <w:rFonts w:ascii="Calibri" w:hAnsi="Calibri" w:cs="Calibri"/>
-                <w:sz w:val="22"/>
-                <w:szCs w:val="20"/>
-              </w:rPr>
-              <w:t xml:space="preserve">at </w:t>
-            </w:r>
-            <w:r>
-              <w:rPr>
-                <w:rFonts w:ascii="Calibri" w:hAnsi="Calibri" w:cs="Calibri"/>
-                <w:i/>
-                <w:iCs/>
-                <w:sz w:val="22"/>
-                <w:szCs w:val="20"/>
-              </w:rPr>
-              <w:t xml:space="preserve">54th IEEE Annual Meeting, </w:t>
-            </w:r>
-            <w:r>
-              <w:rPr>
-                <w:rFonts w:ascii="Calibri" w:hAnsi="Calibri" w:cs="Calibri"/>
-                <w:b/>
-                <w:bCs/>
-                <w:i/>
-                <w:iCs/>
-                <w:sz w:val="22"/>
-                <w:szCs w:val="20"/>
-              </w:rPr>
-              <w:t>Baltimore, MD</w:t>
-            </w:r>
-            <w:r>
-              <w:rPr>
-                <w:rFonts w:ascii="Calibri" w:hAnsi="Calibri" w:cs="Calibri"/>
-                <w:i/>
-                <w:iCs/>
-                <w:sz w:val="22"/>
-                <w:szCs w:val="20"/>
-              </w:rPr>
-              <w:t>.</w:t>
-            </w:r>
-          </w:p>
-          <w:p>
-            <w:pPr>
-              <w:jc w:val="both"/>
-              <w:rPr>
-                <w:rFonts w:ascii="Calibri" w:hAnsi="Calibri" w:cs="Calibri"/>
-                <w:b/>
-                <w:bCs/>
-                <w:sz w:val="22"/>
-                <w:szCs w:val="20"/>
-              </w:rPr>
-            </w:pPr>
-            <w:hyperlink r:id="rId29" w:history="1">
-              <w:r>
-                <w:rPr>
-                  <w:rFonts w:eastAsia="Calibri"/>
-                  <w:color w:val="0563C1"/>
-                  <w:sz w:val="22"/>
-                  <w:szCs w:val="20"/>
-                </w:rPr>
-                <w:t>https://youtu.be/wlyYk-eeM3M?si=9IWfO-LSmK2pj7o1</w:t>
-              </w:r>
-            </w:hyperlink>
+                <w:b/>
+                <w:bCs/>
+                <w:sz w:val="22"/>
+                <w:szCs w:val="20"/>
+              </w:rPr>
+            </w:pPr>
+            <w:r>
+              <w:rPr>
+                <w:rFonts w:ascii="Calibri" w:hAnsi="Calibri" w:cs="Calibri"/>
+                <w:sz w:val="22"/>
+                <w:szCs w:val="20"/>
+              </w:rPr>
+              <w:t>WO 2024/238469 (International PCT Application: PCT/US2024/029098)</w:t>
+            </w:r>
           </w:p>
         </w:tc>
       </w:tr>
@@ -7601,13 +8195,7 @@
               <w:rPr>
                 <w:sz w:val="22"/>
               </w:rPr>
-              <w:t>202</w:t>
-            </w:r>
-            <w:r>
-              <w:rPr>
-                <w:sz w:val="22"/>
-              </w:rPr>
-              <w:t>6</w:t>
+              <w:t>2026</w:t>
             </w:r>
           </w:p>
         </w:tc>
@@ -7633,21 +8221,147 @@
                 <w:rFonts w:ascii="Calibri" w:hAnsi="Calibri" w:cs="Calibri"/>
                 <w:b/>
                 <w:bCs/>
-                <w:i/>
-                <w:iCs/>
-                <w:sz w:val="22"/>
-              </w:rPr>
-              <w:t>(Upcoming)</w:t>
-            </w:r>
-            <w:r>
-              <w:rPr>
-                <w:rFonts w:ascii="Calibri" w:hAnsi="Calibri" w:cs="Calibri"/>
-                <w:b/>
-                <w:bCs/>
+                <w:sz w:val="22"/>
+              </w:rPr>
+              <w:t xml:space="preserve">(Upcoming) </w:t>
+            </w:r>
+            <w:r>
+              <w:rPr>
+                <w:rFonts w:ascii="Calibri" w:hAnsi="Calibri" w:cs="Calibri"/>
+                <w:b/>
+                <w:bCs/>
+                <w:sz w:val="22"/>
+              </w:rPr>
+              <w:t>“</w:t>
+            </w:r>
+            <w:r>
+              <w:rPr>
+                <w:rFonts w:ascii="Calibri" w:hAnsi="Calibri" w:cs="Calibri"/>
+                <w:b/>
+                <w:bCs/>
+                <w:sz w:val="22"/>
+              </w:rPr>
+              <w:t>Real4DFlow: Real-time whole-heart 4D flow reconstruction framework from a 5-minute scan using multi-dynamic deep image</w:t>
+            </w:r>
+            <w:r>
+              <w:rPr>
+                <w:rFonts w:ascii="Calibri" w:hAnsi="Calibri" w:cs="Calibri"/>
+                <w:b/>
+                <w:bCs/>
+                <w:sz w:val="22"/>
+              </w:rPr>
+              <w:t xml:space="preserve"> prior</w:t>
+            </w:r>
+            <w:r>
+              <w:rPr>
+                <w:rFonts w:ascii="Calibri" w:hAnsi="Calibri" w:cs="Calibri"/>
+                <w:b/>
+                <w:bCs/>
+                <w:sz w:val="22"/>
+              </w:rPr>
+              <w:t>.”</w:t>
+            </w:r>
+            <w:r>
+              <w:rPr>
+                <w:rFonts w:ascii="Calibri" w:hAnsi="Calibri" w:cs="Calibri"/>
                 <w:sz w:val="22"/>
               </w:rPr>
               <w:t xml:space="preserve"> </w:t>
             </w:r>
+          </w:p>
+          <w:p>
+            <w:pPr>
+              <w:jc w:val="both"/>
+              <w:rPr>
+                <w:rFonts w:ascii="Calibri" w:hAnsi="Calibri" w:cs="Calibri"/>
+                <w:b/>
+                <w:bCs/>
+                <w:sz w:val="22"/>
+              </w:rPr>
+            </w:pPr>
+            <w:r>
+              <w:rPr>
+                <w:rFonts w:ascii="Calibri" w:hAnsi="Calibri" w:cs="Calibri"/>
+                <w:i/>
+                <w:iCs/>
+                <w:sz w:val="22"/>
+              </w:rPr>
+              <w:t xml:space="preserve">2026 ISMRM-ISMRT Annual Meeting and Exhibition, </w:t>
+            </w:r>
+            <w:r>
+              <w:rPr>
+                <w:rFonts w:ascii="Calibri" w:hAnsi="Calibri" w:cs="Calibri"/>
+                <w:b/>
+                <w:bCs/>
+                <w:sz w:val="22"/>
+              </w:rPr>
+              <w:t>Cape Town, South Africa</w:t>
+            </w:r>
+            <w:r>
+              <w:rPr>
+                <w:rFonts w:ascii="Calibri" w:hAnsi="Calibri" w:cs="Calibri"/>
+                <w:sz w:val="22"/>
+              </w:rPr>
+              <w:t>.</w:t>
+            </w:r>
+          </w:p>
+        </w:tc>
+      </w:tr>
+      <w:tr>
+        <w:tblPrEx>
+          <w:tblBorders>
+            <w:top w:val="single" w:sz="4" w:space="0" w:color="auto"/>
+          </w:tblBorders>
+        </w:tblPrEx>
+        <w:trPr>
+          <w:trHeight w:val="612"/>
+        </w:trPr>
+        <w:tc>
+          <w:tcPr>
+            <w:tcW w:w="720" w:type="dxa"/>
+            <w:tcBorders>
+              <w:top w:val="nil"/>
+              <w:bottom w:val="single" w:sz="4" w:space="0" w:color="D0CECE" w:themeColor="background2" w:themeShade="E6"/>
+            </w:tcBorders>
+          </w:tcPr>
+          <w:p>
+            <w:pPr>
+              <w:rPr>
+                <w:sz w:val="22"/>
+              </w:rPr>
+            </w:pPr>
+            <w:r>
+              <w:rPr>
+                <w:sz w:val="22"/>
+              </w:rPr>
+              <w:lastRenderedPageBreak/>
+              <w:t>202</w:t>
+            </w:r>
+            <w:r>
+              <w:rPr>
+                <w:sz w:val="22"/>
+              </w:rPr>
+              <w:t>6</w:t>
+            </w:r>
+          </w:p>
+        </w:tc>
+        <w:tc>
+          <w:tcPr>
+            <w:tcW w:w="9360" w:type="dxa"/>
+            <w:gridSpan w:val="7"/>
+            <w:tcBorders>
+              <w:top w:val="nil"/>
+              <w:bottom w:val="single" w:sz="4" w:space="0" w:color="D0CECE" w:themeColor="background2" w:themeShade="E6"/>
+            </w:tcBorders>
+          </w:tcPr>
+          <w:p>
+            <w:pPr>
+              <w:jc w:val="both"/>
+              <w:rPr>
+                <w:rFonts w:ascii="Calibri" w:hAnsi="Calibri" w:cs="Calibri"/>
+                <w:sz w:val="22"/>
+              </w:rPr>
+            </w:pPr>
             <w:r>
               <w:rPr>
                 <w:rFonts w:ascii="Calibri" w:hAnsi="Calibri" w:cs="Calibri"/>
@@ -8039,7 +8753,6 @@
               <w:rPr>
                 <w:sz w:val="22"/>
               </w:rPr>
-              <w:lastRenderedPageBreak/>
               <w:t>2024</w:t>
             </w:r>
           </w:p>
@@ -8341,7 +9054,7 @@
               <w:rPr>
                 <w:sz w:val="22"/>
               </w:rPr>
-              <w:t>2024</w:t>
+              <w:t>2026</w:t>
             </w:r>
           </w:p>
         </w:tc>
@@ -8359,24 +9072,48 @@
               <w:jc w:val="both"/>
               <w:rPr>
                 <w:rFonts w:ascii="Calibri" w:hAnsi="Calibri" w:cs="Calibri"/>
-                <w:sz w:val="22"/>
-              </w:rPr>
-            </w:pPr>
-            <w:r>
-              <w:rPr>
-                <w:rFonts w:ascii="Calibri" w:hAnsi="Calibri" w:cs="Calibri"/>
-                <w:b/>
-                <w:bCs/>
-                <w:sz w:val="22"/>
-              </w:rPr>
-              <w:t>“EMORe: Motion-robust XD-CMR reconstruction using Expectation-Maximization (EM) algorithm.”</w:t>
-            </w:r>
-            <w:r>
-              <w:rPr>
-                <w:rFonts w:ascii="Calibri" w:hAnsi="Calibri" w:cs="Calibri"/>
-                <w:sz w:val="22"/>
-              </w:rPr>
-              <w:t xml:space="preserve"> </w:t>
+                <w:b/>
+                <w:bCs/>
+                <w:sz w:val="22"/>
+              </w:rPr>
+            </w:pPr>
+            <w:r>
+              <w:rPr>
+                <w:rFonts w:ascii="Calibri" w:hAnsi="Calibri" w:cs="Calibri"/>
+                <w:b/>
+                <w:bCs/>
+                <w:sz w:val="22"/>
+              </w:rPr>
+              <w:t>(Upcoming) “</w:t>
+            </w:r>
+            <w:proofErr w:type="spellStart"/>
+            <w:r>
+              <w:rPr>
+                <w:rFonts w:ascii="Calibri" w:hAnsi="Calibri" w:cs="Calibri"/>
+                <w:b/>
+                <w:bCs/>
+                <w:sz w:val="22"/>
+              </w:rPr>
+              <w:t>Ferumoxytol</w:t>
+            </w:r>
+            <w:proofErr w:type="spellEnd"/>
+            <w:r>
+              <w:rPr>
+                <w:rFonts w:ascii="Calibri" w:hAnsi="Calibri" w:cs="Calibri"/>
+                <w:b/>
+                <w:bCs/>
+                <w:sz w:val="22"/>
+              </w:rPr>
+              <w:t>-enhanced whole-heart 4D flow on a commercial 0.55T system</w:t>
+            </w:r>
+            <w:r>
+              <w:rPr>
+                <w:rFonts w:ascii="Calibri" w:hAnsi="Calibri" w:cs="Calibri"/>
+                <w:b/>
+                <w:bCs/>
+                <w:sz w:val="22"/>
+              </w:rPr>
+              <w:t>.”</w:t>
             </w:r>
           </w:p>
           <w:p>
@@ -8396,67 +9133,65 @@
                 <w:iCs/>
                 <w:sz w:val="22"/>
               </w:rPr>
-              <w:t>Kraus Memorial Poster Competition ’24,</w:t>
-            </w:r>
-            <w:r>
-              <w:rPr>
-                <w:rFonts w:ascii="Calibri" w:hAnsi="Calibri" w:cs="Calibri"/>
-                <w:sz w:val="22"/>
-              </w:rPr>
-              <w:t xml:space="preserve"> </w:t>
-            </w:r>
-            <w:r>
-              <w:rPr>
-                <w:rFonts w:ascii="Calibri" w:hAnsi="Calibri" w:cs="Calibri"/>
-                <w:b/>
-                <w:bCs/>
-                <w:sz w:val="22"/>
-              </w:rPr>
-              <w:t xml:space="preserve">Columbus, OH. </w:t>
-            </w:r>
-            <w:r>
-              <w:rPr>
-                <w:rFonts w:ascii="Calibri" w:hAnsi="Calibri" w:cs="Calibri"/>
-                <w:sz w:val="22"/>
-              </w:rPr>
-              <w:t>|</w:t>
-            </w:r>
-            <w:r>
-              <w:rPr>
-                <w:rFonts w:ascii="Calibri" w:hAnsi="Calibri" w:cs="Calibri"/>
-                <w:b/>
-                <w:bCs/>
-                <w:sz w:val="22"/>
-              </w:rPr>
-              <w:t xml:space="preserve"> </w:t>
-            </w:r>
-            <w:r>
-              <w:rPr>
-                <w:rFonts w:ascii="Calibri" w:hAnsi="Calibri" w:cs="Calibri"/>
-                <w:b/>
-                <w:bCs/>
-                <w:sz w:val="22"/>
-              </w:rPr>
-              <w:t>2</w:t>
-            </w:r>
-            <w:r>
-              <w:rPr>
-                <w:rFonts w:ascii="Calibri" w:hAnsi="Calibri" w:cs="Calibri"/>
-                <w:b/>
-                <w:bCs/>
-                <w:sz w:val="22"/>
-                <w:vertAlign w:val="superscript"/>
-              </w:rPr>
-              <w:t>nd</w:t>
-            </w:r>
-            <w:r>
-              <w:rPr>
-                <w:rFonts w:ascii="Calibri" w:hAnsi="Calibri" w:cs="Calibri"/>
-                <w:b/>
-                <w:bCs/>
-                <w:sz w:val="22"/>
-              </w:rPr>
-              <w:t xml:space="preserve"> Place Award Winner</w:t>
+              <w:t>2026 ISMRM-ISMRT</w:t>
+            </w:r>
+            <w:r>
+              <w:rPr>
+                <w:rFonts w:ascii="Calibri" w:hAnsi="Calibri" w:cs="Calibri"/>
+                <w:i/>
+                <w:iCs/>
+                <w:sz w:val="22"/>
+              </w:rPr>
+              <w:t xml:space="preserve"> Annual Meeting and Exhibition</w:t>
+            </w:r>
+            <w:r>
+              <w:rPr>
+                <w:rFonts w:ascii="Calibri" w:hAnsi="Calibri" w:cs="Calibri"/>
+                <w:b/>
+                <w:bCs/>
+                <w:i/>
+                <w:iCs/>
+                <w:sz w:val="22"/>
+              </w:rPr>
+              <w:t xml:space="preserve">, </w:t>
+            </w:r>
+            <w:r>
+              <w:rPr>
+                <w:rFonts w:ascii="Calibri" w:hAnsi="Calibri" w:cs="Calibri"/>
+                <w:b/>
+                <w:bCs/>
+                <w:sz w:val="22"/>
+              </w:rPr>
+              <w:t>Cape Town</w:t>
+            </w:r>
+            <w:r>
+              <w:rPr>
+                <w:rFonts w:ascii="Calibri" w:hAnsi="Calibri" w:cs="Calibri"/>
+                <w:b/>
+                <w:bCs/>
+                <w:sz w:val="22"/>
+              </w:rPr>
+              <w:t xml:space="preserve">, </w:t>
+            </w:r>
+            <w:r>
+              <w:rPr>
+                <w:rFonts w:ascii="Calibri" w:hAnsi="Calibri" w:cs="Calibri"/>
+                <w:b/>
+                <w:bCs/>
+                <w:sz w:val="22"/>
+              </w:rPr>
+              <w:t>South Africa</w:t>
+            </w:r>
+            <w:r>
+              <w:rPr>
+                <w:rFonts w:ascii="Calibri" w:hAnsi="Calibri" w:cs="Calibri"/>
+                <w:b/>
+                <w:bCs/>
+                <w:i/>
+                <w:iCs/>
+                <w:sz w:val="22"/>
+              </w:rPr>
+              <w:t>.</w:t>
             </w:r>
           </w:p>
         </w:tc>
@@ -8543,13 +9278,11 @@
                 <w:iCs/>
                 <w:sz w:val="22"/>
               </w:rPr>
-              <w:t>19th Annual Research Day for the</w:t>
-            </w:r>
-            <w:r>
-              <w:rPr>
-                <w:rFonts w:ascii="Calibri" w:hAnsi="Calibri" w:cs="Calibri"/>
-                <w:i/>
-                <w:iCs/>
+              <w:t>Kraus Memorial Poster Competition ’24,</w:t>
+            </w:r>
+            <w:r>
+              <w:rPr>
+                <w:rFonts w:ascii="Calibri" w:hAnsi="Calibri" w:cs="Calibri"/>
                 <w:sz w:val="22"/>
               </w:rPr>
               <w:t xml:space="preserve"> </w:t>
@@ -8557,29 +9290,55 @@
             <w:r>
               <w:rPr>
                 <w:rFonts w:ascii="Calibri" w:hAnsi="Calibri" w:cs="Calibri"/>
-                <w:i/>
-                <w:iCs/>
-                <w:sz w:val="22"/>
-              </w:rPr>
-              <w:t>Davis Heart and Lung Research Institute (DHLRI)</w:t>
-            </w:r>
-            <w:r>
-              <w:rPr>
-                <w:rFonts w:ascii="Calibri" w:hAnsi="Calibri" w:cs="Calibri"/>
-                <w:i/>
-                <w:iCs/>
-                <w:sz w:val="22"/>
-              </w:rPr>
-              <w:t xml:space="preserve">, </w:t>
-            </w:r>
-            <w:r>
-              <w:rPr>
-                <w:rFonts w:ascii="Calibri" w:hAnsi="Calibri" w:cs="Calibri"/>
-                <w:b/>
-                <w:bCs/>
-                <w:sz w:val="22"/>
-              </w:rPr>
-              <w:t>Columbus, OH.</w:t>
+                <w:b/>
+                <w:bCs/>
+                <w:sz w:val="22"/>
+              </w:rPr>
+              <w:t xml:space="preserve">Columbus, OH. </w:t>
+            </w:r>
+            <w:r>
+              <w:rPr>
+                <w:rFonts w:ascii="Calibri" w:hAnsi="Calibri" w:cs="Calibri"/>
+                <w:sz w:val="22"/>
+              </w:rPr>
+              <w:t>|</w:t>
+            </w:r>
+            <w:r>
+              <w:rPr>
+                <w:rFonts w:ascii="Calibri" w:hAnsi="Calibri" w:cs="Calibri"/>
+                <w:b/>
+                <w:bCs/>
+                <w:sz w:val="22"/>
+              </w:rPr>
+              <w:t xml:space="preserve"> </w:t>
+            </w:r>
+            <w:r>
+              <w:rPr>
+                <w:rFonts w:ascii="Calibri" w:hAnsi="Calibri" w:cs="Calibri"/>
+                <w:b/>
+                <w:bCs/>
+                <w:sz w:val="22"/>
+              </w:rPr>
+              <w:t>2</w:t>
+            </w:r>
+            <w:r>
+              <w:rPr>
+                <w:rFonts w:ascii="Calibri" w:hAnsi="Calibri" w:cs="Calibri"/>
+                <w:b/>
+                <w:bCs/>
+                <w:sz w:val="22"/>
+                <w:vertAlign w:val="superscript"/>
+              </w:rPr>
+              <w:t>nd</w:t>
+            </w:r>
+            <w:r>
+              <w:rPr>
+                <w:rFonts w:ascii="Calibri" w:hAnsi="Calibri" w:cs="Calibri"/>
+                <w:b/>
+                <w:bCs/>
+                <w:sz w:val="22"/>
+              </w:rPr>
+              <w:t xml:space="preserve"> Place Award Winner</w:t>
             </w:r>
           </w:p>
         </w:tc>
@@ -8591,7 +9350,130 @@
           </w:tblBorders>
         </w:tblPrEx>
         <w:trPr>
-          <w:trHeight w:val="566"/>
+          <w:trHeight w:val="619"/>
+        </w:trPr>
+        <w:tc>
+          <w:tcPr>
+            <w:tcW w:w="720" w:type="dxa"/>
+            <w:tcBorders>
+              <w:top w:val="nil"/>
+              <w:bottom w:val="single" w:sz="4" w:space="0" w:color="D0CECE" w:themeColor="background2" w:themeShade="E6"/>
+            </w:tcBorders>
+          </w:tcPr>
+          <w:p>
+            <w:pPr>
+              <w:rPr>
+                <w:sz w:val="22"/>
+              </w:rPr>
+            </w:pPr>
+            <w:r>
+              <w:rPr>
+                <w:sz w:val="22"/>
+              </w:rPr>
+              <w:t>2024</w:t>
+            </w:r>
+          </w:p>
+        </w:tc>
+        <w:tc>
+          <w:tcPr>
+            <w:tcW w:w="9360" w:type="dxa"/>
+            <w:gridSpan w:val="7"/>
+            <w:tcBorders>
+              <w:top w:val="nil"/>
+              <w:bottom w:val="single" w:sz="4" w:space="0" w:color="D0CECE" w:themeColor="background2" w:themeShade="E6"/>
+            </w:tcBorders>
+          </w:tcPr>
+          <w:p>
+            <w:pPr>
+              <w:jc w:val="both"/>
+              <w:rPr>
+                <w:rFonts w:ascii="Calibri" w:hAnsi="Calibri" w:cs="Calibri"/>
+                <w:sz w:val="22"/>
+              </w:rPr>
+            </w:pPr>
+            <w:r>
+              <w:rPr>
+                <w:rFonts w:ascii="Calibri" w:hAnsi="Calibri" w:cs="Calibri"/>
+                <w:b/>
+                <w:bCs/>
+                <w:sz w:val="22"/>
+              </w:rPr>
+              <w:t>“EMORe: Motion-robust XD-CMR reconstruction using Expectation-Maximization (EM) algorithm.”</w:t>
+            </w:r>
+            <w:r>
+              <w:rPr>
+                <w:rFonts w:ascii="Calibri" w:hAnsi="Calibri" w:cs="Calibri"/>
+                <w:sz w:val="22"/>
+              </w:rPr>
+              <w:t xml:space="preserve"> </w:t>
+            </w:r>
+          </w:p>
+          <w:p>
+            <w:pPr>
+              <w:jc w:val="both"/>
+              <w:rPr>
+                <w:rFonts w:ascii="Calibri" w:hAnsi="Calibri" w:cs="Calibri"/>
+                <w:b/>
+                <w:bCs/>
+                <w:sz w:val="22"/>
+              </w:rPr>
+            </w:pPr>
+            <w:r>
+              <w:rPr>
+                <w:rFonts w:ascii="Calibri" w:hAnsi="Calibri" w:cs="Calibri"/>
+                <w:i/>
+                <w:iCs/>
+                <w:sz w:val="22"/>
+              </w:rPr>
+              <w:t>19th Annual Research Day for the</w:t>
+            </w:r>
+            <w:r>
+              <w:rPr>
+                <w:rFonts w:ascii="Calibri" w:hAnsi="Calibri" w:cs="Calibri"/>
+                <w:i/>
+                <w:iCs/>
+                <w:sz w:val="22"/>
+              </w:rPr>
+              <w:t xml:space="preserve"> </w:t>
+            </w:r>
+            <w:r>
+              <w:rPr>
+                <w:rFonts w:ascii="Calibri" w:hAnsi="Calibri" w:cs="Calibri"/>
+                <w:i/>
+                <w:iCs/>
+                <w:sz w:val="22"/>
+              </w:rPr>
+              <w:t>Davis Heart and Lung Research Institute (DHLRI)</w:t>
+            </w:r>
+            <w:r>
+              <w:rPr>
+                <w:rFonts w:ascii="Calibri" w:hAnsi="Calibri" w:cs="Calibri"/>
+                <w:i/>
+                <w:iCs/>
+                <w:sz w:val="22"/>
+              </w:rPr>
+              <w:t xml:space="preserve">, </w:t>
+            </w:r>
+            <w:r>
+              <w:rPr>
+                <w:rFonts w:ascii="Calibri" w:hAnsi="Calibri" w:cs="Calibri"/>
+                <w:b/>
+                <w:bCs/>
+                <w:sz w:val="22"/>
+              </w:rPr>
+              <w:t>Columbus, OH.</w:t>
+            </w:r>
+          </w:p>
+        </w:tc>
+      </w:tr>
+      <w:tr>
+        <w:tblPrEx>
+          <w:tblBorders>
+            <w:top w:val="single" w:sz="4" w:space="0" w:color="auto"/>
+          </w:tblBorders>
+        </w:tblPrEx>
+        <w:trPr>
+          <w:trHeight w:val="539"/>
         </w:trPr>
         <w:tc>
           <w:tcPr>
@@ -8778,23 +9660,276 @@
                 <w:sz w:val="22"/>
                 <w:szCs w:val="20"/>
               </w:rPr>
-              <w:t xml:space="preserve">Presidential Fellowship </w:t>
-            </w:r>
-            <w:r>
-              <w:rPr>
-                <w:rFonts w:ascii="Calibri" w:hAnsi="Calibri" w:cs="Calibri"/>
-                <w:sz w:val="22"/>
-                <w:szCs w:val="20"/>
-              </w:rPr>
-              <w:t>2025-</w:t>
-            </w:r>
-            <w:r>
-              <w:rPr>
-                <w:rFonts w:ascii="Calibri" w:hAnsi="Calibri" w:cs="Calibri"/>
-                <w:sz w:val="22"/>
-                <w:szCs w:val="20"/>
-              </w:rPr>
-              <w:t xml:space="preserve">26, The Ohio State University, Columbus, OH. | </w:t>
+              <w:t xml:space="preserve">Presidential Fellowship 2025-26, The Ohio State University, Columbus, OH. | </w:t>
+            </w:r>
+            <w:hyperlink r:id="rId28" w:history="1">
+              <w:r>
+                <w:rPr>
+                  <w:rStyle w:val="Hyperlink"/>
+                  <w:rFonts w:ascii="Calibri" w:hAnsi="Calibri" w:cs="Calibri"/>
+                  <w:sz w:val="22"/>
+                  <w:szCs w:val="20"/>
+                  <w:u w:val="none"/>
+                </w:rPr>
+                <w:t>Link</w:t>
+              </w:r>
+            </w:hyperlink>
+          </w:p>
+        </w:tc>
+      </w:tr>
+      <w:tr>
+        <w:tblPrEx>
+          <w:tblBorders>
+            <w:top w:val="single" w:sz="4" w:space="0" w:color="auto"/>
+          </w:tblBorders>
+        </w:tblPrEx>
+        <w:trPr>
+          <w:trHeight w:val="323"/>
+        </w:trPr>
+        <w:tc>
+          <w:tcPr>
+            <w:tcW w:w="900" w:type="dxa"/>
+            <w:gridSpan w:val="2"/>
+            <w:tcBorders>
+              <w:top w:val="nil"/>
+              <w:bottom w:val="single" w:sz="4" w:space="0" w:color="D0CECE" w:themeColor="background2" w:themeShade="E6"/>
+            </w:tcBorders>
+          </w:tcPr>
+          <w:p>
+            <w:pPr>
+              <w:jc w:val="both"/>
+              <w:rPr>
+                <w:sz w:val="22"/>
+                <w:szCs w:val="20"/>
+              </w:rPr>
+            </w:pPr>
+            <w:r>
+              <w:rPr>
+                <w:sz w:val="22"/>
+                <w:szCs w:val="20"/>
+              </w:rPr>
+              <w:t>2025</w:t>
+            </w:r>
+          </w:p>
+        </w:tc>
+        <w:tc>
+          <w:tcPr>
+            <w:tcW w:w="9180" w:type="dxa"/>
+            <w:gridSpan w:val="6"/>
+            <w:tcBorders>
+              <w:top w:val="nil"/>
+              <w:bottom w:val="single" w:sz="4" w:space="0" w:color="D0CECE" w:themeColor="background2" w:themeShade="E6"/>
+            </w:tcBorders>
+          </w:tcPr>
+          <w:p>
+            <w:pPr>
+              <w:rPr>
+                <w:rFonts w:ascii="Calibri" w:hAnsi="Calibri" w:cs="Calibri"/>
+                <w:sz w:val="22"/>
+                <w:szCs w:val="20"/>
+              </w:rPr>
+            </w:pPr>
+            <w:r>
+              <w:rPr>
+                <w:rFonts w:ascii="Calibri" w:hAnsi="Calibri" w:cs="Calibri"/>
+                <w:sz w:val="22"/>
+                <w:szCs w:val="20"/>
+              </w:rPr>
+              <w:t xml:space="preserve">College of Engineering Graduate Student Travel Award for </w:t>
+            </w:r>
+            <w:r>
+              <w:rPr>
+                <w:rFonts w:ascii="Calibri" w:hAnsi="Calibri" w:cs="Calibri"/>
+                <w:sz w:val="22"/>
+                <w:szCs w:val="20"/>
+              </w:rPr>
+              <w:t>s</w:t>
+            </w:r>
+            <w:r>
+              <w:rPr>
+                <w:rFonts w:ascii="Calibri" w:hAnsi="Calibri" w:cs="Calibri"/>
+                <w:sz w:val="22"/>
+                <w:szCs w:val="20"/>
+              </w:rPr>
+              <w:t>pring 2026</w:t>
+            </w:r>
+            <w:r>
+              <w:rPr>
+                <w:rFonts w:ascii="Calibri" w:hAnsi="Calibri" w:cs="Calibri"/>
+                <w:sz w:val="22"/>
+                <w:szCs w:val="20"/>
+              </w:rPr>
+              <w:t>, The Ohio State University.</w:t>
+            </w:r>
+          </w:p>
+        </w:tc>
+      </w:tr>
+      <w:tr>
+        <w:tblPrEx>
+          <w:tblBorders>
+            <w:top w:val="single" w:sz="4" w:space="0" w:color="auto"/>
+          </w:tblBorders>
+        </w:tblPrEx>
+        <w:trPr>
+          <w:trHeight w:val="323"/>
+        </w:trPr>
+        <w:tc>
+          <w:tcPr>
+            <w:tcW w:w="900" w:type="dxa"/>
+            <w:gridSpan w:val="2"/>
+            <w:tcBorders>
+              <w:top w:val="nil"/>
+              <w:bottom w:val="single" w:sz="4" w:space="0" w:color="D0CECE" w:themeColor="background2" w:themeShade="E6"/>
+            </w:tcBorders>
+          </w:tcPr>
+          <w:p>
+            <w:pPr>
+              <w:jc w:val="both"/>
+              <w:rPr>
+                <w:sz w:val="22"/>
+                <w:szCs w:val="20"/>
+              </w:rPr>
+            </w:pPr>
+            <w:r>
+              <w:rPr>
+                <w:sz w:val="22"/>
+                <w:szCs w:val="20"/>
+              </w:rPr>
+              <w:t>2025</w:t>
+            </w:r>
+          </w:p>
+        </w:tc>
+        <w:tc>
+          <w:tcPr>
+            <w:tcW w:w="9180" w:type="dxa"/>
+            <w:gridSpan w:val="6"/>
+            <w:tcBorders>
+              <w:top w:val="nil"/>
+              <w:bottom w:val="single" w:sz="4" w:space="0" w:color="D0CECE" w:themeColor="background2" w:themeShade="E6"/>
+            </w:tcBorders>
+          </w:tcPr>
+          <w:p>
+            <w:pPr>
+              <w:rPr>
+                <w:rFonts w:ascii="Calibri" w:hAnsi="Calibri" w:cs="Calibri"/>
+                <w:sz w:val="22"/>
+                <w:szCs w:val="20"/>
+              </w:rPr>
+            </w:pPr>
+            <w:r>
+              <w:rPr>
+                <w:rFonts w:ascii="Calibri" w:hAnsi="Calibri" w:cs="Calibri"/>
+                <w:sz w:val="22"/>
+                <w:szCs w:val="20"/>
+              </w:rPr>
+              <w:t xml:space="preserve">Travel Grant from SCMR </w:t>
+            </w:r>
+            <w:r>
+              <w:rPr>
+                <w:rFonts w:ascii="Calibri" w:hAnsi="Calibri" w:cs="Calibri"/>
+                <w:sz w:val="22"/>
+                <w:szCs w:val="20"/>
+              </w:rPr>
+              <w:t>to attend the 29th Annual Scientific Sessions</w:t>
+            </w:r>
+            <w:r>
+              <w:rPr>
+                <w:rFonts w:ascii="Calibri" w:hAnsi="Calibri" w:cs="Calibri"/>
+                <w:sz w:val="22"/>
+                <w:szCs w:val="20"/>
+              </w:rPr>
+              <w:t xml:space="preserve">, </w:t>
+            </w:r>
+            <w:r>
+              <w:rPr>
+                <w:rFonts w:ascii="Calibri" w:hAnsi="Calibri" w:cs="Calibri"/>
+                <w:sz w:val="22"/>
+                <w:szCs w:val="20"/>
+              </w:rPr>
+              <w:t>Rio de Janeiro,</w:t>
+            </w:r>
+            <w:r>
+              <w:rPr>
+                <w:rFonts w:ascii="Calibri" w:hAnsi="Calibri" w:cs="Calibri"/>
+                <w:sz w:val="22"/>
+                <w:szCs w:val="20"/>
+              </w:rPr>
+              <w:t xml:space="preserve"> Brazil. | </w:t>
+            </w:r>
+            <w:hyperlink r:id="rId29" w:history="1">
+              <w:r>
+                <w:rPr>
+                  <w:rStyle w:val="Hyperlink"/>
+                  <w:rFonts w:ascii="Calibri" w:hAnsi="Calibri" w:cs="Calibri"/>
+                  <w:sz w:val="22"/>
+                  <w:szCs w:val="20"/>
+                  <w:u w:val="none"/>
+                </w:rPr>
+                <w:t>Link</w:t>
+              </w:r>
+            </w:hyperlink>
+          </w:p>
+        </w:tc>
+      </w:tr>
+      <w:tr>
+        <w:tblPrEx>
+          <w:tblBorders>
+            <w:top w:val="single" w:sz="4" w:space="0" w:color="auto"/>
+          </w:tblBorders>
+        </w:tblPrEx>
+        <w:trPr>
+          <w:trHeight w:val="323"/>
+        </w:trPr>
+        <w:tc>
+          <w:tcPr>
+            <w:tcW w:w="900" w:type="dxa"/>
+            <w:gridSpan w:val="2"/>
+            <w:tcBorders>
+              <w:top w:val="nil"/>
+              <w:bottom w:val="single" w:sz="4" w:space="0" w:color="D0CECE" w:themeColor="background2" w:themeShade="E6"/>
+            </w:tcBorders>
+          </w:tcPr>
+          <w:p>
+            <w:pPr>
+              <w:jc w:val="both"/>
+              <w:rPr>
+                <w:sz w:val="22"/>
+                <w:szCs w:val="20"/>
+              </w:rPr>
+            </w:pPr>
+            <w:r>
+              <w:rPr>
+                <w:sz w:val="22"/>
+                <w:szCs w:val="20"/>
+              </w:rPr>
+              <w:t>2025</w:t>
+            </w:r>
+          </w:p>
+        </w:tc>
+        <w:tc>
+          <w:tcPr>
+            <w:tcW w:w="9180" w:type="dxa"/>
+            <w:gridSpan w:val="6"/>
+            <w:tcBorders>
+              <w:top w:val="nil"/>
+              <w:bottom w:val="single" w:sz="4" w:space="0" w:color="D0CECE" w:themeColor="background2" w:themeShade="E6"/>
+            </w:tcBorders>
+          </w:tcPr>
+          <w:p>
+            <w:pPr>
+              <w:rPr>
+                <w:rFonts w:ascii="Calibri" w:hAnsi="Calibri" w:cs="Calibri"/>
+                <w:sz w:val="22"/>
+                <w:szCs w:val="20"/>
+              </w:rPr>
+            </w:pPr>
+            <w:r>
+              <w:rPr>
+                <w:rFonts w:ascii="Calibri" w:hAnsi="Calibri" w:cs="Calibri"/>
+                <w:sz w:val="22"/>
+                <w:szCs w:val="20"/>
+              </w:rPr>
+              <w:t xml:space="preserve">Ray Travel Award 2025-26, The Ohio State University, Columbus, OH | </w:t>
             </w:r>
             <w:hyperlink r:id="rId30" w:history="1">
               <w:r>
@@ -8869,126 +10004,7 @@
                 <w:sz w:val="22"/>
                 <w:szCs w:val="20"/>
               </w:rPr>
-              <w:t xml:space="preserve">College of Engineering Graduate Student Travel Award for </w:t>
-            </w:r>
-            <w:r>
-              <w:rPr>
-                <w:rFonts w:ascii="Calibri" w:hAnsi="Calibri" w:cs="Calibri"/>
-                <w:sz w:val="22"/>
-                <w:szCs w:val="20"/>
-              </w:rPr>
-              <w:t>s</w:t>
-            </w:r>
-            <w:r>
-              <w:rPr>
-                <w:rFonts w:ascii="Calibri" w:hAnsi="Calibri" w:cs="Calibri"/>
-                <w:sz w:val="22"/>
-                <w:szCs w:val="20"/>
-              </w:rPr>
-              <w:t>pring 2026</w:t>
-            </w:r>
-            <w:r>
-              <w:rPr>
-                <w:rFonts w:ascii="Calibri" w:hAnsi="Calibri" w:cs="Calibri"/>
-                <w:sz w:val="22"/>
-                <w:szCs w:val="20"/>
-              </w:rPr>
-              <w:t>, The Ohio State University.</w:t>
-            </w:r>
-          </w:p>
-        </w:tc>
-      </w:tr>
-      <w:tr>
-        <w:tblPrEx>
-          <w:tblBorders>
-            <w:top w:val="single" w:sz="4" w:space="0" w:color="auto"/>
-          </w:tblBorders>
-        </w:tblPrEx>
-        <w:trPr>
-          <w:trHeight w:val="323"/>
-        </w:trPr>
-        <w:tc>
-          <w:tcPr>
-            <w:tcW w:w="900" w:type="dxa"/>
-            <w:gridSpan w:val="2"/>
-            <w:tcBorders>
-              <w:top w:val="nil"/>
-              <w:bottom w:val="single" w:sz="4" w:space="0" w:color="D0CECE" w:themeColor="background2" w:themeShade="E6"/>
-            </w:tcBorders>
-          </w:tcPr>
-          <w:p>
-            <w:pPr>
-              <w:jc w:val="both"/>
-              <w:rPr>
-                <w:sz w:val="22"/>
-                <w:szCs w:val="20"/>
-              </w:rPr>
-            </w:pPr>
-            <w:r>
-              <w:rPr>
-                <w:sz w:val="22"/>
-                <w:szCs w:val="20"/>
-              </w:rPr>
-              <w:t>2025</w:t>
-            </w:r>
-          </w:p>
-        </w:tc>
-        <w:tc>
-          <w:tcPr>
-            <w:tcW w:w="9180" w:type="dxa"/>
-            <w:gridSpan w:val="6"/>
-            <w:tcBorders>
-              <w:top w:val="nil"/>
-              <w:bottom w:val="single" w:sz="4" w:space="0" w:color="D0CECE" w:themeColor="background2" w:themeShade="E6"/>
-            </w:tcBorders>
-          </w:tcPr>
-          <w:p>
-            <w:pPr>
-              <w:rPr>
-                <w:rFonts w:ascii="Calibri" w:hAnsi="Calibri" w:cs="Calibri"/>
-                <w:sz w:val="22"/>
-                <w:szCs w:val="20"/>
-              </w:rPr>
-            </w:pPr>
-            <w:r>
-              <w:rPr>
-                <w:rFonts w:ascii="Calibri" w:hAnsi="Calibri" w:cs="Calibri"/>
-                <w:sz w:val="22"/>
-                <w:szCs w:val="20"/>
-              </w:rPr>
-              <w:t xml:space="preserve">Travel Grant from SCMR </w:t>
-            </w:r>
-            <w:r>
-              <w:rPr>
-                <w:rFonts w:ascii="Calibri" w:hAnsi="Calibri" w:cs="Calibri"/>
-                <w:sz w:val="22"/>
-                <w:szCs w:val="20"/>
-              </w:rPr>
-              <w:t>to attend the 29th Annual Scientific Sessions</w:t>
-            </w:r>
-            <w:r>
-              <w:rPr>
-                <w:rFonts w:ascii="Calibri" w:hAnsi="Calibri" w:cs="Calibri"/>
-                <w:sz w:val="22"/>
-                <w:szCs w:val="20"/>
-              </w:rPr>
-              <w:t xml:space="preserve">, </w:t>
-            </w:r>
-            <w:r>
-              <w:rPr>
-                <w:rFonts w:ascii="Calibri" w:hAnsi="Calibri" w:cs="Calibri"/>
-                <w:sz w:val="22"/>
-                <w:szCs w:val="20"/>
-              </w:rPr>
-              <w:t>Rio de Janeiro,</w:t>
-            </w:r>
-            <w:r>
-              <w:rPr>
-                <w:rFonts w:ascii="Calibri" w:hAnsi="Calibri" w:cs="Calibri"/>
-                <w:sz w:val="22"/>
-                <w:szCs w:val="20"/>
-              </w:rPr>
-              <w:t xml:space="preserve"> Brazil. | </w:t>
+              <w:t xml:space="preserve">Career Development Grant 2025-26, The Ohio State University, Columbus, OH | </w:t>
             </w:r>
             <w:hyperlink r:id="rId31" w:history="1">
               <w:r>
@@ -9052,18 +10068,25 @@
           <w:p>
             <w:pPr>
               <w:rPr>
-                <w:rFonts w:ascii="Calibri" w:hAnsi="Calibri" w:cs="Calibri"/>
-                <w:sz w:val="22"/>
-                <w:szCs w:val="20"/>
-              </w:rPr>
-            </w:pPr>
-            <w:r>
-              <w:rPr>
-                <w:rFonts w:ascii="Calibri" w:hAnsi="Calibri" w:cs="Calibri"/>
-                <w:sz w:val="22"/>
-                <w:szCs w:val="20"/>
-              </w:rPr>
-              <w:t xml:space="preserve">Ray Travel Award 2025-26, The Ohio State University, Columbus, OH | </w:t>
+                <w:sz w:val="22"/>
+                <w:szCs w:val="20"/>
+              </w:rPr>
+            </w:pPr>
+            <w:r>
+              <w:rPr>
+                <w:rFonts w:ascii="Calibri" w:hAnsi="Calibri" w:cs="Calibri"/>
+                <w:sz w:val="22"/>
+                <w:szCs w:val="20"/>
+              </w:rPr>
+              <w:t>2nd Place Award, 2025 Hayes Advanced Research Forum, Columbus, OH.</w:t>
+            </w:r>
+            <w:r>
+              <w:rPr>
+                <w:rFonts w:ascii="Calibri" w:hAnsi="Calibri" w:cs="Calibri"/>
+                <w:sz w:val="22"/>
+                <w:szCs w:val="20"/>
+              </w:rPr>
+              <w:t xml:space="preserve"> | </w:t>
             </w:r>
             <w:hyperlink r:id="rId32" w:history="1">
               <w:r>
@@ -9087,20 +10110,19 @@
           </w:tblBorders>
         </w:tblPrEx>
         <w:trPr>
-          <w:trHeight w:val="323"/>
+          <w:trHeight w:val="317"/>
         </w:trPr>
         <w:tc>
           <w:tcPr>
             <w:tcW w:w="900" w:type="dxa"/>
             <w:gridSpan w:val="2"/>
             <w:tcBorders>
-              <w:top w:val="nil"/>
+              <w:top w:val="single" w:sz="4" w:space="0" w:color="D0CECE" w:themeColor="background2" w:themeShade="E6"/>
               <w:bottom w:val="single" w:sz="4" w:space="0" w:color="D0CECE" w:themeColor="background2" w:themeShade="E6"/>
             </w:tcBorders>
           </w:tcPr>
           <w:p>
             <w:pPr>
-              <w:jc w:val="both"/>
               <w:rPr>
                 <w:sz w:val="22"/>
                 <w:szCs w:val="20"/>
@@ -9120,25 +10142,32 @@
             <w:tcW w:w="9180" w:type="dxa"/>
             <w:gridSpan w:val="6"/>
             <w:tcBorders>
-              <w:top w:val="nil"/>
+              <w:top w:val="single" w:sz="4" w:space="0" w:color="D0CECE" w:themeColor="background2" w:themeShade="E6"/>
               <w:bottom w:val="single" w:sz="4" w:space="0" w:color="D0CECE" w:themeColor="background2" w:themeShade="E6"/>
             </w:tcBorders>
           </w:tcPr>
           <w:p>
             <w:pPr>
               <w:rPr>
-                <w:rFonts w:ascii="Calibri" w:hAnsi="Calibri" w:cs="Calibri"/>
-                <w:sz w:val="22"/>
-                <w:szCs w:val="20"/>
-              </w:rPr>
-            </w:pPr>
-            <w:r>
-              <w:rPr>
-                <w:rFonts w:ascii="Calibri" w:hAnsi="Calibri" w:cs="Calibri"/>
-                <w:sz w:val="22"/>
-                <w:szCs w:val="20"/>
-              </w:rPr>
-              <w:t xml:space="preserve">Career Development Grant 2025-26, The Ohio State University, Columbus, OH | </w:t>
+                <w:sz w:val="22"/>
+                <w:szCs w:val="20"/>
+              </w:rPr>
+            </w:pPr>
+            <w:r>
+              <w:rPr>
+                <w:rFonts w:ascii="Calibri" w:hAnsi="Calibri" w:cs="Calibri"/>
+                <w:sz w:val="22"/>
+                <w:szCs w:val="20"/>
+              </w:rPr>
+              <w:t>Best Image Award, Society for Cardiovascular Magnetic Resonance Imaging, Washington, DC.</w:t>
+            </w:r>
+            <w:r>
+              <w:rPr>
+                <w:rFonts w:ascii="Calibri" w:hAnsi="Calibri" w:cs="Calibri"/>
+                <w:sz w:val="22"/>
+                <w:szCs w:val="20"/>
+              </w:rPr>
+              <w:t xml:space="preserve"> | </w:t>
             </w:r>
             <w:hyperlink r:id="rId33" w:history="1">
               <w:r>
@@ -9162,31 +10191,32 @@
           </w:tblBorders>
         </w:tblPrEx>
         <w:trPr>
-          <w:trHeight w:val="323"/>
+          <w:trHeight w:val="317"/>
         </w:trPr>
         <w:tc>
           <w:tcPr>
             <w:tcW w:w="900" w:type="dxa"/>
             <w:gridSpan w:val="2"/>
             <w:tcBorders>
-              <w:top w:val="nil"/>
+              <w:top w:val="single" w:sz="4" w:space="0" w:color="D0CECE" w:themeColor="background2" w:themeShade="E6"/>
               <w:bottom w:val="single" w:sz="4" w:space="0" w:color="D0CECE" w:themeColor="background2" w:themeShade="E6"/>
             </w:tcBorders>
           </w:tcPr>
           <w:p>
             <w:pPr>
-              <w:jc w:val="both"/>
-              <w:rPr>
-                <w:sz w:val="22"/>
-                <w:szCs w:val="20"/>
-              </w:rPr>
-            </w:pPr>
-            <w:r>
-              <w:rPr>
-                <w:sz w:val="22"/>
-                <w:szCs w:val="20"/>
-              </w:rPr>
-              <w:t>2025</w:t>
+              <w:rPr>
+                <w:rFonts w:ascii="Calibri" w:hAnsi="Calibri" w:cs="Calibri"/>
+                <w:sz w:val="22"/>
+                <w:szCs w:val="20"/>
+              </w:rPr>
+            </w:pPr>
+            <w:r>
+              <w:rPr>
+                <w:rFonts w:ascii="Calibri" w:hAnsi="Calibri" w:cs="Calibri"/>
+                <w:sz w:val="22"/>
+                <w:szCs w:val="20"/>
+              </w:rPr>
+              <w:t>2024</w:t>
             </w:r>
           </w:p>
         </w:tc>
@@ -9195,24 +10225,25 @@
             <w:tcW w:w="9180" w:type="dxa"/>
             <w:gridSpan w:val="6"/>
             <w:tcBorders>
-              <w:top w:val="nil"/>
+              <w:top w:val="single" w:sz="4" w:space="0" w:color="D0CECE" w:themeColor="background2" w:themeShade="E6"/>
               <w:bottom w:val="single" w:sz="4" w:space="0" w:color="D0CECE" w:themeColor="background2" w:themeShade="E6"/>
             </w:tcBorders>
           </w:tcPr>
           <w:p>
             <w:pPr>
               <w:rPr>
-                <w:sz w:val="22"/>
-                <w:szCs w:val="20"/>
-              </w:rPr>
-            </w:pPr>
-            <w:r>
-              <w:rPr>
-                <w:rFonts w:ascii="Calibri" w:hAnsi="Calibri" w:cs="Calibri"/>
-                <w:sz w:val="22"/>
-                <w:szCs w:val="20"/>
-              </w:rPr>
-              <w:t>2nd Place Award, 2025 Hayes Advanced Research Forum, Columbus, OH.</w:t>
+                <w:rFonts w:ascii="Calibri" w:hAnsi="Calibri" w:cs="Calibri"/>
+                <w:sz w:val="22"/>
+                <w:szCs w:val="20"/>
+              </w:rPr>
+            </w:pPr>
+            <w:r>
+              <w:rPr>
+                <w:rFonts w:ascii="Calibri" w:hAnsi="Calibri" w:cs="Calibri"/>
+                <w:sz w:val="22"/>
+                <w:szCs w:val="20"/>
+              </w:rPr>
+              <w:t>2nd Place Award, Kraus Memorial Poster Competition, The Ohio State University.</w:t>
             </w:r>
             <w:r>
               <w:rPr>
@@ -9258,16 +10289,18 @@
           <w:p>
             <w:pPr>
               <w:rPr>
-                <w:sz w:val="22"/>
-                <w:szCs w:val="20"/>
-              </w:rPr>
-            </w:pPr>
-            <w:r>
-              <w:rPr>
-                <w:sz w:val="22"/>
-                <w:szCs w:val="20"/>
-              </w:rPr>
-              <w:t>2025</w:t>
+                <w:rFonts w:ascii="Calibri" w:hAnsi="Calibri" w:cs="Calibri"/>
+                <w:sz w:val="22"/>
+                <w:szCs w:val="20"/>
+              </w:rPr>
+            </w:pPr>
+            <w:r>
+              <w:rPr>
+                <w:rFonts w:ascii="Calibri" w:hAnsi="Calibri" w:cs="Calibri"/>
+                <w:sz w:val="22"/>
+                <w:szCs w:val="20"/>
+              </w:rPr>
+              <w:t>2024</w:t>
             </w:r>
           </w:p>
         </w:tc>
@@ -9283,34 +10316,26 @@
           <w:p>
             <w:pPr>
               <w:rPr>
-                <w:sz w:val="22"/>
-                <w:szCs w:val="20"/>
-              </w:rPr>
-            </w:pPr>
-            <w:r>
-              <w:rPr>
-                <w:rFonts w:ascii="Calibri" w:hAnsi="Calibri" w:cs="Calibri"/>
-                <w:sz w:val="22"/>
-                <w:szCs w:val="20"/>
-              </w:rPr>
-              <w:t>Best Image Award, Society for Cardiovascular Magnetic Resonance Imaging, Washington, DC.</w:t>
-            </w:r>
-            <w:r>
-              <w:rPr>
-                <w:rFonts w:ascii="Calibri" w:hAnsi="Calibri" w:cs="Calibri"/>
-                <w:sz w:val="22"/>
-                <w:szCs w:val="20"/>
-              </w:rPr>
-              <w:t xml:space="preserve"> | </w:t>
+                <w:rFonts w:ascii="Calibri" w:hAnsi="Calibri" w:cs="Calibri"/>
+                <w:sz w:val="22"/>
+                <w:szCs w:val="20"/>
+              </w:rPr>
+            </w:pPr>
+            <w:r>
+              <w:rPr>
+                <w:rFonts w:ascii="Calibri" w:hAnsi="Calibri" w:cs="Calibri"/>
+                <w:sz w:val="22"/>
+                <w:szCs w:val="20"/>
+              </w:rPr>
+              <w:t xml:space="preserve">Graduate Associate Leadership Award (GALA), The Ohio State University. | </w:t>
             </w:r>
             <w:hyperlink r:id="rId35" w:history="1">
               <w:r>
                 <w:rPr>
-                  <w:rStyle w:val="Hyperlink"/>
-                  <w:rFonts w:ascii="Calibri" w:hAnsi="Calibri" w:cs="Calibri"/>
+                  <w:rFonts w:ascii="Calibri" w:eastAsia="Calibri" w:hAnsi="Calibri" w:cs="Times New Roman"/>
+                  <w:color w:val="0563C1"/>
                   <w:sz w:val="22"/>
                   <w:szCs w:val="20"/>
-                  <w:u w:val="none"/>
                 </w:rPr>
                 <w:t>Link</w:t>
               </w:r>
@@ -9339,18 +10364,16 @@
           <w:p>
             <w:pPr>
               <w:rPr>
-                <w:rFonts w:ascii="Calibri" w:hAnsi="Calibri" w:cs="Calibri"/>
-                <w:sz w:val="22"/>
-                <w:szCs w:val="20"/>
-              </w:rPr>
-            </w:pPr>
-            <w:r>
-              <w:rPr>
-                <w:rFonts w:ascii="Calibri" w:hAnsi="Calibri" w:cs="Calibri"/>
-                <w:sz w:val="22"/>
-                <w:szCs w:val="20"/>
-              </w:rPr>
-              <w:t>2024</w:t>
+                <w:sz w:val="22"/>
+                <w:szCs w:val="20"/>
+              </w:rPr>
+            </w:pPr>
+            <w:r>
+              <w:rPr>
+                <w:sz w:val="22"/>
+                <w:szCs w:val="20"/>
+              </w:rPr>
+              <w:t>2019</w:t>
             </w:r>
           </w:p>
         </w:tc>
@@ -9366,22 +10389,19 @@
           <w:p>
             <w:pPr>
               <w:rPr>
-                <w:rFonts w:ascii="Calibri" w:hAnsi="Calibri" w:cs="Calibri"/>
-                <w:sz w:val="22"/>
-                <w:szCs w:val="20"/>
-              </w:rPr>
-            </w:pPr>
-            <w:r>
-              <w:rPr>
-                <w:rFonts w:ascii="Calibri" w:hAnsi="Calibri" w:cs="Calibri"/>
-                <w:sz w:val="22"/>
-                <w:szCs w:val="20"/>
-              </w:rPr>
-              <w:t>2nd Place Award, Kraus Memorial Poster Competition, The Ohio State University.</w:t>
-            </w:r>
-            <w:r>
-              <w:rPr>
-                <w:rFonts w:ascii="Calibri" w:hAnsi="Calibri" w:cs="Calibri"/>
+                <w:sz w:val="22"/>
+                <w:szCs w:val="20"/>
+              </w:rPr>
+            </w:pPr>
+            <w:r>
+              <w:rPr>
+                <w:sz w:val="22"/>
+                <w:szCs w:val="20"/>
+              </w:rPr>
+              <w:t>6 Gold Medals for Academic Excellence, University of Engineering &amp; Technology, Lahore.</w:t>
+            </w:r>
+            <w:r>
+              <w:rPr>
                 <w:sz w:val="22"/>
                 <w:szCs w:val="20"/>
               </w:rPr>
@@ -9391,7 +10411,84 @@
               <w:r>
                 <w:rPr>
                   <w:rStyle w:val="Hyperlink"/>
-                  <w:rFonts w:ascii="Calibri" w:hAnsi="Calibri" w:cs="Calibri"/>
+                  <w:sz w:val="22"/>
+                  <w:szCs w:val="20"/>
+                  <w:u w:val="none"/>
+                </w:rPr>
+                <w:t>Link</w:t>
+              </w:r>
+            </w:hyperlink>
+          </w:p>
+        </w:tc>
+      </w:tr>
+      <w:tr>
+        <w:tblPrEx>
+          <w:tblBorders>
+            <w:top w:val="single" w:sz="4" w:space="0" w:color="auto"/>
+          </w:tblBorders>
+        </w:tblPrEx>
+        <w:trPr>
+          <w:trHeight w:val="504"/>
+        </w:trPr>
+        <w:tc>
+          <w:tcPr>
+            <w:tcW w:w="900" w:type="dxa"/>
+            <w:gridSpan w:val="2"/>
+            <w:tcBorders>
+              <w:top w:val="single" w:sz="4" w:space="0" w:color="D0CECE" w:themeColor="background2" w:themeShade="E6"/>
+              <w:bottom w:val="single" w:sz="4" w:space="0" w:color="D0CECE" w:themeColor="background2" w:themeShade="E6"/>
+            </w:tcBorders>
+          </w:tcPr>
+          <w:p>
+            <w:pPr>
+              <w:rPr>
+                <w:sz w:val="22"/>
+                <w:szCs w:val="20"/>
+              </w:rPr>
+            </w:pPr>
+            <w:r>
+              <w:rPr>
+                <w:sz w:val="22"/>
+                <w:szCs w:val="20"/>
+              </w:rPr>
+              <w:t>2019</w:t>
+            </w:r>
+          </w:p>
+        </w:tc>
+        <w:tc>
+          <w:tcPr>
+            <w:tcW w:w="9180" w:type="dxa"/>
+            <w:gridSpan w:val="6"/>
+            <w:tcBorders>
+              <w:top w:val="single" w:sz="4" w:space="0" w:color="D0CECE" w:themeColor="background2" w:themeShade="E6"/>
+              <w:bottom w:val="single" w:sz="4" w:space="0" w:color="D0CECE" w:themeColor="background2" w:themeShade="E6"/>
+            </w:tcBorders>
+          </w:tcPr>
+          <w:p>
+            <w:pPr>
+              <w:rPr>
+                <w:sz w:val="22"/>
+                <w:szCs w:val="20"/>
+              </w:rPr>
+            </w:pPr>
+            <w:r>
+              <w:rPr>
+                <w:sz w:val="22"/>
+                <w:szCs w:val="20"/>
+              </w:rPr>
+              <w:t>Performance Award, Electrical Engineering Class of 2019, University of Engineering &amp; Technology, Lahore.</w:t>
+            </w:r>
+            <w:r>
+              <w:rPr>
+                <w:sz w:val="22"/>
+                <w:szCs w:val="20"/>
+              </w:rPr>
+              <w:t xml:space="preserve"> | </w:t>
+            </w:r>
+            <w:hyperlink r:id="rId37" w:history="1">
+              <w:r>
+                <w:rPr>
+                  <w:rStyle w:val="Hyperlink"/>
                   <w:sz w:val="22"/>
                   <w:szCs w:val="20"/>
                   <w:u w:val="none"/>
@@ -9423,18 +10520,16 @@
           <w:p>
             <w:pPr>
               <w:rPr>
-                <w:rFonts w:ascii="Calibri" w:hAnsi="Calibri" w:cs="Calibri"/>
-                <w:sz w:val="22"/>
-                <w:szCs w:val="20"/>
-              </w:rPr>
-            </w:pPr>
-            <w:r>
-              <w:rPr>
-                <w:rFonts w:ascii="Calibri" w:hAnsi="Calibri" w:cs="Calibri"/>
-                <w:sz w:val="22"/>
-                <w:szCs w:val="20"/>
-              </w:rPr>
-              <w:t>2024</w:t>
+                <w:sz w:val="22"/>
+                <w:szCs w:val="20"/>
+              </w:rPr>
+            </w:pPr>
+            <w:r>
+              <w:rPr>
+                <w:sz w:val="22"/>
+                <w:szCs w:val="20"/>
+              </w:rPr>
+              <w:t>2019</w:t>
             </w:r>
           </w:p>
         </w:tc>
@@ -9450,89 +10545,30 @@
           <w:p>
             <w:pPr>
               <w:rPr>
-                <w:rFonts w:ascii="Calibri" w:hAnsi="Calibri" w:cs="Calibri"/>
-                <w:sz w:val="22"/>
-                <w:szCs w:val="20"/>
-              </w:rPr>
-            </w:pPr>
-            <w:r>
-              <w:rPr>
-                <w:rFonts w:ascii="Calibri" w:hAnsi="Calibri" w:cs="Calibri"/>
-                <w:sz w:val="22"/>
-                <w:szCs w:val="20"/>
-              </w:rPr>
-              <w:t xml:space="preserve">Graduate Associate Leadership Award (GALA), The Ohio State University. | </w:t>
-            </w:r>
-            <w:hyperlink r:id="rId37" w:history="1">
-              <w:r>
-                <w:rPr>
-                  <w:rFonts w:ascii="Calibri" w:eastAsia="Calibri" w:hAnsi="Calibri" w:cs="Times New Roman"/>
-                  <w:color w:val="0563C1"/>
-                  <w:sz w:val="22"/>
-                  <w:szCs w:val="20"/>
-                </w:rPr>
-                <w:t>Link</w:t>
-              </w:r>
-            </w:hyperlink>
-          </w:p>
-        </w:tc>
-      </w:tr>
-      <w:tr>
-        <w:tblPrEx>
-          <w:tblBorders>
-            <w:top w:val="single" w:sz="4" w:space="0" w:color="auto"/>
-          </w:tblBorders>
-        </w:tblPrEx>
-        <w:trPr>
-          <w:trHeight w:val="317"/>
-        </w:trPr>
-        <w:tc>
-          <w:tcPr>
-            <w:tcW w:w="900" w:type="dxa"/>
-            <w:gridSpan w:val="2"/>
-            <w:tcBorders>
-              <w:top w:val="single" w:sz="4" w:space="0" w:color="D0CECE" w:themeColor="background2" w:themeShade="E6"/>
-              <w:bottom w:val="single" w:sz="4" w:space="0" w:color="D0CECE" w:themeColor="background2" w:themeShade="E6"/>
-            </w:tcBorders>
-          </w:tcPr>
-          <w:p>
-            <w:pPr>
-              <w:rPr>
-                <w:sz w:val="22"/>
-                <w:szCs w:val="20"/>
-              </w:rPr>
-            </w:pPr>
-            <w:r>
-              <w:rPr>
-                <w:sz w:val="22"/>
-                <w:szCs w:val="20"/>
-              </w:rPr>
-              <w:t>2019</w:t>
-            </w:r>
-          </w:p>
-        </w:tc>
-        <w:tc>
-          <w:tcPr>
-            <w:tcW w:w="9180" w:type="dxa"/>
-            <w:gridSpan w:val="6"/>
-            <w:tcBorders>
-              <w:top w:val="single" w:sz="4" w:space="0" w:color="D0CECE" w:themeColor="background2" w:themeShade="E6"/>
-              <w:bottom w:val="single" w:sz="4" w:space="0" w:color="D0CECE" w:themeColor="background2" w:themeShade="E6"/>
-            </w:tcBorders>
-          </w:tcPr>
-          <w:p>
-            <w:pPr>
-              <w:rPr>
-                <w:sz w:val="22"/>
-                <w:szCs w:val="20"/>
-              </w:rPr>
-            </w:pPr>
-            <w:r>
-              <w:rPr>
-                <w:sz w:val="22"/>
-                <w:szCs w:val="20"/>
-              </w:rPr>
-              <w:t>6 Gold Medals for Academic Excellence, University of Engineering &amp; Technology, Lahore.</w:t>
+                <w:sz w:val="22"/>
+                <w:szCs w:val="20"/>
+              </w:rPr>
+            </w:pPr>
+            <w:r>
+              <w:rPr>
+                <w:sz w:val="22"/>
+                <w:szCs w:val="20"/>
+              </w:rPr>
+              <w:t>IEEE IAS Humanitarian Project Award</w:t>
+            </w:r>
+            <w:r>
+              <w:rPr>
+                <w:sz w:val="22"/>
+                <w:szCs w:val="20"/>
+              </w:rPr>
+              <w:t>,</w:t>
+            </w:r>
+            <w:r>
+              <w:rPr>
+                <w:sz w:val="22"/>
+                <w:szCs w:val="20"/>
+              </w:rPr>
+              <w:t xml:space="preserve"> 54th IEEE Annual Meeting, Baltimore, MD.</w:t>
             </w:r>
             <w:r>
               <w:rPr>
@@ -9562,7 +10598,7 @@
           </w:tblBorders>
         </w:tblPrEx>
         <w:trPr>
-          <w:trHeight w:val="504"/>
+          <w:trHeight w:val="317"/>
         </w:trPr>
         <w:tc>
           <w:tcPr>
@@ -9610,7 +10646,21 @@
                 <w:sz w:val="22"/>
                 <w:szCs w:val="20"/>
               </w:rPr>
-              <w:t>Performance Award, Electrical Engineering Class of 2019, University of Engineering &amp; Technology, Lahore.</w:t>
+              <w:t xml:space="preserve">1st </w:t>
+            </w:r>
+            <w:r>
+              <w:rPr>
+                <w:sz w:val="22"/>
+                <w:szCs w:val="20"/>
+              </w:rPr>
+              <w:t>Place</w:t>
+            </w:r>
+            <w:r>
+              <w:rPr>
+                <w:sz w:val="22"/>
+                <w:szCs w:val="20"/>
+              </w:rPr>
+              <w:t>, DICE Virtual Innovation National Competition, Pakistan.</w:t>
             </w:r>
             <w:r>
               <w:rPr>
@@ -9640,7 +10690,7 @@
           </w:tblBorders>
         </w:tblPrEx>
         <w:trPr>
-          <w:trHeight w:val="317"/>
+          <w:trHeight w:val="504"/>
         </w:trPr>
         <w:tc>
           <w:tcPr>
@@ -9688,21 +10738,7 @@
                 <w:sz w:val="22"/>
                 <w:szCs w:val="20"/>
               </w:rPr>
-              <w:t>IEEE IAS Humanitarian Project Award</w:t>
-            </w:r>
-            <w:r>
-              <w:rPr>
-                <w:sz w:val="22"/>
-                <w:szCs w:val="20"/>
-              </w:rPr>
-              <w:t>,</w:t>
-            </w:r>
-            <w:r>
-              <w:rPr>
-                <w:sz w:val="22"/>
-                <w:szCs w:val="20"/>
-              </w:rPr>
-              <w:t xml:space="preserve"> 54th IEEE Annual Meeting, Baltimore, MD.</w:t>
+              <w:t>Best Project in Computer Engineering Award, Department of Electrical Engineering, University of Engineering Technology, Lahore, Pakistan.</w:t>
             </w:r>
             <w:r>
               <w:rPr>
@@ -9732,7 +10768,7 @@
           </w:tblBorders>
         </w:tblPrEx>
         <w:trPr>
-          <w:trHeight w:val="317"/>
+          <w:trHeight w:val="504"/>
         </w:trPr>
         <w:tc>
           <w:tcPr>
@@ -9755,6 +10791,21 @@
                 <w:sz w:val="22"/>
                 <w:szCs w:val="20"/>
               </w:rPr>
+              <w:t>2015 –</w:t>
+            </w:r>
+          </w:p>
+          <w:p>
+            <w:pPr>
+              <w:rPr>
+                <w:sz w:val="22"/>
+                <w:szCs w:val="20"/>
+              </w:rPr>
+            </w:pPr>
+            <w:r>
+              <w:rPr>
+                <w:sz w:val="22"/>
+                <w:szCs w:val="20"/>
+              </w:rPr>
               <w:t>2019</w:t>
             </w:r>
           </w:p>
@@ -9780,40 +10831,29 @@
                 <w:sz w:val="22"/>
                 <w:szCs w:val="20"/>
               </w:rPr>
-              <w:t xml:space="preserve">1st </w:t>
-            </w:r>
-            <w:r>
-              <w:rPr>
-                <w:sz w:val="22"/>
-                <w:szCs w:val="20"/>
-              </w:rPr>
-              <w:t>Place</w:t>
-            </w:r>
-            <w:r>
-              <w:rPr>
-                <w:sz w:val="22"/>
-                <w:szCs w:val="20"/>
-              </w:rPr>
-              <w:t>, DICE Virtual Innovation National Competition, Pakistan.</w:t>
-            </w:r>
-            <w:r>
-              <w:rPr>
-                <w:sz w:val="22"/>
-                <w:szCs w:val="20"/>
-              </w:rPr>
-              <w:t xml:space="preserve"> | </w:t>
-            </w:r>
-            <w:hyperlink r:id="rId41" w:history="1">
-              <w:r>
-                <w:rPr>
-                  <w:rStyle w:val="Hyperlink"/>
-                  <w:sz w:val="22"/>
-                  <w:szCs w:val="20"/>
-                  <w:u w:val="none"/>
-                </w:rPr>
-                <w:t>Link</w:t>
-              </w:r>
-            </w:hyperlink>
+              <w:t xml:space="preserve">Dean’s Merit Scholarship Award for all semesters, granted to the top 10 undergraduate students each semester at the University of Engineering </w:t>
+            </w:r>
+            <w:r>
+              <w:rPr>
+                <w:sz w:val="22"/>
+                <w:szCs w:val="20"/>
+              </w:rPr>
+              <w:t>&amp;</w:t>
+            </w:r>
+            <w:r>
+              <w:rPr>
+                <w:sz w:val="22"/>
+                <w:szCs w:val="20"/>
+              </w:rPr>
+              <w:t xml:space="preserve"> Technology, Lahore</w:t>
+            </w:r>
+            <w:r>
+              <w:rPr>
+                <w:sz w:val="22"/>
+                <w:szCs w:val="20"/>
+              </w:rPr>
+              <w:t>.</w:t>
+            </w:r>
           </w:p>
         </w:tc>
       </w:tr>
@@ -9824,181 +10864,7 @@
           </w:tblBorders>
         </w:tblPrEx>
         <w:trPr>
-          <w:trHeight w:val="504"/>
-        </w:trPr>
-        <w:tc>
-          <w:tcPr>
-            <w:tcW w:w="900" w:type="dxa"/>
-            <w:gridSpan w:val="2"/>
-            <w:tcBorders>
-              <w:top w:val="single" w:sz="4" w:space="0" w:color="D0CECE" w:themeColor="background2" w:themeShade="E6"/>
-              <w:bottom w:val="single" w:sz="4" w:space="0" w:color="D0CECE" w:themeColor="background2" w:themeShade="E6"/>
-            </w:tcBorders>
-          </w:tcPr>
-          <w:p>
-            <w:pPr>
-              <w:rPr>
-                <w:sz w:val="22"/>
-                <w:szCs w:val="20"/>
-              </w:rPr>
-            </w:pPr>
-            <w:r>
-              <w:rPr>
-                <w:sz w:val="22"/>
-                <w:szCs w:val="20"/>
-              </w:rPr>
-              <w:t>2019</w:t>
-            </w:r>
-          </w:p>
-        </w:tc>
-        <w:tc>
-          <w:tcPr>
-            <w:tcW w:w="9180" w:type="dxa"/>
-            <w:gridSpan w:val="6"/>
-            <w:tcBorders>
-              <w:top w:val="single" w:sz="4" w:space="0" w:color="D0CECE" w:themeColor="background2" w:themeShade="E6"/>
-              <w:bottom w:val="single" w:sz="4" w:space="0" w:color="D0CECE" w:themeColor="background2" w:themeShade="E6"/>
-            </w:tcBorders>
-          </w:tcPr>
-          <w:p>
-            <w:pPr>
-              <w:rPr>
-                <w:sz w:val="22"/>
-                <w:szCs w:val="20"/>
-              </w:rPr>
-            </w:pPr>
-            <w:r>
-              <w:rPr>
-                <w:sz w:val="22"/>
-                <w:szCs w:val="20"/>
-              </w:rPr>
-              <w:t>Best Project in Computer Engineering Award, Department of Electrical Engineering, University of Engineering Technology, Lahore, Pakistan.</w:t>
-            </w:r>
-            <w:r>
-              <w:rPr>
-                <w:sz w:val="22"/>
-                <w:szCs w:val="20"/>
-              </w:rPr>
-              <w:t xml:space="preserve"> | </w:t>
-            </w:r>
-            <w:hyperlink r:id="rId42" w:history="1">
-              <w:r>
-                <w:rPr>
-                  <w:rStyle w:val="Hyperlink"/>
-                  <w:sz w:val="22"/>
-                  <w:szCs w:val="20"/>
-                  <w:u w:val="none"/>
-                </w:rPr>
-                <w:t>Link</w:t>
-              </w:r>
-            </w:hyperlink>
-          </w:p>
-        </w:tc>
-      </w:tr>
-      <w:tr>
-        <w:tblPrEx>
-          <w:tblBorders>
-            <w:top w:val="single" w:sz="4" w:space="0" w:color="auto"/>
-          </w:tblBorders>
-        </w:tblPrEx>
-        <w:trPr>
-          <w:trHeight w:val="504"/>
-        </w:trPr>
-        <w:tc>
-          <w:tcPr>
-            <w:tcW w:w="900" w:type="dxa"/>
-            <w:gridSpan w:val="2"/>
-            <w:tcBorders>
-              <w:top w:val="single" w:sz="4" w:space="0" w:color="D0CECE" w:themeColor="background2" w:themeShade="E6"/>
-              <w:bottom w:val="single" w:sz="4" w:space="0" w:color="D0CECE" w:themeColor="background2" w:themeShade="E6"/>
-            </w:tcBorders>
-          </w:tcPr>
-          <w:p>
-            <w:pPr>
-              <w:rPr>
-                <w:sz w:val="22"/>
-                <w:szCs w:val="20"/>
-              </w:rPr>
-            </w:pPr>
-            <w:r>
-              <w:rPr>
-                <w:sz w:val="22"/>
-                <w:szCs w:val="20"/>
-              </w:rPr>
-              <w:t>2015 –</w:t>
-            </w:r>
-          </w:p>
-          <w:p>
-            <w:pPr>
-              <w:rPr>
-                <w:sz w:val="22"/>
-                <w:szCs w:val="20"/>
-              </w:rPr>
-            </w:pPr>
-            <w:r>
-              <w:rPr>
-                <w:sz w:val="22"/>
-                <w:szCs w:val="20"/>
-              </w:rPr>
-              <w:t>2019</w:t>
-            </w:r>
-          </w:p>
-        </w:tc>
-        <w:tc>
-          <w:tcPr>
-            <w:tcW w:w="9180" w:type="dxa"/>
-            <w:gridSpan w:val="6"/>
-            <w:tcBorders>
-              <w:top w:val="single" w:sz="4" w:space="0" w:color="D0CECE" w:themeColor="background2" w:themeShade="E6"/>
-              <w:bottom w:val="single" w:sz="4" w:space="0" w:color="D0CECE" w:themeColor="background2" w:themeShade="E6"/>
-            </w:tcBorders>
-          </w:tcPr>
-          <w:p>
-            <w:pPr>
-              <w:rPr>
-                <w:sz w:val="22"/>
-                <w:szCs w:val="20"/>
-              </w:rPr>
-            </w:pPr>
-            <w:r>
-              <w:rPr>
-                <w:sz w:val="22"/>
-                <w:szCs w:val="20"/>
-              </w:rPr>
-              <w:t xml:space="preserve">Dean’s Merit Scholarship Award for all semesters, granted to the top 10 undergraduate students each semester at the University of Engineering </w:t>
-            </w:r>
-            <w:r>
-              <w:rPr>
-                <w:sz w:val="22"/>
-                <w:szCs w:val="20"/>
-              </w:rPr>
-              <w:t>&amp;</w:t>
-            </w:r>
-            <w:r>
-              <w:rPr>
-                <w:sz w:val="22"/>
-                <w:szCs w:val="20"/>
-              </w:rPr>
-              <w:t xml:space="preserve"> Technology, Lahore</w:t>
-            </w:r>
-            <w:r>
-              <w:rPr>
-                <w:sz w:val="22"/>
-                <w:szCs w:val="20"/>
-              </w:rPr>
-              <w:t>.</w:t>
-            </w:r>
-          </w:p>
-        </w:tc>
-      </w:tr>
-      <w:tr>
-        <w:tblPrEx>
-          <w:tblBorders>
-            <w:top w:val="single" w:sz="4" w:space="0" w:color="auto"/>
-          </w:tblBorders>
-        </w:tblPrEx>
-        <w:trPr>
-          <w:trHeight w:val="504"/>
+          <w:trHeight w:val="827"/>
         </w:trPr>
         <w:tc>
           <w:tcPr>
@@ -10106,6 +10972,7 @@
             </w:pPr>
             <w:bookmarkStart w:id="2" w:name="_Hlk200494711"/>
             <w:r>
+              <w:lastRenderedPageBreak/>
               <w:t>LEADERSHIP &amp; SERVICE</w:t>
             </w:r>
           </w:p>
@@ -10413,7 +11280,6 @@
               <w:rPr>
                 <w:sz w:val="22"/>
               </w:rPr>
-              <w:lastRenderedPageBreak/>
               <w:t xml:space="preserve">2023 </w:t>
             </w:r>
             <w:r>
@@ -11338,7 +12204,7 @@
               </w:rPr>
               <w:t xml:space="preserve">Email: </w:t>
             </w:r>
-            <w:hyperlink r:id="rId43" w:history="1">
+            <w:hyperlink r:id="rId41" w:history="1">
               <w:r>
                 <w:rPr>
                   <w:rStyle w:val="Hyperlink"/>
@@ -11373,7 +12239,7 @@
               </w:rPr>
               <w:t xml:space="preserve">Website: </w:t>
             </w:r>
-            <w:hyperlink r:id="rId44" w:history="1">
+            <w:hyperlink r:id="rId42" w:history="1">
               <w:r>
                 <w:rPr>
                   <w:rStyle w:val="Hyperlink"/>
@@ -11502,7 +12368,7 @@
               </w:rPr>
               <w:t xml:space="preserve">Email: </w:t>
             </w:r>
-            <w:hyperlink r:id="rId45" w:history="1">
+            <w:hyperlink r:id="rId43" w:history="1">
               <w:r>
                 <w:rPr>
                   <w:rStyle w:val="Hyperlink"/>
@@ -11537,7 +12403,7 @@
               </w:rPr>
               <w:t xml:space="preserve">Website: </w:t>
             </w:r>
-            <w:hyperlink r:id="rId46" w:history="1">
+            <w:hyperlink r:id="rId44" w:history="1">
               <w:r>
                 <w:rPr>
                   <w:rStyle w:val="Hyperlink"/>
@@ -11685,7 +12551,7 @@
               </w:rPr>
               <w:t xml:space="preserve">Email: </w:t>
             </w:r>
-            <w:hyperlink r:id="rId47" w:history="1">
+            <w:hyperlink r:id="rId45" w:history="1">
               <w:r>
                 <w:rPr>
                   <w:rStyle w:val="Hyperlink"/>
@@ -14044,7 +14910,7 @@
   <w:style w:type="paragraph" w:default="1" w:styleId="Normal">
     <w:name w:val="Normal"/>
     <w:qFormat/>
-    <w:rsid w:val="009A07A9"/>
+    <w:rsid w:val="00F90FC2"/>
     <w:rPr>
       <w:sz w:val="24"/>
     </w:rPr>
